--- a/Reinforcement Learning.docx
+++ b/Reinforcement Learning.docx
@@ -99,7 +99,7 @@
         </w:rPr>
         <w:t> </w:t>
       </w:r>
-      <w:hyperlink r:id="rId4" w:history="1">
+      <w:hyperlink r:id="rId5" w:history="1">
         <w:r>
           <w:rPr>
             <w:rStyle w:val="Hyperlink"/>
@@ -111,7 +111,7 @@
           <w:t>Tesla's</w:t>
         </w:r>
       </w:hyperlink>
-      <w:hyperlink r:id="rId5" w:tgtFrame="_blank" w:history="1">
+      <w:hyperlink r:id="rId6" w:tgtFrame="_blank" w:history="1">
         <w:r>
           <w:rPr>
             <w:rStyle w:val="Hyperlink"/>
@@ -141,8 +141,7 @@
         </w:rPr>
         <w:t>Alphabet's </w:t>
       </w:r>
-      <w:hyperlink r:id="rId6" w:tgtFrame="_blank" w:history="1">
-        <w:proofErr w:type="spellStart"/>
+      <w:hyperlink r:id="rId7" w:tgtFrame="_blank" w:history="1">
         <w:r>
           <w:rPr>
             <w:rStyle w:val="Hyperlink"/>
@@ -153,7 +152,6 @@
           </w:rPr>
           <w:t>Waymo</w:t>
         </w:r>
-        <w:proofErr w:type="spellEnd"/>
       </w:hyperlink>
       <w:r>
         <w:rPr>
@@ -161,7 +159,7 @@
         </w:rPr>
         <w:t>, </w:t>
       </w:r>
-      <w:hyperlink r:id="rId7" w:tgtFrame="_blank" w:history="1">
+      <w:hyperlink r:id="rId8" w:tgtFrame="_blank" w:history="1">
         <w:r>
           <w:rPr>
             <w:rStyle w:val="Hyperlink"/>
@@ -183,21 +181,7 @@
         <w:rPr>
           <w:shd w:val="clear" w:color="auto" w:fill="F5F5F5"/>
         </w:rPr>
-        <w:t xml:space="preserve"> are trying for </w:t>
-      </w:r>
-      <w:proofErr w:type="spellStart"/>
-      <w:r>
-        <w:rPr>
-          <w:shd w:val="clear" w:color="auto" w:fill="F5F5F5"/>
-        </w:rPr>
-        <w:t>Autonomus</w:t>
-      </w:r>
-      <w:proofErr w:type="spellEnd"/>
-      <w:r>
-        <w:rPr>
-          <w:shd w:val="clear" w:color="auto" w:fill="F5F5F5"/>
-        </w:rPr>
-        <w:t xml:space="preserve"> cars.</w:t>
+        <w:t xml:space="preserve"> are trying for Autonomus cars.</w:t>
       </w:r>
     </w:p>
     <w:p>
@@ -251,7 +235,7 @@
         </w:rPr>
         <w:t xml:space="preserve"> ex: </w:t>
       </w:r>
-      <w:hyperlink r:id="rId8" w:tgtFrame="_blank" w:history="1">
+      <w:hyperlink r:id="rId9" w:tgtFrame="_blank" w:history="1">
         <w:r>
           <w:rPr>
             <w:rStyle w:val="Hyperlink"/>
@@ -388,6 +372,179 @@
     </w:p>
     <w:p/>
     <w:p>
+      <w:r>
+        <w:t xml:space="preserve">Examples of  RL : </w:t>
+      </w:r>
+    </w:p>
+    <w:p>
+      <w:pPr>
+        <w:pStyle w:val="ListParagraph"/>
+        <w:numPr>
+          <w:ilvl w:val="0"/>
+          <w:numId w:val="1"/>
+        </w:numPr>
+      </w:pPr>
+      <w:r>
+        <w:t>Solving a Maze problem (video games)</w:t>
+      </w:r>
+    </w:p>
+    <w:p>
+      <w:pPr>
+        <w:pStyle w:val="ListParagraph"/>
+        <w:numPr>
+          <w:ilvl w:val="0"/>
+          <w:numId w:val="1"/>
+        </w:numPr>
+      </w:pPr>
+      <w:r>
+        <w:t>Managing investment portfolio</w:t>
+      </w:r>
+    </w:p>
+    <w:p>
+      <w:pPr>
+        <w:pStyle w:val="ListParagraph"/>
+        <w:numPr>
+          <w:ilvl w:val="0"/>
+          <w:numId w:val="1"/>
+        </w:numPr>
+      </w:pPr>
+      <w:r>
+        <w:t>Deciding among the pickup requests in cab –scervice scenario</w:t>
+      </w:r>
+    </w:p>
+    <w:p>
+      <w:pPr>
+        <w:pStyle w:val="ListParagraph"/>
+        <w:numPr>
+          <w:ilvl w:val="0"/>
+          <w:numId w:val="1"/>
+        </w:numPr>
+      </w:pPr>
+      <w:r>
+        <w:t>Process control System.</w:t>
+      </w:r>
+    </w:p>
+    <w:p/>
+    <w:p>
+      <w:pPr>
+        <w:pStyle w:val="NoSpacing"/>
+      </w:pPr>
+      <w:r>
+        <w:t>Agent is trying to solve the problem in the environment.</w:t>
+      </w:r>
+    </w:p>
+    <w:p>
+      <w:pPr>
+        <w:pStyle w:val="NoSpacing"/>
+        <w:rPr>
+          <w:color w:val="333333"/>
+          <w:shd w:val="clear" w:color="auto" w:fill="F5F5F5"/>
+        </w:rPr>
+      </w:pPr>
+      <w:r>
+        <w:t xml:space="preserve">Agent: </w:t>
+      </w:r>
+      <w:r>
+        <w:rPr>
+          <w:color w:val="333333"/>
+          <w:shd w:val="clear" w:color="auto" w:fill="F5F5F5"/>
+        </w:rPr>
+        <w:t>The </w:t>
+      </w:r>
+      <w:r>
+        <w:rPr>
+          <w:rStyle w:val="Strong"/>
+          <w:color w:val="333333"/>
+          <w:shd w:val="clear" w:color="auto" w:fill="F5F5F5"/>
+        </w:rPr>
+        <w:t>agent</w:t>
+      </w:r>
+      <w:r>
+        <w:rPr>
+          <w:color w:val="333333"/>
+          <w:shd w:val="clear" w:color="auto" w:fill="F5F5F5"/>
+        </w:rPr>
+        <w:t> is any robot that is trying to learn the task</w:t>
+      </w:r>
+    </w:p>
+    <w:p>
+      <w:pPr>
+        <w:pStyle w:val="NoSpacing"/>
+        <w:rPr>
+          <w:color w:val="333333"/>
+          <w:shd w:val="clear" w:color="auto" w:fill="F5F5F5"/>
+        </w:rPr>
+      </w:pPr>
+      <w:r>
+        <w:rPr>
+          <w:color w:val="333333"/>
+          <w:shd w:val="clear" w:color="auto" w:fill="F5F5F5"/>
+        </w:rPr>
+        <w:t>While the </w:t>
+      </w:r>
+      <w:r>
+        <w:rPr>
+          <w:rStyle w:val="Strong"/>
+          <w:color w:val="333333"/>
+          <w:shd w:val="clear" w:color="auto" w:fill="F5F5F5"/>
+        </w:rPr>
+        <w:t>environment</w:t>
+      </w:r>
+      <w:r>
+        <w:rPr>
+          <w:color w:val="333333"/>
+          <w:shd w:val="clear" w:color="auto" w:fill="F5F5F5"/>
+        </w:rPr>
+        <w:t> is the world around it that gives it the feedback.</w:t>
+      </w:r>
+    </w:p>
+    <w:p>
+      <w:pPr>
+        <w:pStyle w:val="NoSpacing"/>
+        <w:rPr>
+          <w:color w:val="333333"/>
+          <w:shd w:val="clear" w:color="auto" w:fill="F5F5F5"/>
+        </w:rPr>
+      </w:pPr>
+    </w:p>
+    <w:p>
+      <w:pPr>
+        <w:pStyle w:val="NoSpacing"/>
+        <w:rPr>
+          <w:color w:val="333333"/>
+          <w:shd w:val="clear" w:color="auto" w:fill="F5F5F5"/>
+        </w:rPr>
+      </w:pPr>
+    </w:p>
+    <w:p>
+      <w:pPr>
+        <w:pStyle w:val="NoSpacing"/>
+        <w:rPr>
+          <w:color w:val="333333"/>
+          <w:shd w:val="clear" w:color="auto" w:fill="F5F5F5"/>
+        </w:rPr>
+      </w:pPr>
+      <w:r>
+        <w:rPr>
+          <w:color w:val="333333"/>
+          <w:shd w:val="clear" w:color="auto" w:fill="F5F5F5"/>
+        </w:rPr>
+        <w:t xml:space="preserve">Agent can observe the Environment and take actions . But the Consequence of the Action is not in control of Agent. It can only observe and take action next time . but cant change the consequences of that action. </w:t>
+      </w:r>
+    </w:p>
+    <w:p>
+      <w:pPr>
+        <w:pStyle w:val="NoSpacing"/>
+        <w:rPr>
+          <w:color w:val="333333"/>
+          <w:shd w:val="clear" w:color="auto" w:fill="F5F5F5"/>
+        </w:rPr>
+      </w:pPr>
+    </w:p>
+    <w:p>
+      <w:pPr>
+        <w:pStyle w:val="NoSpacing"/>
+      </w:pPr>
       <w:bookmarkStart w:id="0" w:name="_GoBack"/>
       <w:bookmarkEnd w:id="0"/>
     </w:p>
@@ -399,6 +556,100 @@
     </w:sectPr>
   </w:body>
 </w:document>
+</file>
+
+<file path=word/numbering.xml><?xml version="1.0" encoding="utf-8"?>
+<w:numbering xmlns:wpc="http://schemas.microsoft.com/office/word/2010/wordprocessingCanvas" xmlns:cx="http://schemas.microsoft.com/office/drawing/2014/chartex" xmlns:cx1="http://schemas.microsoft.com/office/drawing/2015/9/8/chartex" xmlns:mc="http://schemas.openxmlformats.org/markup-compatibility/2006" xmlns:o="urn:schemas-microsoft-com:office:office" xmlns:r="http://schemas.openxmlformats.org/officeDocument/2006/relationships" xmlns:m="http://schemas.openxmlformats.org/officeDocument/2006/math" xmlns:v="urn:schemas-microsoft-com:vml" xmlns:wp14="http://schemas.microsoft.com/office/word/2010/wordprocessingDrawing" xmlns:wp="http://schemas.openxmlformats.org/drawingml/2006/wordprocessingDrawing" xmlns:w10="urn:schemas-microsoft-com:office:word" xmlns:w="http://schemas.openxmlformats.org/wordprocessingml/2006/main" xmlns:w14="http://schemas.microsoft.com/office/word/2010/wordml" xmlns:w15="http://schemas.microsoft.com/office/word/2012/wordml" xmlns:w16se="http://schemas.microsoft.com/office/word/2015/wordml/symex" xmlns:wpg="http://schemas.microsoft.com/office/word/2010/wordprocessingGroup" xmlns:wpi="http://schemas.microsoft.com/office/word/2010/wordprocessingInk" xmlns:wne="http://schemas.microsoft.com/office/word/2006/wordml" xmlns:wps="http://schemas.microsoft.com/office/word/2010/wordprocessingShape" mc:Ignorable="w14 w15 w16se wp14">
+  <w:abstractNum w:abstractNumId="0" w15:restartNumberingAfterBreak="0">
+    <w:nsid w:val="41F401A0"/>
+    <w:multiLevelType w:val="hybridMultilevel"/>
+    <w:tmpl w:val="F5545B7A"/>
+    <w:lvl w:ilvl="0" w:tplc="4009000F">
+      <w:start w:val="1"/>
+      <w:numFmt w:val="decimal"/>
+      <w:lvlText w:val="%1."/>
+      <w:lvlJc w:val="left"/>
+      <w:pPr>
+        <w:ind w:left="720" w:hanging="360"/>
+      </w:pPr>
+    </w:lvl>
+    <w:lvl w:ilvl="1" w:tplc="40090019" w:tentative="1">
+      <w:start w:val="1"/>
+      <w:numFmt w:val="lowerLetter"/>
+      <w:lvlText w:val="%2."/>
+      <w:lvlJc w:val="left"/>
+      <w:pPr>
+        <w:ind w:left="1440" w:hanging="360"/>
+      </w:pPr>
+    </w:lvl>
+    <w:lvl w:ilvl="2" w:tplc="4009001B" w:tentative="1">
+      <w:start w:val="1"/>
+      <w:numFmt w:val="lowerRoman"/>
+      <w:lvlText w:val="%3."/>
+      <w:lvlJc w:val="right"/>
+      <w:pPr>
+        <w:ind w:left="2160" w:hanging="180"/>
+      </w:pPr>
+    </w:lvl>
+    <w:lvl w:ilvl="3" w:tplc="4009000F" w:tentative="1">
+      <w:start w:val="1"/>
+      <w:numFmt w:val="decimal"/>
+      <w:lvlText w:val="%4."/>
+      <w:lvlJc w:val="left"/>
+      <w:pPr>
+        <w:ind w:left="2880" w:hanging="360"/>
+      </w:pPr>
+    </w:lvl>
+    <w:lvl w:ilvl="4" w:tplc="40090019" w:tentative="1">
+      <w:start w:val="1"/>
+      <w:numFmt w:val="lowerLetter"/>
+      <w:lvlText w:val="%5."/>
+      <w:lvlJc w:val="left"/>
+      <w:pPr>
+        <w:ind w:left="3600" w:hanging="360"/>
+      </w:pPr>
+    </w:lvl>
+    <w:lvl w:ilvl="5" w:tplc="4009001B" w:tentative="1">
+      <w:start w:val="1"/>
+      <w:numFmt w:val="lowerRoman"/>
+      <w:lvlText w:val="%6."/>
+      <w:lvlJc w:val="right"/>
+      <w:pPr>
+        <w:ind w:left="4320" w:hanging="180"/>
+      </w:pPr>
+    </w:lvl>
+    <w:lvl w:ilvl="6" w:tplc="4009000F" w:tentative="1">
+      <w:start w:val="1"/>
+      <w:numFmt w:val="decimal"/>
+      <w:lvlText w:val="%7."/>
+      <w:lvlJc w:val="left"/>
+      <w:pPr>
+        <w:ind w:left="5040" w:hanging="360"/>
+      </w:pPr>
+    </w:lvl>
+    <w:lvl w:ilvl="7" w:tplc="40090019" w:tentative="1">
+      <w:start w:val="1"/>
+      <w:numFmt w:val="lowerLetter"/>
+      <w:lvlText w:val="%8."/>
+      <w:lvlJc w:val="left"/>
+      <w:pPr>
+        <w:ind w:left="5760" w:hanging="360"/>
+      </w:pPr>
+    </w:lvl>
+    <w:lvl w:ilvl="8" w:tplc="4009001B" w:tentative="1">
+      <w:start w:val="1"/>
+      <w:numFmt w:val="lowerRoman"/>
+      <w:lvlText w:val="%9."/>
+      <w:lvlJc w:val="right"/>
+      <w:pPr>
+        <w:ind w:left="6480" w:hanging="180"/>
+      </w:pPr>
+    </w:lvl>
+  </w:abstractNum>
+  <w:num w:numId="1">
+    <w:abstractNumId w:val="0"/>
+  </w:num>
+</w:numbering>
 </file>
 
 <file path=word/styles.xml><?xml version="1.0" encoding="utf-8"?>
@@ -899,6 +1150,17 @@
       <w:bCs/>
     </w:rPr>
   </w:style>
+  <w:style w:type="paragraph" w:styleId="ListParagraph">
+    <w:name w:val="List Paragraph"/>
+    <w:basedOn w:val="Normal"/>
+    <w:uiPriority w:val="34"/>
+    <w:qFormat/>
+    <w:rsid w:val="00DC0BC9"/>
+    <w:pPr>
+      <w:ind w:left="720"/>
+      <w:contextualSpacing/>
+    </w:pPr>
+  </w:style>
 </w:styles>
 </file>
 

--- a/Reinforcement Learning.docx
+++ b/Reinforcement Learning.docx
@@ -58,6 +58,29 @@
           <w:shd w:val="clear" w:color="auto" w:fill="F5F5F5"/>
         </w:rPr>
         <w:t>Some classical examples of RL are driverless cars, game playing agents (Chess, Go, etc.), mechanical robots in factories/warehouses etc.</w:t>
+      </w:r>
+    </w:p>
+    <w:p>
+      <w:pPr>
+        <w:pStyle w:val="NoSpacing"/>
+        <w:rPr>
+          <w:shd w:val="clear" w:color="auto" w:fill="F5F5F5"/>
+        </w:rPr>
+      </w:pPr>
+      <w:r>
+        <w:br/>
+      </w:r>
+      <w:r>
+        <w:rPr>
+          <w:rFonts w:ascii="Lato" w:hAnsi="Lato"/>
+          <w:b/>
+          <w:bCs/>
+          <w:color w:val="5A5A5A"/>
+          <w:sz w:val="21"/>
+          <w:szCs w:val="21"/>
+          <w:shd w:val="clear" w:color="auto" w:fill="E4FFEA"/>
+        </w:rPr>
+        <w:t>RL is a learning problem where an agent is trying to learn from its environment by taking an action and understanding the consequences; in order to achieve an objective</w:t>
       </w:r>
     </w:p>
     <w:p>
@@ -142,6 +165,7 @@
         <w:t>Alphabet's </w:t>
       </w:r>
       <w:hyperlink r:id="rId7" w:tgtFrame="_blank" w:history="1">
+        <w:proofErr w:type="spellStart"/>
         <w:r>
           <w:rPr>
             <w:rStyle w:val="Hyperlink"/>
@@ -152,6 +176,7 @@
           </w:rPr>
           <w:t>Waymo</w:t>
         </w:r>
+        <w:proofErr w:type="spellEnd"/>
       </w:hyperlink>
       <w:r>
         <w:rPr>
@@ -181,7 +206,21 @@
         <w:rPr>
           <w:shd w:val="clear" w:color="auto" w:fill="F5F5F5"/>
         </w:rPr>
-        <w:t xml:space="preserve"> are trying for Autonomus cars.</w:t>
+        <w:t xml:space="preserve"> are trying for </w:t>
+      </w:r>
+      <w:proofErr w:type="spellStart"/>
+      <w:r>
+        <w:rPr>
+          <w:shd w:val="clear" w:color="auto" w:fill="F5F5F5"/>
+        </w:rPr>
+        <w:t>Autonomus</w:t>
+      </w:r>
+      <w:proofErr w:type="spellEnd"/>
+      <w:r>
+        <w:rPr>
+          <w:shd w:val="clear" w:color="auto" w:fill="F5F5F5"/>
+        </w:rPr>
+        <w:t xml:space="preserve"> cars.</w:t>
       </w:r>
     </w:p>
     <w:p>
@@ -373,7 +412,15 @@
     <w:p/>
     <w:p>
       <w:r>
-        <w:t xml:space="preserve">Examples of  RL : </w:t>
+        <w:t xml:space="preserve">Examples </w:t>
+      </w:r>
+      <w:proofErr w:type="gramStart"/>
+      <w:r>
+        <w:t>of  RL</w:t>
+      </w:r>
+      <w:proofErr w:type="gramEnd"/>
+      <w:r>
+        <w:t xml:space="preserve"> : </w:t>
       </w:r>
     </w:p>
     <w:p>
@@ -409,7 +456,15 @@
         </w:numPr>
       </w:pPr>
       <w:r>
-        <w:t>Deciding among the pickup requests in cab –scervice scenario</w:t>
+        <w:t>Deciding among the pickup requests in cab –</w:t>
+      </w:r>
+      <w:proofErr w:type="spellStart"/>
+      <w:r>
+        <w:t>scervice</w:t>
+      </w:r>
+      <w:proofErr w:type="spellEnd"/>
+      <w:r>
+        <w:t xml:space="preserve"> scenario</w:t>
       </w:r>
     </w:p>
     <w:p>
@@ -529,24 +584,537 @@
           <w:color w:val="333333"/>
           <w:shd w:val="clear" w:color="auto" w:fill="F5F5F5"/>
         </w:rPr>
-        <w:t xml:space="preserve">Agent can observe the Environment and take actions . But the Consequence of the Action is not in control of Agent. It can only observe and take action next time . but cant change the consequences of that action. </w:t>
-      </w:r>
-    </w:p>
-    <w:p>
-      <w:pPr>
-        <w:pStyle w:val="NoSpacing"/>
-        <w:rPr>
-          <w:color w:val="333333"/>
-          <w:shd w:val="clear" w:color="auto" w:fill="F5F5F5"/>
-        </w:rPr>
-      </w:pPr>
-    </w:p>
-    <w:p>
-      <w:pPr>
-        <w:pStyle w:val="NoSpacing"/>
-      </w:pPr>
+        <w:t xml:space="preserve">Agent can observe the Environment and take </w:t>
+      </w:r>
+      <w:proofErr w:type="gramStart"/>
+      <w:r>
+        <w:rPr>
+          <w:color w:val="333333"/>
+          <w:shd w:val="clear" w:color="auto" w:fill="F5F5F5"/>
+        </w:rPr>
+        <w:t>actions .</w:t>
+      </w:r>
+      <w:proofErr w:type="gramEnd"/>
+      <w:r>
+        <w:rPr>
+          <w:color w:val="333333"/>
+          <w:shd w:val="clear" w:color="auto" w:fill="F5F5F5"/>
+        </w:rPr>
+        <w:t xml:space="preserve"> But the Consequence of the Action is not in control of Agent. It can only observe and take action next </w:t>
+      </w:r>
+      <w:proofErr w:type="gramStart"/>
+      <w:r>
+        <w:rPr>
+          <w:color w:val="333333"/>
+          <w:shd w:val="clear" w:color="auto" w:fill="F5F5F5"/>
+        </w:rPr>
+        <w:t>time .</w:t>
+      </w:r>
+      <w:proofErr w:type="gramEnd"/>
+      <w:r>
+        <w:rPr>
+          <w:color w:val="333333"/>
+          <w:shd w:val="clear" w:color="auto" w:fill="F5F5F5"/>
+        </w:rPr>
+        <w:t xml:space="preserve"> </w:t>
+      </w:r>
+      <w:proofErr w:type="gramStart"/>
+      <w:r>
+        <w:rPr>
+          <w:color w:val="333333"/>
+          <w:shd w:val="clear" w:color="auto" w:fill="F5F5F5"/>
+        </w:rPr>
+        <w:t>but</w:t>
+      </w:r>
+      <w:proofErr w:type="gramEnd"/>
+      <w:r>
+        <w:rPr>
+          <w:color w:val="333333"/>
+          <w:shd w:val="clear" w:color="auto" w:fill="F5F5F5"/>
+        </w:rPr>
+        <w:t xml:space="preserve"> </w:t>
+      </w:r>
+      <w:proofErr w:type="spellStart"/>
+      <w:r>
+        <w:rPr>
+          <w:color w:val="333333"/>
+          <w:shd w:val="clear" w:color="auto" w:fill="F5F5F5"/>
+        </w:rPr>
+        <w:t>cant</w:t>
+      </w:r>
+      <w:proofErr w:type="spellEnd"/>
+      <w:r>
+        <w:rPr>
+          <w:color w:val="333333"/>
+          <w:shd w:val="clear" w:color="auto" w:fill="F5F5F5"/>
+        </w:rPr>
+        <w:t xml:space="preserve"> change the consequences of </w:t>
+      </w:r>
+      <w:r>
+        <w:rPr>
+          <w:color w:val="333333"/>
+          <w:shd w:val="clear" w:color="auto" w:fill="F5F5F5"/>
+        </w:rPr>
+        <w:t>the Already taken</w:t>
+      </w:r>
+      <w:r>
+        <w:rPr>
+          <w:color w:val="333333"/>
+          <w:shd w:val="clear" w:color="auto" w:fill="F5F5F5"/>
+        </w:rPr>
+        <w:t xml:space="preserve"> action. </w:t>
+      </w:r>
+    </w:p>
+    <w:p>
+      <w:pPr>
+        <w:pStyle w:val="NoSpacing"/>
+        <w:rPr>
+          <w:color w:val="333333"/>
+          <w:shd w:val="clear" w:color="auto" w:fill="F5F5F5"/>
+        </w:rPr>
+      </w:pPr>
+    </w:p>
+    <w:p>
+      <w:pPr>
+        <w:pStyle w:val="NoSpacing"/>
+        <w:rPr>
+          <w:color w:val="333333"/>
+          <w:shd w:val="clear" w:color="auto" w:fill="F5F5F5"/>
+        </w:rPr>
+      </w:pPr>
+      <w:r>
+        <w:rPr>
+          <w:noProof/>
+          <w:lang w:eastAsia="en-IN"/>
+        </w:rPr>
+        <w:lastRenderedPageBreak/>
+        <w:drawing>
+          <wp:inline distT="0" distB="0" distL="0" distR="0" wp14:anchorId="0BB0CDA9" wp14:editId="6B4A4A66">
+            <wp:extent cx="4623758" cy="4144274"/>
+            <wp:effectExtent l="0" t="0" r="5715" b="8890"/>
+            <wp:docPr id="1" name="Picture 1"/>
+            <wp:cNvGraphicFramePr>
+              <a:graphicFrameLocks xmlns:a="http://schemas.openxmlformats.org/drawingml/2006/main" noChangeAspect="1"/>
+            </wp:cNvGraphicFramePr>
+            <a:graphic xmlns:a="http://schemas.openxmlformats.org/drawingml/2006/main">
+              <a:graphicData uri="http://schemas.openxmlformats.org/drawingml/2006/picture">
+                <pic:pic xmlns:pic="http://schemas.openxmlformats.org/drawingml/2006/picture">
+                  <pic:nvPicPr>
+                    <pic:cNvPr id="1" name=""/>
+                    <pic:cNvPicPr/>
+                  </pic:nvPicPr>
+                  <pic:blipFill>
+                    <a:blip r:embed="rId10"/>
+                    <a:stretch>
+                      <a:fillRect/>
+                    </a:stretch>
+                  </pic:blipFill>
+                  <pic:spPr>
+                    <a:xfrm>
+                      <a:off x="0" y="0"/>
+                      <a:ext cx="4642873" cy="4161407"/>
+                    </a:xfrm>
+                    <a:prstGeom prst="rect">
+                      <a:avLst/>
+                    </a:prstGeom>
+                  </pic:spPr>
+                </pic:pic>
+              </a:graphicData>
+            </a:graphic>
+          </wp:inline>
+        </w:drawing>
+      </w:r>
+    </w:p>
+    <w:p>
+      <w:pPr>
+        <w:pStyle w:val="NoSpacing"/>
+        <w:rPr>
+          <w:color w:val="333333"/>
+          <w:shd w:val="clear" w:color="auto" w:fill="F5F5F5"/>
+        </w:rPr>
+      </w:pPr>
+    </w:p>
+    <w:p>
+      <w:pPr>
+        <w:pStyle w:val="NoSpacing"/>
+        <w:rPr>
+          <w:color w:val="333333"/>
+          <w:shd w:val="clear" w:color="auto" w:fill="F5F5F5"/>
+        </w:rPr>
+      </w:pPr>
+      <w:r>
+        <w:rPr>
+          <w:noProof/>
+          <w:lang w:eastAsia="en-IN"/>
+        </w:rPr>
+        <w:drawing>
+          <wp:inline distT="0" distB="0" distL="0" distR="0" wp14:anchorId="0CDDCD1F" wp14:editId="3F1DD305">
+            <wp:extent cx="4670103" cy="3976778"/>
+            <wp:effectExtent l="0" t="0" r="0" b="5080"/>
+            <wp:docPr id="2" name="Picture 2"/>
+            <wp:cNvGraphicFramePr>
+              <a:graphicFrameLocks xmlns:a="http://schemas.openxmlformats.org/drawingml/2006/main" noChangeAspect="1"/>
+            </wp:cNvGraphicFramePr>
+            <a:graphic xmlns:a="http://schemas.openxmlformats.org/drawingml/2006/main">
+              <a:graphicData uri="http://schemas.openxmlformats.org/drawingml/2006/picture">
+                <pic:pic xmlns:pic="http://schemas.openxmlformats.org/drawingml/2006/picture">
+                  <pic:nvPicPr>
+                    <pic:cNvPr id="1" name=""/>
+                    <pic:cNvPicPr/>
+                  </pic:nvPicPr>
+                  <pic:blipFill>
+                    <a:blip r:embed="rId11"/>
+                    <a:stretch>
+                      <a:fillRect/>
+                    </a:stretch>
+                  </pic:blipFill>
+                  <pic:spPr>
+                    <a:xfrm>
+                      <a:off x="0" y="0"/>
+                      <a:ext cx="4696570" cy="3999315"/>
+                    </a:xfrm>
+                    <a:prstGeom prst="rect">
+                      <a:avLst/>
+                    </a:prstGeom>
+                  </pic:spPr>
+                </pic:pic>
+              </a:graphicData>
+            </a:graphic>
+          </wp:inline>
+        </w:drawing>
+      </w:r>
+    </w:p>
+    <w:p>
+      <w:pPr>
+        <w:pStyle w:val="NoSpacing"/>
+        <w:rPr>
+          <w:color w:val="333333"/>
+          <w:shd w:val="clear" w:color="auto" w:fill="F5F5F5"/>
+        </w:rPr>
+      </w:pPr>
+    </w:p>
+    <w:p>
+      <w:pPr>
+        <w:pStyle w:val="NoSpacing"/>
+        <w:rPr>
+          <w:color w:val="333333"/>
+          <w:shd w:val="clear" w:color="auto" w:fill="F5F5F5"/>
+        </w:rPr>
+      </w:pPr>
+    </w:p>
+    <w:p>
+      <w:pPr>
+        <w:pStyle w:val="NoSpacing"/>
+        <w:rPr>
+          <w:color w:val="333333"/>
+          <w:shd w:val="clear" w:color="auto" w:fill="F5F5F5"/>
+        </w:rPr>
+      </w:pPr>
+    </w:p>
+    <w:p>
+      <w:pPr>
+        <w:pStyle w:val="NoSpacing"/>
+      </w:pPr>
+      <w:r>
+        <w:rPr>
+          <w:noProof/>
+          <w:lang w:eastAsia="en-IN"/>
+        </w:rPr>
+        <w:lastRenderedPageBreak/>
+        <w:drawing>
+          <wp:inline distT="0" distB="0" distL="0" distR="0" wp14:anchorId="1269992C" wp14:editId="7DB530BD">
+            <wp:extent cx="4994694" cy="4428599"/>
+            <wp:effectExtent l="0" t="0" r="0" b="0"/>
+            <wp:docPr id="3" name="Picture 3"/>
+            <wp:cNvGraphicFramePr>
+              <a:graphicFrameLocks xmlns:a="http://schemas.openxmlformats.org/drawingml/2006/main" noChangeAspect="1"/>
+            </wp:cNvGraphicFramePr>
+            <a:graphic xmlns:a="http://schemas.openxmlformats.org/drawingml/2006/main">
+              <a:graphicData uri="http://schemas.openxmlformats.org/drawingml/2006/picture">
+                <pic:pic xmlns:pic="http://schemas.openxmlformats.org/drawingml/2006/picture">
+                  <pic:nvPicPr>
+                    <pic:cNvPr id="1" name=""/>
+                    <pic:cNvPicPr/>
+                  </pic:nvPicPr>
+                  <pic:blipFill>
+                    <a:blip r:embed="rId12"/>
+                    <a:stretch>
+                      <a:fillRect/>
+                    </a:stretch>
+                  </pic:blipFill>
+                  <pic:spPr>
+                    <a:xfrm>
+                      <a:off x="0" y="0"/>
+                      <a:ext cx="5002474" cy="4435497"/>
+                    </a:xfrm>
+                    <a:prstGeom prst="rect">
+                      <a:avLst/>
+                    </a:prstGeom>
+                  </pic:spPr>
+                </pic:pic>
+              </a:graphicData>
+            </a:graphic>
+          </wp:inline>
+        </w:drawing>
+      </w:r>
+    </w:p>
+    <w:p>
+      <w:pPr>
+        <w:pStyle w:val="NoSpacing"/>
+      </w:pPr>
+    </w:p>
+    <w:p>
+      <w:pPr>
+        <w:pStyle w:val="NoSpacing"/>
+      </w:pPr>
+      <w:r>
+        <w:rPr>
+          <w:noProof/>
+          <w:lang w:eastAsia="en-IN"/>
+        </w:rPr>
+        <w:drawing>
+          <wp:inline distT="0" distB="0" distL="0" distR="0" wp14:anchorId="160A804F" wp14:editId="0D40030E">
+            <wp:extent cx="5098211" cy="3004362"/>
+            <wp:effectExtent l="0" t="0" r="7620" b="5715"/>
+            <wp:docPr id="4" name="Picture 4"/>
+            <wp:cNvGraphicFramePr>
+              <a:graphicFrameLocks xmlns:a="http://schemas.openxmlformats.org/drawingml/2006/main" noChangeAspect="1"/>
+            </wp:cNvGraphicFramePr>
+            <a:graphic xmlns:a="http://schemas.openxmlformats.org/drawingml/2006/main">
+              <a:graphicData uri="http://schemas.openxmlformats.org/drawingml/2006/picture">
+                <pic:pic xmlns:pic="http://schemas.openxmlformats.org/drawingml/2006/picture">
+                  <pic:nvPicPr>
+                    <pic:cNvPr id="1" name=""/>
+                    <pic:cNvPicPr/>
+                  </pic:nvPicPr>
+                  <pic:blipFill>
+                    <a:blip r:embed="rId13"/>
+                    <a:stretch>
+                      <a:fillRect/>
+                    </a:stretch>
+                  </pic:blipFill>
+                  <pic:spPr>
+                    <a:xfrm>
+                      <a:off x="0" y="0"/>
+                      <a:ext cx="5126565" cy="3021071"/>
+                    </a:xfrm>
+                    <a:prstGeom prst="rect">
+                      <a:avLst/>
+                    </a:prstGeom>
+                  </pic:spPr>
+                </pic:pic>
+              </a:graphicData>
+            </a:graphic>
+          </wp:inline>
+        </w:drawing>
+      </w:r>
+    </w:p>
+    <w:p>
+      <w:pPr>
+        <w:pStyle w:val="NoSpacing"/>
+      </w:pPr>
+    </w:p>
+    <w:p>
+      <w:pPr>
+        <w:pStyle w:val="NoSpacing"/>
+        <w:rPr>
+          <w:rFonts w:ascii="Lato" w:hAnsi="Lato"/>
+          <w:b/>
+          <w:bCs/>
+          <w:color w:val="5A5A5A"/>
+          <w:sz w:val="21"/>
+          <w:szCs w:val="21"/>
+          <w:shd w:val="clear" w:color="auto" w:fill="E4FFEA"/>
+        </w:rPr>
+      </w:pPr>
+      <w:r>
+        <w:br/>
+      </w:r>
+      <w:r>
+        <w:rPr>
+          <w:rFonts w:ascii="Lato" w:hAnsi="Lato"/>
+          <w:b/>
+          <w:bCs/>
+          <w:color w:val="5A5A5A"/>
+          <w:sz w:val="21"/>
+          <w:szCs w:val="21"/>
+          <w:shd w:val="clear" w:color="auto" w:fill="E4FFEA"/>
+        </w:rPr>
+        <w:t>RL is a learning problem where an agent is trying to learn from its environment by taking an action and understanding the consequences; in order to achieve an objective</w:t>
+      </w:r>
+      <w:r>
+        <w:rPr>
+          <w:rFonts w:ascii="Lato" w:hAnsi="Lato"/>
+          <w:b/>
+          <w:bCs/>
+          <w:color w:val="5A5A5A"/>
+          <w:sz w:val="21"/>
+          <w:szCs w:val="21"/>
+          <w:shd w:val="clear" w:color="auto" w:fill="E4FFEA"/>
+        </w:rPr>
+        <w:t>.</w:t>
+      </w:r>
+    </w:p>
+    <w:p>
+      <w:pPr>
+        <w:pStyle w:val="NoSpacing"/>
+        <w:rPr>
+          <w:rFonts w:ascii="Lato" w:hAnsi="Lato"/>
+          <w:b/>
+          <w:bCs/>
+          <w:color w:val="5A5A5A"/>
+          <w:sz w:val="21"/>
+          <w:szCs w:val="21"/>
+          <w:shd w:val="clear" w:color="auto" w:fill="E4FFEA"/>
+        </w:rPr>
+      </w:pPr>
+    </w:p>
+    <w:p>
+      <w:pPr>
+        <w:pStyle w:val="NoSpacing"/>
+        <w:rPr>
+          <w:color w:val="333333"/>
+          <w:shd w:val="clear" w:color="auto" w:fill="F5F5F5"/>
+        </w:rPr>
+      </w:pPr>
+    </w:p>
+    <w:p>
+      <w:pPr>
+        <w:pStyle w:val="NoSpacing"/>
+        <w:rPr>
+          <w:color w:val="333333"/>
+          <w:shd w:val="clear" w:color="auto" w:fill="F5F5F5"/>
+        </w:rPr>
+      </w:pPr>
+      <w:proofErr w:type="gramStart"/>
+      <w:r>
+        <w:rPr>
+          <w:color w:val="333333"/>
+          <w:shd w:val="clear" w:color="auto" w:fill="F5F5F5"/>
+        </w:rPr>
+        <w:lastRenderedPageBreak/>
+        <w:t xml:space="preserve">An </w:t>
+      </w:r>
+      <w:r>
+        <w:rPr>
+          <w:color w:val="333333"/>
+          <w:shd w:val="clear" w:color="auto" w:fill="F5F5F5"/>
+        </w:rPr>
+        <w:t xml:space="preserve"> engineer</w:t>
+      </w:r>
+      <w:proofErr w:type="gramEnd"/>
+      <w:r>
+        <w:rPr>
+          <w:color w:val="333333"/>
+          <w:shd w:val="clear" w:color="auto" w:fill="F5F5F5"/>
+        </w:rPr>
+        <w:t xml:space="preserve"> is learning to design a humanoid robot</w:t>
+      </w:r>
+      <w:r>
+        <w:rPr>
+          <w:color w:val="333333"/>
+          <w:shd w:val="clear" w:color="auto" w:fill="F5F5F5"/>
+        </w:rPr>
+        <w:t xml:space="preserve"> to stand</w:t>
+      </w:r>
+      <w:r>
+        <w:rPr>
+          <w:color w:val="333333"/>
+          <w:shd w:val="clear" w:color="auto" w:fill="F5F5F5"/>
+        </w:rPr>
+        <w:t xml:space="preserve"> and his objective is to make it stand. He can do that by turning some joints. </w:t>
+      </w:r>
+    </w:p>
+    <w:p>
+      <w:pPr>
+        <w:pStyle w:val="NoSpacing"/>
+      </w:pPr>
+    </w:p>
+    <w:p>
+      <w:pPr>
+        <w:pStyle w:val="NoSpacing"/>
+      </w:pPr>
+      <w:r>
+        <w:t xml:space="preserve">Here Agent </w:t>
+      </w:r>
+      <w:proofErr w:type="gramStart"/>
+      <w:r>
+        <w:t>is :</w:t>
+      </w:r>
+      <w:proofErr w:type="gramEnd"/>
+      <w:r>
+        <w:t xml:space="preserve"> Engineer</w:t>
+      </w:r>
+    </w:p>
+    <w:p>
+      <w:pPr>
+        <w:pStyle w:val="NoSpacing"/>
+      </w:pPr>
+      <w:proofErr w:type="gramStart"/>
+      <w:r>
+        <w:t>Environment  :</w:t>
+      </w:r>
+      <w:proofErr w:type="gramEnd"/>
+      <w:r>
+        <w:t xml:space="preserve"> Robot  </w:t>
+      </w:r>
+    </w:p>
+    <w:p>
+      <w:pPr>
+        <w:pStyle w:val="NoSpacing"/>
+      </w:pPr>
+      <w:proofErr w:type="gramStart"/>
+      <w:r>
+        <w:t>Actions :</w:t>
+      </w:r>
+      <w:proofErr w:type="gramEnd"/>
+      <w:r>
+        <w:t xml:space="preserve"> Turning some Joints.</w:t>
+      </w:r>
+    </w:p>
+    <w:p>
+      <w:pPr>
+        <w:pStyle w:val="NoSpacing"/>
+      </w:pPr>
+      <w:proofErr w:type="gramStart"/>
+      <w:r>
+        <w:t>Objective  :</w:t>
+      </w:r>
+      <w:proofErr w:type="gramEnd"/>
+      <w:r>
+        <w:t xml:space="preserve"> </w:t>
+      </w:r>
+      <w:r>
+        <w:t xml:space="preserve"> Robot to Stand.</w:t>
+      </w:r>
+    </w:p>
+    <w:p>
+      <w:pPr>
+        <w:pStyle w:val="NoSpacing"/>
+      </w:pPr>
+      <w:r>
+        <w:rPr>
+          <w:color w:val="333333"/>
+          <w:shd w:val="clear" w:color="auto" w:fill="F5F5F5"/>
+        </w:rPr>
+        <w:t xml:space="preserve">consequences </w:t>
+      </w:r>
+      <w:r>
+        <w:rPr>
+          <w:color w:val="333333"/>
+          <w:shd w:val="clear" w:color="auto" w:fill="F5F5F5"/>
+        </w:rPr>
+        <w:t xml:space="preserve"> : </w:t>
+      </w:r>
       <w:bookmarkStart w:id="0" w:name="_GoBack"/>
       <w:bookmarkEnd w:id="0"/>
+      <w:r>
+        <w:rPr>
+          <w:color w:val="333333"/>
+          <w:shd w:val="clear" w:color="auto" w:fill="F5F5F5"/>
+        </w:rPr>
+        <w:t>could be robot falling or standing up.</w:t>
+      </w:r>
     </w:p>
     <w:sectPr>
       <w:pgSz w:w="11906" w:h="16838"/>

--- a/Reinforcement Learning.docx
+++ b/Reinforcement Learning.docx
@@ -1091,7 +1091,12 @@
     <w:p>
       <w:pPr>
         <w:pStyle w:val="NoSpacing"/>
-      </w:pPr>
+        <w:rPr>
+          <w:color w:val="333333"/>
+          <w:shd w:val="clear" w:color="auto" w:fill="F5F5F5"/>
+        </w:rPr>
+      </w:pPr>
+      <w:proofErr w:type="gramStart"/>
       <w:r>
         <w:rPr>
           <w:color w:val="333333"/>
@@ -1104,17 +1109,373 @@
           <w:color w:val="333333"/>
           <w:shd w:val="clear" w:color="auto" w:fill="F5F5F5"/>
         </w:rPr>
-        <w:t xml:space="preserve"> : </w:t>
-      </w:r>
+        <w:t xml:space="preserve"> :</w:t>
+      </w:r>
+      <w:proofErr w:type="gramEnd"/>
+      <w:r>
+        <w:rPr>
+          <w:color w:val="333333"/>
+          <w:shd w:val="clear" w:color="auto" w:fill="F5F5F5"/>
+        </w:rPr>
+        <w:t xml:space="preserve"> </w:t>
+      </w:r>
+      <w:r>
+        <w:rPr>
+          <w:color w:val="333333"/>
+          <w:shd w:val="clear" w:color="auto" w:fill="F5F5F5"/>
+        </w:rPr>
+        <w:t>could be robot falling or standing up.</w:t>
+      </w:r>
+    </w:p>
+    <w:p>
+      <w:pPr>
+        <w:pStyle w:val="NoSpacing"/>
+        <w:rPr>
+          <w:color w:val="333333"/>
+          <w:shd w:val="clear" w:color="auto" w:fill="F5F5F5"/>
+        </w:rPr>
+      </w:pPr>
+    </w:p>
+    <w:p>
+      <w:pPr>
+        <w:pStyle w:val="NoSpacing"/>
+        <w:rPr>
+          <w:color w:val="333333"/>
+          <w:shd w:val="clear" w:color="auto" w:fill="F5F5F5"/>
+        </w:rPr>
+      </w:pPr>
+      <w:r>
+        <w:rPr>
+          <w:b/>
+          <w:color w:val="333333"/>
+          <w:shd w:val="clear" w:color="auto" w:fill="F5F5F5"/>
+        </w:rPr>
+        <w:t>Agent</w:t>
+      </w:r>
+      <w:r>
+        <w:rPr>
+          <w:color w:val="333333"/>
+          <w:shd w:val="clear" w:color="auto" w:fill="F5F5F5"/>
+        </w:rPr>
+        <w:t xml:space="preserve"> has only control of the Actions it takes.  </w:t>
+      </w:r>
+      <w:r>
+        <w:rPr>
+          <w:b/>
+          <w:color w:val="333333"/>
+          <w:shd w:val="clear" w:color="auto" w:fill="F5F5F5"/>
+        </w:rPr>
+        <w:t>Environment</w:t>
+      </w:r>
+      <w:r>
+        <w:rPr>
+          <w:color w:val="333333"/>
+          <w:shd w:val="clear" w:color="auto" w:fill="F5F5F5"/>
+        </w:rPr>
+        <w:t xml:space="preserve"> tells whether the Action taken by Agent is good or bad by a </w:t>
+      </w:r>
+      <w:r>
+        <w:rPr>
+          <w:b/>
+          <w:color w:val="333333"/>
+          <w:shd w:val="clear" w:color="auto" w:fill="F5F5F5"/>
+        </w:rPr>
+        <w:t>Reward</w:t>
+      </w:r>
+      <w:r>
+        <w:rPr>
+          <w:color w:val="333333"/>
+          <w:shd w:val="clear" w:color="auto" w:fill="F5F5F5"/>
+        </w:rPr>
+        <w:t>. Reward only tells how well the task is performed. It doesn’t guarantee that this is the best action.</w:t>
+      </w:r>
+    </w:p>
+    <w:p>
+      <w:pPr>
+        <w:pStyle w:val="NoSpacing"/>
+        <w:rPr>
+          <w:color w:val="333333"/>
+          <w:shd w:val="clear" w:color="auto" w:fill="F5F5F5"/>
+        </w:rPr>
+      </w:pPr>
+    </w:p>
+    <w:p>
+      <w:pPr>
+        <w:pStyle w:val="NoSpacing"/>
+        <w:rPr>
+          <w:color w:val="333333"/>
+          <w:shd w:val="clear" w:color="auto" w:fill="F5F5F5"/>
+        </w:rPr>
+      </w:pPr>
+      <w:r>
+        <w:rPr>
+          <w:color w:val="333333"/>
+          <w:shd w:val="clear" w:color="auto" w:fill="F5F5F5"/>
+        </w:rPr>
+        <w:t xml:space="preserve">Reward is a Weak signal which indicates whether </w:t>
+      </w:r>
+      <w:proofErr w:type="gramStart"/>
+      <w:r>
+        <w:rPr>
+          <w:color w:val="333333"/>
+          <w:shd w:val="clear" w:color="auto" w:fill="F5F5F5"/>
+        </w:rPr>
+        <w:t>the  Agent</w:t>
+      </w:r>
+      <w:proofErr w:type="gramEnd"/>
+      <w:r>
+        <w:rPr>
+          <w:color w:val="333333"/>
+          <w:shd w:val="clear" w:color="auto" w:fill="F5F5F5"/>
+        </w:rPr>
+        <w:t xml:space="preserve"> is taking decisions in right decision or not.</w:t>
+      </w:r>
+    </w:p>
+    <w:p>
+      <w:pPr>
+        <w:pStyle w:val="NoSpacing"/>
+        <w:rPr>
+          <w:color w:val="333333"/>
+          <w:shd w:val="clear" w:color="auto" w:fill="F5F5F5"/>
+        </w:rPr>
+      </w:pPr>
+    </w:p>
+    <w:p>
+      <w:pPr>
+        <w:pStyle w:val="NoSpacing"/>
+        <w:rPr>
+          <w:color w:val="333333"/>
+          <w:shd w:val="clear" w:color="auto" w:fill="F5F5F5"/>
+        </w:rPr>
+      </w:pPr>
+      <w:r>
+        <w:rPr>
+          <w:color w:val="333333"/>
+          <w:shd w:val="clear" w:color="auto" w:fill="F5F5F5"/>
+        </w:rPr>
+        <w:t>Unlike supervised learning, which classifies each observation as 'right' or 'wrong'; reward in reinforcement learning is just a number indicating how well you are performing the action. </w:t>
+      </w:r>
+    </w:p>
+    <w:p>
+      <w:pPr>
+        <w:pStyle w:val="NoSpacing"/>
+        <w:rPr>
+          <w:color w:val="333333"/>
+          <w:shd w:val="clear" w:color="auto" w:fill="F5F5F5"/>
+        </w:rPr>
+      </w:pPr>
+    </w:p>
+    <w:p>
+      <w:pPr>
+        <w:rPr>
+          <w:b/>
+        </w:rPr>
+      </w:pPr>
+      <w:r>
+        <w:rPr>
+          <w:b/>
+        </w:rPr>
+        <w:t>Two types of tasks:</w:t>
+      </w:r>
+    </w:p>
+    <w:p>
+      <w:pPr>
+        <w:pStyle w:val="NoSpacing"/>
+        <w:numPr>
+          <w:ilvl w:val="0"/>
+          <w:numId w:val="2"/>
+        </w:numPr>
+      </w:pPr>
+      <w:r>
+        <w:rPr>
+          <w:b/>
+        </w:rPr>
+        <w:t>Continuous</w:t>
+      </w:r>
+      <w:r>
+        <w:t xml:space="preserve"> - tasks that do not have a definite end - e.g. learning to walk, controlling a chemical plant, driving a car</w:t>
+      </w:r>
+    </w:p>
+    <w:p>
+      <w:pPr>
+        <w:pStyle w:val="NoSpacing"/>
+        <w:numPr>
+          <w:ilvl w:val="0"/>
+          <w:numId w:val="2"/>
+        </w:numPr>
+      </w:pPr>
+      <w:r>
+        <w:rPr>
+          <w:rStyle w:val="Strong"/>
+          <w:color w:val="333333"/>
+          <w:shd w:val="clear" w:color="auto" w:fill="F5F5F5"/>
+        </w:rPr>
+        <w:t>E</w:t>
+      </w:r>
+      <w:r>
+        <w:rPr>
+          <w:rStyle w:val="Strong"/>
+          <w:color w:val="333333"/>
+          <w:shd w:val="clear" w:color="auto" w:fill="F5F5F5"/>
+        </w:rPr>
+        <w:t>pisodic tasks</w:t>
+      </w:r>
+      <w:r>
+        <w:rPr>
+          <w:color w:val="333333"/>
+          <w:shd w:val="clear" w:color="auto" w:fill="F5F5F5"/>
+        </w:rPr>
+        <w:t> - tasks that have a definite end - e.g. most games (videos games, Chess, Ludo) etc. are episodic since at the end of the game the agent either wins or loses. </w:t>
+      </w:r>
+    </w:p>
+    <w:p>
+      <w:pPr>
+        <w:pStyle w:val="NoSpacing"/>
+      </w:pPr>
+    </w:p>
+    <w:p>
+      <w:pPr>
+        <w:pStyle w:val="NoSpacing"/>
+      </w:pPr>
+    </w:p>
+    <w:p>
+      <w:pPr>
+        <w:pStyle w:val="NoSpacing"/>
+      </w:pPr>
+      <w:r>
+        <w:t xml:space="preserve">Questions: </w:t>
+      </w:r>
+    </w:p>
+    <w:p>
+      <w:pPr>
+        <w:pStyle w:val="NoSpacing"/>
+        <w:numPr>
+          <w:ilvl w:val="0"/>
+          <w:numId w:val="3"/>
+        </w:numPr>
+      </w:pPr>
+      <w:r>
+        <w:t xml:space="preserve">Rewards are under the control of the agent, i.e., after taking an action, it can modify the rewards obtained </w:t>
+      </w:r>
+      <w:r>
+        <w:rPr>
+          <w:rFonts w:ascii="Lato" w:hAnsi="Lato"/>
+          <w:color w:val="808080"/>
+          <w:sz w:val="21"/>
+          <w:szCs w:val="21"/>
+          <w:shd w:val="clear" w:color="auto" w:fill="FFFFFF"/>
+        </w:rPr>
+        <w:t xml:space="preserve"> -  False </w:t>
+      </w:r>
+    </w:p>
+    <w:p>
+      <w:pPr>
+        <w:pStyle w:val="NoSpacing"/>
+        <w:numPr>
+          <w:ilvl w:val="0"/>
+          <w:numId w:val="3"/>
+        </w:numPr>
+      </w:pPr>
+      <w:r>
+        <w:rPr>
+          <w:noProof/>
+          <w:lang w:eastAsia="en-IN"/>
+        </w:rPr>
+        <w:drawing>
+          <wp:inline distT="0" distB="0" distL="0" distR="0" wp14:anchorId="54892936" wp14:editId="0A4A82EE">
+            <wp:extent cx="5731510" cy="3697605"/>
+            <wp:effectExtent l="0" t="0" r="2540" b="0"/>
+            <wp:docPr id="5" name="Picture 5"/>
+            <wp:cNvGraphicFramePr>
+              <a:graphicFrameLocks xmlns:a="http://schemas.openxmlformats.org/drawingml/2006/main" noChangeAspect="1"/>
+            </wp:cNvGraphicFramePr>
+            <a:graphic xmlns:a="http://schemas.openxmlformats.org/drawingml/2006/main">
+              <a:graphicData uri="http://schemas.openxmlformats.org/drawingml/2006/picture">
+                <pic:pic xmlns:pic="http://schemas.openxmlformats.org/drawingml/2006/picture">
+                  <pic:nvPicPr>
+                    <pic:cNvPr id="1" name=""/>
+                    <pic:cNvPicPr/>
+                  </pic:nvPicPr>
+                  <pic:blipFill>
+                    <a:blip r:embed="rId14"/>
+                    <a:stretch>
+                      <a:fillRect/>
+                    </a:stretch>
+                  </pic:blipFill>
+                  <pic:spPr>
+                    <a:xfrm>
+                      <a:off x="0" y="0"/>
+                      <a:ext cx="5731510" cy="3697605"/>
+                    </a:xfrm>
+                    <a:prstGeom prst="rect">
+                      <a:avLst/>
+                    </a:prstGeom>
+                  </pic:spPr>
+                </pic:pic>
+              </a:graphicData>
+            </a:graphic>
+          </wp:inline>
+        </w:drawing>
+      </w:r>
+    </w:p>
+    <w:p>
+      <w:pPr>
+        <w:pStyle w:val="NoSpacing"/>
+        <w:numPr>
+          <w:ilvl w:val="0"/>
+          <w:numId w:val="3"/>
+        </w:numPr>
+      </w:pPr>
+      <w:r>
+        <w:rPr>
+          <w:noProof/>
+          <w:lang w:eastAsia="en-IN"/>
+        </w:rPr>
+        <w:lastRenderedPageBreak/>
+        <w:drawing>
+          <wp:inline distT="0" distB="0" distL="0" distR="0" wp14:anchorId="2CBA962A" wp14:editId="60F8E2DE">
+            <wp:extent cx="5731510" cy="2887980"/>
+            <wp:effectExtent l="0" t="0" r="2540" b="7620"/>
+            <wp:docPr id="6" name="Picture 6"/>
+            <wp:cNvGraphicFramePr>
+              <a:graphicFrameLocks xmlns:a="http://schemas.openxmlformats.org/drawingml/2006/main" noChangeAspect="1"/>
+            </wp:cNvGraphicFramePr>
+            <a:graphic xmlns:a="http://schemas.openxmlformats.org/drawingml/2006/main">
+              <a:graphicData uri="http://schemas.openxmlformats.org/drawingml/2006/picture">
+                <pic:pic xmlns:pic="http://schemas.openxmlformats.org/drawingml/2006/picture">
+                  <pic:nvPicPr>
+                    <pic:cNvPr id="1" name=""/>
+                    <pic:cNvPicPr/>
+                  </pic:nvPicPr>
+                  <pic:blipFill>
+                    <a:blip r:embed="rId15"/>
+                    <a:stretch>
+                      <a:fillRect/>
+                    </a:stretch>
+                  </pic:blipFill>
+                  <pic:spPr>
+                    <a:xfrm>
+                      <a:off x="0" y="0"/>
+                      <a:ext cx="5731510" cy="2887980"/>
+                    </a:xfrm>
+                    <a:prstGeom prst="rect">
+                      <a:avLst/>
+                    </a:prstGeom>
+                  </pic:spPr>
+                </pic:pic>
+              </a:graphicData>
+            </a:graphic>
+          </wp:inline>
+        </w:drawing>
+      </w:r>
+    </w:p>
+    <w:p>
+      <w:pPr>
+        <w:pStyle w:val="NoSpacing"/>
+        <w:ind w:left="720"/>
+      </w:pPr>
       <w:bookmarkStart w:id="0" w:name="_GoBack"/>
       <w:bookmarkEnd w:id="0"/>
-      <w:r>
-        <w:rPr>
-          <w:color w:val="333333"/>
-          <w:shd w:val="clear" w:color="auto" w:fill="F5F5F5"/>
-        </w:rPr>
-        <w:t>could be robot falling or standing up.</w:t>
-      </w:r>
     </w:p>
     <w:sectPr>
       <w:pgSz w:w="11906" w:h="16838"/>
@@ -1129,6 +1490,119 @@
 <file path=word/numbering.xml><?xml version="1.0" encoding="utf-8"?>
 <w:numbering xmlns:wpc="http://schemas.microsoft.com/office/word/2010/wordprocessingCanvas" xmlns:cx="http://schemas.microsoft.com/office/drawing/2014/chartex" xmlns:cx1="http://schemas.microsoft.com/office/drawing/2015/9/8/chartex" xmlns:mc="http://schemas.openxmlformats.org/markup-compatibility/2006" xmlns:o="urn:schemas-microsoft-com:office:office" xmlns:r="http://schemas.openxmlformats.org/officeDocument/2006/relationships" xmlns:m="http://schemas.openxmlformats.org/officeDocument/2006/math" xmlns:v="urn:schemas-microsoft-com:vml" xmlns:wp14="http://schemas.microsoft.com/office/word/2010/wordprocessingDrawing" xmlns:wp="http://schemas.openxmlformats.org/drawingml/2006/wordprocessingDrawing" xmlns:w10="urn:schemas-microsoft-com:office:word" xmlns:w="http://schemas.openxmlformats.org/wordprocessingml/2006/main" xmlns:w14="http://schemas.microsoft.com/office/word/2010/wordml" xmlns:w15="http://schemas.microsoft.com/office/word/2012/wordml" xmlns:w16se="http://schemas.microsoft.com/office/word/2015/wordml/symex" xmlns:wpg="http://schemas.microsoft.com/office/word/2010/wordprocessingGroup" xmlns:wpi="http://schemas.microsoft.com/office/word/2010/wordprocessingInk" xmlns:wne="http://schemas.microsoft.com/office/word/2006/wordml" xmlns:wps="http://schemas.microsoft.com/office/word/2010/wordprocessingShape" mc:Ignorable="w14 w15 w16se wp14">
   <w:abstractNum w:abstractNumId="0" w15:restartNumberingAfterBreak="0">
+    <w:nsid w:val="30A60672"/>
+    <w:multiLevelType w:val="hybridMultilevel"/>
+    <w:tmpl w:val="F8A42DCA"/>
+    <w:lvl w:ilvl="0" w:tplc="40090001">
+      <w:start w:val="1"/>
+      <w:numFmt w:val="bullet"/>
+      <w:lvlText w:val=""/>
+      <w:lvlJc w:val="left"/>
+      <w:pPr>
+        <w:ind w:left="720" w:hanging="360"/>
+      </w:pPr>
+      <w:rPr>
+        <w:rFonts w:ascii="Symbol" w:hAnsi="Symbol" w:hint="default"/>
+      </w:rPr>
+    </w:lvl>
+    <w:lvl w:ilvl="1" w:tplc="40090003" w:tentative="1">
+      <w:start w:val="1"/>
+      <w:numFmt w:val="bullet"/>
+      <w:lvlText w:val="o"/>
+      <w:lvlJc w:val="left"/>
+      <w:pPr>
+        <w:ind w:left="1440" w:hanging="360"/>
+      </w:pPr>
+      <w:rPr>
+        <w:rFonts w:ascii="Courier New" w:hAnsi="Courier New" w:cs="Courier New" w:hint="default"/>
+      </w:rPr>
+    </w:lvl>
+    <w:lvl w:ilvl="2" w:tplc="40090005" w:tentative="1">
+      <w:start w:val="1"/>
+      <w:numFmt w:val="bullet"/>
+      <w:lvlText w:val=""/>
+      <w:lvlJc w:val="left"/>
+      <w:pPr>
+        <w:ind w:left="2160" w:hanging="360"/>
+      </w:pPr>
+      <w:rPr>
+        <w:rFonts w:ascii="Wingdings" w:hAnsi="Wingdings" w:hint="default"/>
+      </w:rPr>
+    </w:lvl>
+    <w:lvl w:ilvl="3" w:tplc="40090001" w:tentative="1">
+      <w:start w:val="1"/>
+      <w:numFmt w:val="bullet"/>
+      <w:lvlText w:val=""/>
+      <w:lvlJc w:val="left"/>
+      <w:pPr>
+        <w:ind w:left="2880" w:hanging="360"/>
+      </w:pPr>
+      <w:rPr>
+        <w:rFonts w:ascii="Symbol" w:hAnsi="Symbol" w:hint="default"/>
+      </w:rPr>
+    </w:lvl>
+    <w:lvl w:ilvl="4" w:tplc="40090003" w:tentative="1">
+      <w:start w:val="1"/>
+      <w:numFmt w:val="bullet"/>
+      <w:lvlText w:val="o"/>
+      <w:lvlJc w:val="left"/>
+      <w:pPr>
+        <w:ind w:left="3600" w:hanging="360"/>
+      </w:pPr>
+      <w:rPr>
+        <w:rFonts w:ascii="Courier New" w:hAnsi="Courier New" w:cs="Courier New" w:hint="default"/>
+      </w:rPr>
+    </w:lvl>
+    <w:lvl w:ilvl="5" w:tplc="40090005" w:tentative="1">
+      <w:start w:val="1"/>
+      <w:numFmt w:val="bullet"/>
+      <w:lvlText w:val=""/>
+      <w:lvlJc w:val="left"/>
+      <w:pPr>
+        <w:ind w:left="4320" w:hanging="360"/>
+      </w:pPr>
+      <w:rPr>
+        <w:rFonts w:ascii="Wingdings" w:hAnsi="Wingdings" w:hint="default"/>
+      </w:rPr>
+    </w:lvl>
+    <w:lvl w:ilvl="6" w:tplc="40090001" w:tentative="1">
+      <w:start w:val="1"/>
+      <w:numFmt w:val="bullet"/>
+      <w:lvlText w:val=""/>
+      <w:lvlJc w:val="left"/>
+      <w:pPr>
+        <w:ind w:left="5040" w:hanging="360"/>
+      </w:pPr>
+      <w:rPr>
+        <w:rFonts w:ascii="Symbol" w:hAnsi="Symbol" w:hint="default"/>
+      </w:rPr>
+    </w:lvl>
+    <w:lvl w:ilvl="7" w:tplc="40090003" w:tentative="1">
+      <w:start w:val="1"/>
+      <w:numFmt w:val="bullet"/>
+      <w:lvlText w:val="o"/>
+      <w:lvlJc w:val="left"/>
+      <w:pPr>
+        <w:ind w:left="5760" w:hanging="360"/>
+      </w:pPr>
+      <w:rPr>
+        <w:rFonts w:ascii="Courier New" w:hAnsi="Courier New" w:cs="Courier New" w:hint="default"/>
+      </w:rPr>
+    </w:lvl>
+    <w:lvl w:ilvl="8" w:tplc="40090005" w:tentative="1">
+      <w:start w:val="1"/>
+      <w:numFmt w:val="bullet"/>
+      <w:lvlText w:val=""/>
+      <w:lvlJc w:val="left"/>
+      <w:pPr>
+        <w:ind w:left="6480" w:hanging="360"/>
+      </w:pPr>
+      <w:rPr>
+        <w:rFonts w:ascii="Wingdings" w:hAnsi="Wingdings" w:hint="default"/>
+      </w:rPr>
+    </w:lvl>
+  </w:abstractNum>
+  <w:abstractNum w:abstractNumId="1" w15:restartNumberingAfterBreak="0">
     <w:nsid w:val="41F401A0"/>
     <w:multiLevelType w:val="hybridMultilevel"/>
     <w:tmpl w:val="F5545B7A"/>
@@ -1214,8 +1688,100 @@
       </w:pPr>
     </w:lvl>
   </w:abstractNum>
+  <w:abstractNum w:abstractNumId="2" w15:restartNumberingAfterBreak="0">
+    <w:nsid w:val="5928271F"/>
+    <w:multiLevelType w:val="hybridMultilevel"/>
+    <w:tmpl w:val="F6885C38"/>
+    <w:lvl w:ilvl="0" w:tplc="4009000F">
+      <w:start w:val="1"/>
+      <w:numFmt w:val="decimal"/>
+      <w:lvlText w:val="%1."/>
+      <w:lvlJc w:val="left"/>
+      <w:pPr>
+        <w:ind w:left="720" w:hanging="360"/>
+      </w:pPr>
+    </w:lvl>
+    <w:lvl w:ilvl="1" w:tplc="40090019" w:tentative="1">
+      <w:start w:val="1"/>
+      <w:numFmt w:val="lowerLetter"/>
+      <w:lvlText w:val="%2."/>
+      <w:lvlJc w:val="left"/>
+      <w:pPr>
+        <w:ind w:left="1440" w:hanging="360"/>
+      </w:pPr>
+    </w:lvl>
+    <w:lvl w:ilvl="2" w:tplc="4009001B" w:tentative="1">
+      <w:start w:val="1"/>
+      <w:numFmt w:val="lowerRoman"/>
+      <w:lvlText w:val="%3."/>
+      <w:lvlJc w:val="right"/>
+      <w:pPr>
+        <w:ind w:left="2160" w:hanging="180"/>
+      </w:pPr>
+    </w:lvl>
+    <w:lvl w:ilvl="3" w:tplc="4009000F" w:tentative="1">
+      <w:start w:val="1"/>
+      <w:numFmt w:val="decimal"/>
+      <w:lvlText w:val="%4."/>
+      <w:lvlJc w:val="left"/>
+      <w:pPr>
+        <w:ind w:left="2880" w:hanging="360"/>
+      </w:pPr>
+    </w:lvl>
+    <w:lvl w:ilvl="4" w:tplc="40090019" w:tentative="1">
+      <w:start w:val="1"/>
+      <w:numFmt w:val="lowerLetter"/>
+      <w:lvlText w:val="%5."/>
+      <w:lvlJc w:val="left"/>
+      <w:pPr>
+        <w:ind w:left="3600" w:hanging="360"/>
+      </w:pPr>
+    </w:lvl>
+    <w:lvl w:ilvl="5" w:tplc="4009001B" w:tentative="1">
+      <w:start w:val="1"/>
+      <w:numFmt w:val="lowerRoman"/>
+      <w:lvlText w:val="%6."/>
+      <w:lvlJc w:val="right"/>
+      <w:pPr>
+        <w:ind w:left="4320" w:hanging="180"/>
+      </w:pPr>
+    </w:lvl>
+    <w:lvl w:ilvl="6" w:tplc="4009000F" w:tentative="1">
+      <w:start w:val="1"/>
+      <w:numFmt w:val="decimal"/>
+      <w:lvlText w:val="%7."/>
+      <w:lvlJc w:val="left"/>
+      <w:pPr>
+        <w:ind w:left="5040" w:hanging="360"/>
+      </w:pPr>
+    </w:lvl>
+    <w:lvl w:ilvl="7" w:tplc="40090019" w:tentative="1">
+      <w:start w:val="1"/>
+      <w:numFmt w:val="lowerLetter"/>
+      <w:lvlText w:val="%8."/>
+      <w:lvlJc w:val="left"/>
+      <w:pPr>
+        <w:ind w:left="5760" w:hanging="360"/>
+      </w:pPr>
+    </w:lvl>
+    <w:lvl w:ilvl="8" w:tplc="4009001B" w:tentative="1">
+      <w:start w:val="1"/>
+      <w:numFmt w:val="lowerRoman"/>
+      <w:lvlText w:val="%9."/>
+      <w:lvlJc w:val="right"/>
+      <w:pPr>
+        <w:ind w:left="6480" w:hanging="180"/>
+      </w:pPr>
+    </w:lvl>
+  </w:abstractNum>
   <w:num w:numId="1">
+    <w:abstractNumId w:val="1"/>
+  </w:num>
+  <w:num w:numId="2">
     <w:abstractNumId w:val="0"/>
+  </w:num>
+  <w:num w:numId="3">
+    <w:abstractNumId w:val="2"/>
   </w:num>
 </w:numbering>
 </file>
@@ -1638,7 +2204,6 @@
   <w:style w:type="character" w:default="1" w:styleId="DefaultParagraphFont">
     <w:name w:val="Default Paragraph Font"/>
     <w:uiPriority w:val="1"/>
-    <w:semiHidden/>
     <w:unhideWhenUsed/>
   </w:style>
   <w:style w:type="table" w:default="1" w:styleId="TableNormal">

--- a/Reinforcement Learning.docx
+++ b/Reinforcement Learning.docx
@@ -1457,6 +1457,201 @@
                     <a:xfrm>
                       <a:off x="0" y="0"/>
                       <a:ext cx="5731510" cy="2887980"/>
+                    </a:xfrm>
+                    <a:prstGeom prst="rect">
+                      <a:avLst/>
+                    </a:prstGeom>
+                  </pic:spPr>
+                </pic:pic>
+              </a:graphicData>
+            </a:graphic>
+          </wp:inline>
+        </w:drawing>
+      </w:r>
+    </w:p>
+    <w:p>
+      <w:pPr>
+        <w:pStyle w:val="NoSpacing"/>
+        <w:ind w:left="720"/>
+      </w:pPr>
+    </w:p>
+    <w:p>
+      <w:pPr>
+        <w:pStyle w:val="NoSpacing"/>
+        <w:ind w:left="720"/>
+      </w:pPr>
+    </w:p>
+    <w:p>
+      <w:pPr>
+        <w:pStyle w:val="NoSpacing"/>
+        <w:ind w:left="720"/>
+        <w:rPr>
+          <w:color w:val="333333"/>
+          <w:shd w:val="clear" w:color="auto" w:fill="F5F5F5"/>
+        </w:rPr>
+      </w:pPr>
+      <w:r>
+        <w:rPr>
+          <w:color w:val="333333"/>
+          <w:shd w:val="clear" w:color="auto" w:fill="F5F5F5"/>
+        </w:rPr>
+        <w:t>So, a </w:t>
+      </w:r>
+      <w:r>
+        <w:rPr>
+          <w:rStyle w:val="Strong"/>
+          <w:color w:val="333333"/>
+          <w:shd w:val="clear" w:color="auto" w:fill="F5F5F5"/>
+        </w:rPr>
+        <w:t>state</w:t>
+      </w:r>
+      <w:r>
+        <w:rPr>
+          <w:color w:val="333333"/>
+          <w:shd w:val="clear" w:color="auto" w:fill="F5F5F5"/>
+        </w:rPr>
+        <w:t> is a representation of the environment at any point in time. The environment will give all the signals, but how </w:t>
+      </w:r>
+      <w:r>
+        <w:rPr>
+          <w:rStyle w:val="Strong"/>
+          <w:color w:val="333333"/>
+          <w:shd w:val="clear" w:color="auto" w:fill="F5F5F5"/>
+        </w:rPr>
+        <w:t>relevant</w:t>
+      </w:r>
+      <w:r>
+        <w:rPr>
+          <w:color w:val="333333"/>
+          <w:shd w:val="clear" w:color="auto" w:fill="F5F5F5"/>
+        </w:rPr>
+        <w:t> those signals are for the agent to take an action, is what you’ve to decide. You can consider state vector as a list of features that help the agent to take an action. For each RL problem, state vector would be different.</w:t>
+      </w:r>
+    </w:p>
+    <w:p>
+      <w:pPr>
+        <w:pStyle w:val="NoSpacing"/>
+        <w:ind w:left="720"/>
+        <w:rPr>
+          <w:color w:val="333333"/>
+          <w:shd w:val="clear" w:color="auto" w:fill="F5F5F5"/>
+        </w:rPr>
+      </w:pPr>
+    </w:p>
+    <w:p>
+      <w:pPr>
+        <w:pStyle w:val="NoSpacing"/>
+        <w:ind w:left="720"/>
+        <w:rPr>
+          <w:color w:val="333333"/>
+          <w:shd w:val="clear" w:color="auto" w:fill="F5F5F5"/>
+        </w:rPr>
+      </w:pPr>
+      <w:r>
+        <w:rPr>
+          <w:color w:val="333333"/>
+          <w:shd w:val="clear" w:color="auto" w:fill="F5F5F5"/>
+        </w:rPr>
+        <w:t xml:space="preserve">Only information which is required to take necessary Action will be part of the state. </w:t>
+      </w:r>
+    </w:p>
+    <w:p>
+      <w:pPr>
+        <w:pStyle w:val="NoSpacing"/>
+        <w:ind w:left="720"/>
+        <w:rPr>
+          <w:color w:val="333333"/>
+          <w:shd w:val="clear" w:color="auto" w:fill="F5F5F5"/>
+        </w:rPr>
+      </w:pPr>
+    </w:p>
+    <w:p>
+      <w:pPr>
+        <w:pStyle w:val="NoSpacing"/>
+        <w:ind w:left="720"/>
+        <w:rPr>
+          <w:color w:val="333333"/>
+          <w:shd w:val="clear" w:color="auto" w:fill="F5F5F5"/>
+        </w:rPr>
+      </w:pPr>
+      <w:r>
+        <w:rPr>
+          <w:color w:val="333333"/>
+          <w:u w:val="single"/>
+          <w:shd w:val="clear" w:color="auto" w:fill="F5F5F5"/>
+        </w:rPr>
+        <w:t>State is </w:t>
+      </w:r>
+      <w:r>
+        <w:rPr>
+          <w:rStyle w:val="Strong"/>
+          <w:color w:val="333333"/>
+          <w:u w:val="single"/>
+          <w:shd w:val="clear" w:color="auto" w:fill="F5F5F5"/>
+        </w:rPr>
+        <w:t>your</w:t>
+      </w:r>
+      <w:r>
+        <w:rPr>
+          <w:color w:val="333333"/>
+          <w:u w:val="single"/>
+          <w:shd w:val="clear" w:color="auto" w:fill="F5F5F5"/>
+        </w:rPr>
+        <w:t> representation of the environment.</w:t>
+      </w:r>
+      <w:r>
+        <w:rPr>
+          <w:color w:val="333333"/>
+          <w:shd w:val="clear" w:color="auto" w:fill="F5F5F5"/>
+        </w:rPr>
+        <w:t> Perhaps the environment would have a lot of things, but the state that you want to take will determine which parameters in the environment really matter to you.</w:t>
+      </w:r>
+    </w:p>
+    <w:p>
+      <w:pPr>
+        <w:pStyle w:val="NoSpacing"/>
+        <w:ind w:left="720"/>
+        <w:rPr>
+          <w:color w:val="333333"/>
+          <w:shd w:val="clear" w:color="auto" w:fill="F5F5F5"/>
+        </w:rPr>
+      </w:pPr>
+    </w:p>
+    <w:p>
+      <w:pPr>
+        <w:pStyle w:val="NoSpacing"/>
+        <w:ind w:left="720"/>
+      </w:pPr>
+      <w:r>
+        <w:rPr>
+          <w:noProof/>
+          <w:lang w:eastAsia="en-IN"/>
+        </w:rPr>
+        <w:drawing>
+          <wp:inline distT="0" distB="0" distL="0" distR="0" wp14:anchorId="736FD438" wp14:editId="50A3A238">
+            <wp:extent cx="5731510" cy="3653155"/>
+            <wp:effectExtent l="0" t="0" r="2540" b="4445"/>
+            <wp:docPr id="7" name="Picture 7"/>
+            <wp:cNvGraphicFramePr>
+              <a:graphicFrameLocks xmlns:a="http://schemas.openxmlformats.org/drawingml/2006/main" noChangeAspect="1"/>
+            </wp:cNvGraphicFramePr>
+            <a:graphic xmlns:a="http://schemas.openxmlformats.org/drawingml/2006/main">
+              <a:graphicData uri="http://schemas.openxmlformats.org/drawingml/2006/picture">
+                <pic:pic xmlns:pic="http://schemas.openxmlformats.org/drawingml/2006/picture">
+                  <pic:nvPicPr>
+                    <pic:cNvPr id="1" name=""/>
+                    <pic:cNvPicPr/>
+                  </pic:nvPicPr>
+                  <pic:blipFill>
+                    <a:blip r:embed="rId16"/>
+                    <a:stretch>
+                      <a:fillRect/>
+                    </a:stretch>
+                  </pic:blipFill>
+                  <pic:spPr>
+                    <a:xfrm>
+                      <a:off x="0" y="0"/>
+                      <a:ext cx="5731510" cy="3653155"/>
                     </a:xfrm>
                     <a:prstGeom prst="rect">
                       <a:avLst/>

--- a/Reinforcement Learning.docx
+++ b/Reinforcement Learning.docx
@@ -1669,6 +1669,622 @@
         <w:pStyle w:val="NoSpacing"/>
         <w:ind w:left="720"/>
       </w:pPr>
+      <w:r>
+        <w:lastRenderedPageBreak/>
+        <w:t xml:space="preserve">Important point </w:t>
+      </w:r>
+      <w:proofErr w:type="gramStart"/>
+      <w:r>
+        <w:t>is  based</w:t>
+      </w:r>
+      <w:proofErr w:type="gramEnd"/>
+      <w:r>
+        <w:t xml:space="preserve"> on Task , state vector is modified.</w:t>
+      </w:r>
+    </w:p>
+    <w:p>
+      <w:pPr>
+        <w:pStyle w:val="NoSpacing"/>
+        <w:ind w:left="720"/>
+      </w:pPr>
+      <w:r>
+        <w:t xml:space="preserve">Once the Agent takes </w:t>
+      </w:r>
+      <w:proofErr w:type="gramStart"/>
+      <w:r>
+        <w:t>action ,</w:t>
+      </w:r>
+      <w:proofErr w:type="gramEnd"/>
+      <w:r>
+        <w:t xml:space="preserve"> Then the state vector changes. </w:t>
+      </w:r>
+    </w:p>
+    <w:p>
+      <w:pPr>
+        <w:pStyle w:val="NoSpacing"/>
+        <w:ind w:left="720"/>
+      </w:pPr>
+    </w:p>
+    <w:p>
+      <w:pPr>
+        <w:pStyle w:val="NoSpacing"/>
+        <w:ind w:left="720"/>
+        <w:rPr>
+          <w:u w:val="single"/>
+        </w:rPr>
+      </w:pPr>
+      <w:r>
+        <w:rPr>
+          <w:u w:val="single"/>
+        </w:rPr>
+        <w:t>Examples of State Vectors, Actions and Rewards:</w:t>
+      </w:r>
+    </w:p>
+    <w:p>
+      <w:pPr>
+        <w:pStyle w:val="NoSpacing"/>
+        <w:ind w:left="720"/>
+      </w:pPr>
+    </w:p>
+    <w:p>
+      <w:pPr>
+        <w:pStyle w:val="NoSpacing"/>
+        <w:ind w:left="720"/>
+      </w:pPr>
+      <w:r>
+        <w:rPr>
+          <w:noProof/>
+          <w:lang w:eastAsia="en-IN"/>
+        </w:rPr>
+        <w:drawing>
+          <wp:inline distT="0" distB="0" distL="0" distR="0" wp14:anchorId="20AEEEEE" wp14:editId="38AEC081">
+            <wp:extent cx="5731510" cy="3935730"/>
+            <wp:effectExtent l="0" t="0" r="2540" b="7620"/>
+            <wp:docPr id="8" name="Picture 8"/>
+            <wp:cNvGraphicFramePr>
+              <a:graphicFrameLocks xmlns:a="http://schemas.openxmlformats.org/drawingml/2006/main" noChangeAspect="1"/>
+            </wp:cNvGraphicFramePr>
+            <a:graphic xmlns:a="http://schemas.openxmlformats.org/drawingml/2006/main">
+              <a:graphicData uri="http://schemas.openxmlformats.org/drawingml/2006/picture">
+                <pic:pic xmlns:pic="http://schemas.openxmlformats.org/drawingml/2006/picture">
+                  <pic:nvPicPr>
+                    <pic:cNvPr id="1" name=""/>
+                    <pic:cNvPicPr/>
+                  </pic:nvPicPr>
+                  <pic:blipFill>
+                    <a:blip r:embed="rId17"/>
+                    <a:stretch>
+                      <a:fillRect/>
+                    </a:stretch>
+                  </pic:blipFill>
+                  <pic:spPr>
+                    <a:xfrm>
+                      <a:off x="0" y="0"/>
+                      <a:ext cx="5731510" cy="3935730"/>
+                    </a:xfrm>
+                    <a:prstGeom prst="rect">
+                      <a:avLst/>
+                    </a:prstGeom>
+                  </pic:spPr>
+                </pic:pic>
+              </a:graphicData>
+            </a:graphic>
+          </wp:inline>
+        </w:drawing>
+      </w:r>
+    </w:p>
+    <w:p>
+      <w:pPr>
+        <w:pStyle w:val="NoSpacing"/>
+        <w:ind w:left="720"/>
+      </w:pPr>
+    </w:p>
+    <w:p>
+      <w:pPr>
+        <w:pStyle w:val="NoSpacing"/>
+        <w:ind w:left="720"/>
+      </w:pPr>
+      <w:r>
+        <w:t>Questions:</w:t>
+      </w:r>
+    </w:p>
+    <w:p>
+      <w:pPr>
+        <w:pStyle w:val="NoSpacing"/>
+        <w:ind w:left="720"/>
+      </w:pPr>
+    </w:p>
+    <w:p>
+      <w:pPr>
+        <w:pStyle w:val="NoSpacing"/>
+        <w:ind w:left="720"/>
+      </w:pPr>
+      <w:r>
+        <w:rPr>
+          <w:noProof/>
+          <w:lang w:eastAsia="en-IN"/>
+        </w:rPr>
+        <w:lastRenderedPageBreak/>
+        <w:drawing>
+          <wp:inline distT="0" distB="0" distL="0" distR="0" wp14:anchorId="38159403" wp14:editId="79EA8ACF">
+            <wp:extent cx="5731510" cy="5153025"/>
+            <wp:effectExtent l="0" t="0" r="2540" b="9525"/>
+            <wp:docPr id="9" name="Picture 9"/>
+            <wp:cNvGraphicFramePr>
+              <a:graphicFrameLocks xmlns:a="http://schemas.openxmlformats.org/drawingml/2006/main" noChangeAspect="1"/>
+            </wp:cNvGraphicFramePr>
+            <a:graphic xmlns:a="http://schemas.openxmlformats.org/drawingml/2006/main">
+              <a:graphicData uri="http://schemas.openxmlformats.org/drawingml/2006/picture">
+                <pic:pic xmlns:pic="http://schemas.openxmlformats.org/drawingml/2006/picture">
+                  <pic:nvPicPr>
+                    <pic:cNvPr id="1" name=""/>
+                    <pic:cNvPicPr/>
+                  </pic:nvPicPr>
+                  <pic:blipFill>
+                    <a:blip r:embed="rId18"/>
+                    <a:stretch>
+                      <a:fillRect/>
+                    </a:stretch>
+                  </pic:blipFill>
+                  <pic:spPr>
+                    <a:xfrm>
+                      <a:off x="0" y="0"/>
+                      <a:ext cx="5731510" cy="5153025"/>
+                    </a:xfrm>
+                    <a:prstGeom prst="rect">
+                      <a:avLst/>
+                    </a:prstGeom>
+                  </pic:spPr>
+                </pic:pic>
+              </a:graphicData>
+            </a:graphic>
+          </wp:inline>
+        </w:drawing>
+      </w:r>
+    </w:p>
+    <w:p>
+      <w:pPr>
+        <w:pStyle w:val="NoSpacing"/>
+        <w:ind w:left="720"/>
+      </w:pPr>
+    </w:p>
+    <w:p>
+      <w:pPr>
+        <w:pStyle w:val="NoSpacing"/>
+        <w:ind w:left="720"/>
+      </w:pPr>
+    </w:p>
+    <w:p>
+      <w:pPr>
+        <w:pStyle w:val="NoSpacing"/>
+        <w:ind w:left="720"/>
+        <w:rPr>
+          <w:rFonts w:ascii="Lato" w:hAnsi="Lato"/>
+          <w:color w:val="808080"/>
+          <w:sz w:val="21"/>
+          <w:szCs w:val="21"/>
+          <w:shd w:val="clear" w:color="auto" w:fill="FFFFFF"/>
+        </w:rPr>
+      </w:pPr>
+      <w:r>
+        <w:rPr>
+          <w:rFonts w:ascii="Lato" w:hAnsi="Lato"/>
+          <w:color w:val="808080"/>
+          <w:sz w:val="21"/>
+          <w:szCs w:val="21"/>
+          <w:shd w:val="clear" w:color="auto" w:fill="FFFFFF"/>
+        </w:rPr>
+        <w:t>Netflix wants to customize the home page for each of the customer. It wants to show very relevant cover photo for each movie or series it recommends</w:t>
+      </w:r>
+      <w:r>
+        <w:rPr>
+          <w:rFonts w:ascii="Lato" w:hAnsi="Lato"/>
+          <w:color w:val="808080"/>
+          <w:sz w:val="21"/>
+          <w:szCs w:val="21"/>
+          <w:shd w:val="clear" w:color="auto" w:fill="FFFFFF"/>
+        </w:rPr>
+        <w:t>.</w:t>
+      </w:r>
+      <w:r>
+        <w:rPr>
+          <w:rFonts w:ascii="Lato" w:hAnsi="Lato"/>
+          <w:color w:val="808080"/>
+          <w:sz w:val="21"/>
+          <w:szCs w:val="21"/>
+          <w:shd w:val="clear" w:color="auto" w:fill="FFFFFF"/>
+        </w:rPr>
+        <w:t xml:space="preserve"> </w:t>
+      </w:r>
+      <w:r>
+        <w:rPr>
+          <w:rFonts w:ascii="Lato" w:hAnsi="Lato"/>
+          <w:color w:val="808080"/>
+          <w:sz w:val="21"/>
+          <w:szCs w:val="21"/>
+          <w:shd w:val="clear" w:color="auto" w:fill="FFFFFF"/>
+        </w:rPr>
+        <w:t>A</w:t>
+      </w:r>
+      <w:r>
+        <w:rPr>
+          <w:rFonts w:ascii="Lato" w:hAnsi="Lato"/>
+          <w:color w:val="808080"/>
+          <w:sz w:val="21"/>
+          <w:szCs w:val="21"/>
+          <w:shd w:val="clear" w:color="auto" w:fill="FFFFFF"/>
+        </w:rPr>
+        <w:t xml:space="preserve"> person watching a lot of horror movies, will be interested if he is shown some intense scene from the movie as a cover photo. </w:t>
+      </w:r>
+    </w:p>
+    <w:p>
+      <w:pPr>
+        <w:pStyle w:val="NoSpacing"/>
+        <w:ind w:left="720"/>
+        <w:rPr>
+          <w:rFonts w:ascii="Lato" w:hAnsi="Lato"/>
+          <w:color w:val="808080"/>
+          <w:sz w:val="21"/>
+          <w:szCs w:val="21"/>
+          <w:shd w:val="clear" w:color="auto" w:fill="FFFFFF"/>
+        </w:rPr>
+      </w:pPr>
+    </w:p>
+    <w:p>
+      <w:pPr>
+        <w:rPr>
+          <w:shd w:val="clear" w:color="auto" w:fill="FFFFFF"/>
+        </w:rPr>
+      </w:pPr>
+      <w:r>
+        <w:rPr>
+          <w:shd w:val="clear" w:color="auto" w:fill="FFFFFF"/>
+        </w:rPr>
+        <w:t>Objective of RL Agent for continuous and Episodic Tasks:</w:t>
+      </w:r>
+    </w:p>
+    <w:p>
+      <w:pPr>
+        <w:pStyle w:val="NoSpacing"/>
+        <w:ind w:left="720"/>
+        <w:rPr>
+          <w:shd w:val="clear" w:color="auto" w:fill="F5F5F5"/>
+        </w:rPr>
+      </w:pPr>
+      <w:r>
+        <w:rPr>
+          <w:shd w:val="clear" w:color="auto" w:fill="F5F5F5"/>
+        </w:rPr>
+        <w:t>Take an episodic task, say a game of tic-tac-toe. How will you calculate the reward for each </w:t>
+      </w:r>
+      <w:r>
+        <w:rPr>
+          <w:rStyle w:val="Strong"/>
+          <w:rFonts w:ascii="Arial" w:hAnsi="Arial" w:cs="Arial"/>
+          <w:color w:val="333333"/>
+          <w:shd w:val="clear" w:color="auto" w:fill="F5F5F5"/>
+        </w:rPr>
+        <w:t>O (or X)</w:t>
+      </w:r>
+      <w:r>
+        <w:rPr>
+          <w:shd w:val="clear" w:color="auto" w:fill="F5F5F5"/>
+        </w:rPr>
+        <w:t xml:space="preserve"> you marked? You’ll get a reward after you win or lose the game. What is the agent’s end-objective in this case? </w:t>
+      </w:r>
+    </w:p>
+    <w:p>
+      <w:pPr>
+        <w:pStyle w:val="NoSpacing"/>
+        <w:ind w:left="720"/>
+        <w:rPr>
+          <w:shd w:val="clear" w:color="auto" w:fill="F5F5F5"/>
+        </w:rPr>
+      </w:pPr>
+    </w:p>
+    <w:p>
+      <w:pPr>
+        <w:pStyle w:val="NoSpacing"/>
+        <w:ind w:left="720"/>
+        <w:rPr>
+          <w:color w:val="808080"/>
+          <w:sz w:val="21"/>
+          <w:szCs w:val="21"/>
+          <w:u w:val="single"/>
+          <w:shd w:val="clear" w:color="auto" w:fill="FFFFFF"/>
+        </w:rPr>
+      </w:pPr>
+      <w:r>
+        <w:rPr>
+          <w:shd w:val="clear" w:color="auto" w:fill="F5F5F5"/>
+        </w:rPr>
+        <w:t>Similarly, for a continuing task, say for stock market trading, you can define your reward as how much profit you earned in a month or a day. There’s no end to continuing tasks, so how are you going to parametrize your objective?</w:t>
+      </w:r>
+    </w:p>
+    <w:p>
+      <w:pPr>
+        <w:pStyle w:val="NoSpacing"/>
+        <w:ind w:left="720"/>
+        <w:rPr>
+          <w:rFonts w:ascii="Arial" w:hAnsi="Arial" w:cs="Arial"/>
+          <w:b/>
+          <w:u w:val="single"/>
+        </w:rPr>
+      </w:pPr>
+    </w:p>
+    <w:p>
+      <w:pPr>
+        <w:pStyle w:val="NoSpacing"/>
+        <w:numPr>
+          <w:ilvl w:val="0"/>
+          <w:numId w:val="5"/>
+        </w:numPr>
+        <w:rPr>
+          <w:rFonts w:ascii="Arial" w:hAnsi="Arial" w:cs="Arial"/>
+          <w:lang w:eastAsia="en-IN"/>
+        </w:rPr>
+      </w:pPr>
+      <w:r>
+        <w:rPr>
+          <w:rFonts w:ascii="Arial" w:hAnsi="Arial" w:cs="Arial"/>
+          <w:lang w:eastAsia="en-IN"/>
+        </w:rPr>
+        <w:t>The objective of </w:t>
+      </w:r>
+      <w:r>
+        <w:rPr>
+          <w:rFonts w:ascii="Arial" w:hAnsi="Arial" w:cs="Arial"/>
+          <w:b/>
+          <w:bCs/>
+          <w:lang w:eastAsia="en-IN"/>
+        </w:rPr>
+        <w:t>episodic tasks</w:t>
+      </w:r>
+      <w:r>
+        <w:rPr>
+          <w:rFonts w:ascii="Arial" w:hAnsi="Arial" w:cs="Arial"/>
+          <w:lang w:eastAsia="en-IN"/>
+        </w:rPr>
+        <w:t> is to find such a sequence of actions that will make the majority of episodes successful.</w:t>
+      </w:r>
+    </w:p>
+    <w:p>
+      <w:pPr>
+        <w:pStyle w:val="NoSpacing"/>
+        <w:numPr>
+          <w:ilvl w:val="0"/>
+          <w:numId w:val="5"/>
+        </w:numPr>
+        <w:rPr>
+          <w:rFonts w:ascii="Arial" w:hAnsi="Arial" w:cs="Arial"/>
+          <w:lang w:eastAsia="en-IN"/>
+        </w:rPr>
+      </w:pPr>
+      <w:r>
+        <w:rPr>
+          <w:rFonts w:ascii="Arial" w:hAnsi="Arial" w:cs="Arial"/>
+          <w:lang w:eastAsia="en-IN"/>
+        </w:rPr>
+        <w:t>For </w:t>
+      </w:r>
+      <w:r>
+        <w:rPr>
+          <w:rFonts w:ascii="Arial" w:hAnsi="Arial" w:cs="Arial"/>
+          <w:b/>
+          <w:bCs/>
+          <w:lang w:eastAsia="en-IN"/>
+        </w:rPr>
+        <w:t>continuing tasks</w:t>
+      </w:r>
+      <w:r>
+        <w:rPr>
+          <w:rFonts w:ascii="Arial" w:hAnsi="Arial" w:cs="Arial"/>
+          <w:lang w:eastAsia="en-IN"/>
+        </w:rPr>
+        <w:t>, break it into multiple episodes and then find out actions that maximise the average rewards earned from those episodes.</w:t>
+      </w:r>
+      <w:r>
+        <w:rPr>
+          <w:rFonts w:ascii="Arial" w:hAnsi="Arial" w:cs="Arial"/>
+          <w:lang w:eastAsia="en-IN"/>
+        </w:rPr>
+        <w:t xml:space="preserve"> Ex: cab </w:t>
+      </w:r>
+      <w:proofErr w:type="gramStart"/>
+      <w:r>
+        <w:rPr>
+          <w:rFonts w:ascii="Arial" w:hAnsi="Arial" w:cs="Arial"/>
+          <w:lang w:eastAsia="en-IN"/>
+        </w:rPr>
+        <w:t>driver ,</w:t>
+      </w:r>
+      <w:proofErr w:type="gramEnd"/>
+      <w:r>
+        <w:rPr>
+          <w:rFonts w:ascii="Arial" w:hAnsi="Arial" w:cs="Arial"/>
+          <w:lang w:eastAsia="en-IN"/>
+        </w:rPr>
+        <w:t xml:space="preserve"> We will break it for each day . Portfolio Management every Month.</w:t>
+      </w:r>
+    </w:p>
+    <w:p>
+      <w:pPr>
+        <w:rPr>
+          <w:rFonts w:ascii="Arial" w:hAnsi="Arial" w:cs="Arial"/>
+          <w:lang w:eastAsia="en-IN"/>
+        </w:rPr>
+      </w:pPr>
+      <w:r>
+        <w:rPr>
+          <w:rFonts w:ascii="Arial" w:hAnsi="Arial" w:cs="Arial"/>
+          <w:lang w:eastAsia="en-IN"/>
+        </w:rPr>
+        <w:lastRenderedPageBreak/>
+        <w:t>Important Points</w:t>
+      </w:r>
+      <w:r>
+        <w:rPr>
+          <w:rFonts w:ascii="Arial" w:hAnsi="Arial" w:cs="Arial"/>
+          <w:lang w:eastAsia="en-IN"/>
+        </w:rPr>
+        <w:t xml:space="preserve"> about </w:t>
+      </w:r>
+      <w:proofErr w:type="gramStart"/>
+      <w:r>
+        <w:rPr>
+          <w:rFonts w:ascii="Arial" w:hAnsi="Arial" w:cs="Arial"/>
+          <w:lang w:eastAsia="en-IN"/>
+        </w:rPr>
+        <w:t xml:space="preserve">Objective </w:t>
+      </w:r>
+      <w:r>
+        <w:rPr>
+          <w:rFonts w:ascii="Arial" w:hAnsi="Arial" w:cs="Arial"/>
+          <w:lang w:eastAsia="en-IN"/>
+        </w:rPr>
+        <w:t xml:space="preserve"> :</w:t>
+      </w:r>
+      <w:proofErr w:type="gramEnd"/>
+      <w:r>
+        <w:rPr>
+          <w:rFonts w:ascii="Arial" w:hAnsi="Arial" w:cs="Arial"/>
+          <w:lang w:eastAsia="en-IN"/>
+        </w:rPr>
+        <w:t xml:space="preserve"> </w:t>
+      </w:r>
+    </w:p>
+    <w:p>
+      <w:pPr>
+        <w:pStyle w:val="ListParagraph"/>
+        <w:numPr>
+          <w:ilvl w:val="0"/>
+          <w:numId w:val="6"/>
+        </w:numPr>
+        <w:rPr>
+          <w:rFonts w:ascii="Arial" w:hAnsi="Arial" w:cs="Arial"/>
+          <w:lang w:eastAsia="en-IN"/>
+        </w:rPr>
+      </w:pPr>
+      <w:r>
+        <w:rPr>
+          <w:rFonts w:ascii="Arial" w:hAnsi="Arial" w:cs="Arial"/>
+          <w:lang w:eastAsia="en-IN"/>
+        </w:rPr>
+        <w:t>The objective of the RL agent is pre-decided. It doesn't depend in what state agent is in.</w:t>
+      </w:r>
+    </w:p>
+    <w:p>
+      <w:pPr>
+        <w:pStyle w:val="ListParagraph"/>
+        <w:numPr>
+          <w:ilvl w:val="0"/>
+          <w:numId w:val="6"/>
+        </w:numPr>
+        <w:rPr>
+          <w:rFonts w:ascii="Arial" w:hAnsi="Arial" w:cs="Arial"/>
+          <w:lang w:eastAsia="en-IN"/>
+        </w:rPr>
+      </w:pPr>
+      <w:r>
+        <w:rPr>
+          <w:rFonts w:ascii="Arial" w:hAnsi="Arial" w:cs="Arial"/>
+          <w:lang w:eastAsia="en-IN"/>
+        </w:rPr>
+        <w:t>RL objective is not decided by the environment</w:t>
+      </w:r>
+    </w:p>
+    <w:p>
+      <w:pPr>
+        <w:pStyle w:val="ListParagraph"/>
+        <w:numPr>
+          <w:ilvl w:val="0"/>
+          <w:numId w:val="6"/>
+        </w:numPr>
+        <w:rPr>
+          <w:rFonts w:ascii="Arial" w:hAnsi="Arial" w:cs="Arial"/>
+          <w:lang w:eastAsia="en-IN"/>
+        </w:rPr>
+      </w:pPr>
+      <w:r>
+        <w:rPr>
+          <w:rFonts w:ascii="Arial" w:hAnsi="Arial" w:cs="Arial"/>
+          <w:lang w:eastAsia="en-IN"/>
+        </w:rPr>
+        <w:t>The objective of RL agent in an episodic task is to find such sequence of actions that will make a majority of episodes successful.</w:t>
+      </w:r>
+    </w:p>
+    <w:p>
+      <w:pPr>
+        <w:rPr>
+          <w:rFonts w:ascii="Arial" w:hAnsi="Arial" w:cs="Arial"/>
+          <w:lang w:eastAsia="en-IN"/>
+        </w:rPr>
+      </w:pPr>
+      <w:r>
+        <w:rPr>
+          <w:noProof/>
+          <w:lang w:eastAsia="en-IN"/>
+        </w:rPr>
+        <w:drawing>
+          <wp:inline distT="0" distB="0" distL="0" distR="0" wp14:anchorId="10A6CFCD" wp14:editId="0EC592D9">
+            <wp:extent cx="5731510" cy="4076700"/>
+            <wp:effectExtent l="0" t="0" r="2540" b="0"/>
+            <wp:docPr id="10" name="Picture 10"/>
+            <wp:cNvGraphicFramePr>
+              <a:graphicFrameLocks xmlns:a="http://schemas.openxmlformats.org/drawingml/2006/main" noChangeAspect="1"/>
+            </wp:cNvGraphicFramePr>
+            <a:graphic xmlns:a="http://schemas.openxmlformats.org/drawingml/2006/main">
+              <a:graphicData uri="http://schemas.openxmlformats.org/drawingml/2006/picture">
+                <pic:pic xmlns:pic="http://schemas.openxmlformats.org/drawingml/2006/picture">
+                  <pic:nvPicPr>
+                    <pic:cNvPr id="1" name=""/>
+                    <pic:cNvPicPr/>
+                  </pic:nvPicPr>
+                  <pic:blipFill>
+                    <a:blip r:embed="rId19"/>
+                    <a:stretch>
+                      <a:fillRect/>
+                    </a:stretch>
+                  </pic:blipFill>
+                  <pic:spPr>
+                    <a:xfrm>
+                      <a:off x="0" y="0"/>
+                      <a:ext cx="5731510" cy="4076700"/>
+                    </a:xfrm>
+                    <a:prstGeom prst="rect">
+                      <a:avLst/>
+                    </a:prstGeom>
+                  </pic:spPr>
+                </pic:pic>
+              </a:graphicData>
+            </a:graphic>
+          </wp:inline>
+        </w:drawing>
+      </w:r>
+    </w:p>
+    <w:p>
+      <w:pPr>
+        <w:rPr>
+          <w:rFonts w:ascii="Arial" w:hAnsi="Arial" w:cs="Arial"/>
+          <w:lang w:eastAsia="en-IN"/>
+        </w:rPr>
+      </w:pPr>
+    </w:p>
+    <w:p>
+      <w:pPr>
+        <w:rPr>
+          <w:rFonts w:ascii="Arial" w:hAnsi="Arial" w:cs="Arial"/>
+          <w:lang w:eastAsia="en-IN"/>
+        </w:rPr>
+      </w:pPr>
+    </w:p>
+    <w:p>
+      <w:pPr>
+        <w:rPr>
+          <w:rFonts w:ascii="Arial" w:hAnsi="Arial" w:cs="Arial"/>
+          <w:lang w:eastAsia="en-IN"/>
+        </w:rPr>
+      </w:pPr>
       <w:bookmarkStart w:id="0" w:name="_GoBack"/>
       <w:bookmarkEnd w:id="0"/>
     </w:p>
@@ -1685,6 +2301,119 @@
 <file path=word/numbering.xml><?xml version="1.0" encoding="utf-8"?>
 <w:numbering xmlns:wpc="http://schemas.microsoft.com/office/word/2010/wordprocessingCanvas" xmlns:cx="http://schemas.microsoft.com/office/drawing/2014/chartex" xmlns:cx1="http://schemas.microsoft.com/office/drawing/2015/9/8/chartex" xmlns:mc="http://schemas.openxmlformats.org/markup-compatibility/2006" xmlns:o="urn:schemas-microsoft-com:office:office" xmlns:r="http://schemas.openxmlformats.org/officeDocument/2006/relationships" xmlns:m="http://schemas.openxmlformats.org/officeDocument/2006/math" xmlns:v="urn:schemas-microsoft-com:vml" xmlns:wp14="http://schemas.microsoft.com/office/word/2010/wordprocessingDrawing" xmlns:wp="http://schemas.openxmlformats.org/drawingml/2006/wordprocessingDrawing" xmlns:w10="urn:schemas-microsoft-com:office:word" xmlns:w="http://schemas.openxmlformats.org/wordprocessingml/2006/main" xmlns:w14="http://schemas.microsoft.com/office/word/2010/wordml" xmlns:w15="http://schemas.microsoft.com/office/word/2012/wordml" xmlns:w16se="http://schemas.microsoft.com/office/word/2015/wordml/symex" xmlns:wpg="http://schemas.microsoft.com/office/word/2010/wordprocessingGroup" xmlns:wpi="http://schemas.microsoft.com/office/word/2010/wordprocessingInk" xmlns:wne="http://schemas.microsoft.com/office/word/2006/wordml" xmlns:wps="http://schemas.microsoft.com/office/word/2010/wordprocessingShape" mc:Ignorable="w14 w15 w16se wp14">
   <w:abstractNum w:abstractNumId="0" w15:restartNumberingAfterBreak="0">
+    <w:nsid w:val="02CA40A9"/>
+    <w:multiLevelType w:val="hybridMultilevel"/>
+    <w:tmpl w:val="A9A23238"/>
+    <w:lvl w:ilvl="0" w:tplc="40090001">
+      <w:start w:val="1"/>
+      <w:numFmt w:val="bullet"/>
+      <w:lvlText w:val=""/>
+      <w:lvlJc w:val="left"/>
+      <w:pPr>
+        <w:ind w:left="720" w:hanging="360"/>
+      </w:pPr>
+      <w:rPr>
+        <w:rFonts w:ascii="Symbol" w:hAnsi="Symbol" w:hint="default"/>
+      </w:rPr>
+    </w:lvl>
+    <w:lvl w:ilvl="1" w:tplc="40090003" w:tentative="1">
+      <w:start w:val="1"/>
+      <w:numFmt w:val="bullet"/>
+      <w:lvlText w:val="o"/>
+      <w:lvlJc w:val="left"/>
+      <w:pPr>
+        <w:ind w:left="1440" w:hanging="360"/>
+      </w:pPr>
+      <w:rPr>
+        <w:rFonts w:ascii="Courier New" w:hAnsi="Courier New" w:cs="Courier New" w:hint="default"/>
+      </w:rPr>
+    </w:lvl>
+    <w:lvl w:ilvl="2" w:tplc="40090005" w:tentative="1">
+      <w:start w:val="1"/>
+      <w:numFmt w:val="bullet"/>
+      <w:lvlText w:val=""/>
+      <w:lvlJc w:val="left"/>
+      <w:pPr>
+        <w:ind w:left="2160" w:hanging="360"/>
+      </w:pPr>
+      <w:rPr>
+        <w:rFonts w:ascii="Wingdings" w:hAnsi="Wingdings" w:hint="default"/>
+      </w:rPr>
+    </w:lvl>
+    <w:lvl w:ilvl="3" w:tplc="40090001" w:tentative="1">
+      <w:start w:val="1"/>
+      <w:numFmt w:val="bullet"/>
+      <w:lvlText w:val=""/>
+      <w:lvlJc w:val="left"/>
+      <w:pPr>
+        <w:ind w:left="2880" w:hanging="360"/>
+      </w:pPr>
+      <w:rPr>
+        <w:rFonts w:ascii="Symbol" w:hAnsi="Symbol" w:hint="default"/>
+      </w:rPr>
+    </w:lvl>
+    <w:lvl w:ilvl="4" w:tplc="40090003" w:tentative="1">
+      <w:start w:val="1"/>
+      <w:numFmt w:val="bullet"/>
+      <w:lvlText w:val="o"/>
+      <w:lvlJc w:val="left"/>
+      <w:pPr>
+        <w:ind w:left="3600" w:hanging="360"/>
+      </w:pPr>
+      <w:rPr>
+        <w:rFonts w:ascii="Courier New" w:hAnsi="Courier New" w:cs="Courier New" w:hint="default"/>
+      </w:rPr>
+    </w:lvl>
+    <w:lvl w:ilvl="5" w:tplc="40090005" w:tentative="1">
+      <w:start w:val="1"/>
+      <w:numFmt w:val="bullet"/>
+      <w:lvlText w:val=""/>
+      <w:lvlJc w:val="left"/>
+      <w:pPr>
+        <w:ind w:left="4320" w:hanging="360"/>
+      </w:pPr>
+      <w:rPr>
+        <w:rFonts w:ascii="Wingdings" w:hAnsi="Wingdings" w:hint="default"/>
+      </w:rPr>
+    </w:lvl>
+    <w:lvl w:ilvl="6" w:tplc="40090001" w:tentative="1">
+      <w:start w:val="1"/>
+      <w:numFmt w:val="bullet"/>
+      <w:lvlText w:val=""/>
+      <w:lvlJc w:val="left"/>
+      <w:pPr>
+        <w:ind w:left="5040" w:hanging="360"/>
+      </w:pPr>
+      <w:rPr>
+        <w:rFonts w:ascii="Symbol" w:hAnsi="Symbol" w:hint="default"/>
+      </w:rPr>
+    </w:lvl>
+    <w:lvl w:ilvl="7" w:tplc="40090003" w:tentative="1">
+      <w:start w:val="1"/>
+      <w:numFmt w:val="bullet"/>
+      <w:lvlText w:val="o"/>
+      <w:lvlJc w:val="left"/>
+      <w:pPr>
+        <w:ind w:left="5760" w:hanging="360"/>
+      </w:pPr>
+      <w:rPr>
+        <w:rFonts w:ascii="Courier New" w:hAnsi="Courier New" w:cs="Courier New" w:hint="default"/>
+      </w:rPr>
+    </w:lvl>
+    <w:lvl w:ilvl="8" w:tplc="40090005" w:tentative="1">
+      <w:start w:val="1"/>
+      <w:numFmt w:val="bullet"/>
+      <w:lvlText w:val=""/>
+      <w:lvlJc w:val="left"/>
+      <w:pPr>
+        <w:ind w:left="6480" w:hanging="360"/>
+      </w:pPr>
+      <w:rPr>
+        <w:rFonts w:ascii="Wingdings" w:hAnsi="Wingdings" w:hint="default"/>
+      </w:rPr>
+    </w:lvl>
+  </w:abstractNum>
+  <w:abstractNum w:abstractNumId="1" w15:restartNumberingAfterBreak="0">
     <w:nsid w:val="30A60672"/>
     <w:multiLevelType w:val="hybridMultilevel"/>
     <w:tmpl w:val="F8A42DCA"/>
@@ -1797,7 +2526,7 @@
       </w:rPr>
     </w:lvl>
   </w:abstractNum>
-  <w:abstractNum w:abstractNumId="1" w15:restartNumberingAfterBreak="0">
+  <w:abstractNum w:abstractNumId="2" w15:restartNumberingAfterBreak="0">
     <w:nsid w:val="41F401A0"/>
     <w:multiLevelType w:val="hybridMultilevel"/>
     <w:tmpl w:val="F5545B7A"/>
@@ -1883,7 +2612,7 @@
       </w:pPr>
     </w:lvl>
   </w:abstractNum>
-  <w:abstractNum w:abstractNumId="2" w15:restartNumberingAfterBreak="0">
+  <w:abstractNum w:abstractNumId="3" w15:restartNumberingAfterBreak="0">
     <w:nsid w:val="5928271F"/>
     <w:multiLevelType w:val="hybridMultilevel"/>
     <w:tmpl w:val="F6885C38"/>
@@ -1969,14 +2698,285 @@
       </w:pPr>
     </w:lvl>
   </w:abstractNum>
+  <w:abstractNum w:abstractNumId="4" w15:restartNumberingAfterBreak="0">
+    <w:nsid w:val="64F41E87"/>
+    <w:multiLevelType w:val="multilevel"/>
+    <w:tmpl w:val="9F38C538"/>
+    <w:lvl w:ilvl="0">
+      <w:start w:val="1"/>
+      <w:numFmt w:val="bullet"/>
+      <w:lvlText w:val=""/>
+      <w:lvlJc w:val="left"/>
+      <w:pPr>
+        <w:tabs>
+          <w:tab w:val="num" w:pos="720"/>
+        </w:tabs>
+        <w:ind w:left="720" w:hanging="360"/>
+      </w:pPr>
+      <w:rPr>
+        <w:rFonts w:ascii="Symbol" w:hAnsi="Symbol" w:hint="default"/>
+        <w:sz w:val="20"/>
+      </w:rPr>
+    </w:lvl>
+    <w:lvl w:ilvl="1" w:tentative="1">
+      <w:start w:val="1"/>
+      <w:numFmt w:val="bullet"/>
+      <w:lvlText w:val="o"/>
+      <w:lvlJc w:val="left"/>
+      <w:pPr>
+        <w:tabs>
+          <w:tab w:val="num" w:pos="1440"/>
+        </w:tabs>
+        <w:ind w:left="1440" w:hanging="360"/>
+      </w:pPr>
+      <w:rPr>
+        <w:rFonts w:ascii="Courier New" w:hAnsi="Courier New" w:hint="default"/>
+        <w:sz w:val="20"/>
+      </w:rPr>
+    </w:lvl>
+    <w:lvl w:ilvl="2" w:tentative="1">
+      <w:start w:val="1"/>
+      <w:numFmt w:val="bullet"/>
+      <w:lvlText w:val=""/>
+      <w:lvlJc w:val="left"/>
+      <w:pPr>
+        <w:tabs>
+          <w:tab w:val="num" w:pos="2160"/>
+        </w:tabs>
+        <w:ind w:left="2160" w:hanging="360"/>
+      </w:pPr>
+      <w:rPr>
+        <w:rFonts w:ascii="Wingdings" w:hAnsi="Wingdings" w:hint="default"/>
+        <w:sz w:val="20"/>
+      </w:rPr>
+    </w:lvl>
+    <w:lvl w:ilvl="3" w:tentative="1">
+      <w:start w:val="1"/>
+      <w:numFmt w:val="bullet"/>
+      <w:lvlText w:val=""/>
+      <w:lvlJc w:val="left"/>
+      <w:pPr>
+        <w:tabs>
+          <w:tab w:val="num" w:pos="2880"/>
+        </w:tabs>
+        <w:ind w:left="2880" w:hanging="360"/>
+      </w:pPr>
+      <w:rPr>
+        <w:rFonts w:ascii="Wingdings" w:hAnsi="Wingdings" w:hint="default"/>
+        <w:sz w:val="20"/>
+      </w:rPr>
+    </w:lvl>
+    <w:lvl w:ilvl="4" w:tentative="1">
+      <w:start w:val="1"/>
+      <w:numFmt w:val="bullet"/>
+      <w:lvlText w:val=""/>
+      <w:lvlJc w:val="left"/>
+      <w:pPr>
+        <w:tabs>
+          <w:tab w:val="num" w:pos="3600"/>
+        </w:tabs>
+        <w:ind w:left="3600" w:hanging="360"/>
+      </w:pPr>
+      <w:rPr>
+        <w:rFonts w:ascii="Wingdings" w:hAnsi="Wingdings" w:hint="default"/>
+        <w:sz w:val="20"/>
+      </w:rPr>
+    </w:lvl>
+    <w:lvl w:ilvl="5" w:tentative="1">
+      <w:start w:val="1"/>
+      <w:numFmt w:val="bullet"/>
+      <w:lvlText w:val=""/>
+      <w:lvlJc w:val="left"/>
+      <w:pPr>
+        <w:tabs>
+          <w:tab w:val="num" w:pos="4320"/>
+        </w:tabs>
+        <w:ind w:left="4320" w:hanging="360"/>
+      </w:pPr>
+      <w:rPr>
+        <w:rFonts w:ascii="Wingdings" w:hAnsi="Wingdings" w:hint="default"/>
+        <w:sz w:val="20"/>
+      </w:rPr>
+    </w:lvl>
+    <w:lvl w:ilvl="6" w:tentative="1">
+      <w:start w:val="1"/>
+      <w:numFmt w:val="bullet"/>
+      <w:lvlText w:val=""/>
+      <w:lvlJc w:val="left"/>
+      <w:pPr>
+        <w:tabs>
+          <w:tab w:val="num" w:pos="5040"/>
+        </w:tabs>
+        <w:ind w:left="5040" w:hanging="360"/>
+      </w:pPr>
+      <w:rPr>
+        <w:rFonts w:ascii="Wingdings" w:hAnsi="Wingdings" w:hint="default"/>
+        <w:sz w:val="20"/>
+      </w:rPr>
+    </w:lvl>
+    <w:lvl w:ilvl="7" w:tentative="1">
+      <w:start w:val="1"/>
+      <w:numFmt w:val="bullet"/>
+      <w:lvlText w:val=""/>
+      <w:lvlJc w:val="left"/>
+      <w:pPr>
+        <w:tabs>
+          <w:tab w:val="num" w:pos="5760"/>
+        </w:tabs>
+        <w:ind w:left="5760" w:hanging="360"/>
+      </w:pPr>
+      <w:rPr>
+        <w:rFonts w:ascii="Wingdings" w:hAnsi="Wingdings" w:hint="default"/>
+        <w:sz w:val="20"/>
+      </w:rPr>
+    </w:lvl>
+    <w:lvl w:ilvl="8" w:tentative="1">
+      <w:start w:val="1"/>
+      <w:numFmt w:val="bullet"/>
+      <w:lvlText w:val=""/>
+      <w:lvlJc w:val="left"/>
+      <w:pPr>
+        <w:tabs>
+          <w:tab w:val="num" w:pos="6480"/>
+        </w:tabs>
+        <w:ind w:left="6480" w:hanging="360"/>
+      </w:pPr>
+      <w:rPr>
+        <w:rFonts w:ascii="Wingdings" w:hAnsi="Wingdings" w:hint="default"/>
+        <w:sz w:val="20"/>
+      </w:rPr>
+    </w:lvl>
+  </w:abstractNum>
+  <w:abstractNum w:abstractNumId="5" w15:restartNumberingAfterBreak="0">
+    <w:nsid w:val="669C3A49"/>
+    <w:multiLevelType w:val="hybridMultilevel"/>
+    <w:tmpl w:val="44BC46AA"/>
+    <w:lvl w:ilvl="0" w:tplc="40090001">
+      <w:start w:val="1"/>
+      <w:numFmt w:val="bullet"/>
+      <w:lvlText w:val=""/>
+      <w:lvlJc w:val="left"/>
+      <w:pPr>
+        <w:ind w:left="1440" w:hanging="360"/>
+      </w:pPr>
+      <w:rPr>
+        <w:rFonts w:ascii="Symbol" w:hAnsi="Symbol" w:hint="default"/>
+      </w:rPr>
+    </w:lvl>
+    <w:lvl w:ilvl="1" w:tplc="40090003" w:tentative="1">
+      <w:start w:val="1"/>
+      <w:numFmt w:val="bullet"/>
+      <w:lvlText w:val="o"/>
+      <w:lvlJc w:val="left"/>
+      <w:pPr>
+        <w:ind w:left="2160" w:hanging="360"/>
+      </w:pPr>
+      <w:rPr>
+        <w:rFonts w:ascii="Courier New" w:hAnsi="Courier New" w:cs="Courier New" w:hint="default"/>
+      </w:rPr>
+    </w:lvl>
+    <w:lvl w:ilvl="2" w:tplc="40090005" w:tentative="1">
+      <w:start w:val="1"/>
+      <w:numFmt w:val="bullet"/>
+      <w:lvlText w:val=""/>
+      <w:lvlJc w:val="left"/>
+      <w:pPr>
+        <w:ind w:left="2880" w:hanging="360"/>
+      </w:pPr>
+      <w:rPr>
+        <w:rFonts w:ascii="Wingdings" w:hAnsi="Wingdings" w:hint="default"/>
+      </w:rPr>
+    </w:lvl>
+    <w:lvl w:ilvl="3" w:tplc="40090001" w:tentative="1">
+      <w:start w:val="1"/>
+      <w:numFmt w:val="bullet"/>
+      <w:lvlText w:val=""/>
+      <w:lvlJc w:val="left"/>
+      <w:pPr>
+        <w:ind w:left="3600" w:hanging="360"/>
+      </w:pPr>
+      <w:rPr>
+        <w:rFonts w:ascii="Symbol" w:hAnsi="Symbol" w:hint="default"/>
+      </w:rPr>
+    </w:lvl>
+    <w:lvl w:ilvl="4" w:tplc="40090003" w:tentative="1">
+      <w:start w:val="1"/>
+      <w:numFmt w:val="bullet"/>
+      <w:lvlText w:val="o"/>
+      <w:lvlJc w:val="left"/>
+      <w:pPr>
+        <w:ind w:left="4320" w:hanging="360"/>
+      </w:pPr>
+      <w:rPr>
+        <w:rFonts w:ascii="Courier New" w:hAnsi="Courier New" w:cs="Courier New" w:hint="default"/>
+      </w:rPr>
+    </w:lvl>
+    <w:lvl w:ilvl="5" w:tplc="40090005" w:tentative="1">
+      <w:start w:val="1"/>
+      <w:numFmt w:val="bullet"/>
+      <w:lvlText w:val=""/>
+      <w:lvlJc w:val="left"/>
+      <w:pPr>
+        <w:ind w:left="5040" w:hanging="360"/>
+      </w:pPr>
+      <w:rPr>
+        <w:rFonts w:ascii="Wingdings" w:hAnsi="Wingdings" w:hint="default"/>
+      </w:rPr>
+    </w:lvl>
+    <w:lvl w:ilvl="6" w:tplc="40090001" w:tentative="1">
+      <w:start w:val="1"/>
+      <w:numFmt w:val="bullet"/>
+      <w:lvlText w:val=""/>
+      <w:lvlJc w:val="left"/>
+      <w:pPr>
+        <w:ind w:left="5760" w:hanging="360"/>
+      </w:pPr>
+      <w:rPr>
+        <w:rFonts w:ascii="Symbol" w:hAnsi="Symbol" w:hint="default"/>
+      </w:rPr>
+    </w:lvl>
+    <w:lvl w:ilvl="7" w:tplc="40090003" w:tentative="1">
+      <w:start w:val="1"/>
+      <w:numFmt w:val="bullet"/>
+      <w:lvlText w:val="o"/>
+      <w:lvlJc w:val="left"/>
+      <w:pPr>
+        <w:ind w:left="6480" w:hanging="360"/>
+      </w:pPr>
+      <w:rPr>
+        <w:rFonts w:ascii="Courier New" w:hAnsi="Courier New" w:cs="Courier New" w:hint="default"/>
+      </w:rPr>
+    </w:lvl>
+    <w:lvl w:ilvl="8" w:tplc="40090005" w:tentative="1">
+      <w:start w:val="1"/>
+      <w:numFmt w:val="bullet"/>
+      <w:lvlText w:val=""/>
+      <w:lvlJc w:val="left"/>
+      <w:pPr>
+        <w:ind w:left="7200" w:hanging="360"/>
+      </w:pPr>
+      <w:rPr>
+        <w:rFonts w:ascii="Wingdings" w:hAnsi="Wingdings" w:hint="default"/>
+      </w:rPr>
+    </w:lvl>
+  </w:abstractNum>
   <w:num w:numId="1">
+    <w:abstractNumId w:val="2"/>
+  </w:num>
+  <w:num w:numId="2">
     <w:abstractNumId w:val="1"/>
   </w:num>
-  <w:num w:numId="2">
+  <w:num w:numId="3">
+    <w:abstractNumId w:val="3"/>
+  </w:num>
+  <w:num w:numId="4">
+    <w:abstractNumId w:val="4"/>
+  </w:num>
+  <w:num w:numId="5">
+    <w:abstractNumId w:val="5"/>
+  </w:num>
+  <w:num w:numId="6">
     <w:abstractNumId w:val="0"/>
-  </w:num>
-  <w:num w:numId="3">
-    <w:abstractNumId w:val="2"/>
   </w:num>
 </w:numbering>
 </file>

--- a/Reinforcement Learning.docx
+++ b/Reinforcement Learning.docx
@@ -122,7 +122,7 @@
         </w:rPr>
         <w:t> </w:t>
       </w:r>
-      <w:hyperlink r:id="rId5" w:history="1">
+      <w:hyperlink r:id="rId6" w:history="1">
         <w:r>
           <w:rPr>
             <w:rStyle w:val="Hyperlink"/>
@@ -134,7 +134,7 @@
           <w:t>Tesla's</w:t>
         </w:r>
       </w:hyperlink>
-      <w:hyperlink r:id="rId6" w:tgtFrame="_blank" w:history="1">
+      <w:hyperlink r:id="rId7" w:tgtFrame="_blank" w:history="1">
         <w:r>
           <w:rPr>
             <w:rStyle w:val="Hyperlink"/>
@@ -164,7 +164,7 @@
         </w:rPr>
         <w:t>Alphabet's </w:t>
       </w:r>
-      <w:hyperlink r:id="rId7" w:tgtFrame="_blank" w:history="1">
+      <w:hyperlink r:id="rId8" w:tgtFrame="_blank" w:history="1">
         <w:proofErr w:type="spellStart"/>
         <w:r>
           <w:rPr>
@@ -184,7 +184,7 @@
         </w:rPr>
         <w:t>, </w:t>
       </w:r>
-      <w:hyperlink r:id="rId8" w:tgtFrame="_blank" w:history="1">
+      <w:hyperlink r:id="rId9" w:tgtFrame="_blank" w:history="1">
         <w:r>
           <w:rPr>
             <w:rStyle w:val="Hyperlink"/>
@@ -274,7 +274,7 @@
         </w:rPr>
         <w:t xml:space="preserve"> ex: </w:t>
       </w:r>
-      <w:hyperlink r:id="rId9" w:tgtFrame="_blank" w:history="1">
+      <w:hyperlink r:id="rId10" w:tgtFrame="_blank" w:history="1">
         <w:r>
           <w:rPr>
             <w:rStyle w:val="Hyperlink"/>
@@ -693,65 +693,6 @@
             <wp:extent cx="4623758" cy="4144274"/>
             <wp:effectExtent l="0" t="0" r="5715" b="8890"/>
             <wp:docPr id="1" name="Picture 1"/>
-            <wp:cNvGraphicFramePr>
-              <a:graphicFrameLocks xmlns:a="http://schemas.openxmlformats.org/drawingml/2006/main" noChangeAspect="1"/>
-            </wp:cNvGraphicFramePr>
-            <a:graphic xmlns:a="http://schemas.openxmlformats.org/drawingml/2006/main">
-              <a:graphicData uri="http://schemas.openxmlformats.org/drawingml/2006/picture">
-                <pic:pic xmlns:pic="http://schemas.openxmlformats.org/drawingml/2006/picture">
-                  <pic:nvPicPr>
-                    <pic:cNvPr id="1" name=""/>
-                    <pic:cNvPicPr/>
-                  </pic:nvPicPr>
-                  <pic:blipFill>
-                    <a:blip r:embed="rId10"/>
-                    <a:stretch>
-                      <a:fillRect/>
-                    </a:stretch>
-                  </pic:blipFill>
-                  <pic:spPr>
-                    <a:xfrm>
-                      <a:off x="0" y="0"/>
-                      <a:ext cx="4642873" cy="4161407"/>
-                    </a:xfrm>
-                    <a:prstGeom prst="rect">
-                      <a:avLst/>
-                    </a:prstGeom>
-                  </pic:spPr>
-                </pic:pic>
-              </a:graphicData>
-            </a:graphic>
-          </wp:inline>
-        </w:drawing>
-      </w:r>
-    </w:p>
-    <w:p>
-      <w:pPr>
-        <w:pStyle w:val="NoSpacing"/>
-        <w:rPr>
-          <w:color w:val="333333"/>
-          <w:shd w:val="clear" w:color="auto" w:fill="F5F5F5"/>
-        </w:rPr>
-      </w:pPr>
-    </w:p>
-    <w:p>
-      <w:pPr>
-        <w:pStyle w:val="NoSpacing"/>
-        <w:rPr>
-          <w:color w:val="333333"/>
-          <w:shd w:val="clear" w:color="auto" w:fill="F5F5F5"/>
-        </w:rPr>
-      </w:pPr>
-      <w:r>
-        <w:rPr>
-          <w:noProof/>
-          <w:lang w:eastAsia="en-IN"/>
-        </w:rPr>
-        <w:drawing>
-          <wp:inline distT="0" distB="0" distL="0" distR="0" wp14:anchorId="0CDDCD1F" wp14:editId="3F1DD305">
-            <wp:extent cx="4670103" cy="3976778"/>
-            <wp:effectExtent l="0" t="0" r="0" b="5080"/>
-            <wp:docPr id="2" name="Picture 2"/>
             <wp:cNvGraphicFramePr>
               <a:graphicFrameLocks xmlns:a="http://schemas.openxmlformats.org/drawingml/2006/main" noChangeAspect="1"/>
             </wp:cNvGraphicFramePr>
@@ -771,7 +712,7 @@
                   <pic:spPr>
                     <a:xfrm>
                       <a:off x="0" y="0"/>
-                      <a:ext cx="4696570" cy="3999315"/>
+                      <a:ext cx="4642873" cy="4161407"/>
                     </a:xfrm>
                     <a:prstGeom prst="rect">
                       <a:avLst/>
@@ -801,31 +742,16 @@
           <w:shd w:val="clear" w:color="auto" w:fill="F5F5F5"/>
         </w:rPr>
       </w:pPr>
-    </w:p>
-    <w:p>
-      <w:pPr>
-        <w:pStyle w:val="NoSpacing"/>
-        <w:rPr>
-          <w:color w:val="333333"/>
-          <w:shd w:val="clear" w:color="auto" w:fill="F5F5F5"/>
-        </w:rPr>
-      </w:pPr>
-    </w:p>
-    <w:p>
-      <w:pPr>
-        <w:pStyle w:val="NoSpacing"/>
-      </w:pPr>
       <w:r>
         <w:rPr>
           <w:noProof/>
           <w:lang w:eastAsia="en-IN"/>
         </w:rPr>
-        <w:lastRenderedPageBreak/>
         <w:drawing>
-          <wp:inline distT="0" distB="0" distL="0" distR="0" wp14:anchorId="1269992C" wp14:editId="7DB530BD">
-            <wp:extent cx="4994694" cy="4428599"/>
-            <wp:effectExtent l="0" t="0" r="0" b="0"/>
-            <wp:docPr id="3" name="Picture 3"/>
+          <wp:inline distT="0" distB="0" distL="0" distR="0" wp14:anchorId="0CDDCD1F" wp14:editId="3F1DD305">
+            <wp:extent cx="4670103" cy="3976778"/>
+            <wp:effectExtent l="0" t="0" r="0" b="5080"/>
+            <wp:docPr id="2" name="Picture 2"/>
             <wp:cNvGraphicFramePr>
               <a:graphicFrameLocks xmlns:a="http://schemas.openxmlformats.org/drawingml/2006/main" noChangeAspect="1"/>
             </wp:cNvGraphicFramePr>
@@ -845,7 +771,7 @@
                   <pic:spPr>
                     <a:xfrm>
                       <a:off x="0" y="0"/>
-                      <a:ext cx="5002474" cy="4435497"/>
+                      <a:ext cx="4696570" cy="3999315"/>
                     </a:xfrm>
                     <a:prstGeom prst="rect">
                       <a:avLst/>
@@ -861,6 +787,28 @@
     <w:p>
       <w:pPr>
         <w:pStyle w:val="NoSpacing"/>
+        <w:rPr>
+          <w:color w:val="333333"/>
+          <w:shd w:val="clear" w:color="auto" w:fill="F5F5F5"/>
+        </w:rPr>
+      </w:pPr>
+    </w:p>
+    <w:p>
+      <w:pPr>
+        <w:pStyle w:val="NoSpacing"/>
+        <w:rPr>
+          <w:color w:val="333333"/>
+          <w:shd w:val="clear" w:color="auto" w:fill="F5F5F5"/>
+        </w:rPr>
+      </w:pPr>
+    </w:p>
+    <w:p>
+      <w:pPr>
+        <w:pStyle w:val="NoSpacing"/>
+        <w:rPr>
+          <w:color w:val="333333"/>
+          <w:shd w:val="clear" w:color="auto" w:fill="F5F5F5"/>
+        </w:rPr>
       </w:pPr>
     </w:p>
     <w:p>
@@ -872,11 +820,12 @@
           <w:noProof/>
           <w:lang w:eastAsia="en-IN"/>
         </w:rPr>
+        <w:lastRenderedPageBreak/>
         <w:drawing>
-          <wp:inline distT="0" distB="0" distL="0" distR="0" wp14:anchorId="160A804F" wp14:editId="0D40030E">
-            <wp:extent cx="5098211" cy="3004362"/>
-            <wp:effectExtent l="0" t="0" r="7620" b="5715"/>
-            <wp:docPr id="4" name="Picture 4"/>
+          <wp:inline distT="0" distB="0" distL="0" distR="0" wp14:anchorId="1269992C" wp14:editId="7DB530BD">
+            <wp:extent cx="4994694" cy="4428599"/>
+            <wp:effectExtent l="0" t="0" r="0" b="0"/>
+            <wp:docPr id="3" name="Picture 3"/>
             <wp:cNvGraphicFramePr>
               <a:graphicFrameLocks xmlns:a="http://schemas.openxmlformats.org/drawingml/2006/main" noChangeAspect="1"/>
             </wp:cNvGraphicFramePr>
@@ -896,7 +845,7 @@
                   <pic:spPr>
                     <a:xfrm>
                       <a:off x="0" y="0"/>
-                      <a:ext cx="5126565" cy="3021071"/>
+                      <a:ext cx="5002474" cy="4435497"/>
                     </a:xfrm>
                     <a:prstGeom prst="rect">
                       <a:avLst/>
@@ -917,464 +866,6 @@
     <w:p>
       <w:pPr>
         <w:pStyle w:val="NoSpacing"/>
-        <w:rPr>
-          <w:rFonts w:ascii="Lato" w:hAnsi="Lato"/>
-          <w:b/>
-          <w:bCs/>
-          <w:color w:val="5A5A5A"/>
-          <w:sz w:val="21"/>
-          <w:szCs w:val="21"/>
-          <w:shd w:val="clear" w:color="auto" w:fill="E4FFEA"/>
-        </w:rPr>
-      </w:pPr>
-      <w:r>
-        <w:br/>
-      </w:r>
-      <w:r>
-        <w:rPr>
-          <w:rFonts w:ascii="Lato" w:hAnsi="Lato"/>
-          <w:b/>
-          <w:bCs/>
-          <w:color w:val="5A5A5A"/>
-          <w:sz w:val="21"/>
-          <w:szCs w:val="21"/>
-          <w:shd w:val="clear" w:color="auto" w:fill="E4FFEA"/>
-        </w:rPr>
-        <w:t>RL is a learning problem where an agent is trying to learn from its environment by taking an action and understanding the consequences; in order to achieve an objective</w:t>
-      </w:r>
-      <w:r>
-        <w:rPr>
-          <w:rFonts w:ascii="Lato" w:hAnsi="Lato"/>
-          <w:b/>
-          <w:bCs/>
-          <w:color w:val="5A5A5A"/>
-          <w:sz w:val="21"/>
-          <w:szCs w:val="21"/>
-          <w:shd w:val="clear" w:color="auto" w:fill="E4FFEA"/>
-        </w:rPr>
-        <w:t>.</w:t>
-      </w:r>
-    </w:p>
-    <w:p>
-      <w:pPr>
-        <w:pStyle w:val="NoSpacing"/>
-        <w:rPr>
-          <w:rFonts w:ascii="Lato" w:hAnsi="Lato"/>
-          <w:b/>
-          <w:bCs/>
-          <w:color w:val="5A5A5A"/>
-          <w:sz w:val="21"/>
-          <w:szCs w:val="21"/>
-          <w:shd w:val="clear" w:color="auto" w:fill="E4FFEA"/>
-        </w:rPr>
-      </w:pPr>
-    </w:p>
-    <w:p>
-      <w:pPr>
-        <w:pStyle w:val="NoSpacing"/>
-        <w:rPr>
-          <w:color w:val="333333"/>
-          <w:shd w:val="clear" w:color="auto" w:fill="F5F5F5"/>
-        </w:rPr>
-      </w:pPr>
-    </w:p>
-    <w:p>
-      <w:pPr>
-        <w:pStyle w:val="NoSpacing"/>
-        <w:rPr>
-          <w:color w:val="333333"/>
-          <w:shd w:val="clear" w:color="auto" w:fill="F5F5F5"/>
-        </w:rPr>
-      </w:pPr>
-      <w:proofErr w:type="gramStart"/>
-      <w:r>
-        <w:rPr>
-          <w:color w:val="333333"/>
-          <w:shd w:val="clear" w:color="auto" w:fill="F5F5F5"/>
-        </w:rPr>
-        <w:lastRenderedPageBreak/>
-        <w:t xml:space="preserve">An </w:t>
-      </w:r>
-      <w:r>
-        <w:rPr>
-          <w:color w:val="333333"/>
-          <w:shd w:val="clear" w:color="auto" w:fill="F5F5F5"/>
-        </w:rPr>
-        <w:t xml:space="preserve"> engineer</w:t>
-      </w:r>
-      <w:proofErr w:type="gramEnd"/>
-      <w:r>
-        <w:rPr>
-          <w:color w:val="333333"/>
-          <w:shd w:val="clear" w:color="auto" w:fill="F5F5F5"/>
-        </w:rPr>
-        <w:t xml:space="preserve"> is learning to design a humanoid robot</w:t>
-      </w:r>
-      <w:r>
-        <w:rPr>
-          <w:color w:val="333333"/>
-          <w:shd w:val="clear" w:color="auto" w:fill="F5F5F5"/>
-        </w:rPr>
-        <w:t xml:space="preserve"> to stand</w:t>
-      </w:r>
-      <w:r>
-        <w:rPr>
-          <w:color w:val="333333"/>
-          <w:shd w:val="clear" w:color="auto" w:fill="F5F5F5"/>
-        </w:rPr>
-        <w:t xml:space="preserve"> and his objective is to make it stand. He can do that by turning some joints. </w:t>
-      </w:r>
-    </w:p>
-    <w:p>
-      <w:pPr>
-        <w:pStyle w:val="NoSpacing"/>
-      </w:pPr>
-    </w:p>
-    <w:p>
-      <w:pPr>
-        <w:pStyle w:val="NoSpacing"/>
-      </w:pPr>
-      <w:r>
-        <w:t xml:space="preserve">Here Agent </w:t>
-      </w:r>
-      <w:proofErr w:type="gramStart"/>
-      <w:r>
-        <w:t>is :</w:t>
-      </w:r>
-      <w:proofErr w:type="gramEnd"/>
-      <w:r>
-        <w:t xml:space="preserve"> Engineer</w:t>
-      </w:r>
-    </w:p>
-    <w:p>
-      <w:pPr>
-        <w:pStyle w:val="NoSpacing"/>
-      </w:pPr>
-      <w:proofErr w:type="gramStart"/>
-      <w:r>
-        <w:t>Environment  :</w:t>
-      </w:r>
-      <w:proofErr w:type="gramEnd"/>
-      <w:r>
-        <w:t xml:space="preserve"> Robot  </w:t>
-      </w:r>
-    </w:p>
-    <w:p>
-      <w:pPr>
-        <w:pStyle w:val="NoSpacing"/>
-      </w:pPr>
-      <w:proofErr w:type="gramStart"/>
-      <w:r>
-        <w:t>Actions :</w:t>
-      </w:r>
-      <w:proofErr w:type="gramEnd"/>
-      <w:r>
-        <w:t xml:space="preserve"> Turning some Joints.</w:t>
-      </w:r>
-    </w:p>
-    <w:p>
-      <w:pPr>
-        <w:pStyle w:val="NoSpacing"/>
-      </w:pPr>
-      <w:proofErr w:type="gramStart"/>
-      <w:r>
-        <w:t>Objective  :</w:t>
-      </w:r>
-      <w:proofErr w:type="gramEnd"/>
-      <w:r>
-        <w:t xml:space="preserve"> </w:t>
-      </w:r>
-      <w:r>
-        <w:t xml:space="preserve"> Robot to Stand.</w:t>
-      </w:r>
-    </w:p>
-    <w:p>
-      <w:pPr>
-        <w:pStyle w:val="NoSpacing"/>
-        <w:rPr>
-          <w:color w:val="333333"/>
-          <w:shd w:val="clear" w:color="auto" w:fill="F5F5F5"/>
-        </w:rPr>
-      </w:pPr>
-      <w:proofErr w:type="gramStart"/>
-      <w:r>
-        <w:rPr>
-          <w:color w:val="333333"/>
-          <w:shd w:val="clear" w:color="auto" w:fill="F5F5F5"/>
-        </w:rPr>
-        <w:t xml:space="preserve">consequences </w:t>
-      </w:r>
-      <w:r>
-        <w:rPr>
-          <w:color w:val="333333"/>
-          <w:shd w:val="clear" w:color="auto" w:fill="F5F5F5"/>
-        </w:rPr>
-        <w:t xml:space="preserve"> :</w:t>
-      </w:r>
-      <w:proofErr w:type="gramEnd"/>
-      <w:r>
-        <w:rPr>
-          <w:color w:val="333333"/>
-          <w:shd w:val="clear" w:color="auto" w:fill="F5F5F5"/>
-        </w:rPr>
-        <w:t xml:space="preserve"> </w:t>
-      </w:r>
-      <w:r>
-        <w:rPr>
-          <w:color w:val="333333"/>
-          <w:shd w:val="clear" w:color="auto" w:fill="F5F5F5"/>
-        </w:rPr>
-        <w:t>could be robot falling or standing up.</w:t>
-      </w:r>
-    </w:p>
-    <w:p>
-      <w:pPr>
-        <w:pStyle w:val="NoSpacing"/>
-        <w:rPr>
-          <w:color w:val="333333"/>
-          <w:shd w:val="clear" w:color="auto" w:fill="F5F5F5"/>
-        </w:rPr>
-      </w:pPr>
-    </w:p>
-    <w:p>
-      <w:pPr>
-        <w:pStyle w:val="NoSpacing"/>
-        <w:rPr>
-          <w:color w:val="333333"/>
-          <w:shd w:val="clear" w:color="auto" w:fill="F5F5F5"/>
-        </w:rPr>
-      </w:pPr>
-      <w:r>
-        <w:rPr>
-          <w:b/>
-          <w:color w:val="333333"/>
-          <w:shd w:val="clear" w:color="auto" w:fill="F5F5F5"/>
-        </w:rPr>
-        <w:t>Agent</w:t>
-      </w:r>
-      <w:r>
-        <w:rPr>
-          <w:color w:val="333333"/>
-          <w:shd w:val="clear" w:color="auto" w:fill="F5F5F5"/>
-        </w:rPr>
-        <w:t xml:space="preserve"> has only control of the Actions it takes.  </w:t>
-      </w:r>
-      <w:r>
-        <w:rPr>
-          <w:b/>
-          <w:color w:val="333333"/>
-          <w:shd w:val="clear" w:color="auto" w:fill="F5F5F5"/>
-        </w:rPr>
-        <w:t>Environment</w:t>
-      </w:r>
-      <w:r>
-        <w:rPr>
-          <w:color w:val="333333"/>
-          <w:shd w:val="clear" w:color="auto" w:fill="F5F5F5"/>
-        </w:rPr>
-        <w:t xml:space="preserve"> tells whether the Action taken by Agent is good or bad by a </w:t>
-      </w:r>
-      <w:r>
-        <w:rPr>
-          <w:b/>
-          <w:color w:val="333333"/>
-          <w:shd w:val="clear" w:color="auto" w:fill="F5F5F5"/>
-        </w:rPr>
-        <w:t>Reward</w:t>
-      </w:r>
-      <w:r>
-        <w:rPr>
-          <w:color w:val="333333"/>
-          <w:shd w:val="clear" w:color="auto" w:fill="F5F5F5"/>
-        </w:rPr>
-        <w:t>. Reward only tells how well the task is performed. It doesn’t guarantee that this is the best action.</w:t>
-      </w:r>
-    </w:p>
-    <w:p>
-      <w:pPr>
-        <w:pStyle w:val="NoSpacing"/>
-        <w:rPr>
-          <w:color w:val="333333"/>
-          <w:shd w:val="clear" w:color="auto" w:fill="F5F5F5"/>
-        </w:rPr>
-      </w:pPr>
-    </w:p>
-    <w:p>
-      <w:pPr>
-        <w:pStyle w:val="NoSpacing"/>
-        <w:rPr>
-          <w:color w:val="333333"/>
-          <w:shd w:val="clear" w:color="auto" w:fill="F5F5F5"/>
-        </w:rPr>
-      </w:pPr>
-      <w:r>
-        <w:rPr>
-          <w:color w:val="333333"/>
-          <w:shd w:val="clear" w:color="auto" w:fill="F5F5F5"/>
-        </w:rPr>
-        <w:t xml:space="preserve">Reward is a Weak signal which indicates whether </w:t>
-      </w:r>
-      <w:proofErr w:type="gramStart"/>
-      <w:r>
-        <w:rPr>
-          <w:color w:val="333333"/>
-          <w:shd w:val="clear" w:color="auto" w:fill="F5F5F5"/>
-        </w:rPr>
-        <w:t>the  Agent</w:t>
-      </w:r>
-      <w:proofErr w:type="gramEnd"/>
-      <w:r>
-        <w:rPr>
-          <w:color w:val="333333"/>
-          <w:shd w:val="clear" w:color="auto" w:fill="F5F5F5"/>
-        </w:rPr>
-        <w:t xml:space="preserve"> is taking decisions in right decision or not.</w:t>
-      </w:r>
-    </w:p>
-    <w:p>
-      <w:pPr>
-        <w:pStyle w:val="NoSpacing"/>
-        <w:rPr>
-          <w:color w:val="333333"/>
-          <w:shd w:val="clear" w:color="auto" w:fill="F5F5F5"/>
-        </w:rPr>
-      </w:pPr>
-    </w:p>
-    <w:p>
-      <w:pPr>
-        <w:pStyle w:val="NoSpacing"/>
-        <w:rPr>
-          <w:color w:val="333333"/>
-          <w:shd w:val="clear" w:color="auto" w:fill="F5F5F5"/>
-        </w:rPr>
-      </w:pPr>
-      <w:r>
-        <w:rPr>
-          <w:color w:val="333333"/>
-          <w:shd w:val="clear" w:color="auto" w:fill="F5F5F5"/>
-        </w:rPr>
-        <w:t>Unlike supervised learning, which classifies each observation as 'right' or 'wrong'; reward in reinforcement learning is just a number indicating how well you are performing the action. </w:t>
-      </w:r>
-    </w:p>
-    <w:p>
-      <w:pPr>
-        <w:pStyle w:val="NoSpacing"/>
-        <w:rPr>
-          <w:color w:val="333333"/>
-          <w:shd w:val="clear" w:color="auto" w:fill="F5F5F5"/>
-        </w:rPr>
-      </w:pPr>
-    </w:p>
-    <w:p>
-      <w:pPr>
-        <w:rPr>
-          <w:b/>
-        </w:rPr>
-      </w:pPr>
-      <w:r>
-        <w:rPr>
-          <w:b/>
-        </w:rPr>
-        <w:t>Two types of tasks:</w:t>
-      </w:r>
-    </w:p>
-    <w:p>
-      <w:pPr>
-        <w:pStyle w:val="NoSpacing"/>
-        <w:numPr>
-          <w:ilvl w:val="0"/>
-          <w:numId w:val="2"/>
-        </w:numPr>
-      </w:pPr>
-      <w:r>
-        <w:rPr>
-          <w:b/>
-        </w:rPr>
-        <w:t>Continuous</w:t>
-      </w:r>
-      <w:r>
-        <w:t xml:space="preserve"> - tasks that do not have a definite end - e.g. learning to walk, controlling a chemical plant, driving a car</w:t>
-      </w:r>
-    </w:p>
-    <w:p>
-      <w:pPr>
-        <w:pStyle w:val="NoSpacing"/>
-        <w:numPr>
-          <w:ilvl w:val="0"/>
-          <w:numId w:val="2"/>
-        </w:numPr>
-      </w:pPr>
-      <w:r>
-        <w:rPr>
-          <w:rStyle w:val="Strong"/>
-          <w:color w:val="333333"/>
-          <w:shd w:val="clear" w:color="auto" w:fill="F5F5F5"/>
-        </w:rPr>
-        <w:t>E</w:t>
-      </w:r>
-      <w:r>
-        <w:rPr>
-          <w:rStyle w:val="Strong"/>
-          <w:color w:val="333333"/>
-          <w:shd w:val="clear" w:color="auto" w:fill="F5F5F5"/>
-        </w:rPr>
-        <w:t>pisodic tasks</w:t>
-      </w:r>
-      <w:r>
-        <w:rPr>
-          <w:color w:val="333333"/>
-          <w:shd w:val="clear" w:color="auto" w:fill="F5F5F5"/>
-        </w:rPr>
-        <w:t> - tasks that have a definite end - e.g. most games (videos games, Chess, Ludo) etc. are episodic since at the end of the game the agent either wins or loses. </w:t>
-      </w:r>
-    </w:p>
-    <w:p>
-      <w:pPr>
-        <w:pStyle w:val="NoSpacing"/>
-      </w:pPr>
-    </w:p>
-    <w:p>
-      <w:pPr>
-        <w:pStyle w:val="NoSpacing"/>
-      </w:pPr>
-    </w:p>
-    <w:p>
-      <w:pPr>
-        <w:pStyle w:val="NoSpacing"/>
-      </w:pPr>
-      <w:r>
-        <w:t xml:space="preserve">Questions: </w:t>
-      </w:r>
-    </w:p>
-    <w:p>
-      <w:pPr>
-        <w:pStyle w:val="NoSpacing"/>
-        <w:numPr>
-          <w:ilvl w:val="0"/>
-          <w:numId w:val="3"/>
-        </w:numPr>
-      </w:pPr>
-      <w:r>
-        <w:t xml:space="preserve">Rewards are under the control of the agent, i.e., after taking an action, it can modify the rewards obtained </w:t>
-      </w:r>
-      <w:r>
-        <w:rPr>
-          <w:rFonts w:ascii="Lato" w:hAnsi="Lato"/>
-          <w:color w:val="808080"/>
-          <w:sz w:val="21"/>
-          <w:szCs w:val="21"/>
-          <w:shd w:val="clear" w:color="auto" w:fill="FFFFFF"/>
-        </w:rPr>
-        <w:t xml:space="preserve"> -  False </w:t>
-      </w:r>
-    </w:p>
-    <w:p>
-      <w:pPr>
-        <w:pStyle w:val="NoSpacing"/>
-        <w:numPr>
-          <w:ilvl w:val="0"/>
-          <w:numId w:val="3"/>
-        </w:numPr>
       </w:pPr>
       <w:r>
         <w:rPr>
@@ -1382,10 +873,10 @@
           <w:lang w:eastAsia="en-IN"/>
         </w:rPr>
         <w:drawing>
-          <wp:inline distT="0" distB="0" distL="0" distR="0" wp14:anchorId="54892936" wp14:editId="0A4A82EE">
-            <wp:extent cx="5731510" cy="3697605"/>
-            <wp:effectExtent l="0" t="0" r="2540" b="0"/>
-            <wp:docPr id="5" name="Picture 5"/>
+          <wp:inline distT="0" distB="0" distL="0" distR="0" wp14:anchorId="160A804F" wp14:editId="0D40030E">
+            <wp:extent cx="5098211" cy="3004362"/>
+            <wp:effectExtent l="0" t="0" r="7620" b="5715"/>
+            <wp:docPr id="4" name="Picture 4"/>
             <wp:cNvGraphicFramePr>
               <a:graphicFrameLocks xmlns:a="http://schemas.openxmlformats.org/drawingml/2006/main" noChangeAspect="1"/>
             </wp:cNvGraphicFramePr>
@@ -1405,7 +896,7 @@
                   <pic:spPr>
                     <a:xfrm>
                       <a:off x="0" y="0"/>
-                      <a:ext cx="5731510" cy="3697605"/>
+                      <a:ext cx="5126565" cy="3021071"/>
                     </a:xfrm>
                     <a:prstGeom prst="rect">
                       <a:avLst/>
@@ -1421,22 +912,480 @@
     <w:p>
       <w:pPr>
         <w:pStyle w:val="NoSpacing"/>
+      </w:pPr>
+    </w:p>
+    <w:p>
+      <w:pPr>
+        <w:pStyle w:val="NoSpacing"/>
+        <w:rPr>
+          <w:rFonts w:ascii="Lato" w:hAnsi="Lato"/>
+          <w:b/>
+          <w:bCs/>
+          <w:color w:val="5A5A5A"/>
+          <w:sz w:val="21"/>
+          <w:szCs w:val="21"/>
+          <w:shd w:val="clear" w:color="auto" w:fill="E4FFEA"/>
+        </w:rPr>
+      </w:pPr>
+      <w:r>
+        <w:br/>
+      </w:r>
+      <w:r>
+        <w:rPr>
+          <w:rFonts w:ascii="Lato" w:hAnsi="Lato"/>
+          <w:b/>
+          <w:bCs/>
+          <w:color w:val="5A5A5A"/>
+          <w:sz w:val="21"/>
+          <w:szCs w:val="21"/>
+          <w:shd w:val="clear" w:color="auto" w:fill="E4FFEA"/>
+        </w:rPr>
+        <w:t>RL is a learning problem where an agent is trying to learn from its environment by taking an action and understanding the consequences; in order to achieve an objective</w:t>
+      </w:r>
+      <w:r>
+        <w:rPr>
+          <w:rFonts w:ascii="Lato" w:hAnsi="Lato"/>
+          <w:b/>
+          <w:bCs/>
+          <w:color w:val="5A5A5A"/>
+          <w:sz w:val="21"/>
+          <w:szCs w:val="21"/>
+          <w:shd w:val="clear" w:color="auto" w:fill="E4FFEA"/>
+        </w:rPr>
+        <w:t>.</w:t>
+      </w:r>
+    </w:p>
+    <w:p>
+      <w:pPr>
+        <w:pStyle w:val="NoSpacing"/>
+        <w:rPr>
+          <w:rFonts w:ascii="Lato" w:hAnsi="Lato"/>
+          <w:b/>
+          <w:bCs/>
+          <w:color w:val="5A5A5A"/>
+          <w:sz w:val="21"/>
+          <w:szCs w:val="21"/>
+          <w:shd w:val="clear" w:color="auto" w:fill="E4FFEA"/>
+        </w:rPr>
+      </w:pPr>
+    </w:p>
+    <w:p>
+      <w:pPr>
+        <w:pStyle w:val="NoSpacing"/>
+        <w:rPr>
+          <w:color w:val="333333"/>
+          <w:shd w:val="clear" w:color="auto" w:fill="F5F5F5"/>
+        </w:rPr>
+      </w:pPr>
+    </w:p>
+    <w:p>
+      <w:pPr>
+        <w:pStyle w:val="NoSpacing"/>
+        <w:rPr>
+          <w:color w:val="333333"/>
+          <w:shd w:val="clear" w:color="auto" w:fill="F5F5F5"/>
+        </w:rPr>
+      </w:pPr>
+      <w:proofErr w:type="gramStart"/>
+      <w:r>
+        <w:rPr>
+          <w:color w:val="333333"/>
+          <w:shd w:val="clear" w:color="auto" w:fill="F5F5F5"/>
+        </w:rPr>
+        <w:lastRenderedPageBreak/>
+        <w:t xml:space="preserve">An </w:t>
+      </w:r>
+      <w:r>
+        <w:rPr>
+          <w:color w:val="333333"/>
+          <w:shd w:val="clear" w:color="auto" w:fill="F5F5F5"/>
+        </w:rPr>
+        <w:t xml:space="preserve"> engineer</w:t>
+      </w:r>
+      <w:proofErr w:type="gramEnd"/>
+      <w:r>
+        <w:rPr>
+          <w:color w:val="333333"/>
+          <w:shd w:val="clear" w:color="auto" w:fill="F5F5F5"/>
+        </w:rPr>
+        <w:t xml:space="preserve"> is learning to design a humanoid robot</w:t>
+      </w:r>
+      <w:r>
+        <w:rPr>
+          <w:color w:val="333333"/>
+          <w:shd w:val="clear" w:color="auto" w:fill="F5F5F5"/>
+        </w:rPr>
+        <w:t xml:space="preserve"> to stand</w:t>
+      </w:r>
+      <w:r>
+        <w:rPr>
+          <w:color w:val="333333"/>
+          <w:shd w:val="clear" w:color="auto" w:fill="F5F5F5"/>
+        </w:rPr>
+        <w:t xml:space="preserve"> and his objective is to make it stand. He can do that by turning some joints. </w:t>
+      </w:r>
+    </w:p>
+    <w:p>
+      <w:pPr>
+        <w:pStyle w:val="NoSpacing"/>
+      </w:pPr>
+    </w:p>
+    <w:p>
+      <w:pPr>
+        <w:pStyle w:val="NoSpacing"/>
+      </w:pPr>
+      <w:r>
+        <w:t xml:space="preserve">Here Agent </w:t>
+      </w:r>
+      <w:proofErr w:type="gramStart"/>
+      <w:r>
+        <w:t>is :</w:t>
+      </w:r>
+      <w:proofErr w:type="gramEnd"/>
+      <w:r>
+        <w:t xml:space="preserve"> Engineer</w:t>
+      </w:r>
+    </w:p>
+    <w:p>
+      <w:pPr>
+        <w:pStyle w:val="NoSpacing"/>
+      </w:pPr>
+      <w:proofErr w:type="gramStart"/>
+      <w:r>
+        <w:t>Environment  :</w:t>
+      </w:r>
+      <w:proofErr w:type="gramEnd"/>
+      <w:r>
+        <w:t xml:space="preserve"> Robot  </w:t>
+      </w:r>
+    </w:p>
+    <w:p>
+      <w:pPr>
+        <w:pStyle w:val="NoSpacing"/>
+      </w:pPr>
+      <w:proofErr w:type="gramStart"/>
+      <w:r>
+        <w:t>Actions :</w:t>
+      </w:r>
+      <w:proofErr w:type="gramEnd"/>
+      <w:r>
+        <w:t xml:space="preserve"> Turning some Joints.</w:t>
+      </w:r>
+    </w:p>
+    <w:p>
+      <w:pPr>
+        <w:pStyle w:val="NoSpacing"/>
+      </w:pPr>
+      <w:proofErr w:type="gramStart"/>
+      <w:r>
+        <w:t>Objective  :</w:t>
+      </w:r>
+      <w:proofErr w:type="gramEnd"/>
+      <w:r>
+        <w:t xml:space="preserve"> </w:t>
+      </w:r>
+      <w:r>
+        <w:t xml:space="preserve"> Robot to Stand.</w:t>
+      </w:r>
+    </w:p>
+    <w:p>
+      <w:pPr>
+        <w:pStyle w:val="NoSpacing"/>
+        <w:rPr>
+          <w:color w:val="333333"/>
+          <w:shd w:val="clear" w:color="auto" w:fill="F5F5F5"/>
+        </w:rPr>
+      </w:pPr>
+      <w:proofErr w:type="gramStart"/>
+      <w:r>
+        <w:rPr>
+          <w:color w:val="333333"/>
+          <w:shd w:val="clear" w:color="auto" w:fill="F5F5F5"/>
+        </w:rPr>
+        <w:t xml:space="preserve">consequences </w:t>
+      </w:r>
+      <w:r>
+        <w:rPr>
+          <w:color w:val="333333"/>
+          <w:shd w:val="clear" w:color="auto" w:fill="F5F5F5"/>
+        </w:rPr>
+        <w:t xml:space="preserve"> :</w:t>
+      </w:r>
+      <w:proofErr w:type="gramEnd"/>
+      <w:r>
+        <w:rPr>
+          <w:color w:val="333333"/>
+          <w:shd w:val="clear" w:color="auto" w:fill="F5F5F5"/>
+        </w:rPr>
+        <w:t xml:space="preserve"> </w:t>
+      </w:r>
+      <w:r>
+        <w:rPr>
+          <w:color w:val="333333"/>
+          <w:shd w:val="clear" w:color="auto" w:fill="F5F5F5"/>
+        </w:rPr>
+        <w:t>could be robot falling or standing up.</w:t>
+      </w:r>
+    </w:p>
+    <w:p>
+      <w:pPr>
+        <w:pStyle w:val="NoSpacing"/>
+        <w:rPr>
+          <w:color w:val="333333"/>
+          <w:shd w:val="clear" w:color="auto" w:fill="F5F5F5"/>
+        </w:rPr>
+      </w:pPr>
+    </w:p>
+    <w:p>
+      <w:pPr>
+        <w:pStyle w:val="NoSpacing"/>
+        <w:rPr>
+          <w:color w:val="333333"/>
+          <w:shd w:val="clear" w:color="auto" w:fill="F5F5F5"/>
+        </w:rPr>
+      </w:pPr>
+      <w:r>
+        <w:rPr>
+          <w:b/>
+          <w:color w:val="333333"/>
+          <w:shd w:val="clear" w:color="auto" w:fill="F5F5F5"/>
+        </w:rPr>
+        <w:t>Agent</w:t>
+      </w:r>
+      <w:r>
+        <w:rPr>
+          <w:color w:val="333333"/>
+          <w:shd w:val="clear" w:color="auto" w:fill="F5F5F5"/>
+        </w:rPr>
+        <w:t xml:space="preserve"> has only control of the Actions it takes.  </w:t>
+      </w:r>
+      <w:r>
+        <w:rPr>
+          <w:b/>
+          <w:color w:val="333333"/>
+          <w:shd w:val="clear" w:color="auto" w:fill="F5F5F5"/>
+        </w:rPr>
+        <w:t>Environment</w:t>
+      </w:r>
+      <w:r>
+        <w:rPr>
+          <w:color w:val="333333"/>
+          <w:shd w:val="clear" w:color="auto" w:fill="F5F5F5"/>
+        </w:rPr>
+        <w:t xml:space="preserve"> tells whether the Action taken by Agent is good or bad by a </w:t>
+      </w:r>
+      <w:r>
+        <w:rPr>
+          <w:b/>
+          <w:color w:val="333333"/>
+          <w:shd w:val="clear" w:color="auto" w:fill="F5F5F5"/>
+        </w:rPr>
+        <w:t>Reward</w:t>
+      </w:r>
+      <w:r>
+        <w:rPr>
+          <w:color w:val="333333"/>
+          <w:shd w:val="clear" w:color="auto" w:fill="F5F5F5"/>
+        </w:rPr>
+        <w:t>. Reward only tells how well the task is performed. It doesn’t guarantee that this is the best action.</w:t>
+      </w:r>
+    </w:p>
+    <w:p>
+      <w:pPr>
+        <w:pStyle w:val="NoSpacing"/>
+        <w:rPr>
+          <w:color w:val="333333"/>
+          <w:shd w:val="clear" w:color="auto" w:fill="F5F5F5"/>
+        </w:rPr>
+      </w:pPr>
+    </w:p>
+    <w:p>
+      <w:pPr>
+        <w:pStyle w:val="NoSpacing"/>
+        <w:rPr>
+          <w:color w:val="333333"/>
+          <w:shd w:val="clear" w:color="auto" w:fill="F5F5F5"/>
+        </w:rPr>
+      </w:pPr>
+      <w:r>
+        <w:rPr>
+          <w:color w:val="333333"/>
+          <w:shd w:val="clear" w:color="auto" w:fill="F5F5F5"/>
+        </w:rPr>
+        <w:t xml:space="preserve">Reward is a Weak signal which indicates whether </w:t>
+      </w:r>
+      <w:proofErr w:type="gramStart"/>
+      <w:r>
+        <w:rPr>
+          <w:color w:val="333333"/>
+          <w:shd w:val="clear" w:color="auto" w:fill="F5F5F5"/>
+        </w:rPr>
+        <w:t>the  Agent</w:t>
+      </w:r>
+      <w:proofErr w:type="gramEnd"/>
+      <w:r>
+        <w:rPr>
+          <w:color w:val="333333"/>
+          <w:shd w:val="clear" w:color="auto" w:fill="F5F5F5"/>
+        </w:rPr>
+        <w:t xml:space="preserve"> is taking decisions in right decision or not.</w:t>
+      </w:r>
+    </w:p>
+    <w:p>
+      <w:pPr>
+        <w:pStyle w:val="NoSpacing"/>
+        <w:rPr>
+          <w:color w:val="333333"/>
+          <w:shd w:val="clear" w:color="auto" w:fill="F5F5F5"/>
+        </w:rPr>
+      </w:pPr>
+    </w:p>
+    <w:p>
+      <w:pPr>
+        <w:pStyle w:val="NoSpacing"/>
+        <w:rPr>
+          <w:color w:val="333333"/>
+          <w:shd w:val="clear" w:color="auto" w:fill="F5F5F5"/>
+        </w:rPr>
+      </w:pPr>
+      <w:r>
+        <w:rPr>
+          <w:color w:val="333333"/>
+          <w:shd w:val="clear" w:color="auto" w:fill="F5F5F5"/>
+        </w:rPr>
+        <w:t>Unlike supervised learning, which classifies each observation as 'right' or 'wrong'; reward in reinforcement learning is just a number indicating how well you are performing the action. </w:t>
+      </w:r>
+    </w:p>
+    <w:p>
+      <w:pPr>
+        <w:pStyle w:val="NoSpacing"/>
+        <w:rPr>
+          <w:color w:val="333333"/>
+          <w:shd w:val="clear" w:color="auto" w:fill="F5F5F5"/>
+        </w:rPr>
+      </w:pPr>
+    </w:p>
+    <w:p>
+      <w:pPr>
+        <w:rPr>
+          <w:b/>
+        </w:rPr>
+      </w:pPr>
+      <w:r>
+        <w:rPr>
+          <w:b/>
+        </w:rPr>
+        <w:t>Two types of tasks:</w:t>
+      </w:r>
+    </w:p>
+    <w:p>
+      <w:pPr>
+        <w:pStyle w:val="NoSpacing"/>
+        <w:numPr>
+          <w:ilvl w:val="0"/>
+          <w:numId w:val="2"/>
+        </w:numPr>
+      </w:pPr>
+      <w:r>
+        <w:rPr>
+          <w:b/>
+        </w:rPr>
+        <w:t>Continuous</w:t>
+      </w:r>
+      <w:r>
+        <w:t xml:space="preserve"> - tasks that do not have a definite end - e.g. learning to walk, controlling a chemical plant, driving a car</w:t>
+      </w:r>
+    </w:p>
+    <w:p>
+      <w:pPr>
+        <w:pStyle w:val="NoSpacing"/>
+        <w:numPr>
+          <w:ilvl w:val="0"/>
+          <w:numId w:val="2"/>
+        </w:numPr>
+      </w:pPr>
+      <w:r>
+        <w:rPr>
+          <w:rStyle w:val="Strong"/>
+          <w:color w:val="333333"/>
+          <w:shd w:val="clear" w:color="auto" w:fill="F5F5F5"/>
+        </w:rPr>
+        <w:t>E</w:t>
+      </w:r>
+      <w:r>
+        <w:rPr>
+          <w:rStyle w:val="Strong"/>
+          <w:color w:val="333333"/>
+          <w:shd w:val="clear" w:color="auto" w:fill="F5F5F5"/>
+        </w:rPr>
+        <w:t>pisodic tasks</w:t>
+      </w:r>
+      <w:r>
+        <w:rPr>
+          <w:color w:val="333333"/>
+          <w:shd w:val="clear" w:color="auto" w:fill="F5F5F5"/>
+        </w:rPr>
+        <w:t> - tasks that have a definite end - e.g. most games (videos games, Chess, Ludo) etc. are episodic since at the end of the game the agent either wins or loses. </w:t>
+      </w:r>
+    </w:p>
+    <w:p>
+      <w:pPr>
+        <w:pStyle w:val="NoSpacing"/>
+      </w:pPr>
+    </w:p>
+    <w:p>
+      <w:pPr>
+        <w:pStyle w:val="NoSpacing"/>
+      </w:pPr>
+    </w:p>
+    <w:p>
+      <w:pPr>
+        <w:pStyle w:val="NoSpacing"/>
+      </w:pPr>
+      <w:r>
+        <w:t xml:space="preserve">Questions: </w:t>
+      </w:r>
+    </w:p>
+    <w:p>
+      <w:pPr>
+        <w:pStyle w:val="NoSpacing"/>
         <w:numPr>
           <w:ilvl w:val="0"/>
           <w:numId w:val="3"/>
         </w:numPr>
       </w:pPr>
       <w:r>
+        <w:t xml:space="preserve">Rewards are under the control of the agent, i.e., after taking an action, it can modify the rewards obtained </w:t>
+      </w:r>
+      <w:r>
+        <w:rPr>
+          <w:rFonts w:ascii="Lato" w:hAnsi="Lato"/>
+          <w:color w:val="808080"/>
+          <w:sz w:val="21"/>
+          <w:szCs w:val="21"/>
+          <w:shd w:val="clear" w:color="auto" w:fill="FFFFFF"/>
+        </w:rPr>
+        <w:t xml:space="preserve"> -  False </w:t>
+      </w:r>
+    </w:p>
+    <w:p>
+      <w:pPr>
+        <w:pStyle w:val="NoSpacing"/>
+        <w:numPr>
+          <w:ilvl w:val="0"/>
+          <w:numId w:val="3"/>
+        </w:numPr>
+      </w:pPr>
+      <w:r>
         <w:rPr>
           <w:noProof/>
           <w:lang w:eastAsia="en-IN"/>
         </w:rPr>
-        <w:lastRenderedPageBreak/>
         <w:drawing>
-          <wp:inline distT="0" distB="0" distL="0" distR="0" wp14:anchorId="2CBA962A" wp14:editId="60F8E2DE">
-            <wp:extent cx="5731510" cy="2887980"/>
-            <wp:effectExtent l="0" t="0" r="2540" b="7620"/>
-            <wp:docPr id="6" name="Picture 6"/>
+          <wp:inline distT="0" distB="0" distL="0" distR="0" wp14:anchorId="54892936" wp14:editId="0A4A82EE">
+            <wp:extent cx="5731510" cy="3697605"/>
+            <wp:effectExtent l="0" t="0" r="2540" b="0"/>
+            <wp:docPr id="5" name="Picture 5"/>
             <wp:cNvGraphicFramePr>
               <a:graphicFrameLocks xmlns:a="http://schemas.openxmlformats.org/drawingml/2006/main" noChangeAspect="1"/>
             </wp:cNvGraphicFramePr>
@@ -1456,7 +1405,7 @@
                   <pic:spPr>
                     <a:xfrm>
                       <a:off x="0" y="0"/>
-                      <a:ext cx="5731510" cy="2887980"/>
+                      <a:ext cx="5731510" cy="3697605"/>
                     </a:xfrm>
                     <a:prstGeom prst="rect">
                       <a:avLst/>
@@ -1472,166 +1421,22 @@
     <w:p>
       <w:pPr>
         <w:pStyle w:val="NoSpacing"/>
-        <w:ind w:left="720"/>
-      </w:pPr>
-    </w:p>
-    <w:p>
-      <w:pPr>
-        <w:pStyle w:val="NoSpacing"/>
-        <w:ind w:left="720"/>
-      </w:pPr>
-    </w:p>
-    <w:p>
-      <w:pPr>
-        <w:pStyle w:val="NoSpacing"/>
-        <w:ind w:left="720"/>
-        <w:rPr>
-          <w:color w:val="333333"/>
-          <w:shd w:val="clear" w:color="auto" w:fill="F5F5F5"/>
-        </w:rPr>
-      </w:pPr>
-      <w:r>
-        <w:rPr>
-          <w:color w:val="333333"/>
-          <w:shd w:val="clear" w:color="auto" w:fill="F5F5F5"/>
-        </w:rPr>
-        <w:t>So, a </w:t>
-      </w:r>
-      <w:r>
-        <w:rPr>
-          <w:rStyle w:val="Strong"/>
-          <w:color w:val="333333"/>
-          <w:shd w:val="clear" w:color="auto" w:fill="F5F5F5"/>
-        </w:rPr>
-        <w:t>state</w:t>
-      </w:r>
-      <w:r>
-        <w:rPr>
-          <w:color w:val="333333"/>
-          <w:shd w:val="clear" w:color="auto" w:fill="F5F5F5"/>
-        </w:rPr>
-        <w:t> is a representation of the environment at any point in time. The environment will give all the signals, but how </w:t>
-      </w:r>
-      <w:r>
-        <w:rPr>
-          <w:rStyle w:val="Strong"/>
-          <w:color w:val="333333"/>
-          <w:shd w:val="clear" w:color="auto" w:fill="F5F5F5"/>
-        </w:rPr>
-        <w:t>relevant</w:t>
-      </w:r>
-      <w:r>
-        <w:rPr>
-          <w:color w:val="333333"/>
-          <w:shd w:val="clear" w:color="auto" w:fill="F5F5F5"/>
-        </w:rPr>
-        <w:t> those signals are for the agent to take an action, is what you’ve to decide. You can consider state vector as a list of features that help the agent to take an action. For each RL problem, state vector would be different.</w:t>
-      </w:r>
-    </w:p>
-    <w:p>
-      <w:pPr>
-        <w:pStyle w:val="NoSpacing"/>
-        <w:ind w:left="720"/>
-        <w:rPr>
-          <w:color w:val="333333"/>
-          <w:shd w:val="clear" w:color="auto" w:fill="F5F5F5"/>
-        </w:rPr>
-      </w:pPr>
-    </w:p>
-    <w:p>
-      <w:pPr>
-        <w:pStyle w:val="NoSpacing"/>
-        <w:ind w:left="720"/>
-        <w:rPr>
-          <w:color w:val="333333"/>
-          <w:shd w:val="clear" w:color="auto" w:fill="F5F5F5"/>
-        </w:rPr>
-      </w:pPr>
-      <w:r>
-        <w:rPr>
-          <w:color w:val="333333"/>
-          <w:shd w:val="clear" w:color="auto" w:fill="F5F5F5"/>
-        </w:rPr>
-        <w:t xml:space="preserve">Only information which is required to take necessary Action will be part of the state. </w:t>
-      </w:r>
-    </w:p>
-    <w:p>
-      <w:pPr>
-        <w:pStyle w:val="NoSpacing"/>
-        <w:ind w:left="720"/>
-        <w:rPr>
-          <w:color w:val="333333"/>
-          <w:shd w:val="clear" w:color="auto" w:fill="F5F5F5"/>
-        </w:rPr>
-      </w:pPr>
-    </w:p>
-    <w:p>
-      <w:pPr>
-        <w:pStyle w:val="NoSpacing"/>
-        <w:ind w:left="720"/>
-        <w:rPr>
-          <w:color w:val="333333"/>
-          <w:shd w:val="clear" w:color="auto" w:fill="F5F5F5"/>
-        </w:rPr>
-      </w:pPr>
-      <w:r>
-        <w:rPr>
-          <w:color w:val="333333"/>
-          <w:u w:val="single"/>
-          <w:shd w:val="clear" w:color="auto" w:fill="F5F5F5"/>
-        </w:rPr>
-        <w:t>State is </w:t>
-      </w:r>
-      <w:r>
-        <w:rPr>
-          <w:rStyle w:val="Strong"/>
-          <w:color w:val="333333"/>
-          <w:u w:val="single"/>
-          <w:shd w:val="clear" w:color="auto" w:fill="F5F5F5"/>
-        </w:rPr>
-        <w:t>your</w:t>
-      </w:r>
-      <w:r>
-        <w:rPr>
-          <w:color w:val="333333"/>
-          <w:u w:val="single"/>
-          <w:shd w:val="clear" w:color="auto" w:fill="F5F5F5"/>
-        </w:rPr>
-        <w:t> representation of the environment.</w:t>
-      </w:r>
-      <w:r>
-        <w:rPr>
-          <w:color w:val="333333"/>
-          <w:shd w:val="clear" w:color="auto" w:fill="F5F5F5"/>
-        </w:rPr>
-        <w:t> Perhaps the environment would have a lot of things, but the state that you want to take will determine which parameters in the environment really matter to you.</w:t>
-      </w:r>
-    </w:p>
-    <w:p>
-      <w:pPr>
-        <w:pStyle w:val="NoSpacing"/>
-        <w:ind w:left="720"/>
-        <w:rPr>
-          <w:color w:val="333333"/>
-          <w:shd w:val="clear" w:color="auto" w:fill="F5F5F5"/>
-        </w:rPr>
-      </w:pPr>
-    </w:p>
-    <w:p>
-      <w:pPr>
-        <w:pStyle w:val="NoSpacing"/>
-        <w:ind w:left="720"/>
+        <w:numPr>
+          <w:ilvl w:val="0"/>
+          <w:numId w:val="3"/>
+        </w:numPr>
       </w:pPr>
       <w:r>
         <w:rPr>
           <w:noProof/>
           <w:lang w:eastAsia="en-IN"/>
         </w:rPr>
+        <w:lastRenderedPageBreak/>
         <w:drawing>
-          <wp:inline distT="0" distB="0" distL="0" distR="0" wp14:anchorId="736FD438" wp14:editId="50A3A238">
-            <wp:extent cx="5731510" cy="3653155"/>
-            <wp:effectExtent l="0" t="0" r="2540" b="4445"/>
-            <wp:docPr id="7" name="Picture 7"/>
+          <wp:inline distT="0" distB="0" distL="0" distR="0" wp14:anchorId="2CBA962A" wp14:editId="60F8E2DE">
+            <wp:extent cx="5731510" cy="2887980"/>
+            <wp:effectExtent l="0" t="0" r="2540" b="7620"/>
+            <wp:docPr id="6" name="Picture 6"/>
             <wp:cNvGraphicFramePr>
               <a:graphicFrameLocks xmlns:a="http://schemas.openxmlformats.org/drawingml/2006/main" noChangeAspect="1"/>
             </wp:cNvGraphicFramePr>
@@ -1651,7 +1456,7 @@
                   <pic:spPr>
                     <a:xfrm>
                       <a:off x="0" y="0"/>
-                      <a:ext cx="5731510" cy="3653155"/>
+                      <a:ext cx="5731510" cy="2887980"/>
                     </a:xfrm>
                     <a:prstGeom prst="rect">
                       <a:avLst/>
@@ -1669,61 +1474,147 @@
         <w:pStyle w:val="NoSpacing"/>
         <w:ind w:left="720"/>
       </w:pPr>
-      <w:r>
-        <w:lastRenderedPageBreak/>
-        <w:t xml:space="preserve">Important point </w:t>
-      </w:r>
-      <w:proofErr w:type="gramStart"/>
-      <w:r>
-        <w:t>is  based</w:t>
-      </w:r>
-      <w:proofErr w:type="gramEnd"/>
-      <w:r>
-        <w:t xml:space="preserve"> on Task , state vector is modified.</w:t>
-      </w:r>
     </w:p>
     <w:p>
       <w:pPr>
         <w:pStyle w:val="NoSpacing"/>
         <w:ind w:left="720"/>
       </w:pPr>
-      <w:r>
-        <w:t xml:space="preserve">Once the Agent takes </w:t>
-      </w:r>
-      <w:proofErr w:type="gramStart"/>
-      <w:r>
-        <w:t>action ,</w:t>
-      </w:r>
-      <w:proofErr w:type="gramEnd"/>
-      <w:r>
-        <w:t xml:space="preserve"> Then the state vector changes. </w:t>
-      </w:r>
     </w:p>
     <w:p>
       <w:pPr>
         <w:pStyle w:val="NoSpacing"/>
         <w:ind w:left="720"/>
-      </w:pPr>
+        <w:rPr>
+          <w:color w:val="333333"/>
+          <w:shd w:val="clear" w:color="auto" w:fill="F5F5F5"/>
+        </w:rPr>
+      </w:pPr>
+      <w:r>
+        <w:rPr>
+          <w:color w:val="333333"/>
+          <w:shd w:val="clear" w:color="auto" w:fill="F5F5F5"/>
+        </w:rPr>
+        <w:t>So, a </w:t>
+      </w:r>
+      <w:r>
+        <w:rPr>
+          <w:rStyle w:val="Strong"/>
+          <w:color w:val="333333"/>
+          <w:shd w:val="clear" w:color="auto" w:fill="F5F5F5"/>
+        </w:rPr>
+        <w:t>state</w:t>
+      </w:r>
+      <w:r>
+        <w:rPr>
+          <w:color w:val="333333"/>
+          <w:shd w:val="clear" w:color="auto" w:fill="F5F5F5"/>
+        </w:rPr>
+        <w:t> is a representation of the environment at any point in time. The environment will give all the signals, but how </w:t>
+      </w:r>
+      <w:r>
+        <w:rPr>
+          <w:rStyle w:val="Strong"/>
+          <w:color w:val="333333"/>
+          <w:shd w:val="clear" w:color="auto" w:fill="F5F5F5"/>
+        </w:rPr>
+        <w:t>relevant</w:t>
+      </w:r>
+      <w:r>
+        <w:rPr>
+          <w:color w:val="333333"/>
+          <w:shd w:val="clear" w:color="auto" w:fill="F5F5F5"/>
+        </w:rPr>
+        <w:t> those signals are for the agent to take an action, is what you’ve to decide. You can consider state vector as a list of features that help the agent to take an action. For each RL problem, state vector would be different.</w:t>
+      </w:r>
     </w:p>
     <w:p>
       <w:pPr>
         <w:pStyle w:val="NoSpacing"/>
         <w:ind w:left="720"/>
         <w:rPr>
+          <w:color w:val="333333"/>
+          <w:shd w:val="clear" w:color="auto" w:fill="F5F5F5"/>
+        </w:rPr>
+      </w:pPr>
+    </w:p>
+    <w:p>
+      <w:pPr>
+        <w:pStyle w:val="NoSpacing"/>
+        <w:ind w:left="720"/>
+        <w:rPr>
+          <w:color w:val="333333"/>
+          <w:shd w:val="clear" w:color="auto" w:fill="F5F5F5"/>
+        </w:rPr>
+      </w:pPr>
+      <w:r>
+        <w:rPr>
+          <w:color w:val="333333"/>
+          <w:shd w:val="clear" w:color="auto" w:fill="F5F5F5"/>
+        </w:rPr>
+        <w:t xml:space="preserve">Only information which is required to take necessary Action will be part of the state. </w:t>
+      </w:r>
+    </w:p>
+    <w:p>
+      <w:pPr>
+        <w:pStyle w:val="NoSpacing"/>
+        <w:ind w:left="720"/>
+        <w:rPr>
+          <w:color w:val="333333"/>
+          <w:shd w:val="clear" w:color="auto" w:fill="F5F5F5"/>
+        </w:rPr>
+      </w:pPr>
+    </w:p>
+    <w:p>
+      <w:pPr>
+        <w:pStyle w:val="NoSpacing"/>
+        <w:ind w:left="720"/>
+        <w:rPr>
+          <w:color w:val="333333"/>
+          <w:shd w:val="clear" w:color="auto" w:fill="F5F5F5"/>
+        </w:rPr>
+      </w:pPr>
+      <w:r>
+        <w:rPr>
+          <w:color w:val="333333"/>
           <w:u w:val="single"/>
-        </w:rPr>
-      </w:pPr>
-      <w:r>
-        <w:rPr>
+          <w:shd w:val="clear" w:color="auto" w:fill="F5F5F5"/>
+        </w:rPr>
+        <w:t>State is </w:t>
+      </w:r>
+      <w:r>
+        <w:rPr>
+          <w:rStyle w:val="Strong"/>
+          <w:color w:val="333333"/>
           <w:u w:val="single"/>
-        </w:rPr>
-        <w:t>Examples of State Vectors, Actions and Rewards:</w:t>
+          <w:shd w:val="clear" w:color="auto" w:fill="F5F5F5"/>
+        </w:rPr>
+        <w:t>your</w:t>
+      </w:r>
+      <w:r>
+        <w:rPr>
+          <w:color w:val="333333"/>
+          <w:u w:val="single"/>
+          <w:shd w:val="clear" w:color="auto" w:fill="F5F5F5"/>
+        </w:rPr>
+        <w:t> representation of the environment.</w:t>
+      </w:r>
+      <w:r>
+        <w:rPr>
+          <w:color w:val="333333"/>
+          <w:shd w:val="clear" w:color="auto" w:fill="F5F5F5"/>
+        </w:rPr>
+        <w:t> Perhaps the environment would have a lot of things, but the state that you want to take will determine which parameters in the environment really matter to you.</w:t>
       </w:r>
     </w:p>
     <w:p>
       <w:pPr>
         <w:pStyle w:val="NoSpacing"/>
         <w:ind w:left="720"/>
+        <w:rPr>
+          <w:color w:val="333333"/>
+          <w:shd w:val="clear" w:color="auto" w:fill="F5F5F5"/>
+        </w:rPr>
       </w:pPr>
     </w:p>
     <w:p>
@@ -1737,10 +1628,10 @@
           <w:lang w:eastAsia="en-IN"/>
         </w:rPr>
         <w:drawing>
-          <wp:inline distT="0" distB="0" distL="0" distR="0" wp14:anchorId="20AEEEEE" wp14:editId="38AEC081">
-            <wp:extent cx="5731510" cy="3935730"/>
-            <wp:effectExtent l="0" t="0" r="2540" b="7620"/>
-            <wp:docPr id="8" name="Picture 8"/>
+          <wp:inline distT="0" distB="0" distL="0" distR="0" wp14:anchorId="736FD438" wp14:editId="50A3A238">
+            <wp:extent cx="5731510" cy="3653155"/>
+            <wp:effectExtent l="0" t="0" r="2540" b="4445"/>
+            <wp:docPr id="7" name="Picture 7"/>
             <wp:cNvGraphicFramePr>
               <a:graphicFrameLocks xmlns:a="http://schemas.openxmlformats.org/drawingml/2006/main" noChangeAspect="1"/>
             </wp:cNvGraphicFramePr>
@@ -1760,7 +1651,7 @@
                   <pic:spPr>
                     <a:xfrm>
                       <a:off x="0" y="0"/>
-                      <a:ext cx="5731510" cy="3935730"/>
+                      <a:ext cx="5731510" cy="3653155"/>
                     </a:xfrm>
                     <a:prstGeom prst="rect">
                       <a:avLst/>
@@ -1778,6 +1669,18 @@
         <w:pStyle w:val="NoSpacing"/>
         <w:ind w:left="720"/>
       </w:pPr>
+      <w:r>
+        <w:lastRenderedPageBreak/>
+        <w:t xml:space="preserve">Important point </w:t>
+      </w:r>
+      <w:proofErr w:type="gramStart"/>
+      <w:r>
+        <w:t>is  based</w:t>
+      </w:r>
+      <w:proofErr w:type="gramEnd"/>
+      <w:r>
+        <w:t xml:space="preserve"> on Task , state vector is modified.</w:t>
+      </w:r>
     </w:p>
     <w:p>
       <w:pPr>
@@ -1785,7 +1688,15 @@
         <w:ind w:left="720"/>
       </w:pPr>
       <w:r>
-        <w:t>Questions:</w:t>
+        <w:t xml:space="preserve">Once the Agent takes </w:t>
+      </w:r>
+      <w:proofErr w:type="gramStart"/>
+      <w:r>
+        <w:t>action ,</w:t>
+      </w:r>
+      <w:proofErr w:type="gramEnd"/>
+      <w:r>
+        <w:t xml:space="preserve"> Then the state vector changes. </w:t>
       </w:r>
     </w:p>
     <w:p>
@@ -1798,18 +1709,38 @@
       <w:pPr>
         <w:pStyle w:val="NoSpacing"/>
         <w:ind w:left="720"/>
+        <w:rPr>
+          <w:u w:val="single"/>
+        </w:rPr>
+      </w:pPr>
+      <w:r>
+        <w:rPr>
+          <w:u w:val="single"/>
+        </w:rPr>
+        <w:t>Examples of State Vectors, Actions and Rewards:</w:t>
+      </w:r>
+    </w:p>
+    <w:p>
+      <w:pPr>
+        <w:pStyle w:val="NoSpacing"/>
+        <w:ind w:left="720"/>
+      </w:pPr>
+    </w:p>
+    <w:p>
+      <w:pPr>
+        <w:pStyle w:val="NoSpacing"/>
+        <w:ind w:left="720"/>
       </w:pPr>
       <w:r>
         <w:rPr>
           <w:noProof/>
           <w:lang w:eastAsia="en-IN"/>
         </w:rPr>
-        <w:lastRenderedPageBreak/>
         <w:drawing>
-          <wp:inline distT="0" distB="0" distL="0" distR="0" wp14:anchorId="38159403" wp14:editId="79EA8ACF">
-            <wp:extent cx="5731510" cy="5153025"/>
-            <wp:effectExtent l="0" t="0" r="2540" b="9525"/>
-            <wp:docPr id="9" name="Picture 9"/>
+          <wp:inline distT="0" distB="0" distL="0" distR="0" wp14:anchorId="20AEEEEE" wp14:editId="38AEC081">
+            <wp:extent cx="5731510" cy="3935730"/>
+            <wp:effectExtent l="0" t="0" r="2540" b="7620"/>
+            <wp:docPr id="8" name="Picture 8"/>
             <wp:cNvGraphicFramePr>
               <a:graphicFrameLocks xmlns:a="http://schemas.openxmlformats.org/drawingml/2006/main" noChangeAspect="1"/>
             </wp:cNvGraphicFramePr>
@@ -1829,7 +1760,7 @@
                   <pic:spPr>
                     <a:xfrm>
                       <a:off x="0" y="0"/>
-                      <a:ext cx="5731510" cy="5153025"/>
+                      <a:ext cx="5731510" cy="3935730"/>
                     </a:xfrm>
                     <a:prstGeom prst="rect">
                       <a:avLst/>
@@ -1853,383 +1784,32 @@
         <w:pStyle w:val="NoSpacing"/>
         <w:ind w:left="720"/>
       </w:pPr>
+      <w:r>
+        <w:t>Questions:</w:t>
+      </w:r>
     </w:p>
     <w:p>
       <w:pPr>
         <w:pStyle w:val="NoSpacing"/>
         <w:ind w:left="720"/>
-        <w:rPr>
-          <w:rFonts w:ascii="Lato" w:hAnsi="Lato"/>
-          <w:color w:val="808080"/>
-          <w:sz w:val="21"/>
-          <w:szCs w:val="21"/>
-          <w:shd w:val="clear" w:color="auto" w:fill="FFFFFF"/>
-        </w:rPr>
-      </w:pPr>
-      <w:r>
-        <w:rPr>
-          <w:rFonts w:ascii="Lato" w:hAnsi="Lato"/>
-          <w:color w:val="808080"/>
-          <w:sz w:val="21"/>
-          <w:szCs w:val="21"/>
-          <w:shd w:val="clear" w:color="auto" w:fill="FFFFFF"/>
-        </w:rPr>
-        <w:t>Netflix wants to customize the home page for each of the customer. It wants to show very relevant cover photo for each movie or series it recommends</w:t>
-      </w:r>
-      <w:r>
-        <w:rPr>
-          <w:rFonts w:ascii="Lato" w:hAnsi="Lato"/>
-          <w:color w:val="808080"/>
-          <w:sz w:val="21"/>
-          <w:szCs w:val="21"/>
-          <w:shd w:val="clear" w:color="auto" w:fill="FFFFFF"/>
-        </w:rPr>
-        <w:t>.</w:t>
-      </w:r>
-      <w:r>
-        <w:rPr>
-          <w:rFonts w:ascii="Lato" w:hAnsi="Lato"/>
-          <w:color w:val="808080"/>
-          <w:sz w:val="21"/>
-          <w:szCs w:val="21"/>
-          <w:shd w:val="clear" w:color="auto" w:fill="FFFFFF"/>
-        </w:rPr>
-        <w:t xml:space="preserve"> </w:t>
-      </w:r>
-      <w:r>
-        <w:rPr>
-          <w:rFonts w:ascii="Lato" w:hAnsi="Lato"/>
-          <w:color w:val="808080"/>
-          <w:sz w:val="21"/>
-          <w:szCs w:val="21"/>
-          <w:shd w:val="clear" w:color="auto" w:fill="FFFFFF"/>
-        </w:rPr>
-        <w:t>A</w:t>
-      </w:r>
-      <w:r>
-        <w:rPr>
-          <w:rFonts w:ascii="Lato" w:hAnsi="Lato"/>
-          <w:color w:val="808080"/>
-          <w:sz w:val="21"/>
-          <w:szCs w:val="21"/>
-          <w:shd w:val="clear" w:color="auto" w:fill="FFFFFF"/>
-        </w:rPr>
-        <w:t xml:space="preserve"> person watching a lot of horror movies, will be interested if he is shown some intense scene from the movie as a cover photo. </w:t>
-      </w:r>
+      </w:pPr>
     </w:p>
     <w:p>
       <w:pPr>
         <w:pStyle w:val="NoSpacing"/>
         <w:ind w:left="720"/>
-        <w:rPr>
-          <w:rFonts w:ascii="Lato" w:hAnsi="Lato"/>
-          <w:color w:val="808080"/>
-          <w:sz w:val="21"/>
-          <w:szCs w:val="21"/>
-          <w:shd w:val="clear" w:color="auto" w:fill="FFFFFF"/>
-        </w:rPr>
-      </w:pPr>
-    </w:p>
-    <w:p>
-      <w:pPr>
-        <w:rPr>
-          <w:shd w:val="clear" w:color="auto" w:fill="FFFFFF"/>
-        </w:rPr>
-      </w:pPr>
-      <w:r>
-        <w:rPr>
-          <w:shd w:val="clear" w:color="auto" w:fill="FFFFFF"/>
-        </w:rPr>
-        <w:t>Objective of RL Agent for continuous and Episodic Tasks:</w:t>
-      </w:r>
-    </w:p>
-    <w:p>
-      <w:pPr>
-        <w:pStyle w:val="NoSpacing"/>
-        <w:ind w:left="720"/>
-        <w:rPr>
-          <w:shd w:val="clear" w:color="auto" w:fill="F5F5F5"/>
-        </w:rPr>
-      </w:pPr>
-      <w:r>
-        <w:rPr>
-          <w:shd w:val="clear" w:color="auto" w:fill="F5F5F5"/>
-        </w:rPr>
-        <w:t>Take an episodic task, say a game of tic-tac-toe. How will you calculate the reward for each </w:t>
-      </w:r>
-      <w:r>
-        <w:rPr>
-          <w:rStyle w:val="Strong"/>
-          <w:rFonts w:ascii="Arial" w:hAnsi="Arial" w:cs="Arial"/>
-          <w:color w:val="333333"/>
-          <w:shd w:val="clear" w:color="auto" w:fill="F5F5F5"/>
-        </w:rPr>
-        <w:t>O (or X)</w:t>
-      </w:r>
-      <w:r>
-        <w:rPr>
-          <w:shd w:val="clear" w:color="auto" w:fill="F5F5F5"/>
-        </w:rPr>
-        <w:t xml:space="preserve"> you marked? You’ll get a reward after you win or lose the game. What is the agent’s end-objective in this case? </w:t>
-      </w:r>
-    </w:p>
-    <w:p>
-      <w:pPr>
-        <w:pStyle w:val="NoSpacing"/>
-        <w:ind w:left="720"/>
-        <w:rPr>
-          <w:shd w:val="clear" w:color="auto" w:fill="F5F5F5"/>
-        </w:rPr>
-      </w:pPr>
-    </w:p>
-    <w:p>
-      <w:pPr>
-        <w:pStyle w:val="NoSpacing"/>
-        <w:ind w:left="720"/>
-        <w:rPr>
-          <w:color w:val="808080"/>
-          <w:sz w:val="21"/>
-          <w:szCs w:val="21"/>
-          <w:u w:val="single"/>
-          <w:shd w:val="clear" w:color="auto" w:fill="FFFFFF"/>
-        </w:rPr>
-      </w:pPr>
-      <w:r>
-        <w:rPr>
-          <w:shd w:val="clear" w:color="auto" w:fill="F5F5F5"/>
-        </w:rPr>
-        <w:t>Similarly, for a continuing task, say for stock market trading, you can define your reward as how much profit you earned in a month or a day. There’s no end to continuing tasks, so how are you going to parametrize your objective?</w:t>
-      </w:r>
-    </w:p>
-    <w:p>
-      <w:pPr>
-        <w:pStyle w:val="NoSpacing"/>
-        <w:ind w:left="720"/>
-        <w:rPr>
-          <w:rFonts w:ascii="Arial" w:hAnsi="Arial" w:cs="Arial"/>
-          <w:b/>
-          <w:u w:val="single"/>
-        </w:rPr>
-      </w:pPr>
-    </w:p>
-    <w:p>
-      <w:pPr>
-        <w:pStyle w:val="NoSpacing"/>
-        <w:numPr>
-          <w:ilvl w:val="0"/>
-          <w:numId w:val="5"/>
-        </w:numPr>
-        <w:rPr>
-          <w:rFonts w:ascii="Arial" w:hAnsi="Arial" w:cs="Arial"/>
-          <w:lang w:eastAsia="en-IN"/>
-        </w:rPr>
-      </w:pPr>
-      <w:r>
-        <w:rPr>
-          <w:rFonts w:ascii="Arial" w:hAnsi="Arial" w:cs="Arial"/>
-          <w:lang w:eastAsia="en-IN"/>
-        </w:rPr>
-        <w:t>The objective of </w:t>
-      </w:r>
-      <w:r>
-        <w:rPr>
-          <w:rFonts w:ascii="Arial" w:hAnsi="Arial" w:cs="Arial"/>
-          <w:b/>
-          <w:bCs/>
-          <w:lang w:eastAsia="en-IN"/>
-        </w:rPr>
-        <w:t>episodic tasks</w:t>
-      </w:r>
-      <w:r>
-        <w:rPr>
-          <w:rFonts w:ascii="Arial" w:hAnsi="Arial" w:cs="Arial"/>
-          <w:lang w:eastAsia="en-IN"/>
-        </w:rPr>
-        <w:t> is to find such a sequence of actions that will make the majority of episodes successful.</w:t>
-      </w:r>
-    </w:p>
-    <w:p>
-      <w:pPr>
-        <w:pStyle w:val="NoSpacing"/>
-        <w:numPr>
-          <w:ilvl w:val="0"/>
-          <w:numId w:val="5"/>
-        </w:numPr>
-        <w:rPr>
-          <w:rFonts w:ascii="Arial" w:hAnsi="Arial" w:cs="Arial"/>
-          <w:lang w:eastAsia="en-IN"/>
-        </w:rPr>
-      </w:pPr>
-      <w:r>
-        <w:rPr>
-          <w:rFonts w:ascii="Arial" w:hAnsi="Arial" w:cs="Arial"/>
-          <w:lang w:eastAsia="en-IN"/>
-        </w:rPr>
-        <w:t>For </w:t>
-      </w:r>
-      <w:r>
-        <w:rPr>
-          <w:rFonts w:ascii="Arial" w:hAnsi="Arial" w:cs="Arial"/>
-          <w:b/>
-          <w:bCs/>
-          <w:lang w:eastAsia="en-IN"/>
-        </w:rPr>
-        <w:t>continuing tasks</w:t>
-      </w:r>
-      <w:r>
-        <w:rPr>
-          <w:rFonts w:ascii="Arial" w:hAnsi="Arial" w:cs="Arial"/>
-          <w:lang w:eastAsia="en-IN"/>
-        </w:rPr>
-        <w:t>, break it into multiple episodes and then find out actions that maximise the average rewards earned from those episodes.</w:t>
-      </w:r>
-      <w:r>
-        <w:rPr>
-          <w:rFonts w:ascii="Arial" w:hAnsi="Arial" w:cs="Arial"/>
-          <w:lang w:eastAsia="en-IN"/>
-        </w:rPr>
-        <w:t xml:space="preserve"> Ex: cab </w:t>
-      </w:r>
-      <w:proofErr w:type="gramStart"/>
-      <w:r>
-        <w:rPr>
-          <w:rFonts w:ascii="Arial" w:hAnsi="Arial" w:cs="Arial"/>
-          <w:lang w:eastAsia="en-IN"/>
-        </w:rPr>
-        <w:t>driver ,</w:t>
-      </w:r>
-      <w:proofErr w:type="gramEnd"/>
-      <w:r>
-        <w:rPr>
-          <w:rFonts w:ascii="Arial" w:hAnsi="Arial" w:cs="Arial"/>
-          <w:lang w:eastAsia="en-IN"/>
-        </w:rPr>
-        <w:t xml:space="preserve"> We will break it for each day . Portfolio Management every Month.</w:t>
-      </w:r>
-    </w:p>
-    <w:p>
-      <w:pPr>
-        <w:rPr>
-          <w:rFonts w:ascii="Arial" w:hAnsi="Arial" w:cs="Arial"/>
-          <w:lang w:eastAsia="en-IN"/>
-        </w:rPr>
-      </w:pPr>
-      <w:r>
-        <w:rPr>
-          <w:rFonts w:ascii="Arial" w:hAnsi="Arial" w:cs="Arial"/>
+      </w:pPr>
+      <w:r>
+        <w:rPr>
+          <w:noProof/>
           <w:lang w:eastAsia="en-IN"/>
         </w:rPr>
         <w:lastRenderedPageBreak/>
-        <w:t>Important Points</w:t>
-      </w:r>
-      <w:r>
-        <w:rPr>
-          <w:rFonts w:ascii="Arial" w:hAnsi="Arial" w:cs="Arial"/>
-          <w:lang w:eastAsia="en-IN"/>
-        </w:rPr>
-        <w:t xml:space="preserve"> about </w:t>
-      </w:r>
-      <w:proofErr w:type="gramStart"/>
-      <w:r>
-        <w:rPr>
-          <w:rFonts w:ascii="Arial" w:hAnsi="Arial" w:cs="Arial"/>
-          <w:lang w:eastAsia="en-IN"/>
-        </w:rPr>
-        <w:t xml:space="preserve">Objective </w:t>
-      </w:r>
-      <w:r>
-        <w:rPr>
-          <w:rFonts w:ascii="Arial" w:hAnsi="Arial" w:cs="Arial"/>
-          <w:lang w:eastAsia="en-IN"/>
-        </w:rPr>
-        <w:t xml:space="preserve"> :</w:t>
-      </w:r>
-      <w:proofErr w:type="gramEnd"/>
-      <w:r>
-        <w:rPr>
-          <w:rFonts w:ascii="Arial" w:hAnsi="Arial" w:cs="Arial"/>
-          <w:lang w:eastAsia="en-IN"/>
-        </w:rPr>
-        <w:t xml:space="preserve"> </w:t>
-      </w:r>
-    </w:p>
-    <w:p>
-      <w:pPr>
-        <w:pStyle w:val="ListParagraph"/>
-        <w:numPr>
-          <w:ilvl w:val="0"/>
-          <w:numId w:val="6"/>
-        </w:numPr>
-        <w:rPr>
-          <w:rFonts w:ascii="Arial" w:hAnsi="Arial" w:cs="Arial"/>
-          <w:lang w:eastAsia="en-IN"/>
-        </w:rPr>
-      </w:pPr>
-      <w:r>
-        <w:rPr>
-          <w:rFonts w:ascii="Arial" w:hAnsi="Arial" w:cs="Arial"/>
-          <w:lang w:eastAsia="en-IN"/>
-        </w:rPr>
-        <w:t>The objective of the RL agent is pre-decided. It doesn't depend in what state agent is in.</w:t>
-      </w:r>
-    </w:p>
-    <w:p>
-      <w:pPr>
-        <w:pStyle w:val="ListParagraph"/>
-        <w:numPr>
-          <w:ilvl w:val="0"/>
-          <w:numId w:val="6"/>
-        </w:numPr>
-        <w:rPr>
-          <w:rFonts w:ascii="Arial" w:hAnsi="Arial" w:cs="Arial"/>
-          <w:lang w:eastAsia="en-IN"/>
-        </w:rPr>
-      </w:pPr>
-      <w:r>
-        <w:rPr>
-          <w:rFonts w:ascii="Arial" w:hAnsi="Arial" w:cs="Arial"/>
-          <w:lang w:eastAsia="en-IN"/>
-        </w:rPr>
-        <w:t>RL objective is not decided by the environment</w:t>
-      </w:r>
-    </w:p>
-    <w:p>
-      <w:pPr>
-        <w:pStyle w:val="ListParagraph"/>
-        <w:numPr>
-          <w:ilvl w:val="0"/>
-          <w:numId w:val="6"/>
-        </w:numPr>
-        <w:rPr>
-          <w:rFonts w:ascii="Arial" w:hAnsi="Arial" w:cs="Arial"/>
-          <w:lang w:eastAsia="en-IN"/>
-        </w:rPr>
-      </w:pPr>
-      <w:r>
-        <w:rPr>
-          <w:rFonts w:ascii="Arial" w:hAnsi="Arial" w:cs="Arial"/>
-          <w:lang w:eastAsia="en-IN"/>
-        </w:rPr>
-        <w:t>The objective of RL agent in an episodic task is to find such sequence of actions that will make a majority of episodes successful.</w:t>
-      </w:r>
-    </w:p>
-    <w:p>
-      <w:pPr>
-        <w:rPr>
-          <w:rFonts w:ascii="Arial" w:hAnsi="Arial" w:cs="Arial"/>
-          <w:lang w:eastAsia="en-IN"/>
-        </w:rPr>
-      </w:pPr>
-      <w:r>
-        <w:rPr>
-          <w:noProof/>
-          <w:lang w:eastAsia="en-IN"/>
-        </w:rPr>
         <w:drawing>
-          <wp:inline distT="0" distB="0" distL="0" distR="0" wp14:anchorId="10A6CFCD" wp14:editId="0EC592D9">
-            <wp:extent cx="5731510" cy="4076700"/>
-            <wp:effectExtent l="0" t="0" r="2540" b="0"/>
-            <wp:docPr id="10" name="Picture 10"/>
+          <wp:inline distT="0" distB="0" distL="0" distR="0" wp14:anchorId="38159403" wp14:editId="79EA8ACF">
+            <wp:extent cx="5731510" cy="5153025"/>
+            <wp:effectExtent l="0" t="0" r="2540" b="9525"/>
+            <wp:docPr id="9" name="Picture 9"/>
             <wp:cNvGraphicFramePr>
               <a:graphicFrameLocks xmlns:a="http://schemas.openxmlformats.org/drawingml/2006/main" noChangeAspect="1"/>
             </wp:cNvGraphicFramePr>
@@ -2249,6 +1829,426 @@
                   <pic:spPr>
                     <a:xfrm>
                       <a:off x="0" y="0"/>
+                      <a:ext cx="5731510" cy="5153025"/>
+                    </a:xfrm>
+                    <a:prstGeom prst="rect">
+                      <a:avLst/>
+                    </a:prstGeom>
+                  </pic:spPr>
+                </pic:pic>
+              </a:graphicData>
+            </a:graphic>
+          </wp:inline>
+        </w:drawing>
+      </w:r>
+    </w:p>
+    <w:p>
+      <w:pPr>
+        <w:pStyle w:val="NoSpacing"/>
+        <w:ind w:left="720"/>
+      </w:pPr>
+    </w:p>
+    <w:p>
+      <w:pPr>
+        <w:pStyle w:val="NoSpacing"/>
+        <w:ind w:left="720"/>
+      </w:pPr>
+    </w:p>
+    <w:p>
+      <w:pPr>
+        <w:pStyle w:val="NoSpacing"/>
+        <w:ind w:left="720"/>
+        <w:rPr>
+          <w:rFonts w:ascii="Lato" w:hAnsi="Lato"/>
+          <w:color w:val="808080"/>
+          <w:sz w:val="21"/>
+          <w:szCs w:val="21"/>
+          <w:shd w:val="clear" w:color="auto" w:fill="FFFFFF"/>
+        </w:rPr>
+      </w:pPr>
+      <w:r>
+        <w:rPr>
+          <w:rFonts w:ascii="Lato" w:hAnsi="Lato"/>
+          <w:color w:val="808080"/>
+          <w:sz w:val="21"/>
+          <w:szCs w:val="21"/>
+          <w:shd w:val="clear" w:color="auto" w:fill="FFFFFF"/>
+        </w:rPr>
+        <w:t>Netflix wants to customize the home page for each of the customer. It wants to show very relevant cover photo for each movie or series it recommends</w:t>
+      </w:r>
+      <w:r>
+        <w:rPr>
+          <w:rFonts w:ascii="Lato" w:hAnsi="Lato"/>
+          <w:color w:val="808080"/>
+          <w:sz w:val="21"/>
+          <w:szCs w:val="21"/>
+          <w:shd w:val="clear" w:color="auto" w:fill="FFFFFF"/>
+        </w:rPr>
+        <w:t>.</w:t>
+      </w:r>
+      <w:r>
+        <w:rPr>
+          <w:rFonts w:ascii="Lato" w:hAnsi="Lato"/>
+          <w:color w:val="808080"/>
+          <w:sz w:val="21"/>
+          <w:szCs w:val="21"/>
+          <w:shd w:val="clear" w:color="auto" w:fill="FFFFFF"/>
+        </w:rPr>
+        <w:t xml:space="preserve"> </w:t>
+      </w:r>
+      <w:r>
+        <w:rPr>
+          <w:rFonts w:ascii="Lato" w:hAnsi="Lato"/>
+          <w:color w:val="808080"/>
+          <w:sz w:val="21"/>
+          <w:szCs w:val="21"/>
+          <w:shd w:val="clear" w:color="auto" w:fill="FFFFFF"/>
+        </w:rPr>
+        <w:t>A</w:t>
+      </w:r>
+      <w:r>
+        <w:rPr>
+          <w:rFonts w:ascii="Lato" w:hAnsi="Lato"/>
+          <w:color w:val="808080"/>
+          <w:sz w:val="21"/>
+          <w:szCs w:val="21"/>
+          <w:shd w:val="clear" w:color="auto" w:fill="FFFFFF"/>
+        </w:rPr>
+        <w:t xml:space="preserve"> person watching a lot of horror movies, will be interested if he is shown some intense scene from the movie as a cover photo. </w:t>
+      </w:r>
+    </w:p>
+    <w:p>
+      <w:pPr>
+        <w:pStyle w:val="NoSpacing"/>
+        <w:ind w:left="720"/>
+        <w:rPr>
+          <w:rFonts w:ascii="Lato" w:hAnsi="Lato"/>
+          <w:color w:val="808080"/>
+          <w:sz w:val="21"/>
+          <w:szCs w:val="21"/>
+          <w:shd w:val="clear" w:color="auto" w:fill="FFFFFF"/>
+        </w:rPr>
+      </w:pPr>
+    </w:p>
+    <w:p>
+      <w:pPr>
+        <w:rPr>
+          <w:shd w:val="clear" w:color="auto" w:fill="FFFFFF"/>
+        </w:rPr>
+      </w:pPr>
+      <w:r>
+        <w:rPr>
+          <w:shd w:val="clear" w:color="auto" w:fill="FFFFFF"/>
+        </w:rPr>
+        <w:t>Objective of RL Agent for continuous and Episodic Tasks:</w:t>
+      </w:r>
+    </w:p>
+    <w:p>
+      <w:pPr>
+        <w:pStyle w:val="NoSpacing"/>
+        <w:ind w:left="720"/>
+        <w:rPr>
+          <w:shd w:val="clear" w:color="auto" w:fill="F5F5F5"/>
+        </w:rPr>
+      </w:pPr>
+      <w:r>
+        <w:rPr>
+          <w:shd w:val="clear" w:color="auto" w:fill="F5F5F5"/>
+        </w:rPr>
+        <w:t>Take an episodic task, say a game of tic-tac-toe. How will you calculate the reward for each </w:t>
+      </w:r>
+      <w:r>
+        <w:rPr>
+          <w:rStyle w:val="Strong"/>
+          <w:rFonts w:ascii="Arial" w:hAnsi="Arial" w:cs="Arial"/>
+          <w:color w:val="333333"/>
+          <w:shd w:val="clear" w:color="auto" w:fill="F5F5F5"/>
+        </w:rPr>
+        <w:t>O (or X)</w:t>
+      </w:r>
+      <w:r>
+        <w:rPr>
+          <w:shd w:val="clear" w:color="auto" w:fill="F5F5F5"/>
+        </w:rPr>
+        <w:t xml:space="preserve"> you marked? You’ll get a reward after you win or lose the game. What is the agent’s end-objective in this case? </w:t>
+      </w:r>
+    </w:p>
+    <w:p>
+      <w:pPr>
+        <w:pStyle w:val="NoSpacing"/>
+        <w:ind w:left="720"/>
+        <w:rPr>
+          <w:shd w:val="clear" w:color="auto" w:fill="F5F5F5"/>
+        </w:rPr>
+      </w:pPr>
+    </w:p>
+    <w:p>
+      <w:pPr>
+        <w:pStyle w:val="NoSpacing"/>
+        <w:ind w:left="720"/>
+        <w:rPr>
+          <w:color w:val="808080"/>
+          <w:sz w:val="21"/>
+          <w:szCs w:val="21"/>
+          <w:u w:val="single"/>
+          <w:shd w:val="clear" w:color="auto" w:fill="FFFFFF"/>
+        </w:rPr>
+      </w:pPr>
+      <w:r>
+        <w:rPr>
+          <w:shd w:val="clear" w:color="auto" w:fill="F5F5F5"/>
+        </w:rPr>
+        <w:t>Similarly, for a continuing task, say for stock market trading, you can define your reward as how much profit you earned in a month or a day. There’s no end to continuing tasks, so how are you going to parametrize your objective?</w:t>
+      </w:r>
+    </w:p>
+    <w:p>
+      <w:pPr>
+        <w:pStyle w:val="NoSpacing"/>
+        <w:ind w:left="720"/>
+        <w:rPr>
+          <w:rFonts w:ascii="Arial" w:hAnsi="Arial" w:cs="Arial"/>
+          <w:b/>
+          <w:u w:val="single"/>
+        </w:rPr>
+      </w:pPr>
+    </w:p>
+    <w:p>
+      <w:pPr>
+        <w:pStyle w:val="NoSpacing"/>
+        <w:numPr>
+          <w:ilvl w:val="0"/>
+          <w:numId w:val="5"/>
+        </w:numPr>
+        <w:rPr>
+          <w:rFonts w:ascii="Arial" w:hAnsi="Arial" w:cs="Arial"/>
+          <w:lang w:eastAsia="en-IN"/>
+        </w:rPr>
+      </w:pPr>
+      <w:r>
+        <w:rPr>
+          <w:rFonts w:ascii="Arial" w:hAnsi="Arial" w:cs="Arial"/>
+          <w:lang w:eastAsia="en-IN"/>
+        </w:rPr>
+        <w:t>The objective of </w:t>
+      </w:r>
+      <w:r>
+        <w:rPr>
+          <w:rFonts w:ascii="Arial" w:hAnsi="Arial" w:cs="Arial"/>
+          <w:b/>
+          <w:bCs/>
+          <w:lang w:eastAsia="en-IN"/>
+        </w:rPr>
+        <w:t>episodic tasks</w:t>
+      </w:r>
+      <w:r>
+        <w:rPr>
+          <w:rFonts w:ascii="Arial" w:hAnsi="Arial" w:cs="Arial"/>
+          <w:lang w:eastAsia="en-IN"/>
+        </w:rPr>
+        <w:t> is to find such a sequence of actions that will make the majority of episodes successful.</w:t>
+      </w:r>
+    </w:p>
+    <w:p>
+      <w:pPr>
+        <w:pStyle w:val="NoSpacing"/>
+        <w:numPr>
+          <w:ilvl w:val="0"/>
+          <w:numId w:val="5"/>
+        </w:numPr>
+        <w:rPr>
+          <w:rFonts w:ascii="Arial" w:hAnsi="Arial" w:cs="Arial"/>
+          <w:lang w:eastAsia="en-IN"/>
+        </w:rPr>
+      </w:pPr>
+      <w:r>
+        <w:rPr>
+          <w:rFonts w:ascii="Arial" w:hAnsi="Arial" w:cs="Arial"/>
+          <w:lang w:eastAsia="en-IN"/>
+        </w:rPr>
+        <w:t>For </w:t>
+      </w:r>
+      <w:r>
+        <w:rPr>
+          <w:rFonts w:ascii="Arial" w:hAnsi="Arial" w:cs="Arial"/>
+          <w:b/>
+          <w:bCs/>
+          <w:lang w:eastAsia="en-IN"/>
+        </w:rPr>
+        <w:t>continuing tasks</w:t>
+      </w:r>
+      <w:r>
+        <w:rPr>
+          <w:rFonts w:ascii="Arial" w:hAnsi="Arial" w:cs="Arial"/>
+          <w:lang w:eastAsia="en-IN"/>
+        </w:rPr>
+        <w:t>, break it into multiple episodes and then find out actions that maximise the average rewards earned from those episodes.</w:t>
+      </w:r>
+      <w:r>
+        <w:rPr>
+          <w:rFonts w:ascii="Arial" w:hAnsi="Arial" w:cs="Arial"/>
+          <w:lang w:eastAsia="en-IN"/>
+        </w:rPr>
+        <w:t xml:space="preserve"> Ex: cab </w:t>
+      </w:r>
+      <w:proofErr w:type="gramStart"/>
+      <w:r>
+        <w:rPr>
+          <w:rFonts w:ascii="Arial" w:hAnsi="Arial" w:cs="Arial"/>
+          <w:lang w:eastAsia="en-IN"/>
+        </w:rPr>
+        <w:t>driver ,</w:t>
+      </w:r>
+      <w:proofErr w:type="gramEnd"/>
+      <w:r>
+        <w:rPr>
+          <w:rFonts w:ascii="Arial" w:hAnsi="Arial" w:cs="Arial"/>
+          <w:lang w:eastAsia="en-IN"/>
+        </w:rPr>
+        <w:t xml:space="preserve"> We will break it for each day . Portfolio Management every Month.</w:t>
+      </w:r>
+    </w:p>
+    <w:p>
+      <w:pPr>
+        <w:rPr>
+          <w:rFonts w:ascii="Arial" w:hAnsi="Arial" w:cs="Arial"/>
+          <w:lang w:eastAsia="en-IN"/>
+        </w:rPr>
+      </w:pPr>
+      <w:r>
+        <w:rPr>
+          <w:rFonts w:ascii="Arial" w:hAnsi="Arial" w:cs="Arial"/>
+          <w:lang w:eastAsia="en-IN"/>
+        </w:rPr>
+        <w:lastRenderedPageBreak/>
+        <w:t>Important Points</w:t>
+      </w:r>
+      <w:r>
+        <w:rPr>
+          <w:rFonts w:ascii="Arial" w:hAnsi="Arial" w:cs="Arial"/>
+          <w:lang w:eastAsia="en-IN"/>
+        </w:rPr>
+        <w:t xml:space="preserve"> about </w:t>
+      </w:r>
+      <w:proofErr w:type="gramStart"/>
+      <w:r>
+        <w:rPr>
+          <w:rFonts w:ascii="Arial" w:hAnsi="Arial" w:cs="Arial"/>
+          <w:lang w:eastAsia="en-IN"/>
+        </w:rPr>
+        <w:t xml:space="preserve">Objective </w:t>
+      </w:r>
+      <w:r>
+        <w:rPr>
+          <w:rFonts w:ascii="Arial" w:hAnsi="Arial" w:cs="Arial"/>
+          <w:lang w:eastAsia="en-IN"/>
+        </w:rPr>
+        <w:t xml:space="preserve"> :</w:t>
+      </w:r>
+      <w:proofErr w:type="gramEnd"/>
+      <w:r>
+        <w:rPr>
+          <w:rFonts w:ascii="Arial" w:hAnsi="Arial" w:cs="Arial"/>
+          <w:lang w:eastAsia="en-IN"/>
+        </w:rPr>
+        <w:t xml:space="preserve"> </w:t>
+      </w:r>
+    </w:p>
+    <w:p>
+      <w:pPr>
+        <w:pStyle w:val="ListParagraph"/>
+        <w:numPr>
+          <w:ilvl w:val="0"/>
+          <w:numId w:val="6"/>
+        </w:numPr>
+        <w:rPr>
+          <w:rFonts w:ascii="Arial" w:hAnsi="Arial" w:cs="Arial"/>
+          <w:lang w:eastAsia="en-IN"/>
+        </w:rPr>
+      </w:pPr>
+      <w:r>
+        <w:rPr>
+          <w:rFonts w:ascii="Arial" w:hAnsi="Arial" w:cs="Arial"/>
+          <w:lang w:eastAsia="en-IN"/>
+        </w:rPr>
+        <w:t>The objective of the RL agent is pre-decided. It doesn't depend in what state agent is in.</w:t>
+      </w:r>
+    </w:p>
+    <w:p>
+      <w:pPr>
+        <w:pStyle w:val="ListParagraph"/>
+        <w:numPr>
+          <w:ilvl w:val="0"/>
+          <w:numId w:val="6"/>
+        </w:numPr>
+        <w:rPr>
+          <w:rFonts w:ascii="Arial" w:hAnsi="Arial" w:cs="Arial"/>
+          <w:lang w:eastAsia="en-IN"/>
+        </w:rPr>
+      </w:pPr>
+      <w:r>
+        <w:rPr>
+          <w:rFonts w:ascii="Arial" w:hAnsi="Arial" w:cs="Arial"/>
+          <w:lang w:eastAsia="en-IN"/>
+        </w:rPr>
+        <w:t>RL objective is not decided by the environment</w:t>
+      </w:r>
+    </w:p>
+    <w:p>
+      <w:pPr>
+        <w:pStyle w:val="ListParagraph"/>
+        <w:numPr>
+          <w:ilvl w:val="0"/>
+          <w:numId w:val="6"/>
+        </w:numPr>
+        <w:rPr>
+          <w:rFonts w:ascii="Arial" w:hAnsi="Arial" w:cs="Arial"/>
+          <w:lang w:eastAsia="en-IN"/>
+        </w:rPr>
+      </w:pPr>
+      <w:r>
+        <w:rPr>
+          <w:rFonts w:ascii="Arial" w:hAnsi="Arial" w:cs="Arial"/>
+          <w:lang w:eastAsia="en-IN"/>
+        </w:rPr>
+        <w:t>The objective of RL agent in an episodic task is to find such sequence of actions that will make a majority of episodes successful.</w:t>
+      </w:r>
+    </w:p>
+    <w:p>
+      <w:pPr>
+        <w:rPr>
+          <w:rFonts w:ascii="Arial" w:hAnsi="Arial" w:cs="Arial"/>
+          <w:lang w:eastAsia="en-IN"/>
+        </w:rPr>
+      </w:pPr>
+      <w:r>
+        <w:rPr>
+          <w:noProof/>
+          <w:lang w:eastAsia="en-IN"/>
+        </w:rPr>
+        <w:drawing>
+          <wp:inline distT="0" distB="0" distL="0" distR="0" wp14:anchorId="10A6CFCD" wp14:editId="0EC592D9">
+            <wp:extent cx="5731510" cy="4076700"/>
+            <wp:effectExtent l="0" t="0" r="2540" b="0"/>
+            <wp:docPr id="10" name="Picture 10"/>
+            <wp:cNvGraphicFramePr>
+              <a:graphicFrameLocks xmlns:a="http://schemas.openxmlformats.org/drawingml/2006/main" noChangeAspect="1"/>
+            </wp:cNvGraphicFramePr>
+            <a:graphic xmlns:a="http://schemas.openxmlformats.org/drawingml/2006/main">
+              <a:graphicData uri="http://schemas.openxmlformats.org/drawingml/2006/picture">
+                <pic:pic xmlns:pic="http://schemas.openxmlformats.org/drawingml/2006/picture">
+                  <pic:nvPicPr>
+                    <pic:cNvPr id="1" name=""/>
+                    <pic:cNvPicPr/>
+                  </pic:nvPicPr>
+                  <pic:blipFill>
+                    <a:blip r:embed="rId20"/>
+                    <a:stretch>
+                      <a:fillRect/>
+                    </a:stretch>
+                  </pic:blipFill>
+                  <pic:spPr>
+                    <a:xfrm>
+                      <a:off x="0" y="0"/>
                       <a:ext cx="5731510" cy="4076700"/>
                     </a:xfrm>
                     <a:prstGeom prst="rect">
@@ -2274,19 +2274,819 @@
       <w:pPr>
         <w:rPr>
           <w:rFonts w:ascii="Arial" w:hAnsi="Arial" w:cs="Arial"/>
-          <w:lang w:eastAsia="en-IN"/>
-        </w:rPr>
-      </w:pPr>
-    </w:p>
-    <w:p>
-      <w:pPr>
-        <w:rPr>
-          <w:rFonts w:ascii="Arial" w:hAnsi="Arial" w:cs="Arial"/>
-          <w:lang w:eastAsia="en-IN"/>
-        </w:rPr>
-      </w:pPr>
+          <w:b/>
+          <w:lang w:eastAsia="en-IN"/>
+        </w:rPr>
+      </w:pPr>
+      <w:proofErr w:type="gramStart"/>
+      <w:r>
+        <w:rPr>
+          <w:rFonts w:ascii="Arial" w:hAnsi="Arial" w:cs="Arial"/>
+          <w:b/>
+          <w:lang w:eastAsia="en-IN"/>
+        </w:rPr>
+        <w:t>Actions :</w:t>
+      </w:r>
+      <w:proofErr w:type="gramEnd"/>
+      <w:r>
+        <w:rPr>
+          <w:rFonts w:ascii="Arial" w:hAnsi="Arial" w:cs="Arial"/>
+          <w:b/>
+          <w:lang w:eastAsia="en-IN"/>
+        </w:rPr>
+        <w:t xml:space="preserve"> </w:t>
+      </w:r>
+    </w:p>
+    <w:p>
+      <w:pPr>
+        <w:pStyle w:val="NoSpacing"/>
+        <w:numPr>
+          <w:ilvl w:val="0"/>
+          <w:numId w:val="8"/>
+        </w:numPr>
+      </w:pPr>
+      <w:r>
+        <w:t>An action leads to a reward and a change in state.</w:t>
+      </w:r>
+    </w:p>
+    <w:p>
+      <w:pPr>
+        <w:pStyle w:val="NoSpacing"/>
+        <w:numPr>
+          <w:ilvl w:val="0"/>
+          <w:numId w:val="8"/>
+        </w:numPr>
+      </w:pPr>
+      <w:r>
+        <w:t>The objective of the RL agent is to find the sequence of actions to maximise overall rewards.</w:t>
+      </w:r>
+    </w:p>
+    <w:p>
+      <w:pPr>
+        <w:rPr>
+          <w:rFonts w:ascii="Arial" w:hAnsi="Arial" w:cs="Arial"/>
+          <w:lang w:eastAsia="en-IN"/>
+        </w:rPr>
+      </w:pPr>
+    </w:p>
+    <w:p>
+      <w:pPr>
+        <w:rPr>
+          <w:rFonts w:ascii="Arial" w:hAnsi="Arial" w:cs="Arial"/>
+          <w:lang w:eastAsia="en-IN"/>
+        </w:rPr>
+      </w:pPr>
+      <w:r>
+        <w:rPr>
+          <w:noProof/>
+          <w:lang w:eastAsia="en-IN"/>
+        </w:rPr>
+        <w:drawing>
+          <wp:inline distT="0" distB="0" distL="0" distR="0" wp14:anchorId="388EFEE7" wp14:editId="2AFA57E1">
+            <wp:extent cx="5731510" cy="1083310"/>
+            <wp:effectExtent l="0" t="0" r="2540" b="2540"/>
+            <wp:docPr id="11" name="Picture 11"/>
+            <wp:cNvGraphicFramePr>
+              <a:graphicFrameLocks xmlns:a="http://schemas.openxmlformats.org/drawingml/2006/main" noChangeAspect="1"/>
+            </wp:cNvGraphicFramePr>
+            <a:graphic xmlns:a="http://schemas.openxmlformats.org/drawingml/2006/main">
+              <a:graphicData uri="http://schemas.openxmlformats.org/drawingml/2006/picture">
+                <pic:pic xmlns:pic="http://schemas.openxmlformats.org/drawingml/2006/picture">
+                  <pic:nvPicPr>
+                    <pic:cNvPr id="1" name=""/>
+                    <pic:cNvPicPr/>
+                  </pic:nvPicPr>
+                  <pic:blipFill>
+                    <a:blip r:embed="rId21"/>
+                    <a:stretch>
+                      <a:fillRect/>
+                    </a:stretch>
+                  </pic:blipFill>
+                  <pic:spPr>
+                    <a:xfrm>
+                      <a:off x="0" y="0"/>
+                      <a:ext cx="5731510" cy="1083310"/>
+                    </a:xfrm>
+                    <a:prstGeom prst="rect">
+                      <a:avLst/>
+                    </a:prstGeom>
+                  </pic:spPr>
+                </pic:pic>
+              </a:graphicData>
+            </a:graphic>
+          </wp:inline>
+        </w:drawing>
+      </w:r>
+    </w:p>
+    <w:p>
+      <w:pPr>
+        <w:rPr>
+          <w:rFonts w:ascii="Arial" w:hAnsi="Arial" w:cs="Arial"/>
+          <w:lang w:eastAsia="en-IN"/>
+        </w:rPr>
+      </w:pPr>
+    </w:p>
+    <w:p>
+      <w:pPr>
+        <w:pStyle w:val="NoSpacing"/>
+        <w:rPr>
+          <w:shd w:val="clear" w:color="auto" w:fill="F5F5F5"/>
+        </w:rPr>
+      </w:pPr>
+      <w:r>
+        <w:rPr>
+          <w:shd w:val="clear" w:color="auto" w:fill="F5F5F5"/>
+        </w:rPr>
+        <w:t>The consequence is two-fold, one in form of </w:t>
+      </w:r>
+      <w:r>
+        <w:rPr>
+          <w:rStyle w:val="Strong"/>
+          <w:color w:val="333333"/>
+          <w:shd w:val="clear" w:color="auto" w:fill="F5F5F5"/>
+        </w:rPr>
+        <w:t>rewards</w:t>
+      </w:r>
+      <w:r>
+        <w:rPr>
+          <w:shd w:val="clear" w:color="auto" w:fill="F5F5F5"/>
+        </w:rPr>
+        <w:t>, other in form of </w:t>
+      </w:r>
+      <w:r>
+        <w:rPr>
+          <w:rStyle w:val="Strong"/>
+          <w:color w:val="333333"/>
+          <w:shd w:val="clear" w:color="auto" w:fill="F5F5F5"/>
+        </w:rPr>
+        <w:t>change of state</w:t>
+      </w:r>
+      <w:r>
+        <w:rPr>
+          <w:shd w:val="clear" w:color="auto" w:fill="F5F5F5"/>
+        </w:rPr>
+        <w:t>.</w:t>
+      </w:r>
+    </w:p>
+    <w:p>
+      <w:pPr>
+        <w:pStyle w:val="NoSpacing"/>
+        <w:rPr>
+          <w:shd w:val="clear" w:color="auto" w:fill="F5F5F5"/>
+        </w:rPr>
+      </w:pPr>
+      <w:r>
+        <w:rPr>
+          <w:shd w:val="clear" w:color="auto" w:fill="F5F5F5"/>
+        </w:rPr>
+        <w:t>An Agent need to remember what Action it took and what consequence it lead to.</w:t>
+      </w:r>
+      <w:r>
+        <w:rPr>
+          <w:shd w:val="clear" w:color="auto" w:fill="F5F5F5"/>
+        </w:rPr>
+        <w:t xml:space="preserve"> </w:t>
+      </w:r>
+      <w:r>
+        <w:rPr>
+          <w:shd w:val="clear" w:color="auto" w:fill="F5F5F5"/>
+        </w:rPr>
+        <w:t>This memory of action and consequence is called </w:t>
+      </w:r>
+      <w:r>
+        <w:rPr>
+          <w:rStyle w:val="Strong"/>
+          <w:color w:val="333333"/>
+          <w:shd w:val="clear" w:color="auto" w:fill="F5F5F5"/>
+        </w:rPr>
+        <w:t>knowledge-base</w:t>
+      </w:r>
+      <w:r>
+        <w:rPr>
+          <w:shd w:val="clear" w:color="auto" w:fill="F5F5F5"/>
+        </w:rPr>
+        <w:t> or </w:t>
+      </w:r>
+      <w:r>
+        <w:rPr>
+          <w:rStyle w:val="Strong"/>
+          <w:color w:val="333333"/>
+          <w:shd w:val="clear" w:color="auto" w:fill="F5F5F5"/>
+        </w:rPr>
+        <w:t>history</w:t>
+      </w:r>
+      <w:r>
+        <w:rPr>
+          <w:shd w:val="clear" w:color="auto" w:fill="F5F5F5"/>
+        </w:rPr>
+        <w:t> for an RL agent.</w:t>
+      </w:r>
+    </w:p>
+    <w:p>
+      <w:pPr>
+        <w:rPr>
+          <w:rFonts w:ascii="Arial" w:hAnsi="Arial" w:cs="Arial"/>
+          <w:lang w:eastAsia="en-IN"/>
+        </w:rPr>
+      </w:pPr>
+    </w:p>
+    <w:p>
+      <w:pPr>
+        <w:rPr>
+          <w:rFonts w:ascii="Arial" w:hAnsi="Arial" w:cs="Arial"/>
+          <w:sz w:val="20"/>
+          <w:szCs w:val="20"/>
+          <w:lang w:eastAsia="en-IN"/>
+        </w:rPr>
+      </w:pPr>
+      <w:r>
+        <w:rPr>
+          <w:rFonts w:ascii="Arial" w:hAnsi="Arial" w:cs="Arial"/>
+          <w:sz w:val="20"/>
+          <w:szCs w:val="20"/>
+          <w:lang w:eastAsia="en-IN"/>
+        </w:rPr>
+        <w:lastRenderedPageBreak/>
+        <w:t xml:space="preserve">Instead of storing all the Action – consequence Knowledge </w:t>
+      </w:r>
+      <w:proofErr w:type="gramStart"/>
+      <w:r>
+        <w:rPr>
+          <w:rFonts w:ascii="Arial" w:hAnsi="Arial" w:cs="Arial"/>
+          <w:sz w:val="20"/>
+          <w:szCs w:val="20"/>
+          <w:lang w:eastAsia="en-IN"/>
+        </w:rPr>
+        <w:t>history .</w:t>
+      </w:r>
+      <w:proofErr w:type="gramEnd"/>
+      <w:r>
+        <w:rPr>
+          <w:rFonts w:ascii="Arial" w:hAnsi="Arial" w:cs="Arial"/>
+          <w:sz w:val="20"/>
+          <w:szCs w:val="20"/>
+          <w:lang w:eastAsia="en-IN"/>
+        </w:rPr>
+        <w:t xml:space="preserve"> We can create a Mathematical Model or Function </w:t>
+      </w:r>
+      <w:proofErr w:type="spellStart"/>
+      <w:proofErr w:type="gramStart"/>
+      <w:r>
+        <w:rPr>
+          <w:rFonts w:ascii="Arial" w:hAnsi="Arial" w:cs="Arial"/>
+          <w:sz w:val="20"/>
+          <w:szCs w:val="20"/>
+          <w:lang w:eastAsia="en-IN"/>
+        </w:rPr>
+        <w:t>Approximator</w:t>
+      </w:r>
+      <w:proofErr w:type="spellEnd"/>
+      <w:r>
+        <w:rPr>
+          <w:rFonts w:ascii="Arial" w:hAnsi="Arial" w:cs="Arial"/>
+          <w:sz w:val="20"/>
+          <w:szCs w:val="20"/>
+          <w:lang w:eastAsia="en-IN"/>
+        </w:rPr>
+        <w:t xml:space="preserve"> .</w:t>
+      </w:r>
+      <w:proofErr w:type="gramEnd"/>
+    </w:p>
+    <w:p>
+      <w:pPr>
+        <w:rPr>
+          <w:rFonts w:ascii="Arial" w:hAnsi="Arial" w:cs="Arial"/>
+          <w:sz w:val="20"/>
+          <w:szCs w:val="20"/>
+          <w:lang w:eastAsia="en-IN"/>
+        </w:rPr>
+      </w:pPr>
+      <w:r>
+        <w:rPr>
+          <w:rFonts w:ascii="Arial" w:hAnsi="Arial" w:cs="Arial"/>
+          <w:sz w:val="20"/>
+          <w:szCs w:val="20"/>
+          <w:lang w:eastAsia="en-IN"/>
+        </w:rPr>
+        <w:t xml:space="preserve">In Smaller problems, </w:t>
+      </w:r>
+      <w:proofErr w:type="gramStart"/>
+      <w:r>
+        <w:rPr>
+          <w:rFonts w:ascii="Arial" w:hAnsi="Arial" w:cs="Arial"/>
+          <w:sz w:val="20"/>
+          <w:szCs w:val="20"/>
+          <w:lang w:eastAsia="en-IN"/>
+        </w:rPr>
+        <w:t>We</w:t>
+      </w:r>
+      <w:proofErr w:type="gramEnd"/>
+      <w:r>
+        <w:rPr>
+          <w:rFonts w:ascii="Arial" w:hAnsi="Arial" w:cs="Arial"/>
+          <w:sz w:val="20"/>
+          <w:szCs w:val="20"/>
+          <w:lang w:eastAsia="en-IN"/>
+        </w:rPr>
+        <w:t xml:space="preserve"> can actually Build the Knowledge base history but in actual real world problems we can’t visit all the states and can’t create knowledge base to take best Action.</w:t>
+      </w:r>
+    </w:p>
+    <w:p>
+      <w:pPr>
+        <w:pStyle w:val="Heading1"/>
+        <w:rPr>
+          <w:lang w:eastAsia="en-IN"/>
+        </w:rPr>
+      </w:pPr>
+      <w:proofErr w:type="gramStart"/>
+      <w:r>
+        <w:rPr>
+          <w:lang w:eastAsia="en-IN"/>
+        </w:rPr>
+        <w:t>Policy :</w:t>
+      </w:r>
+      <w:proofErr w:type="gramEnd"/>
+    </w:p>
+    <w:p>
+      <w:pPr>
+        <w:rPr>
+          <w:rFonts w:ascii="Arial" w:hAnsi="Arial" w:cs="Arial"/>
+          <w:sz w:val="20"/>
+          <w:szCs w:val="20"/>
+          <w:lang w:eastAsia="en-IN"/>
+        </w:rPr>
+      </w:pPr>
+      <w:r>
+        <w:rPr>
+          <w:rFonts w:ascii="Arial" w:hAnsi="Arial" w:cs="Arial"/>
+          <w:sz w:val="20"/>
+          <w:szCs w:val="20"/>
+          <w:lang w:eastAsia="en-IN"/>
+        </w:rPr>
+        <w:t>Policy is the set of rules which help the agent to take best Action in a given State such that agent can maximise the reward in the long run.</w:t>
+      </w:r>
+    </w:p>
+    <w:p>
+      <w:pPr>
+        <w:pStyle w:val="ListParagraph"/>
+        <w:numPr>
+          <w:ilvl w:val="0"/>
+          <w:numId w:val="10"/>
+        </w:numPr>
+        <w:rPr>
+          <w:rStyle w:val="mjx-char"/>
+          <w:rFonts w:ascii="MJXc-TeX-math-Iw" w:hAnsi="MJXc-TeX-math-Iw"/>
+          <w:color w:val="333333"/>
+          <w:sz w:val="30"/>
+          <w:szCs w:val="30"/>
+          <w:bdr w:val="none" w:sz="0" w:space="0" w:color="auto" w:frame="1"/>
+          <w:shd w:val="clear" w:color="auto" w:fill="F5F5F5"/>
+        </w:rPr>
+      </w:pPr>
+      <w:r>
+        <w:rPr>
+          <w:rStyle w:val="Strong"/>
+          <w:color w:val="333333"/>
+          <w:shd w:val="clear" w:color="auto" w:fill="F5F5F5"/>
+        </w:rPr>
+        <w:t>Deterministic</w:t>
+      </w:r>
+      <w:r>
+        <w:rPr>
+          <w:rStyle w:val="Strong"/>
+          <w:color w:val="333333"/>
+          <w:shd w:val="clear" w:color="auto" w:fill="F5F5F5"/>
+        </w:rPr>
+        <w:t xml:space="preserve"> policy</w:t>
+      </w:r>
+      <w:r>
+        <w:rPr>
+          <w:color w:val="333333"/>
+          <w:shd w:val="clear" w:color="auto" w:fill="F5F5F5"/>
+        </w:rPr>
+        <w:t>: </w:t>
+      </w:r>
+      <w:r>
+        <w:rPr>
+          <w:rStyle w:val="mjx-char"/>
+          <w:rFonts w:ascii="MJXc-TeX-math-Iw" w:hAnsi="MJXc-TeX-math-Iw"/>
+          <w:color w:val="333333"/>
+          <w:sz w:val="30"/>
+          <w:szCs w:val="30"/>
+          <w:bdr w:val="none" w:sz="0" w:space="0" w:color="auto" w:frame="1"/>
+          <w:shd w:val="clear" w:color="auto" w:fill="F5F5F5"/>
+        </w:rPr>
+        <w:t>π</w:t>
+      </w:r>
+      <w:r>
+        <w:rPr>
+          <w:rStyle w:val="mjx-char"/>
+          <w:rFonts w:ascii="MJXc-TeX-main-Rw" w:hAnsi="MJXc-TeX-main-Rw"/>
+          <w:color w:val="333333"/>
+          <w:sz w:val="30"/>
+          <w:szCs w:val="30"/>
+          <w:bdr w:val="none" w:sz="0" w:space="0" w:color="auto" w:frame="1"/>
+          <w:shd w:val="clear" w:color="auto" w:fill="F5F5F5"/>
+        </w:rPr>
+        <w:t>(</w:t>
+      </w:r>
+      <w:r>
+        <w:rPr>
+          <w:rStyle w:val="mjx-char"/>
+          <w:rFonts w:ascii="MJXc-TeX-math-Iw" w:hAnsi="MJXc-TeX-math-Iw"/>
+          <w:color w:val="333333"/>
+          <w:sz w:val="30"/>
+          <w:szCs w:val="30"/>
+          <w:bdr w:val="none" w:sz="0" w:space="0" w:color="auto" w:frame="1"/>
+          <w:shd w:val="clear" w:color="auto" w:fill="F5F5F5"/>
+        </w:rPr>
+        <w:t>s</w:t>
+      </w:r>
+      <w:r>
+        <w:rPr>
+          <w:rStyle w:val="mjx-char"/>
+          <w:rFonts w:ascii="MJXc-TeX-main-Rw" w:hAnsi="MJXc-TeX-main-Rw"/>
+          <w:color w:val="333333"/>
+          <w:sz w:val="30"/>
+          <w:szCs w:val="30"/>
+          <w:bdr w:val="none" w:sz="0" w:space="0" w:color="auto" w:frame="1"/>
+          <w:shd w:val="clear" w:color="auto" w:fill="F5F5F5"/>
+        </w:rPr>
+        <w:t>)→</w:t>
+      </w:r>
+      <w:r>
+        <w:rPr>
+          <w:rStyle w:val="mjx-char"/>
+          <w:rFonts w:ascii="MJXc-TeX-math-Iw" w:hAnsi="MJXc-TeX-math-Iw"/>
+          <w:color w:val="333333"/>
+          <w:sz w:val="30"/>
+          <w:szCs w:val="30"/>
+          <w:bdr w:val="none" w:sz="0" w:space="0" w:color="auto" w:frame="1"/>
+          <w:shd w:val="clear" w:color="auto" w:fill="F5F5F5"/>
+        </w:rPr>
+        <w:t>a</w:t>
+      </w:r>
+    </w:p>
+    <w:p>
+      <w:pPr>
+        <w:pStyle w:val="ListParagraph"/>
+        <w:numPr>
+          <w:ilvl w:val="0"/>
+          <w:numId w:val="10"/>
+        </w:numPr>
+        <w:rPr>
+          <w:rStyle w:val="mjx-char"/>
+          <w:rFonts w:ascii="MJXc-TeX-main-Rw" w:hAnsi="MJXc-TeX-main-Rw"/>
+          <w:color w:val="333333"/>
+          <w:sz w:val="30"/>
+          <w:szCs w:val="30"/>
+          <w:bdr w:val="none" w:sz="0" w:space="0" w:color="auto" w:frame="1"/>
+          <w:shd w:val="clear" w:color="auto" w:fill="F5F5F5"/>
+        </w:rPr>
+      </w:pPr>
+      <w:r>
+        <w:rPr>
+          <w:rStyle w:val="Strong"/>
+          <w:color w:val="333333"/>
+          <w:shd w:val="clear" w:color="auto" w:fill="F5F5F5"/>
+        </w:rPr>
+        <w:t>Probabilistic</w:t>
+      </w:r>
+      <w:r>
+        <w:rPr>
+          <w:rStyle w:val="Strong"/>
+          <w:color w:val="333333"/>
+          <w:shd w:val="clear" w:color="auto" w:fill="F5F5F5"/>
+        </w:rPr>
+        <w:t> policy: </w:t>
+      </w:r>
+      <w:r>
+        <w:rPr>
+          <w:color w:val="333333"/>
+          <w:shd w:val="clear" w:color="auto" w:fill="F5F5F5"/>
+        </w:rPr>
+        <w:t> </w:t>
+      </w:r>
+      <w:r>
+        <w:rPr>
+          <w:rStyle w:val="mjx-char"/>
+          <w:rFonts w:ascii="MJXc-TeX-math-Iw" w:hAnsi="MJXc-TeX-math-Iw"/>
+          <w:color w:val="333333"/>
+          <w:sz w:val="30"/>
+          <w:szCs w:val="30"/>
+          <w:bdr w:val="none" w:sz="0" w:space="0" w:color="auto" w:frame="1"/>
+          <w:shd w:val="clear" w:color="auto" w:fill="F5F5F5"/>
+        </w:rPr>
+        <w:t>π</w:t>
+      </w:r>
+      <w:r>
+        <w:rPr>
+          <w:rStyle w:val="mjx-char"/>
+          <w:rFonts w:ascii="MJXc-TeX-main-Rw" w:hAnsi="MJXc-TeX-main-Rw"/>
+          <w:color w:val="333333"/>
+          <w:sz w:val="30"/>
+          <w:szCs w:val="30"/>
+          <w:bdr w:val="none" w:sz="0" w:space="0" w:color="auto" w:frame="1"/>
+          <w:shd w:val="clear" w:color="auto" w:fill="F5F5F5"/>
+        </w:rPr>
+        <w:t>(</w:t>
+      </w:r>
+      <w:proofErr w:type="spellStart"/>
+      <w:r>
+        <w:rPr>
+          <w:rStyle w:val="mjx-char"/>
+          <w:rFonts w:ascii="MJXc-TeX-math-Iw" w:hAnsi="MJXc-TeX-math-Iw"/>
+          <w:color w:val="333333"/>
+          <w:sz w:val="30"/>
+          <w:szCs w:val="30"/>
+          <w:bdr w:val="none" w:sz="0" w:space="0" w:color="auto" w:frame="1"/>
+          <w:shd w:val="clear" w:color="auto" w:fill="F5F5F5"/>
+        </w:rPr>
+        <w:t>a</w:t>
+      </w:r>
+      <w:r>
+        <w:rPr>
+          <w:rStyle w:val="mjx-char"/>
+          <w:rFonts w:ascii="MJXc-TeX-main-Rw" w:hAnsi="MJXc-TeX-main-Rw"/>
+          <w:color w:val="333333"/>
+          <w:sz w:val="30"/>
+          <w:szCs w:val="30"/>
+          <w:bdr w:val="none" w:sz="0" w:space="0" w:color="auto" w:frame="1"/>
+          <w:shd w:val="clear" w:color="auto" w:fill="F5F5F5"/>
+        </w:rPr>
+        <w:t>|</w:t>
+      </w:r>
+      <w:r>
+        <w:rPr>
+          <w:rStyle w:val="mjx-char"/>
+          <w:rFonts w:ascii="MJXc-TeX-math-Iw" w:hAnsi="MJXc-TeX-math-Iw"/>
+          <w:color w:val="333333"/>
+          <w:sz w:val="30"/>
+          <w:szCs w:val="30"/>
+          <w:bdr w:val="none" w:sz="0" w:space="0" w:color="auto" w:frame="1"/>
+          <w:shd w:val="clear" w:color="auto" w:fill="F5F5F5"/>
+        </w:rPr>
+        <w:t>s</w:t>
+      </w:r>
+      <w:proofErr w:type="spellEnd"/>
+      <w:r>
+        <w:rPr>
+          <w:rStyle w:val="mjx-char"/>
+          <w:rFonts w:ascii="MJXc-TeX-main-Rw" w:hAnsi="MJXc-TeX-main-Rw"/>
+          <w:color w:val="333333"/>
+          <w:sz w:val="30"/>
+          <w:szCs w:val="30"/>
+          <w:bdr w:val="none" w:sz="0" w:space="0" w:color="auto" w:frame="1"/>
+          <w:shd w:val="clear" w:color="auto" w:fill="F5F5F5"/>
+        </w:rPr>
+        <w:t>)</w:t>
+      </w:r>
+      <w:r>
+        <w:rPr>
+          <w:rStyle w:val="mjx-char"/>
+          <w:rFonts w:ascii="MJXc-TeX-main-Rw" w:hAnsi="MJXc-TeX-main-Rw"/>
+          <w:color w:val="333333"/>
+          <w:sz w:val="30"/>
+          <w:szCs w:val="30"/>
+          <w:bdr w:val="none" w:sz="0" w:space="0" w:color="auto" w:frame="1"/>
+          <w:shd w:val="clear" w:color="auto" w:fill="F5F5F5"/>
+        </w:rPr>
+        <w:t xml:space="preserve">    probability of taking action a given state s</w:t>
+      </w:r>
+    </w:p>
+    <w:p>
+      <w:pPr>
+        <w:ind w:left="720"/>
+        <w:rPr>
+          <w:rStyle w:val="mjx-char"/>
+          <w:rFonts w:ascii="MJXc-TeX-main-Rw" w:hAnsi="MJXc-TeX-main-Rw"/>
+          <w:color w:val="333333"/>
+          <w:sz w:val="30"/>
+          <w:szCs w:val="30"/>
+          <w:bdr w:val="none" w:sz="0" w:space="0" w:color="auto" w:frame="1"/>
+          <w:shd w:val="clear" w:color="auto" w:fill="F5F5F5"/>
+        </w:rPr>
+      </w:pPr>
+      <w:r>
+        <w:rPr>
+          <w:color w:val="333333"/>
+          <w:shd w:val="clear" w:color="auto" w:fill="F5F5F5"/>
+        </w:rPr>
+        <w:t>A probabilistic policy becomes deterministic when </w:t>
+      </w:r>
+      <w:proofErr w:type="gramStart"/>
+      <w:r>
+        <w:rPr>
+          <w:rStyle w:val="mjx-char"/>
+          <w:rFonts w:ascii="MJXc-TeX-math-Iw" w:hAnsi="MJXc-TeX-math-Iw"/>
+          <w:color w:val="333333"/>
+          <w:sz w:val="30"/>
+          <w:szCs w:val="30"/>
+          <w:bdr w:val="none" w:sz="0" w:space="0" w:color="auto" w:frame="1"/>
+          <w:shd w:val="clear" w:color="auto" w:fill="F5F5F5"/>
+        </w:rPr>
+        <w:t>π</w:t>
+      </w:r>
+      <w:r>
+        <w:rPr>
+          <w:rStyle w:val="mjx-char"/>
+          <w:rFonts w:ascii="MJXc-TeX-main-Rw" w:hAnsi="MJXc-TeX-main-Rw"/>
+          <w:color w:val="333333"/>
+          <w:sz w:val="30"/>
+          <w:szCs w:val="30"/>
+          <w:bdr w:val="none" w:sz="0" w:space="0" w:color="auto" w:frame="1"/>
+          <w:shd w:val="clear" w:color="auto" w:fill="F5F5F5"/>
+        </w:rPr>
+        <w:t>(</w:t>
+      </w:r>
+      <w:proofErr w:type="spellStart"/>
+      <w:proofErr w:type="gramEnd"/>
+      <w:r>
+        <w:rPr>
+          <w:rStyle w:val="mjx-char"/>
+          <w:rFonts w:ascii="MJXc-TeX-math-Iw" w:hAnsi="MJXc-TeX-math-Iw"/>
+          <w:color w:val="333333"/>
+          <w:sz w:val="30"/>
+          <w:szCs w:val="30"/>
+          <w:bdr w:val="none" w:sz="0" w:space="0" w:color="auto" w:frame="1"/>
+          <w:shd w:val="clear" w:color="auto" w:fill="F5F5F5"/>
+        </w:rPr>
+        <w:t>a</w:t>
+      </w:r>
+      <w:r>
+        <w:rPr>
+          <w:rStyle w:val="mjx-char"/>
+          <w:rFonts w:ascii="MJXc-TeX-main-Rw" w:hAnsi="MJXc-TeX-main-Rw"/>
+          <w:color w:val="333333"/>
+          <w:sz w:val="30"/>
+          <w:szCs w:val="30"/>
+          <w:bdr w:val="none" w:sz="0" w:space="0" w:color="auto" w:frame="1"/>
+          <w:shd w:val="clear" w:color="auto" w:fill="F5F5F5"/>
+        </w:rPr>
+        <w:t>|</w:t>
+      </w:r>
+      <w:r>
+        <w:rPr>
+          <w:rStyle w:val="mjx-char"/>
+          <w:rFonts w:ascii="MJXc-TeX-math-Iw" w:hAnsi="MJXc-TeX-math-Iw"/>
+          <w:color w:val="333333"/>
+          <w:sz w:val="30"/>
+          <w:szCs w:val="30"/>
+          <w:bdr w:val="none" w:sz="0" w:space="0" w:color="auto" w:frame="1"/>
+          <w:shd w:val="clear" w:color="auto" w:fill="F5F5F5"/>
+        </w:rPr>
+        <w:t>s</w:t>
+      </w:r>
+      <w:proofErr w:type="spellEnd"/>
+      <w:r>
+        <w:rPr>
+          <w:rStyle w:val="mjx-char"/>
+          <w:rFonts w:ascii="MJXc-TeX-main-Rw" w:hAnsi="MJXc-TeX-main-Rw"/>
+          <w:color w:val="333333"/>
+          <w:sz w:val="30"/>
+          <w:szCs w:val="30"/>
+          <w:bdr w:val="none" w:sz="0" w:space="0" w:color="auto" w:frame="1"/>
+          <w:shd w:val="clear" w:color="auto" w:fill="F5F5F5"/>
+        </w:rPr>
+        <w:t>)=1</w:t>
+      </w:r>
+    </w:p>
+    <w:p>
+      <w:pPr>
+        <w:pStyle w:val="NoSpacing"/>
+        <w:numPr>
+          <w:ilvl w:val="0"/>
+          <w:numId w:val="9"/>
+        </w:numPr>
+        <w:rPr>
+          <w:rFonts w:ascii="Arial" w:hAnsi="Arial" w:cs="Arial"/>
+          <w:sz w:val="20"/>
+          <w:szCs w:val="20"/>
+          <w:lang w:eastAsia="en-IN"/>
+        </w:rPr>
+      </w:pPr>
+      <w:r>
+        <w:rPr>
+          <w:rFonts w:ascii="Arial" w:hAnsi="Arial" w:cs="Arial"/>
+          <w:sz w:val="20"/>
+          <w:szCs w:val="20"/>
+          <w:lang w:eastAsia="en-IN"/>
+        </w:rPr>
+        <w:t>Deterministic means that there is exactly one action which we can take at a given state.</w:t>
+      </w:r>
+    </w:p>
+    <w:p>
+      <w:pPr>
+        <w:pStyle w:val="NoSpacing"/>
+        <w:numPr>
+          <w:ilvl w:val="0"/>
+          <w:numId w:val="9"/>
+        </w:numPr>
+        <w:rPr>
+          <w:rFonts w:ascii="Arial" w:hAnsi="Arial" w:cs="Arial"/>
+          <w:sz w:val="20"/>
+          <w:szCs w:val="20"/>
+          <w:lang w:eastAsia="en-IN"/>
+        </w:rPr>
+      </w:pPr>
+      <w:r>
+        <w:rPr>
+          <w:rFonts w:ascii="Arial" w:hAnsi="Arial" w:cs="Arial"/>
+          <w:sz w:val="20"/>
+          <w:szCs w:val="20"/>
+          <w:lang w:eastAsia="en-IN"/>
+        </w:rPr>
+        <w:t>Probabilistic or stochastic come into picture when we can take more than one actions at a given state.</w:t>
+      </w:r>
+      <w:r>
+        <w:rPr>
+          <w:rFonts w:ascii="Arial" w:hAnsi="Arial" w:cs="Arial"/>
+          <w:sz w:val="20"/>
+          <w:szCs w:val="20"/>
+          <w:lang w:eastAsia="en-IN"/>
+        </w:rPr>
+        <w:t xml:space="preserve"> This is more realistic case. We figure out a distribution over various actions which we can take in given state.</w:t>
+      </w:r>
+      <w:r>
+        <w:rPr>
+          <w:rFonts w:ascii="Arial" w:hAnsi="Arial" w:cs="Arial"/>
+          <w:sz w:val="20"/>
+          <w:szCs w:val="20"/>
+          <w:lang w:eastAsia="en-IN"/>
+        </w:rPr>
+        <w:t xml:space="preserve"> Environment is dynamic.</w:t>
+      </w:r>
+    </w:p>
+    <w:p>
+      <w:pPr>
+        <w:pStyle w:val="NormalWeb"/>
+        <w:spacing w:before="0" w:beforeAutospacing="0" w:after="0" w:afterAutospacing="0" w:line="300" w:lineRule="atLeast"/>
+        <w:rPr>
+          <w:rFonts w:ascii="Lato" w:hAnsi="Lato"/>
+          <w:b/>
+          <w:bCs/>
+          <w:color w:val="5A5A5A"/>
+          <w:sz w:val="21"/>
+          <w:szCs w:val="21"/>
+        </w:rPr>
+      </w:pPr>
+      <w:r>
+        <w:rPr>
+          <w:rFonts w:ascii="Lato" w:hAnsi="Lato"/>
+          <w:b/>
+          <w:bCs/>
+          <w:color w:val="5A5A5A"/>
+          <w:sz w:val="21"/>
+          <w:szCs w:val="21"/>
+        </w:rPr>
+        <w:t xml:space="preserve">Policy is also </w:t>
+      </w:r>
       <w:bookmarkStart w:id="0" w:name="_GoBack"/>
       <w:bookmarkEnd w:id="0"/>
+      <w:proofErr w:type="gramStart"/>
+      <w:r>
+        <w:rPr>
+          <w:rFonts w:ascii="Lato" w:hAnsi="Lato"/>
+          <w:b/>
+          <w:bCs/>
+          <w:color w:val="5A5A5A"/>
+          <w:sz w:val="21"/>
+          <w:szCs w:val="21"/>
+        </w:rPr>
+        <w:t>A</w:t>
+      </w:r>
+      <w:proofErr w:type="gramEnd"/>
+      <w:r>
+        <w:rPr>
+          <w:rFonts w:ascii="Lato" w:hAnsi="Lato"/>
+          <w:b/>
+          <w:bCs/>
+          <w:color w:val="5A5A5A"/>
+          <w:sz w:val="21"/>
+          <w:szCs w:val="21"/>
+        </w:rPr>
+        <w:t xml:space="preserve"> mapping from state that helps the agent to figure out what action needs to be taken</w:t>
+      </w:r>
+    </w:p>
+    <w:p>
+      <w:pPr>
+        <w:pStyle w:val="NoSpacing"/>
+        <w:ind w:left="360"/>
+        <w:rPr>
+          <w:rFonts w:ascii="Arial" w:hAnsi="Arial" w:cs="Arial"/>
+          <w:sz w:val="20"/>
+          <w:szCs w:val="20"/>
+          <w:lang w:eastAsia="en-IN"/>
+        </w:rPr>
+      </w:pPr>
+    </w:p>
+    <w:p>
+      <w:pPr>
+        <w:rPr>
+          <w:rFonts w:ascii="Arial" w:hAnsi="Arial" w:cs="Arial"/>
+          <w:lang w:eastAsia="en-IN"/>
+        </w:rPr>
+      </w:pPr>
     </w:p>
     <w:sectPr>
       <w:pgSz w:w="11906" w:h="16838"/>
@@ -2414,6 +3214,232 @@
     </w:lvl>
   </w:abstractNum>
   <w:abstractNum w:abstractNumId="1" w15:restartNumberingAfterBreak="0">
+    <w:nsid w:val="1D4942FB"/>
+    <w:multiLevelType w:val="multilevel"/>
+    <w:tmpl w:val="A768AB2C"/>
+    <w:lvl w:ilvl="0">
+      <w:start w:val="1"/>
+      <w:numFmt w:val="decimal"/>
+      <w:lvlText w:val="%1."/>
+      <w:lvlJc w:val="left"/>
+      <w:pPr>
+        <w:tabs>
+          <w:tab w:val="num" w:pos="720"/>
+        </w:tabs>
+        <w:ind w:left="720" w:hanging="360"/>
+      </w:pPr>
+    </w:lvl>
+    <w:lvl w:ilvl="1" w:tentative="1">
+      <w:start w:val="1"/>
+      <w:numFmt w:val="decimal"/>
+      <w:lvlText w:val="%2."/>
+      <w:lvlJc w:val="left"/>
+      <w:pPr>
+        <w:tabs>
+          <w:tab w:val="num" w:pos="1440"/>
+        </w:tabs>
+        <w:ind w:left="1440" w:hanging="360"/>
+      </w:pPr>
+    </w:lvl>
+    <w:lvl w:ilvl="2" w:tentative="1">
+      <w:start w:val="1"/>
+      <w:numFmt w:val="decimal"/>
+      <w:lvlText w:val="%3."/>
+      <w:lvlJc w:val="left"/>
+      <w:pPr>
+        <w:tabs>
+          <w:tab w:val="num" w:pos="2160"/>
+        </w:tabs>
+        <w:ind w:left="2160" w:hanging="360"/>
+      </w:pPr>
+    </w:lvl>
+    <w:lvl w:ilvl="3" w:tentative="1">
+      <w:start w:val="1"/>
+      <w:numFmt w:val="decimal"/>
+      <w:lvlText w:val="%4."/>
+      <w:lvlJc w:val="left"/>
+      <w:pPr>
+        <w:tabs>
+          <w:tab w:val="num" w:pos="2880"/>
+        </w:tabs>
+        <w:ind w:left="2880" w:hanging="360"/>
+      </w:pPr>
+    </w:lvl>
+    <w:lvl w:ilvl="4" w:tentative="1">
+      <w:start w:val="1"/>
+      <w:numFmt w:val="decimal"/>
+      <w:lvlText w:val="%5."/>
+      <w:lvlJc w:val="left"/>
+      <w:pPr>
+        <w:tabs>
+          <w:tab w:val="num" w:pos="3600"/>
+        </w:tabs>
+        <w:ind w:left="3600" w:hanging="360"/>
+      </w:pPr>
+    </w:lvl>
+    <w:lvl w:ilvl="5" w:tentative="1">
+      <w:start w:val="1"/>
+      <w:numFmt w:val="decimal"/>
+      <w:lvlText w:val="%6."/>
+      <w:lvlJc w:val="left"/>
+      <w:pPr>
+        <w:tabs>
+          <w:tab w:val="num" w:pos="4320"/>
+        </w:tabs>
+        <w:ind w:left="4320" w:hanging="360"/>
+      </w:pPr>
+    </w:lvl>
+    <w:lvl w:ilvl="6" w:tentative="1">
+      <w:start w:val="1"/>
+      <w:numFmt w:val="decimal"/>
+      <w:lvlText w:val="%7."/>
+      <w:lvlJc w:val="left"/>
+      <w:pPr>
+        <w:tabs>
+          <w:tab w:val="num" w:pos="5040"/>
+        </w:tabs>
+        <w:ind w:left="5040" w:hanging="360"/>
+      </w:pPr>
+    </w:lvl>
+    <w:lvl w:ilvl="7" w:tentative="1">
+      <w:start w:val="1"/>
+      <w:numFmt w:val="decimal"/>
+      <w:lvlText w:val="%8."/>
+      <w:lvlJc w:val="left"/>
+      <w:pPr>
+        <w:tabs>
+          <w:tab w:val="num" w:pos="5760"/>
+        </w:tabs>
+        <w:ind w:left="5760" w:hanging="360"/>
+      </w:pPr>
+    </w:lvl>
+    <w:lvl w:ilvl="8" w:tentative="1">
+      <w:start w:val="1"/>
+      <w:numFmt w:val="decimal"/>
+      <w:lvlText w:val="%9."/>
+      <w:lvlJc w:val="left"/>
+      <w:pPr>
+        <w:tabs>
+          <w:tab w:val="num" w:pos="6480"/>
+        </w:tabs>
+        <w:ind w:left="6480" w:hanging="360"/>
+      </w:pPr>
+    </w:lvl>
+  </w:abstractNum>
+  <w:abstractNum w:abstractNumId="2" w15:restartNumberingAfterBreak="0">
+    <w:nsid w:val="24230CC4"/>
+    <w:multiLevelType w:val="hybridMultilevel"/>
+    <w:tmpl w:val="CE6A5644"/>
+    <w:lvl w:ilvl="0" w:tplc="40090001">
+      <w:start w:val="1"/>
+      <w:numFmt w:val="bullet"/>
+      <w:lvlText w:val=""/>
+      <w:lvlJc w:val="left"/>
+      <w:pPr>
+        <w:ind w:left="720" w:hanging="360"/>
+      </w:pPr>
+      <w:rPr>
+        <w:rFonts w:ascii="Symbol" w:hAnsi="Symbol" w:hint="default"/>
+      </w:rPr>
+    </w:lvl>
+    <w:lvl w:ilvl="1" w:tplc="40090003" w:tentative="1">
+      <w:start w:val="1"/>
+      <w:numFmt w:val="bullet"/>
+      <w:lvlText w:val="o"/>
+      <w:lvlJc w:val="left"/>
+      <w:pPr>
+        <w:ind w:left="1440" w:hanging="360"/>
+      </w:pPr>
+      <w:rPr>
+        <w:rFonts w:ascii="Courier New" w:hAnsi="Courier New" w:cs="Courier New" w:hint="default"/>
+      </w:rPr>
+    </w:lvl>
+    <w:lvl w:ilvl="2" w:tplc="40090005" w:tentative="1">
+      <w:start w:val="1"/>
+      <w:numFmt w:val="bullet"/>
+      <w:lvlText w:val=""/>
+      <w:lvlJc w:val="left"/>
+      <w:pPr>
+        <w:ind w:left="2160" w:hanging="360"/>
+      </w:pPr>
+      <w:rPr>
+        <w:rFonts w:ascii="Wingdings" w:hAnsi="Wingdings" w:hint="default"/>
+      </w:rPr>
+    </w:lvl>
+    <w:lvl w:ilvl="3" w:tplc="40090001" w:tentative="1">
+      <w:start w:val="1"/>
+      <w:numFmt w:val="bullet"/>
+      <w:lvlText w:val=""/>
+      <w:lvlJc w:val="left"/>
+      <w:pPr>
+        <w:ind w:left="2880" w:hanging="360"/>
+      </w:pPr>
+      <w:rPr>
+        <w:rFonts w:ascii="Symbol" w:hAnsi="Symbol" w:hint="default"/>
+      </w:rPr>
+    </w:lvl>
+    <w:lvl w:ilvl="4" w:tplc="40090003" w:tentative="1">
+      <w:start w:val="1"/>
+      <w:numFmt w:val="bullet"/>
+      <w:lvlText w:val="o"/>
+      <w:lvlJc w:val="left"/>
+      <w:pPr>
+        <w:ind w:left="3600" w:hanging="360"/>
+      </w:pPr>
+      <w:rPr>
+        <w:rFonts w:ascii="Courier New" w:hAnsi="Courier New" w:cs="Courier New" w:hint="default"/>
+      </w:rPr>
+    </w:lvl>
+    <w:lvl w:ilvl="5" w:tplc="40090005" w:tentative="1">
+      <w:start w:val="1"/>
+      <w:numFmt w:val="bullet"/>
+      <w:lvlText w:val=""/>
+      <w:lvlJc w:val="left"/>
+      <w:pPr>
+        <w:ind w:left="4320" w:hanging="360"/>
+      </w:pPr>
+      <w:rPr>
+        <w:rFonts w:ascii="Wingdings" w:hAnsi="Wingdings" w:hint="default"/>
+      </w:rPr>
+    </w:lvl>
+    <w:lvl w:ilvl="6" w:tplc="40090001" w:tentative="1">
+      <w:start w:val="1"/>
+      <w:numFmt w:val="bullet"/>
+      <w:lvlText w:val=""/>
+      <w:lvlJc w:val="left"/>
+      <w:pPr>
+        <w:ind w:left="5040" w:hanging="360"/>
+      </w:pPr>
+      <w:rPr>
+        <w:rFonts w:ascii="Symbol" w:hAnsi="Symbol" w:hint="default"/>
+      </w:rPr>
+    </w:lvl>
+    <w:lvl w:ilvl="7" w:tplc="40090003" w:tentative="1">
+      <w:start w:val="1"/>
+      <w:numFmt w:val="bullet"/>
+      <w:lvlText w:val="o"/>
+      <w:lvlJc w:val="left"/>
+      <w:pPr>
+        <w:ind w:left="5760" w:hanging="360"/>
+      </w:pPr>
+      <w:rPr>
+        <w:rFonts w:ascii="Courier New" w:hAnsi="Courier New" w:cs="Courier New" w:hint="default"/>
+      </w:rPr>
+    </w:lvl>
+    <w:lvl w:ilvl="8" w:tplc="40090005" w:tentative="1">
+      <w:start w:val="1"/>
+      <w:numFmt w:val="bullet"/>
+      <w:lvlText w:val=""/>
+      <w:lvlJc w:val="left"/>
+      <w:pPr>
+        <w:ind w:left="6480" w:hanging="360"/>
+      </w:pPr>
+      <w:rPr>
+        <w:rFonts w:ascii="Wingdings" w:hAnsi="Wingdings" w:hint="default"/>
+      </w:rPr>
+    </w:lvl>
+  </w:abstractNum>
+  <w:abstractNum w:abstractNumId="3" w15:restartNumberingAfterBreak="0">
     <w:nsid w:val="30A60672"/>
     <w:multiLevelType w:val="hybridMultilevel"/>
     <w:tmpl w:val="F8A42DCA"/>
@@ -2526,7 +3552,7 @@
       </w:rPr>
     </w:lvl>
   </w:abstractNum>
-  <w:abstractNum w:abstractNumId="2" w15:restartNumberingAfterBreak="0">
+  <w:abstractNum w:abstractNumId="4" w15:restartNumberingAfterBreak="0">
     <w:nsid w:val="41F401A0"/>
     <w:multiLevelType w:val="hybridMultilevel"/>
     <w:tmpl w:val="F5545B7A"/>
@@ -2612,7 +3638,7 @@
       </w:pPr>
     </w:lvl>
   </w:abstractNum>
-  <w:abstractNum w:abstractNumId="3" w15:restartNumberingAfterBreak="0">
+  <w:abstractNum w:abstractNumId="5" w15:restartNumberingAfterBreak="0">
     <w:nsid w:val="5928271F"/>
     <w:multiLevelType w:val="hybridMultilevel"/>
     <w:tmpl w:val="F6885C38"/>
@@ -2698,7 +3724,7 @@
       </w:pPr>
     </w:lvl>
   </w:abstractNum>
-  <w:abstractNum w:abstractNumId="4" w15:restartNumberingAfterBreak="0">
+  <w:abstractNum w:abstractNumId="6" w15:restartNumberingAfterBreak="0">
     <w:nsid w:val="64F41E87"/>
     <w:multiLevelType w:val="multilevel"/>
     <w:tmpl w:val="9F38C538"/>
@@ -2847,7 +3873,7 @@
       </w:rPr>
     </w:lvl>
   </w:abstractNum>
-  <w:abstractNum w:abstractNumId="5" w15:restartNumberingAfterBreak="0">
+  <w:abstractNum w:abstractNumId="7" w15:restartNumberingAfterBreak="0">
     <w:nsid w:val="669C3A49"/>
     <w:multiLevelType w:val="hybridMultilevel"/>
     <w:tmpl w:val="44BC46AA"/>
@@ -2960,23 +3986,261 @@
       </w:rPr>
     </w:lvl>
   </w:abstractNum>
+  <w:abstractNum w:abstractNumId="8" w15:restartNumberingAfterBreak="0">
+    <w:nsid w:val="7A9D2065"/>
+    <w:multiLevelType w:val="hybridMultilevel"/>
+    <w:tmpl w:val="D4A66D6C"/>
+    <w:lvl w:ilvl="0" w:tplc="40090001">
+      <w:start w:val="1"/>
+      <w:numFmt w:val="bullet"/>
+      <w:lvlText w:val=""/>
+      <w:lvlJc w:val="left"/>
+      <w:pPr>
+        <w:ind w:left="720" w:hanging="360"/>
+      </w:pPr>
+      <w:rPr>
+        <w:rFonts w:ascii="Symbol" w:hAnsi="Symbol" w:hint="default"/>
+      </w:rPr>
+    </w:lvl>
+    <w:lvl w:ilvl="1" w:tplc="40090003" w:tentative="1">
+      <w:start w:val="1"/>
+      <w:numFmt w:val="bullet"/>
+      <w:lvlText w:val="o"/>
+      <w:lvlJc w:val="left"/>
+      <w:pPr>
+        <w:ind w:left="1440" w:hanging="360"/>
+      </w:pPr>
+      <w:rPr>
+        <w:rFonts w:ascii="Courier New" w:hAnsi="Courier New" w:cs="Courier New" w:hint="default"/>
+      </w:rPr>
+    </w:lvl>
+    <w:lvl w:ilvl="2" w:tplc="40090005" w:tentative="1">
+      <w:start w:val="1"/>
+      <w:numFmt w:val="bullet"/>
+      <w:lvlText w:val=""/>
+      <w:lvlJc w:val="left"/>
+      <w:pPr>
+        <w:ind w:left="2160" w:hanging="360"/>
+      </w:pPr>
+      <w:rPr>
+        <w:rFonts w:ascii="Wingdings" w:hAnsi="Wingdings" w:hint="default"/>
+      </w:rPr>
+    </w:lvl>
+    <w:lvl w:ilvl="3" w:tplc="40090001" w:tentative="1">
+      <w:start w:val="1"/>
+      <w:numFmt w:val="bullet"/>
+      <w:lvlText w:val=""/>
+      <w:lvlJc w:val="left"/>
+      <w:pPr>
+        <w:ind w:left="2880" w:hanging="360"/>
+      </w:pPr>
+      <w:rPr>
+        <w:rFonts w:ascii="Symbol" w:hAnsi="Symbol" w:hint="default"/>
+      </w:rPr>
+    </w:lvl>
+    <w:lvl w:ilvl="4" w:tplc="40090003" w:tentative="1">
+      <w:start w:val="1"/>
+      <w:numFmt w:val="bullet"/>
+      <w:lvlText w:val="o"/>
+      <w:lvlJc w:val="left"/>
+      <w:pPr>
+        <w:ind w:left="3600" w:hanging="360"/>
+      </w:pPr>
+      <w:rPr>
+        <w:rFonts w:ascii="Courier New" w:hAnsi="Courier New" w:cs="Courier New" w:hint="default"/>
+      </w:rPr>
+    </w:lvl>
+    <w:lvl w:ilvl="5" w:tplc="40090005" w:tentative="1">
+      <w:start w:val="1"/>
+      <w:numFmt w:val="bullet"/>
+      <w:lvlText w:val=""/>
+      <w:lvlJc w:val="left"/>
+      <w:pPr>
+        <w:ind w:left="4320" w:hanging="360"/>
+      </w:pPr>
+      <w:rPr>
+        <w:rFonts w:ascii="Wingdings" w:hAnsi="Wingdings" w:hint="default"/>
+      </w:rPr>
+    </w:lvl>
+    <w:lvl w:ilvl="6" w:tplc="40090001" w:tentative="1">
+      <w:start w:val="1"/>
+      <w:numFmt w:val="bullet"/>
+      <w:lvlText w:val=""/>
+      <w:lvlJc w:val="left"/>
+      <w:pPr>
+        <w:ind w:left="5040" w:hanging="360"/>
+      </w:pPr>
+      <w:rPr>
+        <w:rFonts w:ascii="Symbol" w:hAnsi="Symbol" w:hint="default"/>
+      </w:rPr>
+    </w:lvl>
+    <w:lvl w:ilvl="7" w:tplc="40090003" w:tentative="1">
+      <w:start w:val="1"/>
+      <w:numFmt w:val="bullet"/>
+      <w:lvlText w:val="o"/>
+      <w:lvlJc w:val="left"/>
+      <w:pPr>
+        <w:ind w:left="5760" w:hanging="360"/>
+      </w:pPr>
+      <w:rPr>
+        <w:rFonts w:ascii="Courier New" w:hAnsi="Courier New" w:cs="Courier New" w:hint="default"/>
+      </w:rPr>
+    </w:lvl>
+    <w:lvl w:ilvl="8" w:tplc="40090005" w:tentative="1">
+      <w:start w:val="1"/>
+      <w:numFmt w:val="bullet"/>
+      <w:lvlText w:val=""/>
+      <w:lvlJc w:val="left"/>
+      <w:pPr>
+        <w:ind w:left="6480" w:hanging="360"/>
+      </w:pPr>
+      <w:rPr>
+        <w:rFonts w:ascii="Wingdings" w:hAnsi="Wingdings" w:hint="default"/>
+      </w:rPr>
+    </w:lvl>
+  </w:abstractNum>
+  <w:abstractNum w:abstractNumId="9" w15:restartNumberingAfterBreak="0">
+    <w:nsid w:val="7C127F44"/>
+    <w:multiLevelType w:val="hybridMultilevel"/>
+    <w:tmpl w:val="31F292DE"/>
+    <w:lvl w:ilvl="0" w:tplc="40090001">
+      <w:start w:val="1"/>
+      <w:numFmt w:val="bullet"/>
+      <w:lvlText w:val=""/>
+      <w:lvlJc w:val="left"/>
+      <w:pPr>
+        <w:ind w:left="720" w:hanging="360"/>
+      </w:pPr>
+      <w:rPr>
+        <w:rFonts w:ascii="Symbol" w:hAnsi="Symbol" w:hint="default"/>
+      </w:rPr>
+    </w:lvl>
+    <w:lvl w:ilvl="1" w:tplc="40090003" w:tentative="1">
+      <w:start w:val="1"/>
+      <w:numFmt w:val="bullet"/>
+      <w:lvlText w:val="o"/>
+      <w:lvlJc w:val="left"/>
+      <w:pPr>
+        <w:ind w:left="1440" w:hanging="360"/>
+      </w:pPr>
+      <w:rPr>
+        <w:rFonts w:ascii="Courier New" w:hAnsi="Courier New" w:cs="Courier New" w:hint="default"/>
+      </w:rPr>
+    </w:lvl>
+    <w:lvl w:ilvl="2" w:tplc="40090005" w:tentative="1">
+      <w:start w:val="1"/>
+      <w:numFmt w:val="bullet"/>
+      <w:lvlText w:val=""/>
+      <w:lvlJc w:val="left"/>
+      <w:pPr>
+        <w:ind w:left="2160" w:hanging="360"/>
+      </w:pPr>
+      <w:rPr>
+        <w:rFonts w:ascii="Wingdings" w:hAnsi="Wingdings" w:hint="default"/>
+      </w:rPr>
+    </w:lvl>
+    <w:lvl w:ilvl="3" w:tplc="40090001" w:tentative="1">
+      <w:start w:val="1"/>
+      <w:numFmt w:val="bullet"/>
+      <w:lvlText w:val=""/>
+      <w:lvlJc w:val="left"/>
+      <w:pPr>
+        <w:ind w:left="2880" w:hanging="360"/>
+      </w:pPr>
+      <w:rPr>
+        <w:rFonts w:ascii="Symbol" w:hAnsi="Symbol" w:hint="default"/>
+      </w:rPr>
+    </w:lvl>
+    <w:lvl w:ilvl="4" w:tplc="40090003" w:tentative="1">
+      <w:start w:val="1"/>
+      <w:numFmt w:val="bullet"/>
+      <w:lvlText w:val="o"/>
+      <w:lvlJc w:val="left"/>
+      <w:pPr>
+        <w:ind w:left="3600" w:hanging="360"/>
+      </w:pPr>
+      <w:rPr>
+        <w:rFonts w:ascii="Courier New" w:hAnsi="Courier New" w:cs="Courier New" w:hint="default"/>
+      </w:rPr>
+    </w:lvl>
+    <w:lvl w:ilvl="5" w:tplc="40090005" w:tentative="1">
+      <w:start w:val="1"/>
+      <w:numFmt w:val="bullet"/>
+      <w:lvlText w:val=""/>
+      <w:lvlJc w:val="left"/>
+      <w:pPr>
+        <w:ind w:left="4320" w:hanging="360"/>
+      </w:pPr>
+      <w:rPr>
+        <w:rFonts w:ascii="Wingdings" w:hAnsi="Wingdings" w:hint="default"/>
+      </w:rPr>
+    </w:lvl>
+    <w:lvl w:ilvl="6" w:tplc="40090001" w:tentative="1">
+      <w:start w:val="1"/>
+      <w:numFmt w:val="bullet"/>
+      <w:lvlText w:val=""/>
+      <w:lvlJc w:val="left"/>
+      <w:pPr>
+        <w:ind w:left="5040" w:hanging="360"/>
+      </w:pPr>
+      <w:rPr>
+        <w:rFonts w:ascii="Symbol" w:hAnsi="Symbol" w:hint="default"/>
+      </w:rPr>
+    </w:lvl>
+    <w:lvl w:ilvl="7" w:tplc="40090003" w:tentative="1">
+      <w:start w:val="1"/>
+      <w:numFmt w:val="bullet"/>
+      <w:lvlText w:val="o"/>
+      <w:lvlJc w:val="left"/>
+      <w:pPr>
+        <w:ind w:left="5760" w:hanging="360"/>
+      </w:pPr>
+      <w:rPr>
+        <w:rFonts w:ascii="Courier New" w:hAnsi="Courier New" w:cs="Courier New" w:hint="default"/>
+      </w:rPr>
+    </w:lvl>
+    <w:lvl w:ilvl="8" w:tplc="40090005" w:tentative="1">
+      <w:start w:val="1"/>
+      <w:numFmt w:val="bullet"/>
+      <w:lvlText w:val=""/>
+      <w:lvlJc w:val="left"/>
+      <w:pPr>
+        <w:ind w:left="6480" w:hanging="360"/>
+      </w:pPr>
+      <w:rPr>
+        <w:rFonts w:ascii="Wingdings" w:hAnsi="Wingdings" w:hint="default"/>
+      </w:rPr>
+    </w:lvl>
+  </w:abstractNum>
   <w:num w:numId="1">
-    <w:abstractNumId w:val="2"/>
+    <w:abstractNumId w:val="4"/>
   </w:num>
   <w:num w:numId="2">
-    <w:abstractNumId w:val="1"/>
+    <w:abstractNumId w:val="3"/>
   </w:num>
   <w:num w:numId="3">
-    <w:abstractNumId w:val="3"/>
+    <w:abstractNumId w:val="5"/>
   </w:num>
   <w:num w:numId="4">
-    <w:abstractNumId w:val="4"/>
+    <w:abstractNumId w:val="6"/>
   </w:num>
   <w:num w:numId="5">
-    <w:abstractNumId w:val="5"/>
+    <w:abstractNumId w:val="7"/>
   </w:num>
   <w:num w:numId="6">
     <w:abstractNumId w:val="0"/>
+  </w:num>
+  <w:num w:numId="7">
+    <w:abstractNumId w:val="1"/>
+  </w:num>
+  <w:num w:numId="8">
+    <w:abstractNumId w:val="8"/>
+  </w:num>
+  <w:num w:numId="9">
+    <w:abstractNumId w:val="2"/>
+  </w:num>
+  <w:num w:numId="10">
+    <w:abstractNumId w:val="9"/>
   </w:num>
 </w:numbering>
 </file>
@@ -3489,6 +4753,28 @@
       <w:contextualSpacing/>
     </w:pPr>
   </w:style>
+  <w:style w:type="character" w:customStyle="1" w:styleId="mjx-char">
+    <w:name w:val="mjx-char"/>
+    <w:basedOn w:val="DefaultParagraphFont"/>
+    <w:rsid w:val="00D20C0F"/>
+  </w:style>
+  <w:style w:type="paragraph" w:styleId="NormalWeb">
+    <w:name w:val="Normal (Web)"/>
+    <w:basedOn w:val="Normal"/>
+    <w:uiPriority w:val="99"/>
+    <w:semiHidden/>
+    <w:unhideWhenUsed/>
+    <w:rsid w:val="003272BB"/>
+    <w:pPr>
+      <w:spacing w:before="100" w:beforeAutospacing="1" w:after="100" w:afterAutospacing="1" w:line="240" w:lineRule="auto"/>
+    </w:pPr>
+    <w:rPr>
+      <w:rFonts w:ascii="Times New Roman" w:eastAsia="Times New Roman" w:hAnsi="Times New Roman" w:cs="Times New Roman"/>
+      <w:sz w:val="24"/>
+      <w:szCs w:val="24"/>
+      <w:lang w:eastAsia="en-IN"/>
+    </w:rPr>
+  </w:style>
 </w:styles>
 </file>
 
@@ -3751,4 +5037,16 @@
     </a:ext>
   </a:extLst>
 </a:theme>
+</file>
+
+<file path=customXml/item1.xml><?xml version="1.0" encoding="utf-8"?>
+<b:Sources xmlns:b="http://schemas.openxmlformats.org/officeDocument/2006/bibliography" xmlns="http://schemas.openxmlformats.org/officeDocument/2006/bibliography" SelectedStyle="\APASixthEditionOfficeOnline.xsl" StyleName="APA" Version="6"/>
+</file>
+
+<file path=customXml/itemProps1.xml><?xml version="1.0" encoding="utf-8"?>
+<ds:datastoreItem xmlns:ds="http://schemas.openxmlformats.org/officeDocument/2006/customXml" ds:itemID="{DB0BC329-6EF2-4BAE-80F1-CE6DD6AF48F2}">
+  <ds:schemaRefs>
+    <ds:schemaRef ds:uri="http://schemas.openxmlformats.org/officeDocument/2006/bibliography"/>
+  </ds:schemaRefs>
+</ds:datastoreItem>
 </file>
--- a/Reinforcement Learning.docx
+++ b/Reinforcement Learning.docx
@@ -165,7 +165,6 @@
         <w:t>Alphabet's </w:t>
       </w:r>
       <w:hyperlink r:id="rId8" w:tgtFrame="_blank" w:history="1">
-        <w:proofErr w:type="spellStart"/>
         <w:r>
           <w:rPr>
             <w:rStyle w:val="Hyperlink"/>
@@ -176,7 +175,6 @@
           </w:rPr>
           <w:t>Waymo</w:t>
         </w:r>
-        <w:proofErr w:type="spellEnd"/>
       </w:hyperlink>
       <w:r>
         <w:rPr>
@@ -206,21 +204,7 @@
         <w:rPr>
           <w:shd w:val="clear" w:color="auto" w:fill="F5F5F5"/>
         </w:rPr>
-        <w:t xml:space="preserve"> are trying for </w:t>
-      </w:r>
-      <w:proofErr w:type="spellStart"/>
-      <w:r>
-        <w:rPr>
-          <w:shd w:val="clear" w:color="auto" w:fill="F5F5F5"/>
-        </w:rPr>
-        <w:t>Autonomus</w:t>
-      </w:r>
-      <w:proofErr w:type="spellEnd"/>
-      <w:r>
-        <w:rPr>
-          <w:shd w:val="clear" w:color="auto" w:fill="F5F5F5"/>
-        </w:rPr>
-        <w:t xml:space="preserve"> cars.</w:t>
+        <w:t xml:space="preserve"> are trying for Autonomus cars.</w:t>
       </w:r>
     </w:p>
     <w:p>
@@ -412,15 +396,7 @@
     <w:p/>
     <w:p>
       <w:r>
-        <w:t xml:space="preserve">Examples </w:t>
-      </w:r>
-      <w:proofErr w:type="gramStart"/>
-      <w:r>
-        <w:t>of  RL</w:t>
-      </w:r>
-      <w:proofErr w:type="gramEnd"/>
-      <w:r>
-        <w:t xml:space="preserve"> : </w:t>
+        <w:t xml:space="preserve">Examples of  RL : </w:t>
       </w:r>
     </w:p>
     <w:p>
@@ -456,15 +432,7 @@
         </w:numPr>
       </w:pPr>
       <w:r>
-        <w:t>Deciding among the pickup requests in cab –</w:t>
-      </w:r>
-      <w:proofErr w:type="spellStart"/>
-      <w:r>
-        <w:t>scervice</w:t>
-      </w:r>
-      <w:proofErr w:type="spellEnd"/>
-      <w:r>
-        <w:t xml:space="preserve"> scenario</w:t>
+        <w:t>Deciding among the pickup requests in cab –scervice scenario</w:t>
       </w:r>
     </w:p>
     <w:p>
@@ -584,71 +552,7 @@
           <w:color w:val="333333"/>
           <w:shd w:val="clear" w:color="auto" w:fill="F5F5F5"/>
         </w:rPr>
-        <w:t xml:space="preserve">Agent can observe the Environment and take </w:t>
-      </w:r>
-      <w:proofErr w:type="gramStart"/>
-      <w:r>
-        <w:rPr>
-          <w:color w:val="333333"/>
-          <w:shd w:val="clear" w:color="auto" w:fill="F5F5F5"/>
-        </w:rPr>
-        <w:t>actions .</w:t>
-      </w:r>
-      <w:proofErr w:type="gramEnd"/>
-      <w:r>
-        <w:rPr>
-          <w:color w:val="333333"/>
-          <w:shd w:val="clear" w:color="auto" w:fill="F5F5F5"/>
-        </w:rPr>
-        <w:t xml:space="preserve"> But the Consequence of the Action is not in control of Agent. It can only observe and take action next </w:t>
-      </w:r>
-      <w:proofErr w:type="gramStart"/>
-      <w:r>
-        <w:rPr>
-          <w:color w:val="333333"/>
-          <w:shd w:val="clear" w:color="auto" w:fill="F5F5F5"/>
-        </w:rPr>
-        <w:t>time .</w:t>
-      </w:r>
-      <w:proofErr w:type="gramEnd"/>
-      <w:r>
-        <w:rPr>
-          <w:color w:val="333333"/>
-          <w:shd w:val="clear" w:color="auto" w:fill="F5F5F5"/>
-        </w:rPr>
-        <w:t xml:space="preserve"> </w:t>
-      </w:r>
-      <w:proofErr w:type="gramStart"/>
-      <w:r>
-        <w:rPr>
-          <w:color w:val="333333"/>
-          <w:shd w:val="clear" w:color="auto" w:fill="F5F5F5"/>
-        </w:rPr>
-        <w:t>but</w:t>
-      </w:r>
-      <w:proofErr w:type="gramEnd"/>
-      <w:r>
-        <w:rPr>
-          <w:color w:val="333333"/>
-          <w:shd w:val="clear" w:color="auto" w:fill="F5F5F5"/>
-        </w:rPr>
-        <w:t xml:space="preserve"> </w:t>
-      </w:r>
-      <w:proofErr w:type="spellStart"/>
-      <w:r>
-        <w:rPr>
-          <w:color w:val="333333"/>
-          <w:shd w:val="clear" w:color="auto" w:fill="F5F5F5"/>
-        </w:rPr>
-        <w:t>cant</w:t>
-      </w:r>
-      <w:proofErr w:type="spellEnd"/>
-      <w:r>
-        <w:rPr>
-          <w:color w:val="333333"/>
-          <w:shd w:val="clear" w:color="auto" w:fill="F5F5F5"/>
-        </w:rPr>
-        <w:t xml:space="preserve"> change the consequences of </w:t>
+        <w:t xml:space="preserve">Agent can observe the Environment and take actions . But the Consequence of the Action is not in control of Agent. It can only observe and take action next time . but cant change the consequences of </w:t>
       </w:r>
       <w:r>
         <w:rPr>
@@ -986,7 +890,6 @@
           <w:shd w:val="clear" w:color="auto" w:fill="F5F5F5"/>
         </w:rPr>
       </w:pPr>
-      <w:proofErr w:type="gramStart"/>
       <w:r>
         <w:rPr>
           <w:color w:val="333333"/>
@@ -1000,15 +903,7 @@
           <w:color w:val="333333"/>
           <w:shd w:val="clear" w:color="auto" w:fill="F5F5F5"/>
         </w:rPr>
-        <w:t xml:space="preserve"> engineer</w:t>
-      </w:r>
-      <w:proofErr w:type="gramEnd"/>
-      <w:r>
-        <w:rPr>
-          <w:color w:val="333333"/>
-          <w:shd w:val="clear" w:color="auto" w:fill="F5F5F5"/>
-        </w:rPr>
-        <w:t xml:space="preserve"> is learning to design a humanoid robot</w:t>
+        <w:t xml:space="preserve"> engineer is learning to design a humanoid robot</w:t>
       </w:r>
       <w:r>
         <w:rPr>
@@ -1035,54 +930,31 @@
         <w:pStyle w:val="NoSpacing"/>
       </w:pPr>
       <w:r>
-        <w:t xml:space="preserve">Here Agent </w:t>
-      </w:r>
-      <w:proofErr w:type="gramStart"/>
-      <w:r>
-        <w:t>is :</w:t>
-      </w:r>
-      <w:proofErr w:type="gramEnd"/>
-      <w:r>
-        <w:t xml:space="preserve"> Engineer</w:t>
-      </w:r>
-    </w:p>
-    <w:p>
-      <w:pPr>
-        <w:pStyle w:val="NoSpacing"/>
-      </w:pPr>
-      <w:proofErr w:type="gramStart"/>
-      <w:r>
-        <w:t>Environment  :</w:t>
-      </w:r>
-      <w:proofErr w:type="gramEnd"/>
-      <w:r>
-        <w:t xml:space="preserve"> Robot  </w:t>
-      </w:r>
-    </w:p>
-    <w:p>
-      <w:pPr>
-        <w:pStyle w:val="NoSpacing"/>
-      </w:pPr>
-      <w:proofErr w:type="gramStart"/>
-      <w:r>
-        <w:t>Actions :</w:t>
-      </w:r>
-      <w:proofErr w:type="gramEnd"/>
-      <w:r>
-        <w:t xml:space="preserve"> Turning some Joints.</w:t>
-      </w:r>
-    </w:p>
-    <w:p>
-      <w:pPr>
-        <w:pStyle w:val="NoSpacing"/>
-      </w:pPr>
-      <w:proofErr w:type="gramStart"/>
-      <w:r>
-        <w:t>Objective  :</w:t>
-      </w:r>
-      <w:proofErr w:type="gramEnd"/>
-      <w:r>
-        <w:t xml:space="preserve"> </w:t>
+        <w:t>Here Agent is : Engineer</w:t>
+      </w:r>
+    </w:p>
+    <w:p>
+      <w:pPr>
+        <w:pStyle w:val="NoSpacing"/>
+      </w:pPr>
+      <w:r>
+        <w:t xml:space="preserve">Environment  : Robot  </w:t>
+      </w:r>
+    </w:p>
+    <w:p>
+      <w:pPr>
+        <w:pStyle w:val="NoSpacing"/>
+      </w:pPr>
+      <w:r>
+        <w:t>Actions : Turning some Joints.</w:t>
+      </w:r>
+    </w:p>
+    <w:p>
+      <w:pPr>
+        <w:pStyle w:val="NoSpacing"/>
+      </w:pPr>
+      <w:r>
+        <w:t xml:space="preserve">Objective  : </w:t>
       </w:r>
       <w:r>
         <w:t xml:space="preserve"> Robot to Stand.</w:t>
@@ -1096,7 +968,6 @@
           <w:shd w:val="clear" w:color="auto" w:fill="F5F5F5"/>
         </w:rPr>
       </w:pPr>
-      <w:proofErr w:type="gramStart"/>
       <w:r>
         <w:rPr>
           <w:color w:val="333333"/>
@@ -1109,15 +980,7 @@
           <w:color w:val="333333"/>
           <w:shd w:val="clear" w:color="auto" w:fill="F5F5F5"/>
         </w:rPr>
-        <w:t xml:space="preserve"> :</w:t>
-      </w:r>
-      <w:proofErr w:type="gramEnd"/>
-      <w:r>
-        <w:rPr>
-          <w:color w:val="333333"/>
-          <w:shd w:val="clear" w:color="auto" w:fill="F5F5F5"/>
-        </w:rPr>
-        <w:t xml:space="preserve"> </w:t>
+        <w:t xml:space="preserve"> : </w:t>
       </w:r>
       <w:r>
         <w:rPr>
@@ -1212,23 +1075,7 @@
           <w:color w:val="333333"/>
           <w:shd w:val="clear" w:color="auto" w:fill="F5F5F5"/>
         </w:rPr>
-        <w:t xml:space="preserve">Reward is a Weak signal which indicates whether </w:t>
-      </w:r>
-      <w:proofErr w:type="gramStart"/>
-      <w:r>
-        <w:rPr>
-          <w:color w:val="333333"/>
-          <w:shd w:val="clear" w:color="auto" w:fill="F5F5F5"/>
-        </w:rPr>
-        <w:t>the  Agent</w:t>
-      </w:r>
-      <w:proofErr w:type="gramEnd"/>
-      <w:r>
-        <w:rPr>
-          <w:color w:val="333333"/>
-          <w:shd w:val="clear" w:color="auto" w:fill="F5F5F5"/>
-        </w:rPr>
-        <w:t xml:space="preserve"> is taking decisions in right decision or not.</w:t>
+        <w:t>Reward is a Weak signal which indicates whether the  Agent is taking decisions in right decision or not.</w:t>
       </w:r>
     </w:p>
     <w:p>
@@ -1671,15 +1518,7 @@
       </w:pPr>
       <w:r>
         <w:lastRenderedPageBreak/>
-        <w:t xml:space="preserve">Important point </w:t>
-      </w:r>
-      <w:proofErr w:type="gramStart"/>
-      <w:r>
-        <w:t>is  based</w:t>
-      </w:r>
-      <w:proofErr w:type="gramEnd"/>
-      <w:r>
-        <w:t xml:space="preserve"> on Task , state vector is modified.</w:t>
+        <w:t>Important point is  based on Task , state vector is modified.</w:t>
       </w:r>
     </w:p>
     <w:p>
@@ -1688,15 +1527,7 @@
         <w:ind w:left="720"/>
       </w:pPr>
       <w:r>
-        <w:t xml:space="preserve">Once the Agent takes </w:t>
-      </w:r>
-      <w:proofErr w:type="gramStart"/>
-      <w:r>
-        <w:t>action ,</w:t>
-      </w:r>
-      <w:proofErr w:type="gramEnd"/>
-      <w:r>
-        <w:t xml:space="preserve"> Then the state vector changes. </w:t>
+        <w:t xml:space="preserve">Once the Agent takes action , Then the state vector changes. </w:t>
       </w:r>
     </w:p>
     <w:p>
@@ -2088,23 +1919,7 @@
           <w:rFonts w:ascii="Arial" w:hAnsi="Arial" w:cs="Arial"/>
           <w:lang w:eastAsia="en-IN"/>
         </w:rPr>
-        <w:t xml:space="preserve"> Ex: cab </w:t>
-      </w:r>
-      <w:proofErr w:type="gramStart"/>
-      <w:r>
-        <w:rPr>
-          <w:rFonts w:ascii="Arial" w:hAnsi="Arial" w:cs="Arial"/>
-          <w:lang w:eastAsia="en-IN"/>
-        </w:rPr>
-        <w:t>driver ,</w:t>
-      </w:r>
-      <w:proofErr w:type="gramEnd"/>
-      <w:r>
-        <w:rPr>
-          <w:rFonts w:ascii="Arial" w:hAnsi="Arial" w:cs="Arial"/>
-          <w:lang w:eastAsia="en-IN"/>
-        </w:rPr>
-        <w:t xml:space="preserve"> We will break it for each day . Portfolio Management every Month.</w:t>
+        <w:t xml:space="preserve"> Ex: cab driver , We will break it for each day . Portfolio Management every Month.</w:t>
       </w:r>
     </w:p>
     <w:p>
@@ -2127,30 +1942,14 @@
           <w:rFonts w:ascii="Arial" w:hAnsi="Arial" w:cs="Arial"/>
           <w:lang w:eastAsia="en-IN"/>
         </w:rPr>
-        <w:t xml:space="preserve"> about </w:t>
-      </w:r>
-      <w:proofErr w:type="gramStart"/>
+        <w:t xml:space="preserve"> about Objective </w:t>
+      </w:r>
       <w:r>
         <w:rPr>
           <w:rFonts w:ascii="Arial" w:hAnsi="Arial" w:cs="Arial"/>
           <w:lang w:eastAsia="en-IN"/>
         </w:rPr>
-        <w:t xml:space="preserve">Objective </w:t>
-      </w:r>
-      <w:r>
-        <w:rPr>
-          <w:rFonts w:ascii="Arial" w:hAnsi="Arial" w:cs="Arial"/>
-          <w:lang w:eastAsia="en-IN"/>
-        </w:rPr>
-        <w:t xml:space="preserve"> :</w:t>
-      </w:r>
-      <w:proofErr w:type="gramEnd"/>
-      <w:r>
-        <w:rPr>
-          <w:rFonts w:ascii="Arial" w:hAnsi="Arial" w:cs="Arial"/>
-          <w:lang w:eastAsia="en-IN"/>
-        </w:rPr>
-        <w:t xml:space="preserve"> </w:t>
+        <w:t xml:space="preserve"> : </w:t>
       </w:r>
     </w:p>
     <w:p>
@@ -2278,23 +2077,13 @@
           <w:lang w:eastAsia="en-IN"/>
         </w:rPr>
       </w:pPr>
-      <w:proofErr w:type="gramStart"/>
       <w:r>
         <w:rPr>
           <w:rFonts w:ascii="Arial" w:hAnsi="Arial" w:cs="Arial"/>
           <w:b/>
           <w:lang w:eastAsia="en-IN"/>
         </w:rPr>
-        <w:t>Actions :</w:t>
-      </w:r>
-      <w:proofErr w:type="gramEnd"/>
-      <w:r>
-        <w:rPr>
-          <w:rFonts w:ascii="Arial" w:hAnsi="Arial" w:cs="Arial"/>
-          <w:b/>
-          <w:lang w:eastAsia="en-IN"/>
-        </w:rPr>
-        <w:t xml:space="preserve"> </w:t>
+        <w:t xml:space="preserve">Actions : </w:t>
       </w:r>
     </w:p>
     <w:p>
@@ -2507,19 +2296,18 @@
           <w:lang w:eastAsia="en-IN"/>
         </w:rPr>
         <w:lastRenderedPageBreak/>
-        <w:t xml:space="preserve">Instead of storing all the Action – consequence Knowledge </w:t>
-      </w:r>
-      <w:proofErr w:type="gramStart"/>
-      <w:r>
+        <w:t>Instead of storing all the Action – consequence Knowledge history . We can create a Mathematical Model or Function Approximator .</w:t>
+      </w:r>
+    </w:p>
+    <w:p>
+      <w:pPr>
         <w:rPr>
           <w:rFonts w:ascii="Arial" w:hAnsi="Arial" w:cs="Arial"/>
           <w:sz w:val="20"/>
           <w:szCs w:val="20"/>
           <w:lang w:eastAsia="en-IN"/>
         </w:rPr>
-        <w:t>history .</w:t>
-      </w:r>
-      <w:proofErr w:type="gramEnd"/>
+      </w:pPr>
       <w:r>
         <w:rPr>
           <w:rFonts w:ascii="Arial" w:hAnsi="Arial" w:cs="Arial"/>
@@ -2527,68 +2315,7 @@
           <w:szCs w:val="20"/>
           <w:lang w:eastAsia="en-IN"/>
         </w:rPr>
-        <w:t xml:space="preserve"> We can create a Mathematical Model or Function </w:t>
-      </w:r>
-      <w:proofErr w:type="spellStart"/>
-      <w:proofErr w:type="gramStart"/>
-      <w:r>
-        <w:rPr>
-          <w:rFonts w:ascii="Arial" w:hAnsi="Arial" w:cs="Arial"/>
-          <w:sz w:val="20"/>
-          <w:szCs w:val="20"/>
-          <w:lang w:eastAsia="en-IN"/>
-        </w:rPr>
-        <w:t>Approximator</w:t>
-      </w:r>
-      <w:proofErr w:type="spellEnd"/>
-      <w:r>
-        <w:rPr>
-          <w:rFonts w:ascii="Arial" w:hAnsi="Arial" w:cs="Arial"/>
-          <w:sz w:val="20"/>
-          <w:szCs w:val="20"/>
-          <w:lang w:eastAsia="en-IN"/>
-        </w:rPr>
-        <w:t xml:space="preserve"> .</w:t>
-      </w:r>
-      <w:proofErr w:type="gramEnd"/>
-    </w:p>
-    <w:p>
-      <w:pPr>
-        <w:rPr>
-          <w:rFonts w:ascii="Arial" w:hAnsi="Arial" w:cs="Arial"/>
-          <w:sz w:val="20"/>
-          <w:szCs w:val="20"/>
-          <w:lang w:eastAsia="en-IN"/>
-        </w:rPr>
-      </w:pPr>
-      <w:r>
-        <w:rPr>
-          <w:rFonts w:ascii="Arial" w:hAnsi="Arial" w:cs="Arial"/>
-          <w:sz w:val="20"/>
-          <w:szCs w:val="20"/>
-          <w:lang w:eastAsia="en-IN"/>
-        </w:rPr>
-        <w:t xml:space="preserve">In Smaller problems, </w:t>
-      </w:r>
-      <w:proofErr w:type="gramStart"/>
-      <w:r>
-        <w:rPr>
-          <w:rFonts w:ascii="Arial" w:hAnsi="Arial" w:cs="Arial"/>
-          <w:sz w:val="20"/>
-          <w:szCs w:val="20"/>
-          <w:lang w:eastAsia="en-IN"/>
-        </w:rPr>
-        <w:t>We</w:t>
-      </w:r>
-      <w:proofErr w:type="gramEnd"/>
-      <w:r>
-        <w:rPr>
-          <w:rFonts w:ascii="Arial" w:hAnsi="Arial" w:cs="Arial"/>
-          <w:sz w:val="20"/>
-          <w:szCs w:val="20"/>
-          <w:lang w:eastAsia="en-IN"/>
-        </w:rPr>
-        <w:t xml:space="preserve"> can actually Build the Knowledge base history but in actual real world problems we can’t visit all the states and can’t create knowledge base to take best Action.</w:t>
+        <w:t>In Smaller problems, We can actually Build the Knowledge base history but in actual real world problems we can’t visit all the states and can’t create knowledge base to take best Action.</w:t>
       </w:r>
     </w:p>
     <w:p>
@@ -2598,14 +2325,12 @@
           <w:lang w:eastAsia="en-IN"/>
         </w:rPr>
       </w:pPr>
-      <w:proofErr w:type="gramStart"/>
       <w:r>
         <w:rPr>
           <w:lang w:eastAsia="en-IN"/>
         </w:rPr>
         <w:t>Policy :</w:t>
       </w:r>
-      <w:proofErr w:type="gramEnd"/>
     </w:p>
     <w:p>
       <w:pPr>
@@ -2791,7 +2516,6 @@
         </w:rPr>
         <w:t>(</w:t>
       </w:r>
-      <w:proofErr w:type="spellStart"/>
       <w:r>
         <w:rPr>
           <w:rStyle w:val="mjx-char"/>
@@ -2828,7 +2552,6 @@
         </w:rPr>
         <w:t>s</w:t>
       </w:r>
-      <w:proofErr w:type="spellEnd"/>
       <w:r>
         <w:rPr>
           <w:rStyle w:val="mjx-char"/>
@@ -2874,7 +2597,6 @@
         </w:rPr>
         <w:t>A probabilistic policy becomes deterministic when </w:t>
       </w:r>
-      <w:proofErr w:type="gramStart"/>
       <w:r>
         <w:rPr>
           <w:rStyle w:val="mjx-char"/>
@@ -2899,8 +2621,6 @@
         </w:rPr>
         <w:t>(</w:t>
       </w:r>
-      <w:proofErr w:type="spellStart"/>
-      <w:proofErr w:type="gramEnd"/>
       <w:r>
         <w:rPr>
           <w:rStyle w:val="mjx-char"/>
@@ -2937,7 +2657,6 @@
         </w:rPr>
         <w:t>s</w:t>
       </w:r>
-      <w:proofErr w:type="spellEnd"/>
       <w:r>
         <w:rPr>
           <w:rStyle w:val="mjx-char"/>
@@ -3041,9 +2760,6 @@
         </w:rPr>
         <w:t xml:space="preserve">Policy is also </w:t>
       </w:r>
-      <w:bookmarkStart w:id="0" w:name="_GoBack"/>
-      <w:bookmarkEnd w:id="0"/>
-      <w:proofErr w:type="gramStart"/>
       <w:r>
         <w:rPr>
           <w:rFonts w:ascii="Lato" w:hAnsi="Lato"/>
@@ -3053,19 +2769,7 @@
           <w:sz w:val="21"/>
           <w:szCs w:val="21"/>
         </w:rPr>
-        <w:t>A</w:t>
-      </w:r>
-      <w:proofErr w:type="gramEnd"/>
-      <w:r>
-        <w:rPr>
-          <w:rFonts w:ascii="Lato" w:hAnsi="Lato"/>
-          <w:b/>
-          <w:bCs/>
-          <w:color w:val="5A5A5A"/>
-          <w:sz w:val="21"/>
-          <w:szCs w:val="21"/>
-        </w:rPr>
-        <w:t xml:space="preserve"> mapping from state that helps the agent to figure out what action needs to be taken</w:t>
+        <w:t>A mapping from state that helps the agent to figure out what action needs to be taken</w:t>
       </w:r>
     </w:p>
     <w:p>
@@ -3079,6 +2783,21 @@
           <w:lang w:eastAsia="en-IN"/>
         </w:rPr>
       </w:pPr>
+    </w:p>
+    <w:p>
+      <w:pPr>
+        <w:pStyle w:val="Heading1"/>
+      </w:pPr>
+      <w:r>
+        <w:t>Exploration vs Exploitation</w:t>
+      </w:r>
+      <w:r>
+        <w:t>:</w:t>
+      </w:r>
+    </w:p>
+    <w:p>
+      <w:bookmarkStart w:id="0" w:name="_GoBack"/>
+      <w:bookmarkEnd w:id="0"/>
     </w:p>
     <w:p>
       <w:pPr>
@@ -5044,7 +4763,7 @@
 </file>
 
 <file path=customXml/itemProps1.xml><?xml version="1.0" encoding="utf-8"?>
-<ds:datastoreItem xmlns:ds="http://schemas.openxmlformats.org/officeDocument/2006/customXml" ds:itemID="{DB0BC329-6EF2-4BAE-80F1-CE6DD6AF48F2}">
+<ds:datastoreItem xmlns:ds="http://schemas.openxmlformats.org/officeDocument/2006/customXml" ds:itemID="{6086B8D9-CDCB-4B6A-B6C4-630855628F19}">
   <ds:schemaRefs>
     <ds:schemaRef ds:uri="http://schemas.openxmlformats.org/officeDocument/2006/bibliography"/>
   </ds:schemaRefs>

--- a/Reinforcement Learning.docx
+++ b/Reinforcement Learning.docx
@@ -150,39 +150,46 @@
         <w:rPr>
           <w:shd w:val="clear" w:color="auto" w:fill="F5F5F5"/>
         </w:rPr>
-        <w:t> </w:t>
-      </w:r>
-      <w:r>
-        <w:rPr>
-          <w:shd w:val="clear" w:color="auto" w:fill="F5F5F5"/>
-        </w:rPr>
-        <w:t xml:space="preserve">, </w:t>
-      </w:r>
-      <w:r>
-        <w:rPr>
-          <w:shd w:val="clear" w:color="auto" w:fill="F5F5F5"/>
-        </w:rPr>
-        <w:t>Alphabet's </w:t>
+        <w:t> , Alphabet's </w:t>
+      </w:r>
+      <w:proofErr w:type="spellStart"/>
+      <w:r>
+        <w:fldChar w:fldCharType="begin"/>
+      </w:r>
+      <w:r>
+        <w:instrText xml:space="preserve"> HYPERLINK "https://waymo.com/" \t "_blank" </w:instrText>
+      </w:r>
+      <w:r>
+        <w:fldChar w:fldCharType="separate"/>
+      </w:r>
+      <w:r>
+        <w:rPr>
+          <w:rStyle w:val="Hyperlink"/>
+          <w:rFonts w:ascii="Arial" w:hAnsi="Arial" w:cs="Arial"/>
+          <w:color w:val="337AB7"/>
+          <w:u w:val="none"/>
+          <w:shd w:val="clear" w:color="auto" w:fill="F5F5F5"/>
+        </w:rPr>
+        <w:t>Waymo</w:t>
+      </w:r>
+      <w:proofErr w:type="spellEnd"/>
+      <w:r>
+        <w:rPr>
+          <w:rStyle w:val="Hyperlink"/>
+          <w:rFonts w:ascii="Arial" w:hAnsi="Arial" w:cs="Arial"/>
+          <w:color w:val="337AB7"/>
+          <w:u w:val="none"/>
+          <w:shd w:val="clear" w:color="auto" w:fill="F5F5F5"/>
+        </w:rPr>
+        <w:fldChar w:fldCharType="end"/>
+      </w:r>
+      <w:r>
+        <w:rPr>
+          <w:shd w:val="clear" w:color="auto" w:fill="F5F5F5"/>
+        </w:rPr>
+        <w:t>, </w:t>
       </w:r>
       <w:hyperlink r:id="rId8" w:tgtFrame="_blank" w:history="1">
-        <w:r>
-          <w:rPr>
-            <w:rStyle w:val="Hyperlink"/>
-            <w:rFonts w:ascii="Arial" w:hAnsi="Arial" w:cs="Arial"/>
-            <w:color w:val="337AB7"/>
-            <w:u w:val="none"/>
-            <w:shd w:val="clear" w:color="auto" w:fill="F5F5F5"/>
-          </w:rPr>
-          <w:t>Waymo</w:t>
-        </w:r>
-      </w:hyperlink>
-      <w:r>
-        <w:rPr>
-          <w:shd w:val="clear" w:color="auto" w:fill="F5F5F5"/>
-        </w:rPr>
-        <w:t>, </w:t>
-      </w:r>
-      <w:hyperlink r:id="rId9" w:tgtFrame="_blank" w:history="1">
         <w:r>
           <w:rPr>
             <w:rStyle w:val="Hyperlink"/>
@@ -198,13 +205,21 @@
         <w:rPr>
           <w:shd w:val="clear" w:color="auto" w:fill="F5F5F5"/>
         </w:rPr>
-        <w:t> self-driving car</w:t>
-      </w:r>
-      <w:r>
-        <w:rPr>
-          <w:shd w:val="clear" w:color="auto" w:fill="F5F5F5"/>
-        </w:rPr>
-        <w:t xml:space="preserve"> are trying for Autonomus cars.</w:t>
+        <w:t xml:space="preserve"> self-driving car are trying for </w:t>
+      </w:r>
+      <w:proofErr w:type="spellStart"/>
+      <w:r>
+        <w:rPr>
+          <w:shd w:val="clear" w:color="auto" w:fill="F5F5F5"/>
+        </w:rPr>
+        <w:t>Autonomus</w:t>
+      </w:r>
+      <w:proofErr w:type="spellEnd"/>
+      <w:r>
+        <w:rPr>
+          <w:shd w:val="clear" w:color="auto" w:fill="F5F5F5"/>
+        </w:rPr>
+        <w:t xml:space="preserve"> cars.</w:t>
       </w:r>
     </w:p>
     <w:p>
@@ -244,21 +259,9 @@
         <w:rPr>
           <w:shd w:val="clear" w:color="auto" w:fill="F5F5F5"/>
         </w:rPr>
-        <w:t xml:space="preserve">In Robotics - </w:t>
-      </w:r>
-      <w:r>
-        <w:rPr>
-          <w:shd w:val="clear" w:color="auto" w:fill="F5F5F5"/>
-        </w:rPr>
-        <w:t>finding defects in objects, carrying an object from one place to other</w:t>
-      </w:r>
-      <w:r>
-        <w:rPr>
-          <w:shd w:val="clear" w:color="auto" w:fill="F5F5F5"/>
-        </w:rPr>
-        <w:t xml:space="preserve"> ex: </w:t>
-      </w:r>
-      <w:hyperlink r:id="rId10" w:tgtFrame="_blank" w:history="1">
+        <w:t xml:space="preserve">In Robotics - finding defects in objects, carrying an object from one place to other ex: </w:t>
+      </w:r>
+      <w:hyperlink r:id="rId9" w:tgtFrame="_blank" w:history="1">
         <w:r>
           <w:rPr>
             <w:rStyle w:val="Hyperlink"/>
@@ -306,13 +309,7 @@
         <w:rPr>
           <w:shd w:val="clear" w:color="auto" w:fill="F5F5F5"/>
         </w:rPr>
-        <w:t>RL is turning out to be a robust tool for evaluating trading strategies. Many companies are leveraging the "Q-Learning" algorithm of RL with the simple objective of maximising the "rewards" i.e. profits</w:t>
-      </w:r>
-      <w:r>
-        <w:rPr>
-          <w:shd w:val="clear" w:color="auto" w:fill="F5F5F5"/>
-        </w:rPr>
-        <w:t>.</w:t>
+        <w:t>RL is turning out to be a robust tool for evaluating trading strategies. Many companies are leveraging the "Q-Learning" algorithm of RL with the simple objective of maximising the "rewards" i.e. profits.</w:t>
       </w:r>
     </w:p>
     <w:p>
@@ -338,7 +335,7 @@
           <w:u w:val="single"/>
           <w:shd w:val="clear" w:color="auto" w:fill="F5F5F5"/>
         </w:rPr>
-        <w:t>Law of Effect</w:t>
+        <w:t xml:space="preserve">Law of Effect: </w:t>
       </w:r>
       <w:r>
         <w:rPr>
@@ -346,14 +343,6 @@
           <w:u w:val="single"/>
           <w:shd w:val="clear" w:color="auto" w:fill="F5F5F5"/>
         </w:rPr>
-        <w:t xml:space="preserve">: </w:t>
-      </w:r>
-      <w:r>
-        <w:rPr>
-          <w:b/>
-          <w:u w:val="single"/>
-          <w:shd w:val="clear" w:color="auto" w:fill="F5F5F5"/>
-        </w:rPr>
         <w:t xml:space="preserve"> </w:t>
       </w:r>
       <w:r>
@@ -396,7 +385,15 @@
     <w:p/>
     <w:p>
       <w:r>
-        <w:t xml:space="preserve">Examples of  RL : </w:t>
+        <w:t xml:space="preserve">Examples </w:t>
+      </w:r>
+      <w:proofErr w:type="gramStart"/>
+      <w:r>
+        <w:t>of  RL</w:t>
+      </w:r>
+      <w:proofErr w:type="gramEnd"/>
+      <w:r>
+        <w:t xml:space="preserve"> : </w:t>
       </w:r>
     </w:p>
     <w:p>
@@ -432,7 +429,15 @@
         </w:numPr>
       </w:pPr>
       <w:r>
-        <w:t>Deciding among the pickup requests in cab –scervice scenario</w:t>
+        <w:t>Deciding among the pickup requests in cab –</w:t>
+      </w:r>
+      <w:proofErr w:type="spellStart"/>
+      <w:r>
+        <w:t>scervice</w:t>
+      </w:r>
+      <w:proofErr w:type="spellEnd"/>
+      <w:r>
+        <w:t xml:space="preserve"> scenario</w:t>
       </w:r>
     </w:p>
     <w:p>
@@ -552,7 +557,71 @@
           <w:color w:val="333333"/>
           <w:shd w:val="clear" w:color="auto" w:fill="F5F5F5"/>
         </w:rPr>
-        <w:t xml:space="preserve">Agent can observe the Environment and take actions . But the Consequence of the Action is not in control of Agent. It can only observe and take action next time . but cant change the consequences of </w:t>
+        <w:t xml:space="preserve">Agent can observe the Environment and take </w:t>
+      </w:r>
+      <w:proofErr w:type="gramStart"/>
+      <w:r>
+        <w:rPr>
+          <w:color w:val="333333"/>
+          <w:shd w:val="clear" w:color="auto" w:fill="F5F5F5"/>
+        </w:rPr>
+        <w:t>actions .</w:t>
+      </w:r>
+      <w:proofErr w:type="gramEnd"/>
+      <w:r>
+        <w:rPr>
+          <w:color w:val="333333"/>
+          <w:shd w:val="clear" w:color="auto" w:fill="F5F5F5"/>
+        </w:rPr>
+        <w:t xml:space="preserve"> But the Consequence of the Action is not in control of Agent. It can only observe and take action next </w:t>
+      </w:r>
+      <w:proofErr w:type="gramStart"/>
+      <w:r>
+        <w:rPr>
+          <w:color w:val="333333"/>
+          <w:shd w:val="clear" w:color="auto" w:fill="F5F5F5"/>
+        </w:rPr>
+        <w:t>time .</w:t>
+      </w:r>
+      <w:proofErr w:type="gramEnd"/>
+      <w:r>
+        <w:rPr>
+          <w:color w:val="333333"/>
+          <w:shd w:val="clear" w:color="auto" w:fill="F5F5F5"/>
+        </w:rPr>
+        <w:t xml:space="preserve"> </w:t>
+      </w:r>
+      <w:proofErr w:type="gramStart"/>
+      <w:r>
+        <w:rPr>
+          <w:color w:val="333333"/>
+          <w:shd w:val="clear" w:color="auto" w:fill="F5F5F5"/>
+        </w:rPr>
+        <w:t>but</w:t>
+      </w:r>
+      <w:proofErr w:type="gramEnd"/>
+      <w:r>
+        <w:rPr>
+          <w:color w:val="333333"/>
+          <w:shd w:val="clear" w:color="auto" w:fill="F5F5F5"/>
+        </w:rPr>
+        <w:t xml:space="preserve"> </w:t>
+      </w:r>
+      <w:proofErr w:type="spellStart"/>
+      <w:r>
+        <w:rPr>
+          <w:color w:val="333333"/>
+          <w:shd w:val="clear" w:color="auto" w:fill="F5F5F5"/>
+        </w:rPr>
+        <w:t>cant</w:t>
+      </w:r>
+      <w:proofErr w:type="spellEnd"/>
+      <w:r>
+        <w:rPr>
+          <w:color w:val="333333"/>
+          <w:shd w:val="clear" w:color="auto" w:fill="F5F5F5"/>
+        </w:rPr>
+        <w:t xml:space="preserve"> change the consequences of </w:t>
       </w:r>
       <w:r>
         <w:rPr>
@@ -597,6 +666,65 @@
             <wp:extent cx="4623758" cy="4144274"/>
             <wp:effectExtent l="0" t="0" r="5715" b="8890"/>
             <wp:docPr id="1" name="Picture 1"/>
+            <wp:cNvGraphicFramePr>
+              <a:graphicFrameLocks xmlns:a="http://schemas.openxmlformats.org/drawingml/2006/main" noChangeAspect="1"/>
+            </wp:cNvGraphicFramePr>
+            <a:graphic xmlns:a="http://schemas.openxmlformats.org/drawingml/2006/main">
+              <a:graphicData uri="http://schemas.openxmlformats.org/drawingml/2006/picture">
+                <pic:pic xmlns:pic="http://schemas.openxmlformats.org/drawingml/2006/picture">
+                  <pic:nvPicPr>
+                    <pic:cNvPr id="1" name=""/>
+                    <pic:cNvPicPr/>
+                  </pic:nvPicPr>
+                  <pic:blipFill>
+                    <a:blip r:embed="rId10"/>
+                    <a:stretch>
+                      <a:fillRect/>
+                    </a:stretch>
+                  </pic:blipFill>
+                  <pic:spPr>
+                    <a:xfrm>
+                      <a:off x="0" y="0"/>
+                      <a:ext cx="4642873" cy="4161407"/>
+                    </a:xfrm>
+                    <a:prstGeom prst="rect">
+                      <a:avLst/>
+                    </a:prstGeom>
+                  </pic:spPr>
+                </pic:pic>
+              </a:graphicData>
+            </a:graphic>
+          </wp:inline>
+        </w:drawing>
+      </w:r>
+    </w:p>
+    <w:p>
+      <w:pPr>
+        <w:pStyle w:val="NoSpacing"/>
+        <w:rPr>
+          <w:color w:val="333333"/>
+          <w:shd w:val="clear" w:color="auto" w:fill="F5F5F5"/>
+        </w:rPr>
+      </w:pPr>
+    </w:p>
+    <w:p>
+      <w:pPr>
+        <w:pStyle w:val="NoSpacing"/>
+        <w:rPr>
+          <w:color w:val="333333"/>
+          <w:shd w:val="clear" w:color="auto" w:fill="F5F5F5"/>
+        </w:rPr>
+      </w:pPr>
+      <w:r>
+        <w:rPr>
+          <w:noProof/>
+          <w:lang w:eastAsia="en-IN"/>
+        </w:rPr>
+        <w:drawing>
+          <wp:inline distT="0" distB="0" distL="0" distR="0" wp14:anchorId="0CDDCD1F" wp14:editId="3F1DD305">
+            <wp:extent cx="4670103" cy="3976778"/>
+            <wp:effectExtent l="0" t="0" r="0" b="5080"/>
+            <wp:docPr id="2" name="Picture 2"/>
             <wp:cNvGraphicFramePr>
               <a:graphicFrameLocks xmlns:a="http://schemas.openxmlformats.org/drawingml/2006/main" noChangeAspect="1"/>
             </wp:cNvGraphicFramePr>
@@ -616,7 +744,7 @@
                   <pic:spPr>
                     <a:xfrm>
                       <a:off x="0" y="0"/>
-                      <a:ext cx="4642873" cy="4161407"/>
+                      <a:ext cx="4696570" cy="3999315"/>
                     </a:xfrm>
                     <a:prstGeom prst="rect">
                       <a:avLst/>
@@ -646,16 +774,31 @@
           <w:shd w:val="clear" w:color="auto" w:fill="F5F5F5"/>
         </w:rPr>
       </w:pPr>
+    </w:p>
+    <w:p>
+      <w:pPr>
+        <w:pStyle w:val="NoSpacing"/>
+        <w:rPr>
+          <w:color w:val="333333"/>
+          <w:shd w:val="clear" w:color="auto" w:fill="F5F5F5"/>
+        </w:rPr>
+      </w:pPr>
+    </w:p>
+    <w:p>
+      <w:pPr>
+        <w:pStyle w:val="NoSpacing"/>
+      </w:pPr>
       <w:r>
         <w:rPr>
           <w:noProof/>
           <w:lang w:eastAsia="en-IN"/>
         </w:rPr>
+        <w:lastRenderedPageBreak/>
         <w:drawing>
-          <wp:inline distT="0" distB="0" distL="0" distR="0" wp14:anchorId="0CDDCD1F" wp14:editId="3F1DD305">
-            <wp:extent cx="4670103" cy="3976778"/>
-            <wp:effectExtent l="0" t="0" r="0" b="5080"/>
-            <wp:docPr id="2" name="Picture 2"/>
+          <wp:inline distT="0" distB="0" distL="0" distR="0" wp14:anchorId="1269992C" wp14:editId="7DB530BD">
+            <wp:extent cx="4994694" cy="4428599"/>
+            <wp:effectExtent l="0" t="0" r="0" b="0"/>
+            <wp:docPr id="3" name="Picture 3"/>
             <wp:cNvGraphicFramePr>
               <a:graphicFrameLocks xmlns:a="http://schemas.openxmlformats.org/drawingml/2006/main" noChangeAspect="1"/>
             </wp:cNvGraphicFramePr>
@@ -675,7 +818,7 @@
                   <pic:spPr>
                     <a:xfrm>
                       <a:off x="0" y="0"/>
-                      <a:ext cx="4696570" cy="3999315"/>
+                      <a:ext cx="5002474" cy="4435497"/>
                     </a:xfrm>
                     <a:prstGeom prst="rect">
                       <a:avLst/>
@@ -691,28 +834,6 @@
     <w:p>
       <w:pPr>
         <w:pStyle w:val="NoSpacing"/>
-        <w:rPr>
-          <w:color w:val="333333"/>
-          <w:shd w:val="clear" w:color="auto" w:fill="F5F5F5"/>
-        </w:rPr>
-      </w:pPr>
-    </w:p>
-    <w:p>
-      <w:pPr>
-        <w:pStyle w:val="NoSpacing"/>
-        <w:rPr>
-          <w:color w:val="333333"/>
-          <w:shd w:val="clear" w:color="auto" w:fill="F5F5F5"/>
-        </w:rPr>
-      </w:pPr>
-    </w:p>
-    <w:p>
-      <w:pPr>
-        <w:pStyle w:val="NoSpacing"/>
-        <w:rPr>
-          <w:color w:val="333333"/>
-          <w:shd w:val="clear" w:color="auto" w:fill="F5F5F5"/>
-        </w:rPr>
       </w:pPr>
     </w:p>
     <w:p>
@@ -724,12 +845,11 @@
           <w:noProof/>
           <w:lang w:eastAsia="en-IN"/>
         </w:rPr>
-        <w:lastRenderedPageBreak/>
         <w:drawing>
-          <wp:inline distT="0" distB="0" distL="0" distR="0" wp14:anchorId="1269992C" wp14:editId="7DB530BD">
-            <wp:extent cx="4994694" cy="4428599"/>
-            <wp:effectExtent l="0" t="0" r="0" b="0"/>
-            <wp:docPr id="3" name="Picture 3"/>
+          <wp:inline distT="0" distB="0" distL="0" distR="0" wp14:anchorId="160A804F" wp14:editId="0D40030E">
+            <wp:extent cx="5098211" cy="3004362"/>
+            <wp:effectExtent l="0" t="0" r="7620" b="5715"/>
+            <wp:docPr id="4" name="Picture 4"/>
             <wp:cNvGraphicFramePr>
               <a:graphicFrameLocks xmlns:a="http://schemas.openxmlformats.org/drawingml/2006/main" noChangeAspect="1"/>
             </wp:cNvGraphicFramePr>
@@ -749,7 +869,7 @@
                   <pic:spPr>
                     <a:xfrm>
                       <a:off x="0" y="0"/>
-                      <a:ext cx="5002474" cy="4435497"/>
+                      <a:ext cx="5126565" cy="3021071"/>
                     </a:xfrm>
                     <a:prstGeom prst="rect">
                       <a:avLst/>
@@ -770,6 +890,409 @@
     <w:p>
       <w:pPr>
         <w:pStyle w:val="NoSpacing"/>
+        <w:rPr>
+          <w:rFonts w:ascii="Lato" w:hAnsi="Lato"/>
+          <w:b/>
+          <w:bCs/>
+          <w:color w:val="5A5A5A"/>
+          <w:sz w:val="21"/>
+          <w:szCs w:val="21"/>
+          <w:shd w:val="clear" w:color="auto" w:fill="E4FFEA"/>
+        </w:rPr>
+      </w:pPr>
+      <w:r>
+        <w:br/>
+      </w:r>
+      <w:r>
+        <w:rPr>
+          <w:rFonts w:ascii="Lato" w:hAnsi="Lato"/>
+          <w:b/>
+          <w:bCs/>
+          <w:color w:val="5A5A5A"/>
+          <w:sz w:val="21"/>
+          <w:szCs w:val="21"/>
+          <w:shd w:val="clear" w:color="auto" w:fill="E4FFEA"/>
+        </w:rPr>
+        <w:t>RL is a learning problem where an agent is trying to learn from its environment by taking an action and understanding the consequences; in order to achieve an objective.</w:t>
+      </w:r>
+    </w:p>
+    <w:p>
+      <w:pPr>
+        <w:pStyle w:val="NoSpacing"/>
+        <w:rPr>
+          <w:rFonts w:ascii="Lato" w:hAnsi="Lato"/>
+          <w:b/>
+          <w:bCs/>
+          <w:color w:val="5A5A5A"/>
+          <w:sz w:val="21"/>
+          <w:szCs w:val="21"/>
+          <w:shd w:val="clear" w:color="auto" w:fill="E4FFEA"/>
+        </w:rPr>
+      </w:pPr>
+    </w:p>
+    <w:p>
+      <w:pPr>
+        <w:pStyle w:val="NoSpacing"/>
+        <w:rPr>
+          <w:color w:val="333333"/>
+          <w:shd w:val="clear" w:color="auto" w:fill="F5F5F5"/>
+        </w:rPr>
+      </w:pPr>
+    </w:p>
+    <w:p>
+      <w:pPr>
+        <w:pStyle w:val="NoSpacing"/>
+        <w:rPr>
+          <w:color w:val="333333"/>
+          <w:shd w:val="clear" w:color="auto" w:fill="F5F5F5"/>
+        </w:rPr>
+      </w:pPr>
+      <w:proofErr w:type="gramStart"/>
+      <w:r>
+        <w:rPr>
+          <w:color w:val="333333"/>
+          <w:shd w:val="clear" w:color="auto" w:fill="F5F5F5"/>
+        </w:rPr>
+        <w:lastRenderedPageBreak/>
+        <w:t>An  engineer</w:t>
+      </w:r>
+      <w:proofErr w:type="gramEnd"/>
+      <w:r>
+        <w:rPr>
+          <w:color w:val="333333"/>
+          <w:shd w:val="clear" w:color="auto" w:fill="F5F5F5"/>
+        </w:rPr>
+        <w:t xml:space="preserve"> is learning to design a humanoid robot to stand and his objective is to make it stand. He can do that by turning some joints. </w:t>
+      </w:r>
+    </w:p>
+    <w:p>
+      <w:pPr>
+        <w:pStyle w:val="NoSpacing"/>
+      </w:pPr>
+    </w:p>
+    <w:p>
+      <w:pPr>
+        <w:pStyle w:val="NoSpacing"/>
+      </w:pPr>
+      <w:r>
+        <w:t xml:space="preserve">Here Agent </w:t>
+      </w:r>
+      <w:proofErr w:type="gramStart"/>
+      <w:r>
+        <w:t>is :</w:t>
+      </w:r>
+      <w:proofErr w:type="gramEnd"/>
+      <w:r>
+        <w:t xml:space="preserve"> Engineer</w:t>
+      </w:r>
+    </w:p>
+    <w:p>
+      <w:pPr>
+        <w:pStyle w:val="NoSpacing"/>
+      </w:pPr>
+      <w:proofErr w:type="gramStart"/>
+      <w:r>
+        <w:t>Environment  :</w:t>
+      </w:r>
+      <w:proofErr w:type="gramEnd"/>
+      <w:r>
+        <w:t xml:space="preserve"> Robot  </w:t>
+      </w:r>
+    </w:p>
+    <w:p>
+      <w:pPr>
+        <w:pStyle w:val="NoSpacing"/>
+      </w:pPr>
+      <w:proofErr w:type="gramStart"/>
+      <w:r>
+        <w:t>Actions :</w:t>
+      </w:r>
+      <w:proofErr w:type="gramEnd"/>
+      <w:r>
+        <w:t xml:space="preserve"> Turning some Joints.</w:t>
+      </w:r>
+    </w:p>
+    <w:p>
+      <w:pPr>
+        <w:pStyle w:val="NoSpacing"/>
+      </w:pPr>
+      <w:proofErr w:type="gramStart"/>
+      <w:r>
+        <w:t>Objective  :</w:t>
+      </w:r>
+      <w:proofErr w:type="gramEnd"/>
+      <w:r>
+        <w:t xml:space="preserve"> </w:t>
+      </w:r>
+      <w:r>
+        <w:t xml:space="preserve"> Robot to Stand.</w:t>
+      </w:r>
+    </w:p>
+    <w:p>
+      <w:pPr>
+        <w:pStyle w:val="NoSpacing"/>
+        <w:rPr>
+          <w:color w:val="333333"/>
+          <w:shd w:val="clear" w:color="auto" w:fill="F5F5F5"/>
+        </w:rPr>
+      </w:pPr>
+      <w:proofErr w:type="gramStart"/>
+      <w:r>
+        <w:rPr>
+          <w:color w:val="333333"/>
+          <w:shd w:val="clear" w:color="auto" w:fill="F5F5F5"/>
+        </w:rPr>
+        <w:t>consequences  :</w:t>
+      </w:r>
+      <w:proofErr w:type="gramEnd"/>
+      <w:r>
+        <w:rPr>
+          <w:color w:val="333333"/>
+          <w:shd w:val="clear" w:color="auto" w:fill="F5F5F5"/>
+        </w:rPr>
+        <w:t xml:space="preserve"> could be robot falling or standing up.</w:t>
+      </w:r>
+    </w:p>
+    <w:p>
+      <w:pPr>
+        <w:pStyle w:val="NoSpacing"/>
+        <w:rPr>
+          <w:color w:val="333333"/>
+          <w:shd w:val="clear" w:color="auto" w:fill="F5F5F5"/>
+        </w:rPr>
+      </w:pPr>
+    </w:p>
+    <w:p>
+      <w:pPr>
+        <w:pStyle w:val="NoSpacing"/>
+        <w:rPr>
+          <w:color w:val="333333"/>
+          <w:shd w:val="clear" w:color="auto" w:fill="F5F5F5"/>
+        </w:rPr>
+      </w:pPr>
+      <w:r>
+        <w:rPr>
+          <w:b/>
+          <w:color w:val="333333"/>
+          <w:shd w:val="clear" w:color="auto" w:fill="F5F5F5"/>
+        </w:rPr>
+        <w:t>Agent</w:t>
+      </w:r>
+      <w:r>
+        <w:rPr>
+          <w:color w:val="333333"/>
+          <w:shd w:val="clear" w:color="auto" w:fill="F5F5F5"/>
+        </w:rPr>
+        <w:t xml:space="preserve"> has only control of the Actions it takes.  </w:t>
+      </w:r>
+      <w:r>
+        <w:rPr>
+          <w:b/>
+          <w:color w:val="333333"/>
+          <w:shd w:val="clear" w:color="auto" w:fill="F5F5F5"/>
+        </w:rPr>
+        <w:t>Environment</w:t>
+      </w:r>
+      <w:r>
+        <w:rPr>
+          <w:color w:val="333333"/>
+          <w:shd w:val="clear" w:color="auto" w:fill="F5F5F5"/>
+        </w:rPr>
+        <w:t xml:space="preserve"> tells whether the Action taken by Agent is good or bad by a </w:t>
+      </w:r>
+      <w:r>
+        <w:rPr>
+          <w:b/>
+          <w:color w:val="333333"/>
+          <w:shd w:val="clear" w:color="auto" w:fill="F5F5F5"/>
+        </w:rPr>
+        <w:t>Reward</w:t>
+      </w:r>
+      <w:r>
+        <w:rPr>
+          <w:color w:val="333333"/>
+          <w:shd w:val="clear" w:color="auto" w:fill="F5F5F5"/>
+        </w:rPr>
+        <w:t>. Reward only tells how well the task is performed. It doesn’t guarantee that this is the best action.</w:t>
+      </w:r>
+    </w:p>
+    <w:p>
+      <w:pPr>
+        <w:pStyle w:val="NoSpacing"/>
+        <w:rPr>
+          <w:color w:val="333333"/>
+          <w:shd w:val="clear" w:color="auto" w:fill="F5F5F5"/>
+        </w:rPr>
+      </w:pPr>
+    </w:p>
+    <w:p>
+      <w:pPr>
+        <w:pStyle w:val="NoSpacing"/>
+        <w:rPr>
+          <w:color w:val="333333"/>
+          <w:shd w:val="clear" w:color="auto" w:fill="F5F5F5"/>
+        </w:rPr>
+      </w:pPr>
+      <w:r>
+        <w:rPr>
+          <w:color w:val="333333"/>
+          <w:shd w:val="clear" w:color="auto" w:fill="F5F5F5"/>
+        </w:rPr>
+        <w:t xml:space="preserve">Reward is a Weak signal which indicates whether </w:t>
+      </w:r>
+      <w:proofErr w:type="gramStart"/>
+      <w:r>
+        <w:rPr>
+          <w:color w:val="333333"/>
+          <w:shd w:val="clear" w:color="auto" w:fill="F5F5F5"/>
+        </w:rPr>
+        <w:t>the  Agent</w:t>
+      </w:r>
+      <w:proofErr w:type="gramEnd"/>
+      <w:r>
+        <w:rPr>
+          <w:color w:val="333333"/>
+          <w:shd w:val="clear" w:color="auto" w:fill="F5F5F5"/>
+        </w:rPr>
+        <w:t xml:space="preserve"> is taking decisions in right decision or not.</w:t>
+      </w:r>
+    </w:p>
+    <w:p>
+      <w:pPr>
+        <w:pStyle w:val="NoSpacing"/>
+        <w:rPr>
+          <w:color w:val="333333"/>
+          <w:shd w:val="clear" w:color="auto" w:fill="F5F5F5"/>
+        </w:rPr>
+      </w:pPr>
+    </w:p>
+    <w:p>
+      <w:pPr>
+        <w:pStyle w:val="NoSpacing"/>
+        <w:rPr>
+          <w:color w:val="333333"/>
+          <w:shd w:val="clear" w:color="auto" w:fill="F5F5F5"/>
+        </w:rPr>
+      </w:pPr>
+      <w:r>
+        <w:rPr>
+          <w:color w:val="333333"/>
+          <w:shd w:val="clear" w:color="auto" w:fill="F5F5F5"/>
+        </w:rPr>
+        <w:t>Unlike supervised learning, which classifies each observation as 'right' or 'wrong'; reward in reinforcement learning is just a number indicating how well you are performing the action. </w:t>
+      </w:r>
+    </w:p>
+    <w:p>
+      <w:pPr>
+        <w:pStyle w:val="NoSpacing"/>
+        <w:rPr>
+          <w:color w:val="333333"/>
+          <w:shd w:val="clear" w:color="auto" w:fill="F5F5F5"/>
+        </w:rPr>
+      </w:pPr>
+    </w:p>
+    <w:p>
+      <w:pPr>
+        <w:rPr>
+          <w:b/>
+        </w:rPr>
+      </w:pPr>
+      <w:r>
+        <w:rPr>
+          <w:b/>
+        </w:rPr>
+        <w:t>Two types of tasks:</w:t>
+      </w:r>
+    </w:p>
+    <w:p>
+      <w:pPr>
+        <w:pStyle w:val="NoSpacing"/>
+        <w:numPr>
+          <w:ilvl w:val="0"/>
+          <w:numId w:val="2"/>
+        </w:numPr>
+      </w:pPr>
+      <w:r>
+        <w:rPr>
+          <w:b/>
+        </w:rPr>
+        <w:t>Continuous</w:t>
+      </w:r>
+      <w:r>
+        <w:t xml:space="preserve"> - tasks that do not have a definite end - e.g. learning to walk, controlling a chemical plant, driving a car</w:t>
+      </w:r>
+    </w:p>
+    <w:p>
+      <w:pPr>
+        <w:pStyle w:val="NoSpacing"/>
+        <w:numPr>
+          <w:ilvl w:val="0"/>
+          <w:numId w:val="2"/>
+        </w:numPr>
+      </w:pPr>
+      <w:r>
+        <w:rPr>
+          <w:rStyle w:val="Strong"/>
+          <w:color w:val="333333"/>
+          <w:shd w:val="clear" w:color="auto" w:fill="F5F5F5"/>
+        </w:rPr>
+        <w:t>Episodic tasks</w:t>
+      </w:r>
+      <w:r>
+        <w:rPr>
+          <w:color w:val="333333"/>
+          <w:shd w:val="clear" w:color="auto" w:fill="F5F5F5"/>
+        </w:rPr>
+        <w:t> - tasks that have a definite end - e.g. most games (videos games, Chess, Ludo) etc. are episodic since at the end of the game the agent either wins or loses. </w:t>
+      </w:r>
+    </w:p>
+    <w:p>
+      <w:pPr>
+        <w:pStyle w:val="NoSpacing"/>
+      </w:pPr>
+    </w:p>
+    <w:p>
+      <w:pPr>
+        <w:pStyle w:val="NoSpacing"/>
+      </w:pPr>
+    </w:p>
+    <w:p>
+      <w:pPr>
+        <w:pStyle w:val="NoSpacing"/>
+      </w:pPr>
+      <w:r>
+        <w:t xml:space="preserve">Questions: </w:t>
+      </w:r>
+    </w:p>
+    <w:p>
+      <w:pPr>
+        <w:pStyle w:val="NoSpacing"/>
+        <w:numPr>
+          <w:ilvl w:val="0"/>
+          <w:numId w:val="3"/>
+        </w:numPr>
+      </w:pPr>
+      <w:r>
+        <w:t xml:space="preserve">Rewards are under the control of the agent, i.e., after taking an action, it can modify the rewards obtained </w:t>
+      </w:r>
+      <w:r>
+        <w:rPr>
+          <w:rFonts w:ascii="Lato" w:hAnsi="Lato"/>
+          <w:color w:val="808080"/>
+          <w:sz w:val="21"/>
+          <w:szCs w:val="21"/>
+          <w:shd w:val="clear" w:color="auto" w:fill="FFFFFF"/>
+        </w:rPr>
+        <w:t xml:space="preserve"> -  False </w:t>
+      </w:r>
+    </w:p>
+    <w:p>
+      <w:pPr>
+        <w:pStyle w:val="NoSpacing"/>
+        <w:numPr>
+          <w:ilvl w:val="0"/>
+          <w:numId w:val="3"/>
+        </w:numPr>
       </w:pPr>
       <w:r>
         <w:rPr>
@@ -777,10 +1300,10 @@
           <w:lang w:eastAsia="en-IN"/>
         </w:rPr>
         <w:drawing>
-          <wp:inline distT="0" distB="0" distL="0" distR="0" wp14:anchorId="160A804F" wp14:editId="0D40030E">
-            <wp:extent cx="5098211" cy="3004362"/>
-            <wp:effectExtent l="0" t="0" r="7620" b="5715"/>
-            <wp:docPr id="4" name="Picture 4"/>
+          <wp:inline distT="0" distB="0" distL="0" distR="0" wp14:anchorId="54892936" wp14:editId="0A4A82EE">
+            <wp:extent cx="5731510" cy="3697605"/>
+            <wp:effectExtent l="0" t="0" r="2540" b="0"/>
+            <wp:docPr id="5" name="Picture 5"/>
             <wp:cNvGraphicFramePr>
               <a:graphicFrameLocks xmlns:a="http://schemas.openxmlformats.org/drawingml/2006/main" noChangeAspect="1"/>
             </wp:cNvGraphicFramePr>
@@ -800,7 +1323,7 @@
                   <pic:spPr>
                     <a:xfrm>
                       <a:off x="0" y="0"/>
-                      <a:ext cx="5126565" cy="3021071"/>
+                      <a:ext cx="5731510" cy="3697605"/>
                     </a:xfrm>
                     <a:prstGeom prst="rect">
                       <a:avLst/>
@@ -816,423 +1339,22 @@
     <w:p>
       <w:pPr>
         <w:pStyle w:val="NoSpacing"/>
-      </w:pPr>
-    </w:p>
-    <w:p>
-      <w:pPr>
-        <w:pStyle w:val="NoSpacing"/>
-        <w:rPr>
-          <w:rFonts w:ascii="Lato" w:hAnsi="Lato"/>
-          <w:b/>
-          <w:bCs/>
-          <w:color w:val="5A5A5A"/>
-          <w:sz w:val="21"/>
-          <w:szCs w:val="21"/>
-          <w:shd w:val="clear" w:color="auto" w:fill="E4FFEA"/>
-        </w:rPr>
-      </w:pPr>
-      <w:r>
-        <w:br/>
-      </w:r>
-      <w:r>
-        <w:rPr>
-          <w:rFonts w:ascii="Lato" w:hAnsi="Lato"/>
-          <w:b/>
-          <w:bCs/>
-          <w:color w:val="5A5A5A"/>
-          <w:sz w:val="21"/>
-          <w:szCs w:val="21"/>
-          <w:shd w:val="clear" w:color="auto" w:fill="E4FFEA"/>
-        </w:rPr>
-        <w:t>RL is a learning problem where an agent is trying to learn from its environment by taking an action and understanding the consequences; in order to achieve an objective</w:t>
-      </w:r>
-      <w:r>
-        <w:rPr>
-          <w:rFonts w:ascii="Lato" w:hAnsi="Lato"/>
-          <w:b/>
-          <w:bCs/>
-          <w:color w:val="5A5A5A"/>
-          <w:sz w:val="21"/>
-          <w:szCs w:val="21"/>
-          <w:shd w:val="clear" w:color="auto" w:fill="E4FFEA"/>
-        </w:rPr>
-        <w:t>.</w:t>
-      </w:r>
-    </w:p>
-    <w:p>
-      <w:pPr>
-        <w:pStyle w:val="NoSpacing"/>
-        <w:rPr>
-          <w:rFonts w:ascii="Lato" w:hAnsi="Lato"/>
-          <w:b/>
-          <w:bCs/>
-          <w:color w:val="5A5A5A"/>
-          <w:sz w:val="21"/>
-          <w:szCs w:val="21"/>
-          <w:shd w:val="clear" w:color="auto" w:fill="E4FFEA"/>
-        </w:rPr>
-      </w:pPr>
-    </w:p>
-    <w:p>
-      <w:pPr>
-        <w:pStyle w:val="NoSpacing"/>
-        <w:rPr>
-          <w:color w:val="333333"/>
-          <w:shd w:val="clear" w:color="auto" w:fill="F5F5F5"/>
-        </w:rPr>
-      </w:pPr>
-    </w:p>
-    <w:p>
-      <w:pPr>
-        <w:pStyle w:val="NoSpacing"/>
-        <w:rPr>
-          <w:color w:val="333333"/>
-          <w:shd w:val="clear" w:color="auto" w:fill="F5F5F5"/>
-        </w:rPr>
-      </w:pPr>
-      <w:r>
-        <w:rPr>
-          <w:color w:val="333333"/>
-          <w:shd w:val="clear" w:color="auto" w:fill="F5F5F5"/>
-        </w:rPr>
-        <w:lastRenderedPageBreak/>
-        <w:t xml:space="preserve">An </w:t>
-      </w:r>
-      <w:r>
-        <w:rPr>
-          <w:color w:val="333333"/>
-          <w:shd w:val="clear" w:color="auto" w:fill="F5F5F5"/>
-        </w:rPr>
-        <w:t xml:space="preserve"> engineer is learning to design a humanoid robot</w:t>
-      </w:r>
-      <w:r>
-        <w:rPr>
-          <w:color w:val="333333"/>
-          <w:shd w:val="clear" w:color="auto" w:fill="F5F5F5"/>
-        </w:rPr>
-        <w:t xml:space="preserve"> to stand</w:t>
-      </w:r>
-      <w:r>
-        <w:rPr>
-          <w:color w:val="333333"/>
-          <w:shd w:val="clear" w:color="auto" w:fill="F5F5F5"/>
-        </w:rPr>
-        <w:t xml:space="preserve"> and his objective is to make it stand. He can do that by turning some joints. </w:t>
-      </w:r>
-    </w:p>
-    <w:p>
-      <w:pPr>
-        <w:pStyle w:val="NoSpacing"/>
-      </w:pPr>
-    </w:p>
-    <w:p>
-      <w:pPr>
-        <w:pStyle w:val="NoSpacing"/>
-      </w:pPr>
-      <w:r>
-        <w:t>Here Agent is : Engineer</w:t>
-      </w:r>
-    </w:p>
-    <w:p>
-      <w:pPr>
-        <w:pStyle w:val="NoSpacing"/>
-      </w:pPr>
-      <w:r>
-        <w:t xml:space="preserve">Environment  : Robot  </w:t>
-      </w:r>
-    </w:p>
-    <w:p>
-      <w:pPr>
-        <w:pStyle w:val="NoSpacing"/>
-      </w:pPr>
-      <w:r>
-        <w:t>Actions : Turning some Joints.</w:t>
-      </w:r>
-    </w:p>
-    <w:p>
-      <w:pPr>
-        <w:pStyle w:val="NoSpacing"/>
-      </w:pPr>
-      <w:r>
-        <w:t xml:space="preserve">Objective  : </w:t>
-      </w:r>
-      <w:r>
-        <w:t xml:space="preserve"> Robot to Stand.</w:t>
-      </w:r>
-    </w:p>
-    <w:p>
-      <w:pPr>
-        <w:pStyle w:val="NoSpacing"/>
-        <w:rPr>
-          <w:color w:val="333333"/>
-          <w:shd w:val="clear" w:color="auto" w:fill="F5F5F5"/>
-        </w:rPr>
-      </w:pPr>
-      <w:r>
-        <w:rPr>
-          <w:color w:val="333333"/>
-          <w:shd w:val="clear" w:color="auto" w:fill="F5F5F5"/>
-        </w:rPr>
-        <w:t xml:space="preserve">consequences </w:t>
-      </w:r>
-      <w:r>
-        <w:rPr>
-          <w:color w:val="333333"/>
-          <w:shd w:val="clear" w:color="auto" w:fill="F5F5F5"/>
-        </w:rPr>
-        <w:t xml:space="preserve"> : </w:t>
-      </w:r>
-      <w:r>
-        <w:rPr>
-          <w:color w:val="333333"/>
-          <w:shd w:val="clear" w:color="auto" w:fill="F5F5F5"/>
-        </w:rPr>
-        <w:t>could be robot falling or standing up.</w:t>
-      </w:r>
-    </w:p>
-    <w:p>
-      <w:pPr>
-        <w:pStyle w:val="NoSpacing"/>
-        <w:rPr>
-          <w:color w:val="333333"/>
-          <w:shd w:val="clear" w:color="auto" w:fill="F5F5F5"/>
-        </w:rPr>
-      </w:pPr>
-    </w:p>
-    <w:p>
-      <w:pPr>
-        <w:pStyle w:val="NoSpacing"/>
-        <w:rPr>
-          <w:color w:val="333333"/>
-          <w:shd w:val="clear" w:color="auto" w:fill="F5F5F5"/>
-        </w:rPr>
-      </w:pPr>
-      <w:r>
-        <w:rPr>
-          <w:b/>
-          <w:color w:val="333333"/>
-          <w:shd w:val="clear" w:color="auto" w:fill="F5F5F5"/>
-        </w:rPr>
-        <w:t>Agent</w:t>
-      </w:r>
-      <w:r>
-        <w:rPr>
-          <w:color w:val="333333"/>
-          <w:shd w:val="clear" w:color="auto" w:fill="F5F5F5"/>
-        </w:rPr>
-        <w:t xml:space="preserve"> has only control of the Actions it takes.  </w:t>
-      </w:r>
-      <w:r>
-        <w:rPr>
-          <w:b/>
-          <w:color w:val="333333"/>
-          <w:shd w:val="clear" w:color="auto" w:fill="F5F5F5"/>
-        </w:rPr>
-        <w:t>Environment</w:t>
-      </w:r>
-      <w:r>
-        <w:rPr>
-          <w:color w:val="333333"/>
-          <w:shd w:val="clear" w:color="auto" w:fill="F5F5F5"/>
-        </w:rPr>
-        <w:t xml:space="preserve"> tells whether the Action taken by Agent is good or bad by a </w:t>
-      </w:r>
-      <w:r>
-        <w:rPr>
-          <w:b/>
-          <w:color w:val="333333"/>
-          <w:shd w:val="clear" w:color="auto" w:fill="F5F5F5"/>
-        </w:rPr>
-        <w:t>Reward</w:t>
-      </w:r>
-      <w:r>
-        <w:rPr>
-          <w:color w:val="333333"/>
-          <w:shd w:val="clear" w:color="auto" w:fill="F5F5F5"/>
-        </w:rPr>
-        <w:t>. Reward only tells how well the task is performed. It doesn’t guarantee that this is the best action.</w:t>
-      </w:r>
-    </w:p>
-    <w:p>
-      <w:pPr>
-        <w:pStyle w:val="NoSpacing"/>
-        <w:rPr>
-          <w:color w:val="333333"/>
-          <w:shd w:val="clear" w:color="auto" w:fill="F5F5F5"/>
-        </w:rPr>
-      </w:pPr>
-    </w:p>
-    <w:p>
-      <w:pPr>
-        <w:pStyle w:val="NoSpacing"/>
-        <w:rPr>
-          <w:color w:val="333333"/>
-          <w:shd w:val="clear" w:color="auto" w:fill="F5F5F5"/>
-        </w:rPr>
-      </w:pPr>
-      <w:r>
-        <w:rPr>
-          <w:color w:val="333333"/>
-          <w:shd w:val="clear" w:color="auto" w:fill="F5F5F5"/>
-        </w:rPr>
-        <w:t>Reward is a Weak signal which indicates whether the  Agent is taking decisions in right decision or not.</w:t>
-      </w:r>
-    </w:p>
-    <w:p>
-      <w:pPr>
-        <w:pStyle w:val="NoSpacing"/>
-        <w:rPr>
-          <w:color w:val="333333"/>
-          <w:shd w:val="clear" w:color="auto" w:fill="F5F5F5"/>
-        </w:rPr>
-      </w:pPr>
-    </w:p>
-    <w:p>
-      <w:pPr>
-        <w:pStyle w:val="NoSpacing"/>
-        <w:rPr>
-          <w:color w:val="333333"/>
-          <w:shd w:val="clear" w:color="auto" w:fill="F5F5F5"/>
-        </w:rPr>
-      </w:pPr>
-      <w:r>
-        <w:rPr>
-          <w:color w:val="333333"/>
-          <w:shd w:val="clear" w:color="auto" w:fill="F5F5F5"/>
-        </w:rPr>
-        <w:t>Unlike supervised learning, which classifies each observation as 'right' or 'wrong'; reward in reinforcement learning is just a number indicating how well you are performing the action. </w:t>
-      </w:r>
-    </w:p>
-    <w:p>
-      <w:pPr>
-        <w:pStyle w:val="NoSpacing"/>
-        <w:rPr>
-          <w:color w:val="333333"/>
-          <w:shd w:val="clear" w:color="auto" w:fill="F5F5F5"/>
-        </w:rPr>
-      </w:pPr>
-    </w:p>
-    <w:p>
-      <w:pPr>
-        <w:rPr>
-          <w:b/>
-        </w:rPr>
-      </w:pPr>
-      <w:r>
-        <w:rPr>
-          <w:b/>
-        </w:rPr>
-        <w:t>Two types of tasks:</w:t>
-      </w:r>
-    </w:p>
-    <w:p>
-      <w:pPr>
-        <w:pStyle w:val="NoSpacing"/>
-        <w:numPr>
-          <w:ilvl w:val="0"/>
-          <w:numId w:val="2"/>
-        </w:numPr>
-      </w:pPr>
-      <w:r>
-        <w:rPr>
-          <w:b/>
-        </w:rPr>
-        <w:t>Continuous</w:t>
-      </w:r>
-      <w:r>
-        <w:t xml:space="preserve"> - tasks that do not have a definite end - e.g. learning to walk, controlling a chemical plant, driving a car</w:t>
-      </w:r>
-    </w:p>
-    <w:p>
-      <w:pPr>
-        <w:pStyle w:val="NoSpacing"/>
-        <w:numPr>
-          <w:ilvl w:val="0"/>
-          <w:numId w:val="2"/>
-        </w:numPr>
-      </w:pPr>
-      <w:r>
-        <w:rPr>
-          <w:rStyle w:val="Strong"/>
-          <w:color w:val="333333"/>
-          <w:shd w:val="clear" w:color="auto" w:fill="F5F5F5"/>
-        </w:rPr>
-        <w:t>E</w:t>
-      </w:r>
-      <w:r>
-        <w:rPr>
-          <w:rStyle w:val="Strong"/>
-          <w:color w:val="333333"/>
-          <w:shd w:val="clear" w:color="auto" w:fill="F5F5F5"/>
-        </w:rPr>
-        <w:t>pisodic tasks</w:t>
-      </w:r>
-      <w:r>
-        <w:rPr>
-          <w:color w:val="333333"/>
-          <w:shd w:val="clear" w:color="auto" w:fill="F5F5F5"/>
-        </w:rPr>
-        <w:t> - tasks that have a definite end - e.g. most games (videos games, Chess, Ludo) etc. are episodic since at the end of the game the agent either wins or loses. </w:t>
-      </w:r>
-    </w:p>
-    <w:p>
-      <w:pPr>
-        <w:pStyle w:val="NoSpacing"/>
-      </w:pPr>
-    </w:p>
-    <w:p>
-      <w:pPr>
-        <w:pStyle w:val="NoSpacing"/>
-      </w:pPr>
-    </w:p>
-    <w:p>
-      <w:pPr>
-        <w:pStyle w:val="NoSpacing"/>
-      </w:pPr>
-      <w:r>
-        <w:t xml:space="preserve">Questions: </w:t>
-      </w:r>
-    </w:p>
-    <w:p>
-      <w:pPr>
-        <w:pStyle w:val="NoSpacing"/>
         <w:numPr>
           <w:ilvl w:val="0"/>
           <w:numId w:val="3"/>
         </w:numPr>
       </w:pPr>
       <w:r>
-        <w:t xml:space="preserve">Rewards are under the control of the agent, i.e., after taking an action, it can modify the rewards obtained </w:t>
-      </w:r>
-      <w:r>
-        <w:rPr>
-          <w:rFonts w:ascii="Lato" w:hAnsi="Lato"/>
-          <w:color w:val="808080"/>
-          <w:sz w:val="21"/>
-          <w:szCs w:val="21"/>
-          <w:shd w:val="clear" w:color="auto" w:fill="FFFFFF"/>
-        </w:rPr>
-        <w:t xml:space="preserve"> -  False </w:t>
-      </w:r>
-    </w:p>
-    <w:p>
-      <w:pPr>
-        <w:pStyle w:val="NoSpacing"/>
-        <w:numPr>
-          <w:ilvl w:val="0"/>
-          <w:numId w:val="3"/>
-        </w:numPr>
-      </w:pPr>
-      <w:r>
         <w:rPr>
           <w:noProof/>
           <w:lang w:eastAsia="en-IN"/>
         </w:rPr>
+        <w:lastRenderedPageBreak/>
         <w:drawing>
-          <wp:inline distT="0" distB="0" distL="0" distR="0" wp14:anchorId="54892936" wp14:editId="0A4A82EE">
-            <wp:extent cx="5731510" cy="3697605"/>
-            <wp:effectExtent l="0" t="0" r="2540" b="0"/>
-            <wp:docPr id="5" name="Picture 5"/>
+          <wp:inline distT="0" distB="0" distL="0" distR="0" wp14:anchorId="2CBA962A" wp14:editId="60F8E2DE">
+            <wp:extent cx="5731510" cy="2887980"/>
+            <wp:effectExtent l="0" t="0" r="2540" b="7620"/>
+            <wp:docPr id="6" name="Picture 6"/>
             <wp:cNvGraphicFramePr>
               <a:graphicFrameLocks xmlns:a="http://schemas.openxmlformats.org/drawingml/2006/main" noChangeAspect="1"/>
             </wp:cNvGraphicFramePr>
@@ -1252,7 +1374,7 @@
                   <pic:spPr>
                     <a:xfrm>
                       <a:off x="0" y="0"/>
-                      <a:ext cx="5731510" cy="3697605"/>
+                      <a:ext cx="5731510" cy="2887980"/>
                     </a:xfrm>
                     <a:prstGeom prst="rect">
                       <a:avLst/>
@@ -1268,22 +1390,166 @@
     <w:p>
       <w:pPr>
         <w:pStyle w:val="NoSpacing"/>
-        <w:numPr>
-          <w:ilvl w:val="0"/>
-          <w:numId w:val="3"/>
-        </w:numPr>
+        <w:ind w:left="720"/>
+      </w:pPr>
+    </w:p>
+    <w:p>
+      <w:pPr>
+        <w:pStyle w:val="NoSpacing"/>
+        <w:ind w:left="720"/>
+      </w:pPr>
+    </w:p>
+    <w:p>
+      <w:pPr>
+        <w:pStyle w:val="NoSpacing"/>
+        <w:ind w:left="720"/>
+        <w:rPr>
+          <w:color w:val="333333"/>
+          <w:shd w:val="clear" w:color="auto" w:fill="F5F5F5"/>
+        </w:rPr>
+      </w:pPr>
+      <w:r>
+        <w:rPr>
+          <w:color w:val="333333"/>
+          <w:shd w:val="clear" w:color="auto" w:fill="F5F5F5"/>
+        </w:rPr>
+        <w:t>So, a </w:t>
+      </w:r>
+      <w:r>
+        <w:rPr>
+          <w:rStyle w:val="Strong"/>
+          <w:color w:val="333333"/>
+          <w:shd w:val="clear" w:color="auto" w:fill="F5F5F5"/>
+        </w:rPr>
+        <w:t>state</w:t>
+      </w:r>
+      <w:r>
+        <w:rPr>
+          <w:color w:val="333333"/>
+          <w:shd w:val="clear" w:color="auto" w:fill="F5F5F5"/>
+        </w:rPr>
+        <w:t> is a representation of the environment at any point in time. The environment will give all the signals, but how </w:t>
+      </w:r>
+      <w:r>
+        <w:rPr>
+          <w:rStyle w:val="Strong"/>
+          <w:color w:val="333333"/>
+          <w:shd w:val="clear" w:color="auto" w:fill="F5F5F5"/>
+        </w:rPr>
+        <w:t>relevant</w:t>
+      </w:r>
+      <w:r>
+        <w:rPr>
+          <w:color w:val="333333"/>
+          <w:shd w:val="clear" w:color="auto" w:fill="F5F5F5"/>
+        </w:rPr>
+        <w:t> those signals are for the agent to take an action, is what you’ve to decide. You can consider state vector as a list of features that help the agent to take an action. For each RL problem, state vector would be different.</w:t>
+      </w:r>
+    </w:p>
+    <w:p>
+      <w:pPr>
+        <w:pStyle w:val="NoSpacing"/>
+        <w:ind w:left="720"/>
+        <w:rPr>
+          <w:color w:val="333333"/>
+          <w:shd w:val="clear" w:color="auto" w:fill="F5F5F5"/>
+        </w:rPr>
+      </w:pPr>
+    </w:p>
+    <w:p>
+      <w:pPr>
+        <w:pStyle w:val="NoSpacing"/>
+        <w:ind w:left="720"/>
+        <w:rPr>
+          <w:color w:val="333333"/>
+          <w:shd w:val="clear" w:color="auto" w:fill="F5F5F5"/>
+        </w:rPr>
+      </w:pPr>
+      <w:r>
+        <w:rPr>
+          <w:color w:val="333333"/>
+          <w:shd w:val="clear" w:color="auto" w:fill="F5F5F5"/>
+        </w:rPr>
+        <w:t xml:space="preserve">Only information which is required to take necessary Action will be part of the state. </w:t>
+      </w:r>
+    </w:p>
+    <w:p>
+      <w:pPr>
+        <w:pStyle w:val="NoSpacing"/>
+        <w:ind w:left="720"/>
+        <w:rPr>
+          <w:color w:val="333333"/>
+          <w:shd w:val="clear" w:color="auto" w:fill="F5F5F5"/>
+        </w:rPr>
+      </w:pPr>
+    </w:p>
+    <w:p>
+      <w:pPr>
+        <w:pStyle w:val="NoSpacing"/>
+        <w:ind w:left="720"/>
+        <w:rPr>
+          <w:color w:val="333333"/>
+          <w:shd w:val="clear" w:color="auto" w:fill="F5F5F5"/>
+        </w:rPr>
+      </w:pPr>
+      <w:r>
+        <w:rPr>
+          <w:color w:val="333333"/>
+          <w:u w:val="single"/>
+          <w:shd w:val="clear" w:color="auto" w:fill="F5F5F5"/>
+        </w:rPr>
+        <w:t>State is </w:t>
+      </w:r>
+      <w:r>
+        <w:rPr>
+          <w:rStyle w:val="Strong"/>
+          <w:color w:val="333333"/>
+          <w:u w:val="single"/>
+          <w:shd w:val="clear" w:color="auto" w:fill="F5F5F5"/>
+        </w:rPr>
+        <w:t>your</w:t>
+      </w:r>
+      <w:r>
+        <w:rPr>
+          <w:color w:val="333333"/>
+          <w:u w:val="single"/>
+          <w:shd w:val="clear" w:color="auto" w:fill="F5F5F5"/>
+        </w:rPr>
+        <w:t> representation of the environment.</w:t>
+      </w:r>
+      <w:r>
+        <w:rPr>
+          <w:color w:val="333333"/>
+          <w:shd w:val="clear" w:color="auto" w:fill="F5F5F5"/>
+        </w:rPr>
+        <w:t> Perhaps the environment would have a lot of things, but the state that you want to take will determine which parameters in the environment really matter to you.</w:t>
+      </w:r>
+    </w:p>
+    <w:p>
+      <w:pPr>
+        <w:pStyle w:val="NoSpacing"/>
+        <w:ind w:left="720"/>
+        <w:rPr>
+          <w:color w:val="333333"/>
+          <w:shd w:val="clear" w:color="auto" w:fill="F5F5F5"/>
+        </w:rPr>
+      </w:pPr>
+    </w:p>
+    <w:p>
+      <w:pPr>
+        <w:pStyle w:val="NoSpacing"/>
+        <w:ind w:left="720"/>
       </w:pPr>
       <w:r>
         <w:rPr>
           <w:noProof/>
           <w:lang w:eastAsia="en-IN"/>
         </w:rPr>
-        <w:lastRenderedPageBreak/>
         <w:drawing>
-          <wp:inline distT="0" distB="0" distL="0" distR="0" wp14:anchorId="2CBA962A" wp14:editId="60F8E2DE">
-            <wp:extent cx="5731510" cy="2887980"/>
-            <wp:effectExtent l="0" t="0" r="2540" b="7620"/>
-            <wp:docPr id="6" name="Picture 6"/>
+          <wp:inline distT="0" distB="0" distL="0" distR="0" wp14:anchorId="736FD438" wp14:editId="50A3A238">
+            <wp:extent cx="5731510" cy="3653155"/>
+            <wp:effectExtent l="0" t="0" r="2540" b="4445"/>
+            <wp:docPr id="7" name="Picture 7"/>
             <wp:cNvGraphicFramePr>
               <a:graphicFrameLocks xmlns:a="http://schemas.openxmlformats.org/drawingml/2006/main" noChangeAspect="1"/>
             </wp:cNvGraphicFramePr>
@@ -1303,7 +1569,7 @@
                   <pic:spPr>
                     <a:xfrm>
                       <a:off x="0" y="0"/>
-                      <a:ext cx="5731510" cy="2887980"/>
+                      <a:ext cx="5731510" cy="3653155"/>
                     </a:xfrm>
                     <a:prstGeom prst="rect">
                       <a:avLst/>
@@ -1321,153 +1587,67 @@
         <w:pStyle w:val="NoSpacing"/>
         <w:ind w:left="720"/>
       </w:pPr>
+      <w:r>
+        <w:lastRenderedPageBreak/>
+        <w:t xml:space="preserve">Important point </w:t>
+      </w:r>
+      <w:proofErr w:type="gramStart"/>
+      <w:r>
+        <w:t>is  based</w:t>
+      </w:r>
+      <w:proofErr w:type="gramEnd"/>
+      <w:r>
+        <w:t xml:space="preserve"> on Task , state vector is modified.</w:t>
+      </w:r>
     </w:p>
     <w:p>
       <w:pPr>
         <w:pStyle w:val="NoSpacing"/>
         <w:ind w:left="720"/>
       </w:pPr>
+      <w:r>
+        <w:t xml:space="preserve">Once the Agent takes </w:t>
+      </w:r>
+      <w:proofErr w:type="gramStart"/>
+      <w:r>
+        <w:t>action ,</w:t>
+      </w:r>
+      <w:proofErr w:type="gramEnd"/>
+      <w:r>
+        <w:t xml:space="preserve"> Then the state vector changes. </w:t>
+      </w:r>
     </w:p>
     <w:p>
       <w:pPr>
         <w:pStyle w:val="NoSpacing"/>
         <w:ind w:left="720"/>
-        <w:rPr>
-          <w:color w:val="333333"/>
-          <w:shd w:val="clear" w:color="auto" w:fill="F5F5F5"/>
-        </w:rPr>
-      </w:pPr>
-      <w:r>
-        <w:rPr>
-          <w:color w:val="333333"/>
-          <w:shd w:val="clear" w:color="auto" w:fill="F5F5F5"/>
-        </w:rPr>
-        <w:t>So, a </w:t>
-      </w:r>
-      <w:r>
-        <w:rPr>
-          <w:rStyle w:val="Strong"/>
-          <w:color w:val="333333"/>
-          <w:shd w:val="clear" w:color="auto" w:fill="F5F5F5"/>
-        </w:rPr>
-        <w:t>state</w:t>
-      </w:r>
-      <w:r>
-        <w:rPr>
-          <w:color w:val="333333"/>
-          <w:shd w:val="clear" w:color="auto" w:fill="F5F5F5"/>
-        </w:rPr>
-        <w:t> is a representation of the environment at any point in time. The environment will give all the signals, but how </w:t>
-      </w:r>
-      <w:r>
-        <w:rPr>
-          <w:rStyle w:val="Strong"/>
-          <w:color w:val="333333"/>
-          <w:shd w:val="clear" w:color="auto" w:fill="F5F5F5"/>
-        </w:rPr>
-        <w:t>relevant</w:t>
-      </w:r>
-      <w:r>
-        <w:rPr>
-          <w:color w:val="333333"/>
-          <w:shd w:val="clear" w:color="auto" w:fill="F5F5F5"/>
-        </w:rPr>
-        <w:t> those signals are for the agent to take an action, is what you’ve to decide. You can consider state vector as a list of features that help the agent to take an action. For each RL problem, state vector would be different.</w:t>
-      </w:r>
+      </w:pPr>
     </w:p>
     <w:p>
       <w:pPr>
         <w:pStyle w:val="NoSpacing"/>
         <w:ind w:left="720"/>
         <w:rPr>
-          <w:color w:val="333333"/>
-          <w:shd w:val="clear" w:color="auto" w:fill="F5F5F5"/>
-        </w:rPr>
-      </w:pPr>
+          <w:u w:val="single"/>
+        </w:rPr>
+      </w:pPr>
+      <w:r>
+        <w:rPr>
+          <w:u w:val="single"/>
+        </w:rPr>
+        <w:t>Examples of State Vectors, Actions and Rewards:</w:t>
+      </w:r>
     </w:p>
     <w:p>
       <w:pPr>
         <w:pStyle w:val="NoSpacing"/>
         <w:ind w:left="720"/>
-        <w:rPr>
-          <w:color w:val="333333"/>
-          <w:shd w:val="clear" w:color="auto" w:fill="F5F5F5"/>
-        </w:rPr>
-      </w:pPr>
-      <w:r>
-        <w:rPr>
-          <w:color w:val="333333"/>
-          <w:shd w:val="clear" w:color="auto" w:fill="F5F5F5"/>
-        </w:rPr>
-        <w:t xml:space="preserve">Only information which is required to take necessary Action will be part of the state. </w:t>
-      </w:r>
+      </w:pPr>
     </w:p>
     <w:p>
       <w:pPr>
         <w:pStyle w:val="NoSpacing"/>
         <w:ind w:left="720"/>
-        <w:rPr>
-          <w:color w:val="333333"/>
-          <w:shd w:val="clear" w:color="auto" w:fill="F5F5F5"/>
-        </w:rPr>
-      </w:pPr>
-    </w:p>
-    <w:p>
-      <w:pPr>
-        <w:pStyle w:val="NoSpacing"/>
-        <w:ind w:left="720"/>
-        <w:rPr>
-          <w:color w:val="333333"/>
-          <w:shd w:val="clear" w:color="auto" w:fill="F5F5F5"/>
-        </w:rPr>
-      </w:pPr>
-      <w:r>
-        <w:rPr>
-          <w:color w:val="333333"/>
-          <w:u w:val="single"/>
-          <w:shd w:val="clear" w:color="auto" w:fill="F5F5F5"/>
-        </w:rPr>
-        <w:t>State is </w:t>
-      </w:r>
-      <w:r>
-        <w:rPr>
-          <w:rStyle w:val="Strong"/>
-          <w:color w:val="333333"/>
-          <w:u w:val="single"/>
-          <w:shd w:val="clear" w:color="auto" w:fill="F5F5F5"/>
-        </w:rPr>
-        <w:t>your</w:t>
-      </w:r>
-      <w:r>
-        <w:rPr>
-          <w:color w:val="333333"/>
-          <w:u w:val="single"/>
-          <w:shd w:val="clear" w:color="auto" w:fill="F5F5F5"/>
-        </w:rPr>
-        <w:t> representation of the environment.</w:t>
-      </w:r>
-      <w:r>
-        <w:rPr>
-          <w:color w:val="333333"/>
-          <w:shd w:val="clear" w:color="auto" w:fill="F5F5F5"/>
-        </w:rPr>
-        <w:t> Perhaps the environment would have a lot of things, but the state that you want to take will determine which parameters in the environment really matter to you.</w:t>
-      </w:r>
-    </w:p>
-    <w:p>
-      <w:pPr>
-        <w:pStyle w:val="NoSpacing"/>
-        <w:ind w:left="720"/>
-        <w:rPr>
-          <w:color w:val="333333"/>
-          <w:shd w:val="clear" w:color="auto" w:fill="F5F5F5"/>
-        </w:rPr>
-      </w:pPr>
-    </w:p>
-    <w:p>
-      <w:pPr>
-        <w:pStyle w:val="NoSpacing"/>
-        <w:ind w:left="720"/>
       </w:pPr>
       <w:r>
         <w:rPr>
@@ -1475,10 +1655,10 @@
           <w:lang w:eastAsia="en-IN"/>
         </w:rPr>
         <w:drawing>
-          <wp:inline distT="0" distB="0" distL="0" distR="0" wp14:anchorId="736FD438" wp14:editId="50A3A238">
-            <wp:extent cx="5731510" cy="3653155"/>
-            <wp:effectExtent l="0" t="0" r="2540" b="4445"/>
-            <wp:docPr id="7" name="Picture 7"/>
+          <wp:inline distT="0" distB="0" distL="0" distR="0" wp14:anchorId="20AEEEEE" wp14:editId="38AEC081">
+            <wp:extent cx="5731510" cy="3935730"/>
+            <wp:effectExtent l="0" t="0" r="2540" b="7620"/>
+            <wp:docPr id="8" name="Picture 8"/>
             <wp:cNvGraphicFramePr>
               <a:graphicFrameLocks xmlns:a="http://schemas.openxmlformats.org/drawingml/2006/main" noChangeAspect="1"/>
             </wp:cNvGraphicFramePr>
@@ -1498,7 +1678,7 @@
                   <pic:spPr>
                     <a:xfrm>
                       <a:off x="0" y="0"/>
-                      <a:ext cx="5731510" cy="3653155"/>
+                      <a:ext cx="5731510" cy="3935730"/>
                     </a:xfrm>
                     <a:prstGeom prst="rect">
                       <a:avLst/>
@@ -1516,62 +1696,38 @@
         <w:pStyle w:val="NoSpacing"/>
         <w:ind w:left="720"/>
       </w:pPr>
-      <w:r>
+    </w:p>
+    <w:p>
+      <w:pPr>
+        <w:pStyle w:val="NoSpacing"/>
+        <w:ind w:left="720"/>
+      </w:pPr>
+      <w:r>
+        <w:t>Questions:</w:t>
+      </w:r>
+    </w:p>
+    <w:p>
+      <w:pPr>
+        <w:pStyle w:val="NoSpacing"/>
+        <w:ind w:left="720"/>
+      </w:pPr>
+    </w:p>
+    <w:p>
+      <w:pPr>
+        <w:pStyle w:val="NoSpacing"/>
+        <w:ind w:left="720"/>
+      </w:pPr>
+      <w:r>
+        <w:rPr>
+          <w:noProof/>
+          <w:lang w:eastAsia="en-IN"/>
+        </w:rPr>
         <w:lastRenderedPageBreak/>
-        <w:t>Important point is  based on Task , state vector is modified.</w:t>
-      </w:r>
-    </w:p>
-    <w:p>
-      <w:pPr>
-        <w:pStyle w:val="NoSpacing"/>
-        <w:ind w:left="720"/>
-      </w:pPr>
-      <w:r>
-        <w:t xml:space="preserve">Once the Agent takes action , Then the state vector changes. </w:t>
-      </w:r>
-    </w:p>
-    <w:p>
-      <w:pPr>
-        <w:pStyle w:val="NoSpacing"/>
-        <w:ind w:left="720"/>
-      </w:pPr>
-    </w:p>
-    <w:p>
-      <w:pPr>
-        <w:pStyle w:val="NoSpacing"/>
-        <w:ind w:left="720"/>
-        <w:rPr>
-          <w:u w:val="single"/>
-        </w:rPr>
-      </w:pPr>
-      <w:r>
-        <w:rPr>
-          <w:u w:val="single"/>
-        </w:rPr>
-        <w:t>Examples of State Vectors, Actions and Rewards:</w:t>
-      </w:r>
-    </w:p>
-    <w:p>
-      <w:pPr>
-        <w:pStyle w:val="NoSpacing"/>
-        <w:ind w:left="720"/>
-      </w:pPr>
-    </w:p>
-    <w:p>
-      <w:pPr>
-        <w:pStyle w:val="NoSpacing"/>
-        <w:ind w:left="720"/>
-      </w:pPr>
-      <w:r>
-        <w:rPr>
-          <w:noProof/>
-          <w:lang w:eastAsia="en-IN"/>
-        </w:rPr>
         <w:drawing>
-          <wp:inline distT="0" distB="0" distL="0" distR="0" wp14:anchorId="20AEEEEE" wp14:editId="38AEC081">
-            <wp:extent cx="5731510" cy="3935730"/>
-            <wp:effectExtent l="0" t="0" r="2540" b="7620"/>
-            <wp:docPr id="8" name="Picture 8"/>
+          <wp:inline distT="0" distB="0" distL="0" distR="0" wp14:anchorId="38159403" wp14:editId="79EA8ACF">
+            <wp:extent cx="5731510" cy="5153025"/>
+            <wp:effectExtent l="0" t="0" r="2540" b="9525"/>
+            <wp:docPr id="9" name="Picture 9"/>
             <wp:cNvGraphicFramePr>
               <a:graphicFrameLocks xmlns:a="http://schemas.openxmlformats.org/drawingml/2006/main" noChangeAspect="1"/>
             </wp:cNvGraphicFramePr>
@@ -1591,7 +1747,7 @@
                   <pic:spPr>
                     <a:xfrm>
                       <a:off x="0" y="0"/>
-                      <a:ext cx="5731510" cy="3935730"/>
+                      <a:ext cx="5731510" cy="5153025"/>
                     </a:xfrm>
                     <a:prstGeom prst="rect">
                       <a:avLst/>
@@ -1615,32 +1771,363 @@
         <w:pStyle w:val="NoSpacing"/>
         <w:ind w:left="720"/>
       </w:pPr>
-      <w:r>
-        <w:t>Questions:</w:t>
-      </w:r>
     </w:p>
     <w:p>
       <w:pPr>
         <w:pStyle w:val="NoSpacing"/>
         <w:ind w:left="720"/>
-      </w:pPr>
+        <w:rPr>
+          <w:rFonts w:ascii="Lato" w:hAnsi="Lato"/>
+          <w:color w:val="808080"/>
+          <w:sz w:val="21"/>
+          <w:szCs w:val="21"/>
+          <w:shd w:val="clear" w:color="auto" w:fill="FFFFFF"/>
+        </w:rPr>
+      </w:pPr>
+      <w:r>
+        <w:rPr>
+          <w:rFonts w:ascii="Lato" w:hAnsi="Lato"/>
+          <w:color w:val="808080"/>
+          <w:sz w:val="21"/>
+          <w:szCs w:val="21"/>
+          <w:shd w:val="clear" w:color="auto" w:fill="FFFFFF"/>
+        </w:rPr>
+        <w:t>Netflix wants to customize the home page for each of the customer. It wants to show very relevant cover photo for each movie or series it recommends.</w:t>
+      </w:r>
+      <w:r>
+        <w:rPr>
+          <w:rFonts w:ascii="Lato" w:hAnsi="Lato"/>
+          <w:color w:val="808080"/>
+          <w:sz w:val="21"/>
+          <w:szCs w:val="21"/>
+          <w:shd w:val="clear" w:color="auto" w:fill="FFFFFF"/>
+        </w:rPr>
+        <w:t xml:space="preserve"> </w:t>
+      </w:r>
+      <w:r>
+        <w:rPr>
+          <w:rFonts w:ascii="Lato" w:hAnsi="Lato"/>
+          <w:color w:val="808080"/>
+          <w:sz w:val="21"/>
+          <w:szCs w:val="21"/>
+          <w:shd w:val="clear" w:color="auto" w:fill="FFFFFF"/>
+        </w:rPr>
+        <w:t>A person watching a lot of horror movies, will be interested if he is shown some intense scene from the movie as a cover photo. </w:t>
+      </w:r>
     </w:p>
     <w:p>
       <w:pPr>
         <w:pStyle w:val="NoSpacing"/>
         <w:ind w:left="720"/>
+        <w:rPr>
+          <w:rFonts w:ascii="Lato" w:hAnsi="Lato"/>
+          <w:color w:val="808080"/>
+          <w:sz w:val="21"/>
+          <w:szCs w:val="21"/>
+          <w:shd w:val="clear" w:color="auto" w:fill="FFFFFF"/>
+        </w:rPr>
+      </w:pPr>
+    </w:p>
+    <w:p>
+      <w:pPr>
+        <w:rPr>
+          <w:shd w:val="clear" w:color="auto" w:fill="FFFFFF"/>
+        </w:rPr>
+      </w:pPr>
+      <w:r>
+        <w:rPr>
+          <w:shd w:val="clear" w:color="auto" w:fill="FFFFFF"/>
+        </w:rPr>
+        <w:t>Objective of RL Agent for continuous and Episodic Tasks:</w:t>
+      </w:r>
+    </w:p>
+    <w:p>
+      <w:pPr>
+        <w:pStyle w:val="NoSpacing"/>
+        <w:ind w:left="720"/>
+        <w:rPr>
+          <w:shd w:val="clear" w:color="auto" w:fill="F5F5F5"/>
+        </w:rPr>
+      </w:pPr>
+      <w:r>
+        <w:rPr>
+          <w:shd w:val="clear" w:color="auto" w:fill="F5F5F5"/>
+        </w:rPr>
+        <w:t>Take an episodic task, say a game of tic-tac-toe. How will you calculate the reward for each </w:t>
+      </w:r>
+      <w:r>
+        <w:rPr>
+          <w:rStyle w:val="Strong"/>
+          <w:rFonts w:ascii="Arial" w:hAnsi="Arial" w:cs="Arial"/>
+          <w:color w:val="333333"/>
+          <w:shd w:val="clear" w:color="auto" w:fill="F5F5F5"/>
+        </w:rPr>
+        <w:t>O (or X)</w:t>
+      </w:r>
+      <w:r>
+        <w:rPr>
+          <w:shd w:val="clear" w:color="auto" w:fill="F5F5F5"/>
+        </w:rPr>
+        <w:t xml:space="preserve"> you marked? You’ll get a reward after you win or lose the game. What is the agent’s end-objective in this case? </w:t>
+      </w:r>
+    </w:p>
+    <w:p>
+      <w:pPr>
+        <w:pStyle w:val="NoSpacing"/>
+        <w:ind w:left="720"/>
+        <w:rPr>
+          <w:shd w:val="clear" w:color="auto" w:fill="F5F5F5"/>
+        </w:rPr>
+      </w:pPr>
+    </w:p>
+    <w:p>
+      <w:pPr>
+        <w:pStyle w:val="NoSpacing"/>
+        <w:ind w:left="720"/>
+        <w:rPr>
+          <w:color w:val="808080"/>
+          <w:sz w:val="21"/>
+          <w:szCs w:val="21"/>
+          <w:u w:val="single"/>
+          <w:shd w:val="clear" w:color="auto" w:fill="FFFFFF"/>
+        </w:rPr>
+      </w:pPr>
+      <w:r>
+        <w:rPr>
+          <w:shd w:val="clear" w:color="auto" w:fill="F5F5F5"/>
+        </w:rPr>
+        <w:t>Similarly, for a continuing task, say for stock market trading, you can define your reward as how much profit you earned in a month or a day. There’s no end to continuing tasks, so how are you going to parametrize your objective?</w:t>
+      </w:r>
+    </w:p>
+    <w:p>
+      <w:pPr>
+        <w:pStyle w:val="NoSpacing"/>
+        <w:ind w:left="720"/>
+        <w:rPr>
+          <w:rFonts w:ascii="Arial" w:hAnsi="Arial" w:cs="Arial"/>
+          <w:b/>
+          <w:u w:val="single"/>
+        </w:rPr>
+      </w:pPr>
+    </w:p>
+    <w:p>
+      <w:pPr>
+        <w:pStyle w:val="NoSpacing"/>
+        <w:numPr>
+          <w:ilvl w:val="0"/>
+          <w:numId w:val="5"/>
+        </w:numPr>
+        <w:rPr>
+          <w:rFonts w:ascii="Arial" w:hAnsi="Arial" w:cs="Arial"/>
+          <w:lang w:eastAsia="en-IN"/>
+        </w:rPr>
+      </w:pPr>
+      <w:r>
+        <w:rPr>
+          <w:rFonts w:ascii="Arial" w:hAnsi="Arial" w:cs="Arial"/>
+          <w:lang w:eastAsia="en-IN"/>
+        </w:rPr>
+        <w:t>The objective of </w:t>
+      </w:r>
+      <w:r>
+        <w:rPr>
+          <w:rFonts w:ascii="Arial" w:hAnsi="Arial" w:cs="Arial"/>
+          <w:b/>
+          <w:bCs/>
+          <w:lang w:eastAsia="en-IN"/>
+        </w:rPr>
+        <w:t>episodic tasks</w:t>
+      </w:r>
+      <w:r>
+        <w:rPr>
+          <w:rFonts w:ascii="Arial" w:hAnsi="Arial" w:cs="Arial"/>
+          <w:lang w:eastAsia="en-IN"/>
+        </w:rPr>
+        <w:t> is to find such a sequence of actions that will make the majority of episodes successful.</w:t>
+      </w:r>
+    </w:p>
+    <w:p>
+      <w:pPr>
+        <w:pStyle w:val="NoSpacing"/>
+        <w:numPr>
+          <w:ilvl w:val="0"/>
+          <w:numId w:val="5"/>
+        </w:numPr>
+        <w:rPr>
+          <w:rFonts w:ascii="Arial" w:hAnsi="Arial" w:cs="Arial"/>
+          <w:lang w:eastAsia="en-IN"/>
+        </w:rPr>
+      </w:pPr>
+      <w:r>
+        <w:rPr>
+          <w:rFonts w:ascii="Arial" w:hAnsi="Arial" w:cs="Arial"/>
+          <w:lang w:eastAsia="en-IN"/>
+        </w:rPr>
+        <w:t>For </w:t>
+      </w:r>
+      <w:r>
+        <w:rPr>
+          <w:rFonts w:ascii="Arial" w:hAnsi="Arial" w:cs="Arial"/>
+          <w:b/>
+          <w:bCs/>
+          <w:lang w:eastAsia="en-IN"/>
+        </w:rPr>
+        <w:t>continuing tasks</w:t>
+      </w:r>
+      <w:r>
+        <w:rPr>
+          <w:rFonts w:ascii="Arial" w:hAnsi="Arial" w:cs="Arial"/>
+          <w:lang w:eastAsia="en-IN"/>
+        </w:rPr>
+        <w:t>, break it into multiple episodes and then find out actions that maximise the average rewards earned from those episodes.</w:t>
+      </w:r>
+      <w:r>
+        <w:rPr>
+          <w:rFonts w:ascii="Arial" w:hAnsi="Arial" w:cs="Arial"/>
+          <w:lang w:eastAsia="en-IN"/>
+        </w:rPr>
+        <w:t xml:space="preserve"> Ex: cab </w:t>
+      </w:r>
+      <w:proofErr w:type="gramStart"/>
+      <w:r>
+        <w:rPr>
+          <w:rFonts w:ascii="Arial" w:hAnsi="Arial" w:cs="Arial"/>
+          <w:lang w:eastAsia="en-IN"/>
+        </w:rPr>
+        <w:t>driver ,</w:t>
+      </w:r>
+      <w:proofErr w:type="gramEnd"/>
+      <w:r>
+        <w:rPr>
+          <w:rFonts w:ascii="Arial" w:hAnsi="Arial" w:cs="Arial"/>
+          <w:lang w:eastAsia="en-IN"/>
+        </w:rPr>
+        <w:t xml:space="preserve"> We will break it for each day . Portfolio Management every Month.</w:t>
+      </w:r>
+    </w:p>
+    <w:p>
+      <w:pPr>
+        <w:rPr>
+          <w:rFonts w:ascii="Arial" w:hAnsi="Arial" w:cs="Arial"/>
+          <w:lang w:eastAsia="en-IN"/>
+        </w:rPr>
+      </w:pPr>
+      <w:r>
+        <w:rPr>
+          <w:rFonts w:ascii="Arial" w:hAnsi="Arial" w:cs="Arial"/>
+          <w:lang w:eastAsia="en-IN"/>
+        </w:rPr>
+        <w:lastRenderedPageBreak/>
+        <w:t>Important Points</w:t>
+      </w:r>
+      <w:r>
+        <w:rPr>
+          <w:rFonts w:ascii="Arial" w:hAnsi="Arial" w:cs="Arial"/>
+          <w:lang w:eastAsia="en-IN"/>
+        </w:rPr>
+        <w:t xml:space="preserve"> about </w:t>
+      </w:r>
+      <w:proofErr w:type="gramStart"/>
+      <w:r>
+        <w:rPr>
+          <w:rFonts w:ascii="Arial" w:hAnsi="Arial" w:cs="Arial"/>
+          <w:lang w:eastAsia="en-IN"/>
+        </w:rPr>
+        <w:t xml:space="preserve">Objective </w:t>
+      </w:r>
+      <w:r>
+        <w:rPr>
+          <w:rFonts w:ascii="Arial" w:hAnsi="Arial" w:cs="Arial"/>
+          <w:lang w:eastAsia="en-IN"/>
+        </w:rPr>
+        <w:t xml:space="preserve"> :</w:t>
+      </w:r>
+      <w:proofErr w:type="gramEnd"/>
+      <w:r>
+        <w:rPr>
+          <w:rFonts w:ascii="Arial" w:hAnsi="Arial" w:cs="Arial"/>
+          <w:lang w:eastAsia="en-IN"/>
+        </w:rPr>
+        <w:t xml:space="preserve"> </w:t>
+      </w:r>
+    </w:p>
+    <w:p>
+      <w:pPr>
+        <w:pStyle w:val="ListParagraph"/>
+        <w:numPr>
+          <w:ilvl w:val="0"/>
+          <w:numId w:val="6"/>
+        </w:numPr>
+        <w:rPr>
+          <w:rFonts w:ascii="Arial" w:hAnsi="Arial" w:cs="Arial"/>
+          <w:lang w:eastAsia="en-IN"/>
+        </w:rPr>
+      </w:pPr>
+      <w:r>
+        <w:rPr>
+          <w:rFonts w:ascii="Arial" w:hAnsi="Arial" w:cs="Arial"/>
+          <w:lang w:eastAsia="en-IN"/>
+        </w:rPr>
+        <w:t>The objective of the RL agent is pre-decided. It doesn't depend in what state agent is in.</w:t>
+      </w:r>
+    </w:p>
+    <w:p>
+      <w:pPr>
+        <w:pStyle w:val="ListParagraph"/>
+        <w:numPr>
+          <w:ilvl w:val="0"/>
+          <w:numId w:val="6"/>
+        </w:numPr>
+        <w:rPr>
+          <w:rFonts w:ascii="Arial" w:hAnsi="Arial" w:cs="Arial"/>
+          <w:lang w:eastAsia="en-IN"/>
+        </w:rPr>
+      </w:pPr>
+      <w:r>
+        <w:rPr>
+          <w:rFonts w:ascii="Arial" w:hAnsi="Arial" w:cs="Arial"/>
+          <w:lang w:eastAsia="en-IN"/>
+        </w:rPr>
+        <w:t>RL objective is not decided by the environment</w:t>
+      </w:r>
+    </w:p>
+    <w:p>
+      <w:pPr>
+        <w:pStyle w:val="ListParagraph"/>
+        <w:numPr>
+          <w:ilvl w:val="0"/>
+          <w:numId w:val="6"/>
+        </w:numPr>
+        <w:rPr>
+          <w:rFonts w:ascii="Arial" w:hAnsi="Arial" w:cs="Arial"/>
+          <w:lang w:eastAsia="en-IN"/>
+        </w:rPr>
+      </w:pPr>
+      <w:r>
+        <w:rPr>
+          <w:rFonts w:ascii="Arial" w:hAnsi="Arial" w:cs="Arial"/>
+          <w:lang w:eastAsia="en-IN"/>
+        </w:rPr>
+        <w:t>The objective of RL agent in an episodic task is to find such sequence of actions that will make a majority of episodes successful.</w:t>
+      </w:r>
+    </w:p>
+    <w:p>
+      <w:pPr>
+        <w:rPr>
+          <w:rFonts w:ascii="Arial" w:hAnsi="Arial" w:cs="Arial"/>
+          <w:lang w:eastAsia="en-IN"/>
+        </w:rPr>
       </w:pPr>
       <w:r>
         <w:rPr>
           <w:noProof/>
           <w:lang w:eastAsia="en-IN"/>
         </w:rPr>
-        <w:lastRenderedPageBreak/>
         <w:drawing>
-          <wp:inline distT="0" distB="0" distL="0" distR="0" wp14:anchorId="38159403" wp14:editId="79EA8ACF">
-            <wp:extent cx="5731510" cy="5153025"/>
-            <wp:effectExtent l="0" t="0" r="2540" b="9525"/>
-            <wp:docPr id="9" name="Picture 9"/>
+          <wp:inline distT="0" distB="0" distL="0" distR="0" wp14:anchorId="10A6CFCD" wp14:editId="0EC592D9">
+            <wp:extent cx="5731510" cy="4076700"/>
+            <wp:effectExtent l="0" t="0" r="2540" b="0"/>
+            <wp:docPr id="10" name="Picture 10"/>
             <wp:cNvGraphicFramePr>
               <a:graphicFrameLocks xmlns:a="http://schemas.openxmlformats.org/drawingml/2006/main" noChangeAspect="1"/>
             </wp:cNvGraphicFramePr>
@@ -1660,7 +2147,7 @@
                   <pic:spPr>
                     <a:xfrm>
                       <a:off x="0" y="0"/>
-                      <a:ext cx="5731510" cy="5153025"/>
+                      <a:ext cx="5731510" cy="4076700"/>
                     </a:xfrm>
                     <a:prstGeom prst="rect">
                       <a:avLst/>
@@ -1675,208 +2162,49 @@
     </w:p>
     <w:p>
       <w:pPr>
-        <w:pStyle w:val="NoSpacing"/>
-        <w:ind w:left="720"/>
-      </w:pPr>
-    </w:p>
-    <w:p>
-      <w:pPr>
-        <w:pStyle w:val="NoSpacing"/>
-        <w:ind w:left="720"/>
-      </w:pPr>
-    </w:p>
-    <w:p>
-      <w:pPr>
-        <w:pStyle w:val="NoSpacing"/>
-        <w:ind w:left="720"/>
-        <w:rPr>
-          <w:rFonts w:ascii="Lato" w:hAnsi="Lato"/>
-          <w:color w:val="808080"/>
-          <w:sz w:val="21"/>
-          <w:szCs w:val="21"/>
-          <w:shd w:val="clear" w:color="auto" w:fill="FFFFFF"/>
-        </w:rPr>
-      </w:pPr>
-      <w:r>
-        <w:rPr>
-          <w:rFonts w:ascii="Lato" w:hAnsi="Lato"/>
-          <w:color w:val="808080"/>
-          <w:sz w:val="21"/>
-          <w:szCs w:val="21"/>
-          <w:shd w:val="clear" w:color="auto" w:fill="FFFFFF"/>
-        </w:rPr>
-        <w:t>Netflix wants to customize the home page for each of the customer. It wants to show very relevant cover photo for each movie or series it recommends</w:t>
-      </w:r>
-      <w:r>
-        <w:rPr>
-          <w:rFonts w:ascii="Lato" w:hAnsi="Lato"/>
-          <w:color w:val="808080"/>
-          <w:sz w:val="21"/>
-          <w:szCs w:val="21"/>
-          <w:shd w:val="clear" w:color="auto" w:fill="FFFFFF"/>
-        </w:rPr>
-        <w:t>.</w:t>
-      </w:r>
-      <w:r>
-        <w:rPr>
-          <w:rFonts w:ascii="Lato" w:hAnsi="Lato"/>
-          <w:color w:val="808080"/>
-          <w:sz w:val="21"/>
-          <w:szCs w:val="21"/>
-          <w:shd w:val="clear" w:color="auto" w:fill="FFFFFF"/>
+        <w:rPr>
+          <w:rFonts w:ascii="Arial" w:hAnsi="Arial" w:cs="Arial"/>
+          <w:lang w:eastAsia="en-IN"/>
+        </w:rPr>
+      </w:pPr>
+    </w:p>
+    <w:p>
+      <w:pPr>
+        <w:rPr>
+          <w:rFonts w:ascii="Arial" w:hAnsi="Arial" w:cs="Arial"/>
+          <w:b/>
+          <w:lang w:eastAsia="en-IN"/>
+        </w:rPr>
+      </w:pPr>
+      <w:proofErr w:type="gramStart"/>
+      <w:r>
+        <w:rPr>
+          <w:rFonts w:ascii="Arial" w:hAnsi="Arial" w:cs="Arial"/>
+          <w:b/>
+          <w:lang w:eastAsia="en-IN"/>
+        </w:rPr>
+        <w:t>Actions :</w:t>
+      </w:r>
+      <w:proofErr w:type="gramEnd"/>
+      <w:r>
+        <w:rPr>
+          <w:rFonts w:ascii="Arial" w:hAnsi="Arial" w:cs="Arial"/>
+          <w:b/>
+          <w:lang w:eastAsia="en-IN"/>
         </w:rPr>
         <w:t xml:space="preserve"> </w:t>
       </w:r>
-      <w:r>
-        <w:rPr>
-          <w:rFonts w:ascii="Lato" w:hAnsi="Lato"/>
-          <w:color w:val="808080"/>
-          <w:sz w:val="21"/>
-          <w:szCs w:val="21"/>
-          <w:shd w:val="clear" w:color="auto" w:fill="FFFFFF"/>
-        </w:rPr>
-        <w:t>A</w:t>
-      </w:r>
-      <w:r>
-        <w:rPr>
-          <w:rFonts w:ascii="Lato" w:hAnsi="Lato"/>
-          <w:color w:val="808080"/>
-          <w:sz w:val="21"/>
-          <w:szCs w:val="21"/>
-          <w:shd w:val="clear" w:color="auto" w:fill="FFFFFF"/>
-        </w:rPr>
-        <w:t xml:space="preserve"> person watching a lot of horror movies, will be interested if he is shown some intense scene from the movie as a cover photo. </w:t>
-      </w:r>
-    </w:p>
-    <w:p>
-      <w:pPr>
-        <w:pStyle w:val="NoSpacing"/>
-        <w:ind w:left="720"/>
-        <w:rPr>
-          <w:rFonts w:ascii="Lato" w:hAnsi="Lato"/>
-          <w:color w:val="808080"/>
-          <w:sz w:val="21"/>
-          <w:szCs w:val="21"/>
-          <w:shd w:val="clear" w:color="auto" w:fill="FFFFFF"/>
-        </w:rPr>
-      </w:pPr>
-    </w:p>
-    <w:p>
-      <w:pPr>
-        <w:rPr>
-          <w:shd w:val="clear" w:color="auto" w:fill="FFFFFF"/>
-        </w:rPr>
-      </w:pPr>
-      <w:r>
-        <w:rPr>
-          <w:shd w:val="clear" w:color="auto" w:fill="FFFFFF"/>
-        </w:rPr>
-        <w:t>Objective of RL Agent for continuous and Episodic Tasks:</w:t>
-      </w:r>
-    </w:p>
-    <w:p>
-      <w:pPr>
-        <w:pStyle w:val="NoSpacing"/>
-        <w:ind w:left="720"/>
-        <w:rPr>
-          <w:shd w:val="clear" w:color="auto" w:fill="F5F5F5"/>
-        </w:rPr>
-      </w:pPr>
-      <w:r>
-        <w:rPr>
-          <w:shd w:val="clear" w:color="auto" w:fill="F5F5F5"/>
-        </w:rPr>
-        <w:t>Take an episodic task, say a game of tic-tac-toe. How will you calculate the reward for each </w:t>
-      </w:r>
-      <w:r>
-        <w:rPr>
-          <w:rStyle w:val="Strong"/>
-          <w:rFonts w:ascii="Arial" w:hAnsi="Arial" w:cs="Arial"/>
-          <w:color w:val="333333"/>
-          <w:shd w:val="clear" w:color="auto" w:fill="F5F5F5"/>
-        </w:rPr>
-        <w:t>O (or X)</w:t>
-      </w:r>
-      <w:r>
-        <w:rPr>
-          <w:shd w:val="clear" w:color="auto" w:fill="F5F5F5"/>
-        </w:rPr>
-        <w:t xml:space="preserve"> you marked? You’ll get a reward after you win or lose the game. What is the agent’s end-objective in this case? </w:t>
-      </w:r>
-    </w:p>
-    <w:p>
-      <w:pPr>
-        <w:pStyle w:val="NoSpacing"/>
-        <w:ind w:left="720"/>
-        <w:rPr>
-          <w:shd w:val="clear" w:color="auto" w:fill="F5F5F5"/>
-        </w:rPr>
-      </w:pPr>
-    </w:p>
-    <w:p>
-      <w:pPr>
-        <w:pStyle w:val="NoSpacing"/>
-        <w:ind w:left="720"/>
-        <w:rPr>
-          <w:color w:val="808080"/>
-          <w:sz w:val="21"/>
-          <w:szCs w:val="21"/>
-          <w:u w:val="single"/>
-          <w:shd w:val="clear" w:color="auto" w:fill="FFFFFF"/>
-        </w:rPr>
-      </w:pPr>
-      <w:r>
-        <w:rPr>
-          <w:shd w:val="clear" w:color="auto" w:fill="F5F5F5"/>
-        </w:rPr>
-        <w:t>Similarly, for a continuing task, say for stock market trading, you can define your reward as how much profit you earned in a month or a day. There’s no end to continuing tasks, so how are you going to parametrize your objective?</w:t>
-      </w:r>
-    </w:p>
-    <w:p>
-      <w:pPr>
-        <w:pStyle w:val="NoSpacing"/>
-        <w:ind w:left="720"/>
-        <w:rPr>
-          <w:rFonts w:ascii="Arial" w:hAnsi="Arial" w:cs="Arial"/>
-          <w:b/>
-          <w:u w:val="single"/>
-        </w:rPr>
-      </w:pPr>
     </w:p>
     <w:p>
       <w:pPr>
         <w:pStyle w:val="NoSpacing"/>
         <w:numPr>
           <w:ilvl w:val="0"/>
-          <w:numId w:val="5"/>
+          <w:numId w:val="8"/>
         </w:numPr>
-        <w:rPr>
-          <w:rFonts w:ascii="Arial" w:hAnsi="Arial" w:cs="Arial"/>
-          <w:lang w:eastAsia="en-IN"/>
-        </w:rPr>
-      </w:pPr>
-      <w:r>
-        <w:rPr>
-          <w:rFonts w:ascii="Arial" w:hAnsi="Arial" w:cs="Arial"/>
-          <w:lang w:eastAsia="en-IN"/>
-        </w:rPr>
-        <w:t>The objective of </w:t>
-      </w:r>
-      <w:r>
-        <w:rPr>
-          <w:rFonts w:ascii="Arial" w:hAnsi="Arial" w:cs="Arial"/>
-          <w:b/>
-          <w:bCs/>
-          <w:lang w:eastAsia="en-IN"/>
-        </w:rPr>
-        <w:t>episodic tasks</w:t>
-      </w:r>
-      <w:r>
-        <w:rPr>
-          <w:rFonts w:ascii="Arial" w:hAnsi="Arial" w:cs="Arial"/>
-          <w:lang w:eastAsia="en-IN"/>
-        </w:rPr>
-        <w:t> is to find such a sequence of actions that will make the majority of episodes successful.</w:t>
+      </w:pPr>
+      <w:r>
+        <w:t>An action leads to a reward and a change in state.</w:t>
       </w:r>
     </w:p>
     <w:p>
@@ -1884,133 +2212,20 @@
         <w:pStyle w:val="NoSpacing"/>
         <w:numPr>
           <w:ilvl w:val="0"/>
-          <w:numId w:val="5"/>
+          <w:numId w:val="8"/>
         </w:numPr>
-        <w:rPr>
-          <w:rFonts w:ascii="Arial" w:hAnsi="Arial" w:cs="Arial"/>
-          <w:lang w:eastAsia="en-IN"/>
-        </w:rPr>
-      </w:pPr>
-      <w:r>
-        <w:rPr>
-          <w:rFonts w:ascii="Arial" w:hAnsi="Arial" w:cs="Arial"/>
-          <w:lang w:eastAsia="en-IN"/>
-        </w:rPr>
-        <w:t>For </w:t>
-      </w:r>
-      <w:r>
-        <w:rPr>
-          <w:rFonts w:ascii="Arial" w:hAnsi="Arial" w:cs="Arial"/>
-          <w:b/>
-          <w:bCs/>
-          <w:lang w:eastAsia="en-IN"/>
-        </w:rPr>
-        <w:t>continuing tasks</w:t>
-      </w:r>
-      <w:r>
-        <w:rPr>
-          <w:rFonts w:ascii="Arial" w:hAnsi="Arial" w:cs="Arial"/>
-          <w:lang w:eastAsia="en-IN"/>
-        </w:rPr>
-        <w:t>, break it into multiple episodes and then find out actions that maximise the average rewards earned from those episodes.</w:t>
-      </w:r>
-      <w:r>
-        <w:rPr>
-          <w:rFonts w:ascii="Arial" w:hAnsi="Arial" w:cs="Arial"/>
-          <w:lang w:eastAsia="en-IN"/>
-        </w:rPr>
-        <w:t xml:space="preserve"> Ex: cab driver , We will break it for each day . Portfolio Management every Month.</w:t>
-      </w:r>
-    </w:p>
-    <w:p>
-      <w:pPr>
-        <w:rPr>
-          <w:rFonts w:ascii="Arial" w:hAnsi="Arial" w:cs="Arial"/>
-          <w:lang w:eastAsia="en-IN"/>
-        </w:rPr>
-      </w:pPr>
-      <w:r>
-        <w:rPr>
-          <w:rFonts w:ascii="Arial" w:hAnsi="Arial" w:cs="Arial"/>
-          <w:lang w:eastAsia="en-IN"/>
-        </w:rPr>
-        <w:lastRenderedPageBreak/>
-        <w:t>Important Points</w:t>
-      </w:r>
-      <w:r>
-        <w:rPr>
-          <w:rFonts w:ascii="Arial" w:hAnsi="Arial" w:cs="Arial"/>
-          <w:lang w:eastAsia="en-IN"/>
-        </w:rPr>
-        <w:t xml:space="preserve"> about Objective </w:t>
-      </w:r>
-      <w:r>
-        <w:rPr>
-          <w:rFonts w:ascii="Arial" w:hAnsi="Arial" w:cs="Arial"/>
-          <w:lang w:eastAsia="en-IN"/>
-        </w:rPr>
-        <w:t xml:space="preserve"> : </w:t>
-      </w:r>
-    </w:p>
-    <w:p>
-      <w:pPr>
-        <w:pStyle w:val="ListParagraph"/>
-        <w:numPr>
-          <w:ilvl w:val="0"/>
-          <w:numId w:val="6"/>
-        </w:numPr>
-        <w:rPr>
-          <w:rFonts w:ascii="Arial" w:hAnsi="Arial" w:cs="Arial"/>
-          <w:lang w:eastAsia="en-IN"/>
-        </w:rPr>
-      </w:pPr>
-      <w:r>
-        <w:rPr>
-          <w:rFonts w:ascii="Arial" w:hAnsi="Arial" w:cs="Arial"/>
-          <w:lang w:eastAsia="en-IN"/>
-        </w:rPr>
-        <w:t>The objective of the RL agent is pre-decided. It doesn't depend in what state agent is in.</w:t>
-      </w:r>
-    </w:p>
-    <w:p>
-      <w:pPr>
-        <w:pStyle w:val="ListParagraph"/>
-        <w:numPr>
-          <w:ilvl w:val="0"/>
-          <w:numId w:val="6"/>
-        </w:numPr>
-        <w:rPr>
-          <w:rFonts w:ascii="Arial" w:hAnsi="Arial" w:cs="Arial"/>
-          <w:lang w:eastAsia="en-IN"/>
-        </w:rPr>
-      </w:pPr>
-      <w:r>
-        <w:rPr>
-          <w:rFonts w:ascii="Arial" w:hAnsi="Arial" w:cs="Arial"/>
-          <w:lang w:eastAsia="en-IN"/>
-        </w:rPr>
-        <w:t>RL objective is not decided by the environment</w:t>
-      </w:r>
-    </w:p>
-    <w:p>
-      <w:pPr>
-        <w:pStyle w:val="ListParagraph"/>
-        <w:numPr>
-          <w:ilvl w:val="0"/>
-          <w:numId w:val="6"/>
-        </w:numPr>
-        <w:rPr>
-          <w:rFonts w:ascii="Arial" w:hAnsi="Arial" w:cs="Arial"/>
-          <w:lang w:eastAsia="en-IN"/>
-        </w:rPr>
-      </w:pPr>
-      <w:r>
-        <w:rPr>
-          <w:rFonts w:ascii="Arial" w:hAnsi="Arial" w:cs="Arial"/>
-          <w:lang w:eastAsia="en-IN"/>
-        </w:rPr>
-        <w:t>The objective of RL agent in an episodic task is to find such sequence of actions that will make a majority of episodes successful.</w:t>
-      </w:r>
+      </w:pPr>
+      <w:r>
+        <w:t>The objective of the RL agent is to find the sequence of actions to maximise overall rewards.</w:t>
+      </w:r>
+    </w:p>
+    <w:p>
+      <w:pPr>
+        <w:rPr>
+          <w:rFonts w:ascii="Arial" w:hAnsi="Arial" w:cs="Arial"/>
+          <w:lang w:eastAsia="en-IN"/>
+        </w:rPr>
+      </w:pPr>
     </w:p>
     <w:p>
       <w:pPr>
@@ -2025,10 +2240,10 @@
           <w:lang w:eastAsia="en-IN"/>
         </w:rPr>
         <w:drawing>
-          <wp:inline distT="0" distB="0" distL="0" distR="0" wp14:anchorId="10A6CFCD" wp14:editId="0EC592D9">
-            <wp:extent cx="5731510" cy="4076700"/>
-            <wp:effectExtent l="0" t="0" r="2540" b="0"/>
-            <wp:docPr id="10" name="Picture 10"/>
+          <wp:inline distT="0" distB="0" distL="0" distR="0" wp14:anchorId="388EFEE7" wp14:editId="2AFA57E1">
+            <wp:extent cx="5731510" cy="1083310"/>
+            <wp:effectExtent l="0" t="0" r="2540" b="2540"/>
+            <wp:docPr id="11" name="Picture 11"/>
             <wp:cNvGraphicFramePr>
               <a:graphicFrameLocks xmlns:a="http://schemas.openxmlformats.org/drawingml/2006/main" noChangeAspect="1"/>
             </wp:cNvGraphicFramePr>
@@ -2048,112 +2263,6 @@
                   <pic:spPr>
                     <a:xfrm>
                       <a:off x="0" y="0"/>
-                      <a:ext cx="5731510" cy="4076700"/>
-                    </a:xfrm>
-                    <a:prstGeom prst="rect">
-                      <a:avLst/>
-                    </a:prstGeom>
-                  </pic:spPr>
-                </pic:pic>
-              </a:graphicData>
-            </a:graphic>
-          </wp:inline>
-        </w:drawing>
-      </w:r>
-    </w:p>
-    <w:p>
-      <w:pPr>
-        <w:rPr>
-          <w:rFonts w:ascii="Arial" w:hAnsi="Arial" w:cs="Arial"/>
-          <w:lang w:eastAsia="en-IN"/>
-        </w:rPr>
-      </w:pPr>
-    </w:p>
-    <w:p>
-      <w:pPr>
-        <w:rPr>
-          <w:rFonts w:ascii="Arial" w:hAnsi="Arial" w:cs="Arial"/>
-          <w:b/>
-          <w:lang w:eastAsia="en-IN"/>
-        </w:rPr>
-      </w:pPr>
-      <w:r>
-        <w:rPr>
-          <w:rFonts w:ascii="Arial" w:hAnsi="Arial" w:cs="Arial"/>
-          <w:b/>
-          <w:lang w:eastAsia="en-IN"/>
-        </w:rPr>
-        <w:t xml:space="preserve">Actions : </w:t>
-      </w:r>
-    </w:p>
-    <w:p>
-      <w:pPr>
-        <w:pStyle w:val="NoSpacing"/>
-        <w:numPr>
-          <w:ilvl w:val="0"/>
-          <w:numId w:val="8"/>
-        </w:numPr>
-      </w:pPr>
-      <w:r>
-        <w:t>An action leads to a reward and a change in state.</w:t>
-      </w:r>
-    </w:p>
-    <w:p>
-      <w:pPr>
-        <w:pStyle w:val="NoSpacing"/>
-        <w:numPr>
-          <w:ilvl w:val="0"/>
-          <w:numId w:val="8"/>
-        </w:numPr>
-      </w:pPr>
-      <w:r>
-        <w:t>The objective of the RL agent is to find the sequence of actions to maximise overall rewards.</w:t>
-      </w:r>
-    </w:p>
-    <w:p>
-      <w:pPr>
-        <w:rPr>
-          <w:rFonts w:ascii="Arial" w:hAnsi="Arial" w:cs="Arial"/>
-          <w:lang w:eastAsia="en-IN"/>
-        </w:rPr>
-      </w:pPr>
-    </w:p>
-    <w:p>
-      <w:pPr>
-        <w:rPr>
-          <w:rFonts w:ascii="Arial" w:hAnsi="Arial" w:cs="Arial"/>
-          <w:lang w:eastAsia="en-IN"/>
-        </w:rPr>
-      </w:pPr>
-      <w:r>
-        <w:rPr>
-          <w:noProof/>
-          <w:lang w:eastAsia="en-IN"/>
-        </w:rPr>
-        <w:drawing>
-          <wp:inline distT="0" distB="0" distL="0" distR="0" wp14:anchorId="388EFEE7" wp14:editId="2AFA57E1">
-            <wp:extent cx="5731510" cy="1083310"/>
-            <wp:effectExtent l="0" t="0" r="2540" b="2540"/>
-            <wp:docPr id="11" name="Picture 11"/>
-            <wp:cNvGraphicFramePr>
-              <a:graphicFrameLocks xmlns:a="http://schemas.openxmlformats.org/drawingml/2006/main" noChangeAspect="1"/>
-            </wp:cNvGraphicFramePr>
-            <a:graphic xmlns:a="http://schemas.openxmlformats.org/drawingml/2006/main">
-              <a:graphicData uri="http://schemas.openxmlformats.org/drawingml/2006/picture">
-                <pic:pic xmlns:pic="http://schemas.openxmlformats.org/drawingml/2006/picture">
-                  <pic:nvPicPr>
-                    <pic:cNvPr id="1" name=""/>
-                    <pic:cNvPicPr/>
-                  </pic:nvPicPr>
-                  <pic:blipFill>
-                    <a:blip r:embed="rId21"/>
-                    <a:stretch>
-                      <a:fillRect/>
-                    </a:stretch>
-                  </pic:blipFill>
-                  <pic:spPr>
-                    <a:xfrm>
-                      <a:off x="0" y="0"/>
                       <a:ext cx="5731510" cy="1083310"/>
                     </a:xfrm>
                     <a:prstGeom prst="rect">
@@ -2296,18 +2405,19 @@
           <w:lang w:eastAsia="en-IN"/>
         </w:rPr>
         <w:lastRenderedPageBreak/>
-        <w:t>Instead of storing all the Action – consequence Knowledge history . We can create a Mathematical Model or Function Approximator .</w:t>
-      </w:r>
-    </w:p>
-    <w:p>
-      <w:pPr>
+        <w:t xml:space="preserve">Instead of storing all the Action – consequence Knowledge </w:t>
+      </w:r>
+      <w:proofErr w:type="gramStart"/>
+      <w:r>
         <w:rPr>
           <w:rFonts w:ascii="Arial" w:hAnsi="Arial" w:cs="Arial"/>
           <w:sz w:val="20"/>
           <w:szCs w:val="20"/>
           <w:lang w:eastAsia="en-IN"/>
         </w:rPr>
-      </w:pPr>
+        <w:t>history .</w:t>
+      </w:r>
+      <w:proofErr w:type="gramEnd"/>
       <w:r>
         <w:rPr>
           <w:rFonts w:ascii="Arial" w:hAnsi="Arial" w:cs="Arial"/>
@@ -2315,7 +2425,68 @@
           <w:szCs w:val="20"/>
           <w:lang w:eastAsia="en-IN"/>
         </w:rPr>
-        <w:t>In Smaller problems, We can actually Build the Knowledge base history but in actual real world problems we can’t visit all the states and can’t create knowledge base to take best Action.</w:t>
+        <w:t xml:space="preserve"> We can create a Mathematical Model or Function </w:t>
+      </w:r>
+      <w:proofErr w:type="spellStart"/>
+      <w:proofErr w:type="gramStart"/>
+      <w:r>
+        <w:rPr>
+          <w:rFonts w:ascii="Arial" w:hAnsi="Arial" w:cs="Arial"/>
+          <w:sz w:val="20"/>
+          <w:szCs w:val="20"/>
+          <w:lang w:eastAsia="en-IN"/>
+        </w:rPr>
+        <w:t>Approximator</w:t>
+      </w:r>
+      <w:proofErr w:type="spellEnd"/>
+      <w:r>
+        <w:rPr>
+          <w:rFonts w:ascii="Arial" w:hAnsi="Arial" w:cs="Arial"/>
+          <w:sz w:val="20"/>
+          <w:szCs w:val="20"/>
+          <w:lang w:eastAsia="en-IN"/>
+        </w:rPr>
+        <w:t xml:space="preserve"> .</w:t>
+      </w:r>
+      <w:proofErr w:type="gramEnd"/>
+    </w:p>
+    <w:p>
+      <w:pPr>
+        <w:rPr>
+          <w:rFonts w:ascii="Arial" w:hAnsi="Arial" w:cs="Arial"/>
+          <w:sz w:val="20"/>
+          <w:szCs w:val="20"/>
+          <w:lang w:eastAsia="en-IN"/>
+        </w:rPr>
+      </w:pPr>
+      <w:r>
+        <w:rPr>
+          <w:rFonts w:ascii="Arial" w:hAnsi="Arial" w:cs="Arial"/>
+          <w:sz w:val="20"/>
+          <w:szCs w:val="20"/>
+          <w:lang w:eastAsia="en-IN"/>
+        </w:rPr>
+        <w:t xml:space="preserve">In Smaller problems, </w:t>
+      </w:r>
+      <w:proofErr w:type="gramStart"/>
+      <w:r>
+        <w:rPr>
+          <w:rFonts w:ascii="Arial" w:hAnsi="Arial" w:cs="Arial"/>
+          <w:sz w:val="20"/>
+          <w:szCs w:val="20"/>
+          <w:lang w:eastAsia="en-IN"/>
+        </w:rPr>
+        <w:t>We</w:t>
+      </w:r>
+      <w:proofErr w:type="gramEnd"/>
+      <w:r>
+        <w:rPr>
+          <w:rFonts w:ascii="Arial" w:hAnsi="Arial" w:cs="Arial"/>
+          <w:sz w:val="20"/>
+          <w:szCs w:val="20"/>
+          <w:lang w:eastAsia="en-IN"/>
+        </w:rPr>
+        <w:t xml:space="preserve"> can actually Build the Knowledge base history but in actual real world problems we can’t visit all the states and can’t create knowledge base to take best Action.</w:t>
       </w:r>
     </w:p>
     <w:p>
@@ -2325,12 +2496,14 @@
           <w:lang w:eastAsia="en-IN"/>
         </w:rPr>
       </w:pPr>
+      <w:proofErr w:type="gramStart"/>
       <w:r>
         <w:rPr>
           <w:lang w:eastAsia="en-IN"/>
         </w:rPr>
         <w:t>Policy :</w:t>
       </w:r>
+      <w:proofErr w:type="gramEnd"/>
     </w:p>
     <w:p>
       <w:pPr>
@@ -2374,15 +2547,7 @@
           <w:color w:val="333333"/>
           <w:shd w:val="clear" w:color="auto" w:fill="F5F5F5"/>
         </w:rPr>
-        <w:t>Deterministic</w:t>
-      </w:r>
-      <w:r>
-        <w:rPr>
-          <w:rStyle w:val="Strong"/>
-          <w:color w:val="333333"/>
-          <w:shd w:val="clear" w:color="auto" w:fill="F5F5F5"/>
-        </w:rPr>
-        <w:t xml:space="preserve"> policy</w:t>
+        <w:t>Deterministic policy</w:t>
       </w:r>
       <w:r>
         <w:rPr>
@@ -2475,15 +2640,7 @@
           <w:color w:val="333333"/>
           <w:shd w:val="clear" w:color="auto" w:fill="F5F5F5"/>
         </w:rPr>
-        <w:t>Probabilistic</w:t>
-      </w:r>
-      <w:r>
-        <w:rPr>
-          <w:rStyle w:val="Strong"/>
-          <w:color w:val="333333"/>
-          <w:shd w:val="clear" w:color="auto" w:fill="F5F5F5"/>
-        </w:rPr>
-        <w:t> policy: </w:t>
+        <w:t>Probabilistic policy: </w:t>
       </w:r>
       <w:r>
         <w:rPr>
@@ -2516,6 +2673,7 @@
         </w:rPr>
         <w:t>(</w:t>
       </w:r>
+      <w:proofErr w:type="spellStart"/>
       <w:r>
         <w:rPr>
           <w:rStyle w:val="mjx-char"/>
@@ -2552,6 +2710,7 @@
         </w:rPr>
         <w:t>s</w:t>
       </w:r>
+      <w:proofErr w:type="spellEnd"/>
       <w:r>
         <w:rPr>
           <w:rStyle w:val="mjx-char"/>
@@ -2597,6 +2756,7 @@
         </w:rPr>
         <w:t>A probabilistic policy becomes deterministic when </w:t>
       </w:r>
+      <w:proofErr w:type="gramStart"/>
       <w:r>
         <w:rPr>
           <w:rStyle w:val="mjx-char"/>
@@ -2621,6 +2781,8 @@
         </w:rPr>
         <w:t>(</w:t>
       </w:r>
+      <w:proofErr w:type="spellStart"/>
+      <w:proofErr w:type="gramEnd"/>
       <w:r>
         <w:rPr>
           <w:rStyle w:val="mjx-char"/>
@@ -2657,6 +2819,7 @@
         </w:rPr>
         <w:t>s</w:t>
       </w:r>
+      <w:proofErr w:type="spellEnd"/>
       <w:r>
         <w:rPr>
           <w:rStyle w:val="mjx-char"/>
@@ -2760,6 +2923,7 @@
         </w:rPr>
         <w:t xml:space="preserve">Policy is also </w:t>
       </w:r>
+      <w:proofErr w:type="gramStart"/>
       <w:r>
         <w:rPr>
           <w:rFonts w:ascii="Lato" w:hAnsi="Lato"/>
@@ -2769,7 +2933,19 @@
           <w:sz w:val="21"/>
           <w:szCs w:val="21"/>
         </w:rPr>
-        <w:t>A mapping from state that helps the agent to figure out what action needs to be taken</w:t>
+        <w:t>A</w:t>
+      </w:r>
+      <w:proofErr w:type="gramEnd"/>
+      <w:r>
+        <w:rPr>
+          <w:rFonts w:ascii="Lato" w:hAnsi="Lato"/>
+          <w:b/>
+          <w:bCs/>
+          <w:color w:val="5A5A5A"/>
+          <w:sz w:val="21"/>
+          <w:szCs w:val="21"/>
+        </w:rPr>
+        <w:t xml:space="preserve"> mapping from state that helps the agent to figure out what action needs to be taken</w:t>
       </w:r>
     </w:p>
     <w:p>
@@ -2795,10 +2971,149 @@
         <w:t>:</w:t>
       </w:r>
     </w:p>
+    <w:p/>
+    <w:p>
+      <w:r>
+        <w:t>Stochastic /probabilistic policy is preferred over deterministic probability.  We can explain this by understanding Exploration /Exploitation.</w:t>
+      </w:r>
+    </w:p>
+    <w:p>
+      <w:r>
+        <w:t xml:space="preserve">In real world problems, what we have experience is a small set or fraction of possible actions. </w:t>
+      </w:r>
+      <w:proofErr w:type="spellStart"/>
+      <w:proofErr w:type="gramStart"/>
+      <w:r>
+        <w:t>may</w:t>
+      </w:r>
+      <w:proofErr w:type="gramEnd"/>
+      <w:r>
+        <w:t xml:space="preserve"> be</w:t>
+      </w:r>
+      <w:proofErr w:type="spellEnd"/>
+      <w:r>
+        <w:t xml:space="preserve"> there are better possible actions if we have explored more. But doing so we may </w:t>
+      </w:r>
+      <w:proofErr w:type="spellStart"/>
+      <w:r>
+        <w:t>loose</w:t>
+      </w:r>
+      <w:proofErr w:type="spellEnd"/>
+      <w:r>
+        <w:t xml:space="preserve"> out the benefits of current action if our exploration doesn’t find out to be a good </w:t>
+      </w:r>
+      <w:proofErr w:type="gramStart"/>
+      <w:r>
+        <w:t>option .</w:t>
+      </w:r>
+      <w:proofErr w:type="gramEnd"/>
+      <w:r>
+        <w:t xml:space="preserve"> </w:t>
+      </w:r>
+    </w:p>
+    <w:p>
+      <w:proofErr w:type="gramStart"/>
+      <w:r>
+        <w:t>so</w:t>
+      </w:r>
+      <w:proofErr w:type="gramEnd"/>
+      <w:r>
+        <w:t xml:space="preserve"> we should have trade-off  between exploration and exploitation .</w:t>
+      </w:r>
+    </w:p>
+    <w:p>
+      <w:pPr>
+        <w:rPr>
+          <w:rFonts w:ascii="Lato" w:hAnsi="Lato"/>
+          <w:b/>
+          <w:bCs/>
+          <w:color w:val="5A5A5A"/>
+          <w:sz w:val="21"/>
+          <w:szCs w:val="21"/>
+          <w:shd w:val="clear" w:color="auto" w:fill="E4FFEA"/>
+        </w:rPr>
+      </w:pPr>
+      <w:r>
+        <w:br/>
+      </w:r>
+      <w:r>
+        <w:rPr>
+          <w:rFonts w:ascii="Lato" w:hAnsi="Lato"/>
+          <w:b/>
+          <w:bCs/>
+          <w:color w:val="5A5A5A"/>
+          <w:sz w:val="21"/>
+          <w:szCs w:val="21"/>
+          <w:shd w:val="clear" w:color="auto" w:fill="E4FFEA"/>
+        </w:rPr>
+        <w:t>Exploiting the current option which you already know is reaping benefits</w:t>
+      </w:r>
+      <w:r>
+        <w:rPr>
+          <w:rFonts w:ascii="Lato" w:hAnsi="Lato"/>
+          <w:b/>
+          <w:bCs/>
+          <w:color w:val="5A5A5A"/>
+          <w:sz w:val="21"/>
+          <w:szCs w:val="21"/>
+          <w:shd w:val="clear" w:color="auto" w:fill="E4FFEA"/>
+        </w:rPr>
+        <w:t xml:space="preserve"> – Exploitation </w:t>
+      </w:r>
+    </w:p>
+    <w:p>
+      <w:pPr>
+        <w:rPr>
+          <w:rFonts w:ascii="Lato" w:hAnsi="Lato"/>
+          <w:color w:val="808080"/>
+          <w:sz w:val="21"/>
+          <w:szCs w:val="21"/>
+          <w:shd w:val="clear" w:color="auto" w:fill="FFFFFF"/>
+        </w:rPr>
+      </w:pPr>
+      <w:r>
+        <w:rPr>
+          <w:rFonts w:ascii="Lato" w:hAnsi="Lato"/>
+          <w:color w:val="808080"/>
+          <w:sz w:val="21"/>
+          <w:szCs w:val="21"/>
+          <w:shd w:val="clear" w:color="auto" w:fill="FFFFFF"/>
+        </w:rPr>
+        <w:t>Investment Management Portfolio: Consider you know which stocks will always reap benefits. And you invest your money there. Will you always risk your money there? Will you never explore? What if there exists some stock which is reaping 200% profits? </w:t>
+      </w:r>
+    </w:p>
+    <w:p>
+      <w:pPr>
+        <w:rPr>
+          <w:rFonts w:ascii="Lato" w:hAnsi="Lato"/>
+          <w:color w:val="808080"/>
+          <w:sz w:val="21"/>
+          <w:szCs w:val="21"/>
+          <w:shd w:val="clear" w:color="auto" w:fill="FFFFFF"/>
+        </w:rPr>
+      </w:pPr>
+    </w:p>
+    <w:p>
+      <w:pPr>
+        <w:pStyle w:val="Heading1"/>
+      </w:pPr>
+      <w:r>
+        <w:t xml:space="preserve">Markov </w:t>
+      </w:r>
+      <w:proofErr w:type="gramStart"/>
+      <w:r>
+        <w:t>State :</w:t>
+      </w:r>
+      <w:proofErr w:type="gramEnd"/>
+      <w:r>
+        <w:t xml:space="preserve"> </w:t>
+      </w:r>
+    </w:p>
     <w:p>
       <w:bookmarkStart w:id="0" w:name="_GoBack"/>
       <w:bookmarkEnd w:id="0"/>
     </w:p>
+    <w:p/>
     <w:p>
       <w:pPr>
         <w:rPr>
@@ -4382,6 +4697,7 @@
   <w:style w:type="character" w:default="1" w:styleId="DefaultParagraphFont">
     <w:name w:val="Default Paragraph Font"/>
     <w:uiPriority w:val="1"/>
+    <w:semiHidden/>
     <w:unhideWhenUsed/>
   </w:style>
   <w:style w:type="table" w:default="1" w:styleId="TableNormal">
@@ -4763,7 +5079,7 @@
 </file>
 
 <file path=customXml/itemProps1.xml><?xml version="1.0" encoding="utf-8"?>
-<ds:datastoreItem xmlns:ds="http://schemas.openxmlformats.org/officeDocument/2006/customXml" ds:itemID="{6086B8D9-CDCB-4B6A-B6C4-630855628F19}">
+<ds:datastoreItem xmlns:ds="http://schemas.openxmlformats.org/officeDocument/2006/customXml" ds:itemID="{AC38E600-3471-44CB-8983-285F4DB6144B}">
   <ds:schemaRefs>
     <ds:schemaRef ds:uri="http://schemas.openxmlformats.org/officeDocument/2006/bibliography"/>
   </ds:schemaRefs>

--- a/Reinforcement Learning.docx
+++ b/Reinforcement Learning.docx
@@ -3110,9 +3110,589 @@
       </w:r>
     </w:p>
     <w:p>
+      <w:proofErr w:type="gramStart"/>
+      <w:r>
+        <w:t>let’s</w:t>
+      </w:r>
+      <w:proofErr w:type="gramEnd"/>
+      <w:r>
+        <w:t xml:space="preserve"> say we are in one state .  It doesn’t matter how we have arrived at this state. My policy is based on the current state and not the history .This particular assumption is very important. This assumption is called Markov Assumption.</w:t>
+      </w:r>
+    </w:p>
+    <w:p>
+      <w:pPr>
+        <w:rPr>
+          <w:color w:val="333333"/>
+          <w:shd w:val="clear" w:color="auto" w:fill="F5F5F5"/>
+        </w:rPr>
+      </w:pPr>
+      <w:r>
+        <w:rPr>
+          <w:color w:val="333333"/>
+          <w:shd w:val="clear" w:color="auto" w:fill="F5F5F5"/>
+        </w:rPr>
+        <w:t>The </w:t>
+      </w:r>
+      <w:r>
+        <w:rPr>
+          <w:rStyle w:val="Strong"/>
+          <w:color w:val="333333"/>
+          <w:shd w:val="clear" w:color="auto" w:fill="F5F5F5"/>
+        </w:rPr>
+        <w:t>Markov assumption</w:t>
+      </w:r>
+      <w:r>
+        <w:rPr>
+          <w:color w:val="333333"/>
+          <w:shd w:val="clear" w:color="auto" w:fill="F5F5F5"/>
+        </w:rPr>
+        <w:t> states that the current state contains all the necessary information about all the past states the agent was in and all the past actions the agent took. It assumes that the current state is sufficient for taking the next action.</w:t>
+      </w:r>
+    </w:p>
+    <w:p>
+      <w:pPr>
+        <w:rPr>
+          <w:color w:val="333333"/>
+          <w:shd w:val="clear" w:color="auto" w:fill="F5F5F5"/>
+        </w:rPr>
+      </w:pPr>
+      <w:r>
+        <w:rPr>
+          <w:color w:val="333333"/>
+          <w:shd w:val="clear" w:color="auto" w:fill="F5F5F5"/>
+        </w:rPr>
+        <w:lastRenderedPageBreak/>
+        <w:t xml:space="preserve">This </w:t>
+      </w:r>
+      <w:proofErr w:type="spellStart"/>
+      <w:r>
+        <w:rPr>
+          <w:color w:val="333333"/>
+          <w:shd w:val="clear" w:color="auto" w:fill="F5F5F5"/>
+        </w:rPr>
+        <w:t>markov</w:t>
+      </w:r>
+      <w:proofErr w:type="spellEnd"/>
+      <w:r>
+        <w:rPr>
+          <w:color w:val="333333"/>
+          <w:shd w:val="clear" w:color="auto" w:fill="F5F5F5"/>
+        </w:rPr>
+        <w:t xml:space="preserve"> assumption may not hold always </w:t>
+      </w:r>
+      <w:proofErr w:type="gramStart"/>
+      <w:r>
+        <w:rPr>
+          <w:color w:val="333333"/>
+          <w:shd w:val="clear" w:color="auto" w:fill="F5F5F5"/>
+        </w:rPr>
+        <w:t>good</w:t>
+      </w:r>
+      <w:proofErr w:type="gramEnd"/>
+      <w:r>
+        <w:rPr>
+          <w:color w:val="333333"/>
+          <w:shd w:val="clear" w:color="auto" w:fill="F5F5F5"/>
+        </w:rPr>
+        <w:t xml:space="preserve">. We also need to have current position plus intent of the </w:t>
+      </w:r>
+      <w:proofErr w:type="gramStart"/>
+      <w:r>
+        <w:rPr>
+          <w:color w:val="333333"/>
+          <w:shd w:val="clear" w:color="auto" w:fill="F5F5F5"/>
+        </w:rPr>
+        <w:t>opponent  making</w:t>
+      </w:r>
+      <w:proofErr w:type="gramEnd"/>
+      <w:r>
+        <w:rPr>
+          <w:color w:val="333333"/>
+          <w:shd w:val="clear" w:color="auto" w:fill="F5F5F5"/>
+        </w:rPr>
+        <w:t xml:space="preserve"> the move. But this Markov Assumption may hold good most of the times in practical reinforcement learning.</w:t>
+      </w:r>
+    </w:p>
+    <w:p>
+      <w:pPr>
+        <w:rPr>
+          <w:rStyle w:val="Strong"/>
+          <w:color w:val="333333"/>
+          <w:shd w:val="clear" w:color="auto" w:fill="F5F5F5"/>
+        </w:rPr>
+      </w:pPr>
+      <w:r>
+        <w:rPr>
+          <w:rStyle w:val="Strong"/>
+          <w:color w:val="333333"/>
+          <w:shd w:val="clear" w:color="auto" w:fill="F5F5F5"/>
+        </w:rPr>
+        <w:t xml:space="preserve">Markov </w:t>
+      </w:r>
+      <w:proofErr w:type="gramStart"/>
+      <w:r>
+        <w:rPr>
+          <w:rStyle w:val="Strong"/>
+          <w:color w:val="333333"/>
+          <w:shd w:val="clear" w:color="auto" w:fill="F5F5F5"/>
+        </w:rPr>
+        <w:t>state</w:t>
+      </w:r>
+      <w:r>
+        <w:rPr>
+          <w:rStyle w:val="Strong"/>
+          <w:color w:val="333333"/>
+          <w:shd w:val="clear" w:color="auto" w:fill="F5F5F5"/>
+        </w:rPr>
+        <w:t xml:space="preserve"> :</w:t>
+      </w:r>
+      <w:proofErr w:type="gramEnd"/>
+    </w:p>
+    <w:p>
+      <w:pPr>
+        <w:rPr>
+          <w:color w:val="333333"/>
+          <w:shd w:val="clear" w:color="auto" w:fill="F5F5F5"/>
+        </w:rPr>
+      </w:pPr>
+      <w:r>
+        <w:rPr>
+          <w:color w:val="333333"/>
+          <w:shd w:val="clear" w:color="auto" w:fill="F5F5F5"/>
+        </w:rPr>
+        <w:t xml:space="preserve">Markov state </w:t>
+      </w:r>
+      <w:proofErr w:type="gramStart"/>
+      <w:r>
+        <w:rPr>
+          <w:color w:val="333333"/>
+          <w:shd w:val="clear" w:color="auto" w:fill="F5F5F5"/>
+        </w:rPr>
+        <w:t xml:space="preserve">is </w:t>
+      </w:r>
+      <w:r>
+        <w:rPr>
+          <w:color w:val="333333"/>
+          <w:shd w:val="clear" w:color="auto" w:fill="F5F5F5"/>
+        </w:rPr>
+        <w:t xml:space="preserve"> some</w:t>
+      </w:r>
+      <w:proofErr w:type="gramEnd"/>
+      <w:r>
+        <w:rPr>
+          <w:color w:val="333333"/>
+          <w:shd w:val="clear" w:color="auto" w:fill="F5F5F5"/>
+        </w:rPr>
+        <w:t xml:space="preserve"> function of the knowledge base that captures all relevant information from the knowledge base. And once ‘Markov state’ is known, the knowledge base can be thrown away. What action the agent needs to take next or what possible state an agent can land on given he has taken an action - all of this can be determined from the </w:t>
+      </w:r>
+      <w:r>
+        <w:rPr>
+          <w:rStyle w:val="Strong"/>
+          <w:color w:val="333333"/>
+          <w:shd w:val="clear" w:color="auto" w:fill="F5F5F5"/>
+        </w:rPr>
+        <w:t>Markov state</w:t>
+      </w:r>
+      <w:r>
+        <w:rPr>
+          <w:color w:val="333333"/>
+          <w:shd w:val="clear" w:color="auto" w:fill="F5F5F5"/>
+        </w:rPr>
+        <w:t>.</w:t>
+      </w:r>
+    </w:p>
+    <w:p>
+      <w:pPr>
+        <w:rPr>
+          <w:color w:val="333333"/>
+          <w:shd w:val="clear" w:color="auto" w:fill="F5F5F5"/>
+        </w:rPr>
+      </w:pPr>
+      <w:r>
+        <w:rPr>
+          <w:color w:val="333333"/>
+          <w:shd w:val="clear" w:color="auto" w:fill="F5F5F5"/>
+        </w:rPr>
+        <w:t xml:space="preserve">Ex: </w:t>
+      </w:r>
+    </w:p>
+    <w:p>
+      <w:pPr>
+        <w:pStyle w:val="ListParagraph"/>
+        <w:numPr>
+          <w:ilvl w:val="0"/>
+          <w:numId w:val="11"/>
+        </w:numPr>
+        <w:rPr>
+          <w:color w:val="333333"/>
+          <w:shd w:val="clear" w:color="auto" w:fill="F5F5F5"/>
+        </w:rPr>
+      </w:pPr>
+      <w:r>
+        <w:rPr>
+          <w:color w:val="333333"/>
+          <w:shd w:val="clear" w:color="auto" w:fill="F5F5F5"/>
+        </w:rPr>
+        <w:t xml:space="preserve">Flight Manoeuvre system needs current position and speed and it doesn’t need to know how it arrived to this current </w:t>
+      </w:r>
+      <w:proofErr w:type="gramStart"/>
+      <w:r>
+        <w:rPr>
+          <w:color w:val="333333"/>
+          <w:shd w:val="clear" w:color="auto" w:fill="F5F5F5"/>
+        </w:rPr>
+        <w:t>position .</w:t>
+      </w:r>
+      <w:proofErr w:type="gramEnd"/>
+    </w:p>
+    <w:p>
+      <w:pPr>
+        <w:pStyle w:val="ListParagraph"/>
+        <w:numPr>
+          <w:ilvl w:val="0"/>
+          <w:numId w:val="11"/>
+        </w:numPr>
+        <w:rPr>
+          <w:color w:val="333333"/>
+          <w:shd w:val="clear" w:color="auto" w:fill="F5F5F5"/>
+        </w:rPr>
+      </w:pPr>
+      <w:r>
+        <w:rPr>
+          <w:color w:val="333333"/>
+          <w:shd w:val="clear" w:color="auto" w:fill="F5F5F5"/>
+        </w:rPr>
+        <w:t>Investment scenario – Current portfolio and market trend will be part of state vector and is example of Markov state.</w:t>
+      </w:r>
+    </w:p>
+    <w:p>
+      <w:pPr>
+        <w:pStyle w:val="ListParagraph"/>
+        <w:numPr>
+          <w:ilvl w:val="0"/>
+          <w:numId w:val="11"/>
+        </w:numPr>
+        <w:rPr>
+          <w:color w:val="333333"/>
+          <w:shd w:val="clear" w:color="auto" w:fill="F5F5F5"/>
+        </w:rPr>
+      </w:pPr>
+      <w:r>
+        <w:rPr>
+          <w:color w:val="333333"/>
+          <w:shd w:val="clear" w:color="auto" w:fill="F5F5F5"/>
+        </w:rPr>
+        <w:t>Plant Control System – Current Value of pressure and temperature + trend (rate of change of T and P).</w:t>
+      </w:r>
+    </w:p>
+    <w:p>
+      <w:pPr>
+        <w:pStyle w:val="ListParagraph"/>
+        <w:numPr>
+          <w:ilvl w:val="0"/>
+          <w:numId w:val="11"/>
+        </w:numPr>
+        <w:rPr>
+          <w:color w:val="333333"/>
+          <w:shd w:val="clear" w:color="auto" w:fill="F5F5F5"/>
+        </w:rPr>
+      </w:pPr>
+      <w:r>
+        <w:rPr>
+          <w:color w:val="333333"/>
+          <w:shd w:val="clear" w:color="auto" w:fill="F5F5F5"/>
+        </w:rPr>
+        <w:t xml:space="preserve">Cab Booking problem </w:t>
+      </w:r>
+      <w:proofErr w:type="gramStart"/>
+      <w:r>
+        <w:rPr>
+          <w:color w:val="333333"/>
+          <w:shd w:val="clear" w:color="auto" w:fill="F5F5F5"/>
+        </w:rPr>
+        <w:t>-  Current</w:t>
+      </w:r>
+      <w:proofErr w:type="gramEnd"/>
+      <w:r>
+        <w:rPr>
+          <w:color w:val="333333"/>
+          <w:shd w:val="clear" w:color="auto" w:fill="F5F5F5"/>
+        </w:rPr>
+        <w:t xml:space="preserve"> position + time + where the pickup /drop of  next passenger </w:t>
+      </w:r>
+      <w:r>
+        <w:rPr>
+          <w:color w:val="333333"/>
+          <w:shd w:val="clear" w:color="auto" w:fill="F5F5F5"/>
+        </w:rPr>
+        <w:t xml:space="preserve">. </w:t>
+      </w:r>
+      <w:proofErr w:type="gramStart"/>
+      <w:r>
+        <w:rPr>
+          <w:color w:val="333333"/>
+          <w:shd w:val="clear" w:color="auto" w:fill="F5F5F5"/>
+        </w:rPr>
+        <w:t>history</w:t>
+      </w:r>
+      <w:proofErr w:type="gramEnd"/>
+      <w:r>
+        <w:rPr>
+          <w:color w:val="333333"/>
+          <w:shd w:val="clear" w:color="auto" w:fill="F5F5F5"/>
+        </w:rPr>
+        <w:t xml:space="preserve"> is not required.</w:t>
+      </w:r>
+    </w:p>
+    <w:p>
+      <w:pPr>
+        <w:pStyle w:val="Heading1"/>
+      </w:pPr>
+      <w:r>
+        <w:rPr>
+          <w:b/>
+          <w:bCs/>
+        </w:rPr>
+        <w:t>Markov Decision</w:t>
+      </w:r>
+      <w:r>
+        <w:t> </w:t>
+      </w:r>
+      <w:r>
+        <w:rPr>
+          <w:b/>
+          <w:bCs/>
+        </w:rPr>
+        <w:t>Processes</w:t>
+      </w:r>
+      <w:r>
+        <w:t> (popularly called </w:t>
+      </w:r>
+      <w:r>
+        <w:rPr>
+          <w:b/>
+          <w:bCs/>
+        </w:rPr>
+        <w:t>MDPs</w:t>
+      </w:r>
+      <w:r>
+        <w:t>)</w:t>
+      </w:r>
+    </w:p>
+    <w:p/>
+    <w:p>
+      <w:r>
+        <w:t xml:space="preserve">All the process that work in accordance of </w:t>
+      </w:r>
+      <w:proofErr w:type="spellStart"/>
+      <w:r>
+        <w:t>markov</w:t>
+      </w:r>
+      <w:proofErr w:type="spellEnd"/>
+      <w:r>
+        <w:t xml:space="preserve"> property is called Markov Decision Process.</w:t>
+      </w:r>
+    </w:p>
+    <w:p>
+      <w:proofErr w:type="spellStart"/>
+      <w:r>
+        <w:t>Decission</w:t>
+      </w:r>
+      <w:proofErr w:type="spellEnd"/>
+      <w:r>
+        <w:t xml:space="preserve"> in MDP are the actions that are taken by the Agent in the </w:t>
+      </w:r>
+      <w:proofErr w:type="gramStart"/>
+      <w:r>
+        <w:t>given  Markov</w:t>
+      </w:r>
+      <w:proofErr w:type="gramEnd"/>
+      <w:r>
+        <w:t xml:space="preserve"> state.</w:t>
+      </w:r>
+    </w:p>
+    <w:p>
+      <w:r>
+        <w:t>All RL problems sets its ground on MDPS.</w:t>
+      </w:r>
+    </w:p>
+    <w:p/>
+    <w:p>
+      <w:pPr>
+        <w:shd w:val="clear" w:color="auto" w:fill="F5F5F5"/>
+        <w:spacing w:before="100" w:beforeAutospacing="1" w:after="100" w:afterAutospacing="1" w:line="480" w:lineRule="atLeast"/>
+        <w:rPr>
+          <w:rFonts w:ascii="Times New Roman" w:eastAsia="Times New Roman" w:hAnsi="Times New Roman" w:cs="Times New Roman"/>
+          <w:color w:val="333333"/>
+          <w:sz w:val="24"/>
+          <w:szCs w:val="24"/>
+          <w:lang w:eastAsia="en-IN"/>
+        </w:rPr>
+      </w:pPr>
+      <w:r>
+        <w:rPr>
+          <w:rFonts w:ascii="Times New Roman" w:eastAsia="Times New Roman" w:hAnsi="Times New Roman" w:cs="Times New Roman"/>
+          <w:color w:val="333333"/>
+          <w:sz w:val="24"/>
+          <w:szCs w:val="24"/>
+          <w:lang w:eastAsia="en-IN"/>
+        </w:rPr>
+        <w:t>In an RL problem, </w:t>
+      </w:r>
+    </w:p>
+    <w:p>
+      <w:pPr>
+        <w:numPr>
+          <w:ilvl w:val="0"/>
+          <w:numId w:val="12"/>
+        </w:numPr>
+        <w:shd w:val="clear" w:color="auto" w:fill="F5F5F5"/>
+        <w:spacing w:before="100" w:beforeAutospacing="1" w:after="100" w:afterAutospacing="1" w:line="480" w:lineRule="atLeast"/>
+        <w:rPr>
+          <w:rFonts w:ascii="Times New Roman" w:eastAsia="Times New Roman" w:hAnsi="Times New Roman" w:cs="Times New Roman"/>
+          <w:color w:val="333333"/>
+          <w:sz w:val="24"/>
+          <w:szCs w:val="24"/>
+          <w:lang w:eastAsia="en-IN"/>
+        </w:rPr>
+      </w:pPr>
+      <w:r>
+        <w:rPr>
+          <w:rFonts w:ascii="Times New Roman" w:eastAsia="Times New Roman" w:hAnsi="Times New Roman" w:cs="Times New Roman"/>
+          <w:color w:val="333333"/>
+          <w:sz w:val="24"/>
+          <w:szCs w:val="24"/>
+          <w:lang w:eastAsia="en-IN"/>
+        </w:rPr>
+        <w:t>An agent learns how to behave in an environment by taking actions</w:t>
+      </w:r>
+    </w:p>
+    <w:p>
+      <w:pPr>
+        <w:numPr>
+          <w:ilvl w:val="0"/>
+          <w:numId w:val="12"/>
+        </w:numPr>
+        <w:shd w:val="clear" w:color="auto" w:fill="F5F5F5"/>
+        <w:spacing w:before="100" w:beforeAutospacing="1" w:after="100" w:afterAutospacing="1" w:line="480" w:lineRule="atLeast"/>
+        <w:rPr>
+          <w:rFonts w:ascii="Times New Roman" w:eastAsia="Times New Roman" w:hAnsi="Times New Roman" w:cs="Times New Roman"/>
+          <w:color w:val="333333"/>
+          <w:sz w:val="24"/>
+          <w:szCs w:val="24"/>
+          <w:lang w:eastAsia="en-IN"/>
+        </w:rPr>
+      </w:pPr>
+      <w:r>
+        <w:rPr>
+          <w:rFonts w:ascii="Times New Roman" w:eastAsia="Times New Roman" w:hAnsi="Times New Roman" w:cs="Times New Roman"/>
+          <w:color w:val="333333"/>
+          <w:sz w:val="24"/>
+          <w:szCs w:val="24"/>
+          <w:lang w:eastAsia="en-IN"/>
+        </w:rPr>
+        <w:t>Then observing the consequences (rewards and next state), of the action taken.</w:t>
+      </w:r>
+    </w:p>
+    <w:p>
+      <w:pPr>
+        <w:numPr>
+          <w:ilvl w:val="0"/>
+          <w:numId w:val="12"/>
+        </w:numPr>
+        <w:shd w:val="clear" w:color="auto" w:fill="F5F5F5"/>
+        <w:spacing w:before="100" w:beforeAutospacing="1" w:after="100" w:afterAutospacing="1" w:line="480" w:lineRule="atLeast"/>
+        <w:rPr>
+          <w:rFonts w:ascii="Times New Roman" w:eastAsia="Times New Roman" w:hAnsi="Times New Roman" w:cs="Times New Roman"/>
+          <w:color w:val="333333"/>
+          <w:sz w:val="24"/>
+          <w:szCs w:val="24"/>
+          <w:lang w:eastAsia="en-IN"/>
+        </w:rPr>
+      </w:pPr>
+      <w:r>
+        <w:rPr>
+          <w:rFonts w:ascii="Times New Roman" w:eastAsia="Times New Roman" w:hAnsi="Times New Roman" w:cs="Times New Roman"/>
+          <w:color w:val="333333"/>
+          <w:sz w:val="24"/>
+          <w:szCs w:val="24"/>
+          <w:lang w:eastAsia="en-IN"/>
+        </w:rPr>
+        <w:t>The control objective of the agent is to learn a policy to accumulate maximum cumulative rewards over a period of time.</w:t>
+      </w:r>
+    </w:p>
+    <w:p>
+      <w:pPr>
+        <w:numPr>
+          <w:ilvl w:val="0"/>
+          <w:numId w:val="12"/>
+        </w:numPr>
+        <w:shd w:val="clear" w:color="auto" w:fill="F5F5F5"/>
+        <w:spacing w:before="100" w:beforeAutospacing="1" w:after="100" w:afterAutospacing="1" w:line="480" w:lineRule="atLeast"/>
+        <w:rPr>
+          <w:rFonts w:ascii="Times New Roman" w:eastAsia="Times New Roman" w:hAnsi="Times New Roman" w:cs="Times New Roman"/>
+          <w:color w:val="333333"/>
+          <w:sz w:val="24"/>
+          <w:szCs w:val="24"/>
+          <w:lang w:eastAsia="en-IN"/>
+        </w:rPr>
+      </w:pPr>
+      <w:r>
+        <w:rPr>
+          <w:rFonts w:ascii="Times New Roman" w:eastAsia="Times New Roman" w:hAnsi="Times New Roman" w:cs="Times New Roman"/>
+          <w:color w:val="333333"/>
+          <w:sz w:val="24"/>
+          <w:szCs w:val="24"/>
+          <w:lang w:eastAsia="en-IN"/>
+        </w:rPr>
+        <w:t>All of RL problems are based on the Markov assumption: the current state contains all relevant information to take the current action.</w:t>
+      </w:r>
+    </w:p>
+    <w:p>
       <w:bookmarkStart w:id="0" w:name="_GoBack"/>
       <w:bookmarkEnd w:id="0"/>
     </w:p>
+    <w:p>
+      <w:pPr>
+        <w:rPr>
+          <w:color w:val="333333"/>
+          <w:shd w:val="clear" w:color="auto" w:fill="F5F5F5"/>
+        </w:rPr>
+      </w:pPr>
+    </w:p>
+    <w:p>
+      <w:pPr>
+        <w:rPr>
+          <w:color w:val="333333"/>
+          <w:shd w:val="clear" w:color="auto" w:fill="F5F5F5"/>
+        </w:rPr>
+      </w:pPr>
+    </w:p>
+    <w:p>
+      <w:pPr>
+        <w:rPr>
+          <w:color w:val="333333"/>
+          <w:shd w:val="clear" w:color="auto" w:fill="F5F5F5"/>
+        </w:rPr>
+      </w:pPr>
+      <w:r>
+        <w:rPr>
+          <w:color w:val="333333"/>
+          <w:shd w:val="clear" w:color="auto" w:fill="F5F5F5"/>
+        </w:rPr>
+        <w:lastRenderedPageBreak/>
+        <w:t xml:space="preserve">  </w:t>
+      </w:r>
+    </w:p>
+    <w:p>
+      <w:pPr>
+        <w:rPr>
+          <w:color w:val="333333"/>
+          <w:shd w:val="clear" w:color="auto" w:fill="F5F5F5"/>
+        </w:rPr>
+      </w:pPr>
+    </w:p>
+    <w:p/>
     <w:p/>
     <w:p>
       <w:pPr>
@@ -3248,6 +3828,119 @@
     </w:lvl>
   </w:abstractNum>
   <w:abstractNum w:abstractNumId="1" w15:restartNumberingAfterBreak="0">
+    <w:nsid w:val="16ED3A2B"/>
+    <w:multiLevelType w:val="hybridMultilevel"/>
+    <w:tmpl w:val="9F167E3C"/>
+    <w:lvl w:ilvl="0" w:tplc="40090001">
+      <w:start w:val="1"/>
+      <w:numFmt w:val="bullet"/>
+      <w:lvlText w:val=""/>
+      <w:lvlJc w:val="left"/>
+      <w:pPr>
+        <w:ind w:left="720" w:hanging="360"/>
+      </w:pPr>
+      <w:rPr>
+        <w:rFonts w:ascii="Symbol" w:hAnsi="Symbol" w:hint="default"/>
+      </w:rPr>
+    </w:lvl>
+    <w:lvl w:ilvl="1" w:tplc="40090003" w:tentative="1">
+      <w:start w:val="1"/>
+      <w:numFmt w:val="bullet"/>
+      <w:lvlText w:val="o"/>
+      <w:lvlJc w:val="left"/>
+      <w:pPr>
+        <w:ind w:left="1440" w:hanging="360"/>
+      </w:pPr>
+      <w:rPr>
+        <w:rFonts w:ascii="Courier New" w:hAnsi="Courier New" w:cs="Courier New" w:hint="default"/>
+      </w:rPr>
+    </w:lvl>
+    <w:lvl w:ilvl="2" w:tplc="40090005" w:tentative="1">
+      <w:start w:val="1"/>
+      <w:numFmt w:val="bullet"/>
+      <w:lvlText w:val=""/>
+      <w:lvlJc w:val="left"/>
+      <w:pPr>
+        <w:ind w:left="2160" w:hanging="360"/>
+      </w:pPr>
+      <w:rPr>
+        <w:rFonts w:ascii="Wingdings" w:hAnsi="Wingdings" w:hint="default"/>
+      </w:rPr>
+    </w:lvl>
+    <w:lvl w:ilvl="3" w:tplc="40090001" w:tentative="1">
+      <w:start w:val="1"/>
+      <w:numFmt w:val="bullet"/>
+      <w:lvlText w:val=""/>
+      <w:lvlJc w:val="left"/>
+      <w:pPr>
+        <w:ind w:left="2880" w:hanging="360"/>
+      </w:pPr>
+      <w:rPr>
+        <w:rFonts w:ascii="Symbol" w:hAnsi="Symbol" w:hint="default"/>
+      </w:rPr>
+    </w:lvl>
+    <w:lvl w:ilvl="4" w:tplc="40090003" w:tentative="1">
+      <w:start w:val="1"/>
+      <w:numFmt w:val="bullet"/>
+      <w:lvlText w:val="o"/>
+      <w:lvlJc w:val="left"/>
+      <w:pPr>
+        <w:ind w:left="3600" w:hanging="360"/>
+      </w:pPr>
+      <w:rPr>
+        <w:rFonts w:ascii="Courier New" w:hAnsi="Courier New" w:cs="Courier New" w:hint="default"/>
+      </w:rPr>
+    </w:lvl>
+    <w:lvl w:ilvl="5" w:tplc="40090005" w:tentative="1">
+      <w:start w:val="1"/>
+      <w:numFmt w:val="bullet"/>
+      <w:lvlText w:val=""/>
+      <w:lvlJc w:val="left"/>
+      <w:pPr>
+        <w:ind w:left="4320" w:hanging="360"/>
+      </w:pPr>
+      <w:rPr>
+        <w:rFonts w:ascii="Wingdings" w:hAnsi="Wingdings" w:hint="default"/>
+      </w:rPr>
+    </w:lvl>
+    <w:lvl w:ilvl="6" w:tplc="40090001" w:tentative="1">
+      <w:start w:val="1"/>
+      <w:numFmt w:val="bullet"/>
+      <w:lvlText w:val=""/>
+      <w:lvlJc w:val="left"/>
+      <w:pPr>
+        <w:ind w:left="5040" w:hanging="360"/>
+      </w:pPr>
+      <w:rPr>
+        <w:rFonts w:ascii="Symbol" w:hAnsi="Symbol" w:hint="default"/>
+      </w:rPr>
+    </w:lvl>
+    <w:lvl w:ilvl="7" w:tplc="40090003" w:tentative="1">
+      <w:start w:val="1"/>
+      <w:numFmt w:val="bullet"/>
+      <w:lvlText w:val="o"/>
+      <w:lvlJc w:val="left"/>
+      <w:pPr>
+        <w:ind w:left="5760" w:hanging="360"/>
+      </w:pPr>
+      <w:rPr>
+        <w:rFonts w:ascii="Courier New" w:hAnsi="Courier New" w:cs="Courier New" w:hint="default"/>
+      </w:rPr>
+    </w:lvl>
+    <w:lvl w:ilvl="8" w:tplc="40090005" w:tentative="1">
+      <w:start w:val="1"/>
+      <w:numFmt w:val="bullet"/>
+      <w:lvlText w:val=""/>
+      <w:lvlJc w:val="left"/>
+      <w:pPr>
+        <w:ind w:left="6480" w:hanging="360"/>
+      </w:pPr>
+      <w:rPr>
+        <w:rFonts w:ascii="Wingdings" w:hAnsi="Wingdings" w:hint="default"/>
+      </w:rPr>
+    </w:lvl>
+  </w:abstractNum>
+  <w:abstractNum w:abstractNumId="2" w15:restartNumberingAfterBreak="0">
     <w:nsid w:val="1D4942FB"/>
     <w:multiLevelType w:val="multilevel"/>
     <w:tmpl w:val="A768AB2C"/>
@@ -3360,7 +4053,7 @@
       </w:pPr>
     </w:lvl>
   </w:abstractNum>
-  <w:abstractNum w:abstractNumId="2" w15:restartNumberingAfterBreak="0">
+  <w:abstractNum w:abstractNumId="3" w15:restartNumberingAfterBreak="0">
     <w:nsid w:val="24230CC4"/>
     <w:multiLevelType w:val="hybridMultilevel"/>
     <w:tmpl w:val="CE6A5644"/>
@@ -3473,7 +4166,156 @@
       </w:rPr>
     </w:lvl>
   </w:abstractNum>
-  <w:abstractNum w:abstractNumId="3" w15:restartNumberingAfterBreak="0">
+  <w:abstractNum w:abstractNumId="4" w15:restartNumberingAfterBreak="0">
+    <w:nsid w:val="2DCB076D"/>
+    <w:multiLevelType w:val="multilevel"/>
+    <w:tmpl w:val="455A1AD4"/>
+    <w:lvl w:ilvl="0">
+      <w:start w:val="1"/>
+      <w:numFmt w:val="bullet"/>
+      <w:lvlText w:val=""/>
+      <w:lvlJc w:val="left"/>
+      <w:pPr>
+        <w:tabs>
+          <w:tab w:val="num" w:pos="720"/>
+        </w:tabs>
+        <w:ind w:left="720" w:hanging="360"/>
+      </w:pPr>
+      <w:rPr>
+        <w:rFonts w:ascii="Symbol" w:hAnsi="Symbol" w:hint="default"/>
+        <w:sz w:val="20"/>
+      </w:rPr>
+    </w:lvl>
+    <w:lvl w:ilvl="1" w:tentative="1">
+      <w:start w:val="1"/>
+      <w:numFmt w:val="bullet"/>
+      <w:lvlText w:val="o"/>
+      <w:lvlJc w:val="left"/>
+      <w:pPr>
+        <w:tabs>
+          <w:tab w:val="num" w:pos="1440"/>
+        </w:tabs>
+        <w:ind w:left="1440" w:hanging="360"/>
+      </w:pPr>
+      <w:rPr>
+        <w:rFonts w:ascii="Courier New" w:hAnsi="Courier New" w:hint="default"/>
+        <w:sz w:val="20"/>
+      </w:rPr>
+    </w:lvl>
+    <w:lvl w:ilvl="2" w:tentative="1">
+      <w:start w:val="1"/>
+      <w:numFmt w:val="bullet"/>
+      <w:lvlText w:val=""/>
+      <w:lvlJc w:val="left"/>
+      <w:pPr>
+        <w:tabs>
+          <w:tab w:val="num" w:pos="2160"/>
+        </w:tabs>
+        <w:ind w:left="2160" w:hanging="360"/>
+      </w:pPr>
+      <w:rPr>
+        <w:rFonts w:ascii="Wingdings" w:hAnsi="Wingdings" w:hint="default"/>
+        <w:sz w:val="20"/>
+      </w:rPr>
+    </w:lvl>
+    <w:lvl w:ilvl="3" w:tentative="1">
+      <w:start w:val="1"/>
+      <w:numFmt w:val="bullet"/>
+      <w:lvlText w:val=""/>
+      <w:lvlJc w:val="left"/>
+      <w:pPr>
+        <w:tabs>
+          <w:tab w:val="num" w:pos="2880"/>
+        </w:tabs>
+        <w:ind w:left="2880" w:hanging="360"/>
+      </w:pPr>
+      <w:rPr>
+        <w:rFonts w:ascii="Wingdings" w:hAnsi="Wingdings" w:hint="default"/>
+        <w:sz w:val="20"/>
+      </w:rPr>
+    </w:lvl>
+    <w:lvl w:ilvl="4" w:tentative="1">
+      <w:start w:val="1"/>
+      <w:numFmt w:val="bullet"/>
+      <w:lvlText w:val=""/>
+      <w:lvlJc w:val="left"/>
+      <w:pPr>
+        <w:tabs>
+          <w:tab w:val="num" w:pos="3600"/>
+        </w:tabs>
+        <w:ind w:left="3600" w:hanging="360"/>
+      </w:pPr>
+      <w:rPr>
+        <w:rFonts w:ascii="Wingdings" w:hAnsi="Wingdings" w:hint="default"/>
+        <w:sz w:val="20"/>
+      </w:rPr>
+    </w:lvl>
+    <w:lvl w:ilvl="5" w:tentative="1">
+      <w:start w:val="1"/>
+      <w:numFmt w:val="bullet"/>
+      <w:lvlText w:val=""/>
+      <w:lvlJc w:val="left"/>
+      <w:pPr>
+        <w:tabs>
+          <w:tab w:val="num" w:pos="4320"/>
+        </w:tabs>
+        <w:ind w:left="4320" w:hanging="360"/>
+      </w:pPr>
+      <w:rPr>
+        <w:rFonts w:ascii="Wingdings" w:hAnsi="Wingdings" w:hint="default"/>
+        <w:sz w:val="20"/>
+      </w:rPr>
+    </w:lvl>
+    <w:lvl w:ilvl="6" w:tentative="1">
+      <w:start w:val="1"/>
+      <w:numFmt w:val="bullet"/>
+      <w:lvlText w:val=""/>
+      <w:lvlJc w:val="left"/>
+      <w:pPr>
+        <w:tabs>
+          <w:tab w:val="num" w:pos="5040"/>
+        </w:tabs>
+        <w:ind w:left="5040" w:hanging="360"/>
+      </w:pPr>
+      <w:rPr>
+        <w:rFonts w:ascii="Wingdings" w:hAnsi="Wingdings" w:hint="default"/>
+        <w:sz w:val="20"/>
+      </w:rPr>
+    </w:lvl>
+    <w:lvl w:ilvl="7" w:tentative="1">
+      <w:start w:val="1"/>
+      <w:numFmt w:val="bullet"/>
+      <w:lvlText w:val=""/>
+      <w:lvlJc w:val="left"/>
+      <w:pPr>
+        <w:tabs>
+          <w:tab w:val="num" w:pos="5760"/>
+        </w:tabs>
+        <w:ind w:left="5760" w:hanging="360"/>
+      </w:pPr>
+      <w:rPr>
+        <w:rFonts w:ascii="Wingdings" w:hAnsi="Wingdings" w:hint="default"/>
+        <w:sz w:val="20"/>
+      </w:rPr>
+    </w:lvl>
+    <w:lvl w:ilvl="8" w:tentative="1">
+      <w:start w:val="1"/>
+      <w:numFmt w:val="bullet"/>
+      <w:lvlText w:val=""/>
+      <w:lvlJc w:val="left"/>
+      <w:pPr>
+        <w:tabs>
+          <w:tab w:val="num" w:pos="6480"/>
+        </w:tabs>
+        <w:ind w:left="6480" w:hanging="360"/>
+      </w:pPr>
+      <w:rPr>
+        <w:rFonts w:ascii="Wingdings" w:hAnsi="Wingdings" w:hint="default"/>
+        <w:sz w:val="20"/>
+      </w:rPr>
+    </w:lvl>
+  </w:abstractNum>
+  <w:abstractNum w:abstractNumId="5" w15:restartNumberingAfterBreak="0">
     <w:nsid w:val="30A60672"/>
     <w:multiLevelType w:val="hybridMultilevel"/>
     <w:tmpl w:val="F8A42DCA"/>
@@ -3586,7 +4428,7 @@
       </w:rPr>
     </w:lvl>
   </w:abstractNum>
-  <w:abstractNum w:abstractNumId="4" w15:restartNumberingAfterBreak="0">
+  <w:abstractNum w:abstractNumId="6" w15:restartNumberingAfterBreak="0">
     <w:nsid w:val="41F401A0"/>
     <w:multiLevelType w:val="hybridMultilevel"/>
     <w:tmpl w:val="F5545B7A"/>
@@ -3672,7 +4514,7 @@
       </w:pPr>
     </w:lvl>
   </w:abstractNum>
-  <w:abstractNum w:abstractNumId="5" w15:restartNumberingAfterBreak="0">
+  <w:abstractNum w:abstractNumId="7" w15:restartNumberingAfterBreak="0">
     <w:nsid w:val="5928271F"/>
     <w:multiLevelType w:val="hybridMultilevel"/>
     <w:tmpl w:val="F6885C38"/>
@@ -3758,7 +4600,7 @@
       </w:pPr>
     </w:lvl>
   </w:abstractNum>
-  <w:abstractNum w:abstractNumId="6" w15:restartNumberingAfterBreak="0">
+  <w:abstractNum w:abstractNumId="8" w15:restartNumberingAfterBreak="0">
     <w:nsid w:val="64F41E87"/>
     <w:multiLevelType w:val="multilevel"/>
     <w:tmpl w:val="9F38C538"/>
@@ -3907,7 +4749,7 @@
       </w:rPr>
     </w:lvl>
   </w:abstractNum>
-  <w:abstractNum w:abstractNumId="7" w15:restartNumberingAfterBreak="0">
+  <w:abstractNum w:abstractNumId="9" w15:restartNumberingAfterBreak="0">
     <w:nsid w:val="669C3A49"/>
     <w:multiLevelType w:val="hybridMultilevel"/>
     <w:tmpl w:val="44BC46AA"/>
@@ -4020,7 +4862,7 @@
       </w:rPr>
     </w:lvl>
   </w:abstractNum>
-  <w:abstractNum w:abstractNumId="8" w15:restartNumberingAfterBreak="0">
+  <w:abstractNum w:abstractNumId="10" w15:restartNumberingAfterBreak="0">
     <w:nsid w:val="7A9D2065"/>
     <w:multiLevelType w:val="hybridMultilevel"/>
     <w:tmpl w:val="D4A66D6C"/>
@@ -4133,7 +4975,7 @@
       </w:rPr>
     </w:lvl>
   </w:abstractNum>
-  <w:abstractNum w:abstractNumId="9" w15:restartNumberingAfterBreak="0">
+  <w:abstractNum w:abstractNumId="11" w15:restartNumberingAfterBreak="0">
     <w:nsid w:val="7C127F44"/>
     <w:multiLevelType w:val="hybridMultilevel"/>
     <w:tmpl w:val="31F292DE"/>
@@ -4247,34 +5089,40 @@
     </w:lvl>
   </w:abstractNum>
   <w:num w:numId="1">
-    <w:abstractNumId w:val="4"/>
+    <w:abstractNumId w:val="6"/>
   </w:num>
   <w:num w:numId="2">
-    <w:abstractNumId w:val="3"/>
+    <w:abstractNumId w:val="5"/>
   </w:num>
   <w:num w:numId="3">
-    <w:abstractNumId w:val="5"/>
+    <w:abstractNumId w:val="7"/>
   </w:num>
   <w:num w:numId="4">
-    <w:abstractNumId w:val="6"/>
+    <w:abstractNumId w:val="8"/>
   </w:num>
   <w:num w:numId="5">
-    <w:abstractNumId w:val="7"/>
+    <w:abstractNumId w:val="9"/>
   </w:num>
   <w:num w:numId="6">
     <w:abstractNumId w:val="0"/>
   </w:num>
   <w:num w:numId="7">
+    <w:abstractNumId w:val="2"/>
+  </w:num>
+  <w:num w:numId="8">
+    <w:abstractNumId w:val="10"/>
+  </w:num>
+  <w:num w:numId="9">
+    <w:abstractNumId w:val="3"/>
+  </w:num>
+  <w:num w:numId="10">
+    <w:abstractNumId w:val="11"/>
+  </w:num>
+  <w:num w:numId="11">
     <w:abstractNumId w:val="1"/>
   </w:num>
-  <w:num w:numId="8">
-    <w:abstractNumId w:val="8"/>
-  </w:num>
-  <w:num w:numId="9">
-    <w:abstractNumId w:val="2"/>
-  </w:num>
-  <w:num w:numId="10">
-    <w:abstractNumId w:val="9"/>
+  <w:num w:numId="12">
+    <w:abstractNumId w:val="4"/>
   </w:num>
 </w:numbering>
 </file>
@@ -5079,7 +5927,7 @@
 </file>
 
 <file path=customXml/itemProps1.xml><?xml version="1.0" encoding="utf-8"?>
-<ds:datastoreItem xmlns:ds="http://schemas.openxmlformats.org/officeDocument/2006/customXml" ds:itemID="{AC38E600-3471-44CB-8983-285F4DB6144B}">
+<ds:datastoreItem xmlns:ds="http://schemas.openxmlformats.org/officeDocument/2006/customXml" ds:itemID="{315B4E55-8592-44AE-9565-5F51340576A2}">
   <ds:schemaRefs>
     <ds:schemaRef ds:uri="http://schemas.openxmlformats.org/officeDocument/2006/bibliography"/>
   </ds:schemaRefs>
